--- a/22-2학기 수업/인공지능_데이터 마이닝/강현구_20224314 방향성 변경.docx
+++ b/22-2학기 수업/인공지능_데이터 마이닝/강현구_20224314 방향성 변경.docx
@@ -37,7 +37,17 @@
           <w:sz w:val="28"/>
           <w:szCs w:val="20"/>
         </w:rPr>
-        <w:t xml:space="preserve"> synergy</w:t>
+        <w:t xml:space="preserve"> </w:t>
+      </w:r>
+      <w:r>
+        <w:rPr>
+          <w:rFonts w:eastAsiaTheme="minorHAnsi" w:cs="굴림" w:hint="eastAsia"/>
+          <w:b/>
+          <w:kern w:val="0"/>
+          <w:sz w:val="28"/>
+          <w:szCs w:val="20"/>
+        </w:rPr>
+        <w:t>p</w:t>
       </w:r>
       <w:r>
         <w:rPr>
@@ -47,57 +57,7 @@
           <w:sz w:val="28"/>
           <w:szCs w:val="20"/>
         </w:rPr>
-        <w:t xml:space="preserve"> </w:t>
-      </w:r>
-      <w:r>
-        <w:rPr>
-          <w:rFonts w:eastAsiaTheme="minorHAnsi" w:cs="굴림" w:hint="eastAsia"/>
-          <w:b/>
-          <w:kern w:val="0"/>
-          <w:sz w:val="28"/>
-          <w:szCs w:val="20"/>
-        </w:rPr>
-        <w:t>Deep</w:t>
-      </w:r>
-      <w:r>
-        <w:rPr>
-          <w:rFonts w:eastAsiaTheme="minorHAnsi" w:cs="굴림"/>
-          <w:b/>
-          <w:kern w:val="0"/>
-          <w:sz w:val="28"/>
-          <w:szCs w:val="20"/>
-        </w:rPr>
-        <w:t xml:space="preserve"> </w:t>
-      </w:r>
-      <w:r>
-        <w:rPr>
-          <w:rFonts w:eastAsiaTheme="minorHAnsi" w:cs="굴림" w:hint="eastAsia"/>
-          <w:b/>
-          <w:kern w:val="0"/>
-          <w:sz w:val="28"/>
-          <w:szCs w:val="20"/>
-        </w:rPr>
-        <w:t>Active</w:t>
-      </w:r>
-      <w:r>
-        <w:rPr>
-          <w:rFonts w:eastAsiaTheme="minorHAnsi" w:cs="굴림"/>
-          <w:b/>
-          <w:kern w:val="0"/>
-          <w:sz w:val="28"/>
-          <w:szCs w:val="20"/>
-        </w:rPr>
-        <w:t xml:space="preserve"> </w:t>
-      </w:r>
-      <w:r>
-        <w:rPr>
-          <w:rFonts w:eastAsiaTheme="minorHAnsi" w:cs="굴림" w:hint="eastAsia"/>
-          <w:b/>
-          <w:kern w:val="0"/>
-          <w:sz w:val="28"/>
-          <w:szCs w:val="20"/>
-        </w:rPr>
-        <w:t>learning</w:t>
+        <w:t>seudo labeling with Coreset</w:t>
       </w:r>
     </w:p>
     <w:p>
@@ -108,7 +68,6 @@
         <w:autoSpaceDN/>
         <w:spacing w:after="0" w:line="240" w:lineRule="auto"/>
         <w:ind w:firstLineChars="100" w:firstLine="200"/>
-        <w:jc w:val="center"/>
         <w:rPr>
           <w:rFonts w:eastAsiaTheme="minorHAnsi" w:cs="굴림"/>
           <w:b/>
@@ -116,96 +75,6 @@
           <w:szCs w:val="20"/>
         </w:rPr>
       </w:pPr>
-      <w:r>
-        <w:rPr>
-          <w:rFonts w:eastAsiaTheme="minorHAnsi" w:cs="굴림" w:hint="eastAsia"/>
-          <w:b/>
-          <w:kern w:val="0"/>
-          <w:szCs w:val="20"/>
-        </w:rPr>
-        <w:t>:</w:t>
-      </w:r>
-      <w:r>
-        <w:rPr>
-          <w:rFonts w:eastAsiaTheme="minorHAnsi" w:cs="굴림"/>
-          <w:b/>
-          <w:kern w:val="0"/>
-          <w:szCs w:val="20"/>
-        </w:rPr>
-        <w:t xml:space="preserve"> </w:t>
-      </w:r>
-      <w:r>
-        <w:rPr>
-          <w:rFonts w:eastAsiaTheme="minorHAnsi" w:cs="굴림" w:hint="eastAsia"/>
-          <w:b/>
-          <w:kern w:val="0"/>
-          <w:szCs w:val="20"/>
-        </w:rPr>
-        <w:t>With</w:t>
-      </w:r>
-      <w:r>
-        <w:rPr>
-          <w:rFonts w:eastAsiaTheme="minorHAnsi" w:cs="굴림"/>
-          <w:b/>
-          <w:kern w:val="0"/>
-          <w:szCs w:val="20"/>
-        </w:rPr>
-        <w:t xml:space="preserve"> </w:t>
-      </w:r>
-      <w:r>
-        <w:rPr>
-          <w:rFonts w:eastAsiaTheme="minorHAnsi" w:cs="굴림" w:hint="eastAsia"/>
-          <w:b/>
-          <w:kern w:val="0"/>
-          <w:szCs w:val="20"/>
-        </w:rPr>
-        <w:t>Coreset</w:t>
-      </w:r>
-      <w:r>
-        <w:rPr>
-          <w:rFonts w:eastAsiaTheme="minorHAnsi" w:cs="굴림" w:hint="eastAsia"/>
-          <w:b/>
-          <w:kern w:val="0"/>
-          <w:szCs w:val="20"/>
-        </w:rPr>
-        <w:t>,</w:t>
-      </w:r>
-      <w:r>
-        <w:rPr>
-          <w:rFonts w:eastAsiaTheme="minorHAnsi" w:cs="굴림"/>
-          <w:b/>
-          <w:kern w:val="0"/>
-          <w:szCs w:val="20"/>
-        </w:rPr>
-        <w:t xml:space="preserve"> </w:t>
-      </w:r>
-      <w:r>
-        <w:rPr>
-          <w:rFonts w:eastAsiaTheme="minorHAnsi" w:cs="굴림" w:hint="eastAsia"/>
-          <w:b/>
-          <w:kern w:val="0"/>
-          <w:szCs w:val="20"/>
-        </w:rPr>
-        <w:t>pseudo</w:t>
-      </w:r>
-      <w:r>
-        <w:rPr>
-          <w:rFonts w:eastAsiaTheme="minorHAnsi" w:cs="굴림"/>
-          <w:b/>
-          <w:kern w:val="0"/>
-          <w:szCs w:val="20"/>
-        </w:rPr>
-        <w:t xml:space="preserve"> </w:t>
-      </w:r>
-      <w:r>
-        <w:rPr>
-          <w:rFonts w:eastAsiaTheme="minorHAnsi" w:cs="굴림" w:hint="eastAsia"/>
-          <w:b/>
-          <w:kern w:val="0"/>
-          <w:szCs w:val="20"/>
-        </w:rPr>
-        <w:t>labeling</w:t>
-      </w:r>
     </w:p>
     <w:p>
       <w:pPr>
@@ -2337,7 +2206,27 @@
           <w:bCs/>
           <w:szCs w:val="20"/>
         </w:rPr>
-        <w:t xml:space="preserve">ata set : </w:t>
+        <w:t xml:space="preserve">ata </w:t>
+      </w:r>
+      <w:proofErr w:type="gramStart"/>
+      <w:r>
+        <w:rPr>
+          <w:rFonts w:eastAsiaTheme="minorHAnsi"/>
+          <w:b/>
+          <w:bCs/>
+          <w:szCs w:val="20"/>
+        </w:rPr>
+        <w:t>set :</w:t>
+      </w:r>
+      <w:proofErr w:type="gramEnd"/>
+      <w:r>
+        <w:rPr>
+          <w:rFonts w:eastAsiaTheme="minorHAnsi"/>
+          <w:b/>
+          <w:bCs/>
+          <w:szCs w:val="20"/>
+        </w:rPr>
+        <w:t xml:space="preserve"> </w:t>
       </w:r>
       <w:r>
         <w:rPr>
@@ -2499,21 +2388,37 @@
           <w:rFonts w:eastAsiaTheme="minorHAnsi" w:hint="eastAsia"/>
           <w:szCs w:val="20"/>
         </w:rPr>
-        <w:t>[n]</w:t>
-      </w:r>
-      <w:r>
-        <w:rPr>
-          <w:rFonts w:eastAsiaTheme="minorHAnsi"/>
-          <w:szCs w:val="20"/>
-        </w:rPr>
-        <w:t xml:space="preserve"> </w:t>
-      </w:r>
-      <w:r>
-        <w:rPr>
-          <w:rFonts w:eastAsiaTheme="minorHAnsi" w:hint="eastAsia"/>
-          <w:szCs w:val="20"/>
-        </w:rPr>
-        <w:t>:=</w:t>
+        <w:t>[n</w:t>
+      </w:r>
+      <w:proofErr w:type="gramStart"/>
+      <w:r>
+        <w:rPr>
+          <w:rFonts w:eastAsiaTheme="minorHAnsi" w:hint="eastAsia"/>
+          <w:szCs w:val="20"/>
+        </w:rPr>
+        <w:t>]</w:t>
+      </w:r>
+      <w:r>
+        <w:rPr>
+          <w:rFonts w:eastAsiaTheme="minorHAnsi"/>
+          <w:szCs w:val="20"/>
+        </w:rPr>
+        <w:t xml:space="preserve"> </w:t>
+      </w:r>
+      <w:r>
+        <w:rPr>
+          <w:rFonts w:eastAsiaTheme="minorHAnsi" w:hint="eastAsia"/>
+          <w:szCs w:val="20"/>
+        </w:rPr>
+        <w:t>:</w:t>
+      </w:r>
+      <w:proofErr w:type="gramEnd"/>
+      <w:r>
+        <w:rPr>
+          <w:rFonts w:eastAsiaTheme="minorHAnsi" w:hint="eastAsia"/>
+          <w:szCs w:val="20"/>
+        </w:rPr>
+        <w:t>=</w:t>
       </w:r>
       <w:r>
         <w:rPr>
@@ -2620,6 +2525,7 @@
         </w:rPr>
         <w:t xml:space="preserve"> </w:t>
       </w:r>
+      <w:proofErr w:type="gramStart"/>
       <w:r>
         <w:rPr>
           <w:rFonts w:eastAsiaTheme="minorHAnsi" w:hint="eastAsia"/>
@@ -2639,7 +2545,15 @@
           <w:rFonts w:eastAsiaTheme="minorHAnsi" w:hint="eastAsia"/>
           <w:szCs w:val="20"/>
         </w:rPr>
-        <w:t>:=</w:t>
+        <w:t>:</w:t>
+      </w:r>
+      <w:proofErr w:type="gramEnd"/>
+      <w:r>
+        <w:rPr>
+          <w:rFonts w:eastAsiaTheme="minorHAnsi" w:hint="eastAsia"/>
+          <w:szCs w:val="20"/>
+        </w:rPr>
+        <w:t>=</w:t>
       </w:r>
       <w:r>
         <w:rPr>
@@ -2904,6 +2818,7 @@
           <w:szCs w:val="20"/>
         </w:rPr>
       </w:pPr>
+      <w:proofErr w:type="gramStart"/>
       <w:r>
         <w:rPr>
           <w:rFonts w:hint="eastAsia"/>
@@ -2915,7 +2830,14 @@
         <w:rPr>
           <w:szCs w:val="20"/>
         </w:rPr>
-        <w:t xml:space="preserve"> : Unlabeled pool Dataset</w:t>
+        <w:t xml:space="preserve"> :</w:t>
+      </w:r>
+      <w:proofErr w:type="gramEnd"/>
+      <w:r>
+        <w:rPr>
+          <w:szCs w:val="20"/>
+        </w:rPr>
+        <w:t xml:space="preserve"> Unlabeled pool Dataset</w:t>
       </w:r>
     </w:p>
     <w:p>
@@ -2931,6 +2853,7 @@
           <w:szCs w:val="20"/>
         </w:rPr>
       </w:pPr>
+      <w:proofErr w:type="gramStart"/>
       <w:r>
         <w:rPr>
           <w:szCs w:val="20"/>
@@ -2944,6 +2867,7 @@
         </w:rPr>
         <w:t>:</w:t>
       </w:r>
+      <w:proofErr w:type="gramEnd"/>
       <w:r>
         <w:rPr>
           <w:szCs w:val="20"/>
@@ -3777,6 +3701,7 @@
         </w:rPr>
         <w:t xml:space="preserve"> </w:t>
       </w:r>
+      <w:proofErr w:type="gramStart"/>
       <w:r>
         <w:rPr>
           <w:rFonts w:eastAsiaTheme="minorHAnsi" w:hint="eastAsia"/>
@@ -3798,6 +3723,7 @@
         </w:rPr>
         <w:t>:</w:t>
       </w:r>
+      <w:proofErr w:type="gramEnd"/>
       <w:r>
         <w:rPr>
           <w:rFonts w:eastAsiaTheme="minorHAnsi"/>
@@ -3897,6 +3823,7 @@
         </w:rPr>
         <w:t xml:space="preserve"> </w:t>
       </w:r>
+      <w:proofErr w:type="gramStart"/>
       <w:r>
         <w:rPr>
           <w:rFonts w:eastAsiaTheme="minorHAnsi" w:hint="eastAsia"/>
@@ -3918,6 +3845,7 @@
         </w:rPr>
         <w:t>:</w:t>
       </w:r>
+      <w:proofErr w:type="gramEnd"/>
       <w:r>
         <w:rPr>
           <w:rFonts w:eastAsiaTheme="minorHAnsi"/>
@@ -3954,6 +3882,7 @@
         </w:rPr>
         <w:t xml:space="preserve"> </w:t>
       </w:r>
+      <w:proofErr w:type="gramStart"/>
       <w:r>
         <w:rPr>
           <w:rFonts w:eastAsiaTheme="minorHAnsi"/>
@@ -3975,6 +3904,7 @@
         </w:rPr>
         <w:t>:</w:t>
       </w:r>
+      <w:proofErr w:type="gramEnd"/>
       <w:r>
         <w:rPr>
           <w:rFonts w:eastAsiaTheme="minorHAnsi"/>
@@ -4067,6 +3997,7 @@
         </w:rPr>
         <w:t xml:space="preserve"> </w:t>
       </w:r>
+      <w:proofErr w:type="gramStart"/>
       <w:r>
         <w:rPr>
           <w:rFonts w:eastAsiaTheme="minorHAnsi"/>
@@ -4088,6 +4019,7 @@
         </w:rPr>
         <w:t>:</w:t>
       </w:r>
+      <w:proofErr w:type="gramEnd"/>
       <w:r>
         <w:rPr>
           <w:rFonts w:eastAsiaTheme="minorHAnsi"/>
@@ -4243,6 +4175,7 @@
         </w:rPr>
         <w:t xml:space="preserve"> </w:t>
       </w:r>
+      <w:proofErr w:type="gramStart"/>
       <w:r>
         <w:rPr>
           <w:rFonts w:eastAsiaTheme="minorHAnsi"/>
@@ -4264,6 +4197,7 @@
         </w:rPr>
         <w:t>:</w:t>
       </w:r>
+      <w:proofErr w:type="gramEnd"/>
       <w:r>
         <w:rPr>
           <w:rFonts w:eastAsiaTheme="minorHAnsi"/>
@@ -4356,6 +4290,7 @@
         </w:rPr>
         <w:t xml:space="preserve"> </w:t>
       </w:r>
+      <w:proofErr w:type="gramStart"/>
       <w:r>
         <w:rPr>
           <w:rFonts w:eastAsiaTheme="minorHAnsi"/>
@@ -4377,6 +4312,7 @@
         </w:rPr>
         <w:t>:</w:t>
       </w:r>
+      <w:proofErr w:type="gramEnd"/>
       <w:r>
         <w:rPr>
           <w:rFonts w:eastAsiaTheme="minorHAnsi"/>
@@ -9663,14 +9599,30 @@
           <w:rFonts w:eastAsiaTheme="minorHAnsi" w:hint="eastAsia"/>
           <w:szCs w:val="20"/>
         </w:rPr>
-        <w:t>문제점 1</w:t>
-      </w:r>
-      <w:r>
-        <w:rPr>
-          <w:rFonts w:eastAsiaTheme="minorHAnsi"/>
-          <w:szCs w:val="20"/>
-        </w:rPr>
-        <w:t xml:space="preserve"> : </w:t>
+        <w:t xml:space="preserve">문제점 </w:t>
+      </w:r>
+      <w:proofErr w:type="gramStart"/>
+      <w:r>
+        <w:rPr>
+          <w:rFonts w:eastAsiaTheme="minorHAnsi" w:hint="eastAsia"/>
+          <w:szCs w:val="20"/>
+        </w:rPr>
+        <w:t>1</w:t>
+      </w:r>
+      <w:r>
+        <w:rPr>
+          <w:rFonts w:eastAsiaTheme="minorHAnsi"/>
+          <w:szCs w:val="20"/>
+        </w:rPr>
+        <w:t xml:space="preserve"> :</w:t>
+      </w:r>
+      <w:proofErr w:type="gramEnd"/>
+      <w:r>
+        <w:rPr>
+          <w:rFonts w:eastAsiaTheme="minorHAnsi"/>
+          <w:szCs w:val="20"/>
+        </w:rPr>
+        <w:t xml:space="preserve"> </w:t>
       </w:r>
       <w:r>
         <w:rPr>
@@ -9802,12 +9754,21 @@
         </w:rPr>
         <w:t xml:space="preserve">문제점 </w:t>
       </w:r>
-      <w:r>
-        <w:rPr>
-          <w:rFonts w:eastAsiaTheme="minorHAnsi"/>
-          <w:szCs w:val="20"/>
-        </w:rPr>
-        <w:t xml:space="preserve">2 : </w:t>
+      <w:proofErr w:type="gramStart"/>
+      <w:r>
+        <w:rPr>
+          <w:rFonts w:eastAsiaTheme="minorHAnsi"/>
+          <w:szCs w:val="20"/>
+        </w:rPr>
+        <w:t>2 :</w:t>
+      </w:r>
+      <w:proofErr w:type="gramEnd"/>
+      <w:r>
+        <w:rPr>
+          <w:rFonts w:eastAsiaTheme="minorHAnsi"/>
+          <w:szCs w:val="20"/>
+        </w:rPr>
+        <w:t xml:space="preserve"> </w:t>
       </w:r>
       <w:r>
         <w:rPr>
@@ -10208,7 +10169,7 @@
     <w:p>
       <w:pPr>
         <w:rPr>
-          <w:rFonts w:eastAsiaTheme="minorHAnsi"/>
+          <w:rFonts w:eastAsiaTheme="minorHAnsi" w:hint="eastAsia"/>
           <w:szCs w:val="20"/>
         </w:rPr>
       </w:pPr>
@@ -10240,6 +10201,842 @@
         </w:rPr>
         <w:t xml:space="preserve">based approach </w:t>
       </w:r>
+    </w:p>
+    <w:p>
+      <w:pPr>
+        <w:rPr>
+          <w:rFonts w:eastAsiaTheme="minorHAnsi"/>
+          <w:szCs w:val="20"/>
+        </w:rPr>
+      </w:pPr>
+      <w:r>
+        <w:rPr>
+          <w:rFonts w:eastAsiaTheme="minorHAnsi" w:hint="eastAsia"/>
+          <w:szCs w:val="20"/>
+        </w:rPr>
+        <w:t xml:space="preserve"> </w:t>
+      </w:r>
+      <w:r>
+        <w:rPr>
+          <w:rFonts w:eastAsiaTheme="minorHAnsi"/>
+          <w:szCs w:val="20"/>
+        </w:rPr>
+        <w:t xml:space="preserve">본 </w:t>
+      </w:r>
+      <w:r>
+        <w:rPr>
+          <w:rFonts w:eastAsiaTheme="minorHAnsi" w:hint="eastAsia"/>
+          <w:szCs w:val="20"/>
+        </w:rPr>
+        <w:t xml:space="preserve">연구는 </w:t>
+      </w:r>
+      <w:r>
+        <w:rPr>
+          <w:rFonts w:eastAsiaTheme="minorHAnsi"/>
+          <w:szCs w:val="20"/>
+        </w:rPr>
+        <w:t xml:space="preserve">Coreset selection </w:t>
+      </w:r>
+      <w:r>
+        <w:rPr>
+          <w:rFonts w:eastAsiaTheme="minorHAnsi" w:hint="eastAsia"/>
+          <w:szCs w:val="20"/>
+        </w:rPr>
+        <w:t xml:space="preserve">간 </w:t>
+      </w:r>
+      <w:r>
+        <w:rPr>
+          <w:rFonts w:eastAsiaTheme="minorHAnsi"/>
+          <w:szCs w:val="20"/>
+        </w:rPr>
+        <w:t>Distance</w:t>
+      </w:r>
+      <w:r>
+        <w:rPr>
+          <w:rFonts w:eastAsiaTheme="minorHAnsi" w:hint="eastAsia"/>
+          <w:szCs w:val="20"/>
+        </w:rPr>
+        <w:t xml:space="preserve">에 기반을 두고 </w:t>
+      </w:r>
+      <w:r>
+        <w:rPr>
+          <w:rFonts w:eastAsiaTheme="minorHAnsi" w:hint="eastAsia"/>
+          <w:szCs w:val="20"/>
+        </w:rPr>
+        <w:t>있다.</w:t>
+      </w:r>
+      <w:r>
+        <w:rPr>
+          <w:rFonts w:eastAsiaTheme="minorHAnsi"/>
+          <w:szCs w:val="20"/>
+        </w:rPr>
+        <w:t xml:space="preserve"> </w:t>
+      </w:r>
+      <w:r>
+        <w:rPr>
+          <w:rFonts w:eastAsiaTheme="minorHAnsi"/>
+          <w:szCs w:val="20"/>
+        </w:rPr>
+        <w:t xml:space="preserve">Distance </w:t>
+      </w:r>
+      <w:r>
+        <w:rPr>
+          <w:rFonts w:eastAsiaTheme="minorHAnsi" w:hint="eastAsia"/>
+          <w:szCs w:val="20"/>
+        </w:rPr>
+        <w:t>계산이 많아지는</w:t>
+      </w:r>
+      <w:r>
+        <w:rPr>
+          <w:rFonts w:eastAsiaTheme="minorHAnsi" w:hint="eastAsia"/>
+          <w:szCs w:val="20"/>
+        </w:rPr>
+        <w:t xml:space="preserve"> 고차원</w:t>
+      </w:r>
+      <w:r>
+        <w:rPr>
+          <w:rFonts w:eastAsiaTheme="minorHAnsi" w:hint="eastAsia"/>
+          <w:szCs w:val="20"/>
+        </w:rPr>
+        <w:t>의 큰 데이터셋 일 경우</w:t>
+      </w:r>
+      <w:r>
+        <w:rPr>
+          <w:rFonts w:eastAsiaTheme="minorHAnsi" w:hint="eastAsia"/>
+          <w:szCs w:val="20"/>
+        </w:rPr>
+        <w:t xml:space="preserve"> 계산양이 크게 늘어난다.</w:t>
+      </w:r>
+      <w:r>
+        <w:rPr>
+          <w:rFonts w:eastAsiaTheme="minorHAnsi"/>
+          <w:szCs w:val="20"/>
+        </w:rPr>
+        <w:t xml:space="preserve"> </w:t>
+      </w:r>
+      <w:r>
+        <w:rPr>
+          <w:rFonts w:eastAsiaTheme="minorHAnsi" w:hint="eastAsia"/>
+          <w:szCs w:val="20"/>
+        </w:rPr>
+        <w:t xml:space="preserve">이에 </w:t>
+      </w:r>
+      <w:r>
+        <w:rPr>
+          <w:rFonts w:eastAsiaTheme="minorHAnsi"/>
+          <w:szCs w:val="20"/>
+        </w:rPr>
+        <w:t>Dimension reduction techni</w:t>
+      </w:r>
+      <w:r>
+        <w:rPr>
+          <w:rFonts w:eastAsiaTheme="minorHAnsi" w:hint="eastAsia"/>
+          <w:szCs w:val="20"/>
+        </w:rPr>
+        <w:t>q</w:t>
+      </w:r>
+      <w:r>
+        <w:rPr>
+          <w:rFonts w:eastAsiaTheme="minorHAnsi"/>
+          <w:szCs w:val="20"/>
+        </w:rPr>
+        <w:t>ue</w:t>
+      </w:r>
+      <w:r>
+        <w:rPr>
+          <w:rFonts w:eastAsiaTheme="minorHAnsi" w:hint="eastAsia"/>
+          <w:szCs w:val="20"/>
+        </w:rPr>
+        <w:t>를 적용한다.</w:t>
+      </w:r>
+      <w:r>
+        <w:rPr>
+          <w:rFonts w:eastAsiaTheme="minorHAnsi"/>
+          <w:szCs w:val="20"/>
+        </w:rPr>
+        <w:t xml:space="preserve"> </w:t>
+      </w:r>
+      <w:r>
+        <w:rPr>
+          <w:rFonts w:eastAsiaTheme="minorHAnsi" w:hint="eastAsia"/>
+          <w:szCs w:val="20"/>
+        </w:rPr>
+        <w:t xml:space="preserve">차원 축소 방법으로 </w:t>
+      </w:r>
+      <w:r>
+        <w:rPr>
+          <w:rFonts w:eastAsiaTheme="minorHAnsi"/>
+          <w:szCs w:val="20"/>
+        </w:rPr>
+        <w:t>PCA, LDA, LLE, t-SNE</w:t>
+      </w:r>
+      <w:r>
+        <w:rPr>
+          <w:rFonts w:eastAsiaTheme="minorHAnsi" w:hint="eastAsia"/>
+          <w:szCs w:val="20"/>
+        </w:rPr>
+        <w:t xml:space="preserve">과 </w:t>
+      </w:r>
+      <w:r>
+        <w:rPr>
+          <w:rFonts w:eastAsiaTheme="minorHAnsi"/>
+          <w:szCs w:val="20"/>
+        </w:rPr>
+        <w:t xml:space="preserve">deep learning </w:t>
+      </w:r>
+      <w:r>
+        <w:rPr>
+          <w:rFonts w:eastAsiaTheme="minorHAnsi" w:hint="eastAsia"/>
+          <w:szCs w:val="20"/>
+        </w:rPr>
+        <w:t xml:space="preserve">기반의 </w:t>
+      </w:r>
+      <w:r>
+        <w:rPr>
+          <w:rFonts w:eastAsiaTheme="minorHAnsi"/>
+          <w:szCs w:val="20"/>
+        </w:rPr>
+        <w:t xml:space="preserve">autoencoder </w:t>
+      </w:r>
+      <w:r>
+        <w:rPr>
+          <w:rFonts w:eastAsiaTheme="minorHAnsi" w:hint="eastAsia"/>
+          <w:szCs w:val="20"/>
+        </w:rPr>
+        <w:t xml:space="preserve">및 </w:t>
+      </w:r>
+      <w:r>
+        <w:rPr>
+          <w:rFonts w:eastAsiaTheme="minorHAnsi"/>
+          <w:szCs w:val="20"/>
+        </w:rPr>
+        <w:t>Variational autoencoder</w:t>
+      </w:r>
+      <w:r>
+        <w:rPr>
+          <w:rFonts w:eastAsiaTheme="minorHAnsi" w:hint="eastAsia"/>
+          <w:szCs w:val="20"/>
+        </w:rPr>
+        <w:t>가 있다.</w:t>
+      </w:r>
+      <w:r>
+        <w:rPr>
+          <w:rFonts w:eastAsiaTheme="minorHAnsi"/>
+          <w:szCs w:val="20"/>
+        </w:rPr>
+        <w:t xml:space="preserve"> </w:t>
+      </w:r>
+      <w:r>
+        <w:rPr>
+          <w:rFonts w:eastAsiaTheme="minorHAnsi" w:hint="eastAsia"/>
+          <w:szCs w:val="20"/>
+        </w:rPr>
+        <w:t>A</w:t>
+      </w:r>
+      <w:r>
+        <w:rPr>
+          <w:rFonts w:eastAsiaTheme="minorHAnsi"/>
+          <w:szCs w:val="20"/>
+        </w:rPr>
+        <w:t>utoencoder</w:t>
+      </w:r>
+      <w:r>
+        <w:rPr>
+          <w:rFonts w:eastAsiaTheme="minorHAnsi" w:hint="eastAsia"/>
+          <w:szCs w:val="20"/>
+        </w:rPr>
+        <w:t xml:space="preserve">과 </w:t>
+      </w:r>
+      <w:r>
+        <w:rPr>
+          <w:rFonts w:eastAsiaTheme="minorHAnsi"/>
+          <w:szCs w:val="20"/>
+        </w:rPr>
+        <w:t>Variational autoencoder</w:t>
+      </w:r>
+      <w:r>
+        <w:rPr>
+          <w:rFonts w:eastAsiaTheme="minorHAnsi" w:hint="eastAsia"/>
+          <w:szCs w:val="20"/>
+        </w:rPr>
+        <w:t>는 현장에서 많은</w:t>
+      </w:r>
+      <w:r>
+        <w:rPr>
+          <w:rFonts w:eastAsiaTheme="minorHAnsi"/>
+          <w:szCs w:val="20"/>
+        </w:rPr>
+        <w:t xml:space="preserve"> 성과를 </w:t>
+      </w:r>
+      <w:r>
+        <w:rPr>
+          <w:rFonts w:eastAsiaTheme="minorHAnsi" w:hint="eastAsia"/>
+          <w:szCs w:val="20"/>
+        </w:rPr>
+        <w:t>내고 있다.</w:t>
+      </w:r>
+      <w:r>
+        <w:rPr>
+          <w:rFonts w:eastAsiaTheme="minorHAnsi"/>
+          <w:szCs w:val="20"/>
+        </w:rPr>
+        <w:t xml:space="preserve"> </w:t>
+      </w:r>
+      <w:r>
+        <w:rPr>
+          <w:rFonts w:eastAsiaTheme="minorHAnsi" w:hint="eastAsia"/>
+          <w:szCs w:val="20"/>
+        </w:rPr>
+        <w:t>또는</w:t>
+      </w:r>
+      <w:r>
+        <w:rPr>
+          <w:rFonts w:eastAsiaTheme="minorHAnsi"/>
+          <w:szCs w:val="20"/>
+        </w:rPr>
+        <w:t xml:space="preserve"> CNN</w:t>
+      </w:r>
+      <w:r>
+        <w:rPr>
+          <w:rFonts w:eastAsiaTheme="minorHAnsi" w:hint="eastAsia"/>
+          <w:szCs w:val="20"/>
+        </w:rPr>
+        <w:t xml:space="preserve">의 도입을 통해서 </w:t>
+      </w:r>
+      <w:r>
+        <w:rPr>
+          <w:rFonts w:eastAsiaTheme="minorHAnsi"/>
+          <w:szCs w:val="20"/>
+        </w:rPr>
+        <w:t>representation</w:t>
+      </w:r>
+      <w:r>
+        <w:rPr>
+          <w:rFonts w:eastAsiaTheme="minorHAnsi" w:hint="eastAsia"/>
+          <w:szCs w:val="20"/>
+        </w:rPr>
+        <w:t>을 추출하는 방법이 있다.</w:t>
+      </w:r>
+      <w:r>
+        <w:rPr>
+          <w:rFonts w:eastAsiaTheme="minorHAnsi"/>
+          <w:szCs w:val="20"/>
+        </w:rPr>
+        <w:t xml:space="preserve"> </w:t>
+      </w:r>
+      <w:r>
+        <w:rPr>
+          <w:rFonts w:eastAsiaTheme="minorHAnsi" w:hint="eastAsia"/>
+          <w:szCs w:val="20"/>
+        </w:rPr>
+        <w:t>본 연구에선</w:t>
+      </w:r>
+      <w:r>
+        <w:rPr>
+          <w:rFonts w:eastAsiaTheme="minorHAnsi" w:hint="eastAsia"/>
+          <w:szCs w:val="20"/>
+        </w:rPr>
+        <w:t xml:space="preserve"> C</w:t>
+      </w:r>
+      <w:r>
+        <w:rPr>
+          <w:rFonts w:eastAsiaTheme="minorHAnsi"/>
+          <w:szCs w:val="20"/>
+        </w:rPr>
+        <w:t>NN,</w:t>
+      </w:r>
+      <w:r>
+        <w:rPr>
+          <w:rFonts w:eastAsiaTheme="minorHAnsi" w:hint="eastAsia"/>
+          <w:szCs w:val="20"/>
+        </w:rPr>
+        <w:t xml:space="preserve"> </w:t>
+      </w:r>
+      <w:r>
+        <w:rPr>
+          <w:rFonts w:eastAsiaTheme="minorHAnsi"/>
+          <w:szCs w:val="20"/>
+        </w:rPr>
+        <w:t>conditional Autoencoder</w:t>
+      </w:r>
+      <w:r>
+        <w:rPr>
+          <w:rFonts w:eastAsiaTheme="minorHAnsi" w:hint="eastAsia"/>
+          <w:szCs w:val="20"/>
+        </w:rPr>
+        <w:t xml:space="preserve">과 </w:t>
+      </w:r>
+      <w:r>
+        <w:rPr>
+          <w:rFonts w:eastAsiaTheme="minorHAnsi"/>
+          <w:szCs w:val="20"/>
+        </w:rPr>
+        <w:t>t-SNE</w:t>
+      </w:r>
+      <w:r>
+        <w:rPr>
+          <w:rFonts w:eastAsiaTheme="minorHAnsi" w:hint="eastAsia"/>
+          <w:szCs w:val="20"/>
+        </w:rPr>
+        <w:t xml:space="preserve"> 도입에</w:t>
+      </w:r>
+      <w:r>
+        <w:rPr>
+          <w:rFonts w:eastAsiaTheme="minorHAnsi" w:hint="eastAsia"/>
+          <w:szCs w:val="20"/>
+        </w:rPr>
+        <w:t xml:space="preserve"> 초점을 맞출 것이다.</w:t>
+      </w:r>
+      <w:r>
+        <w:rPr>
+          <w:rFonts w:eastAsiaTheme="minorHAnsi"/>
+          <w:szCs w:val="20"/>
+        </w:rPr>
+        <w:t xml:space="preserve"> CNN</w:t>
+      </w:r>
+      <w:r>
+        <w:rPr>
+          <w:rFonts w:eastAsiaTheme="minorHAnsi" w:hint="eastAsia"/>
+          <w:szCs w:val="20"/>
+        </w:rPr>
+        <w:t xml:space="preserve">은 특히 이미지 데이터에 대해서 공간 정보를 유지한 채 차원을 축소하는데 유용하다. </w:t>
+      </w:r>
+      <w:r>
+        <w:rPr>
+          <w:rFonts w:eastAsiaTheme="minorHAnsi"/>
+          <w:szCs w:val="20"/>
+        </w:rPr>
+        <w:t>Conditional autoencoder</w:t>
+      </w:r>
+      <w:r>
+        <w:rPr>
+          <w:rFonts w:eastAsiaTheme="minorHAnsi" w:hint="eastAsia"/>
+          <w:szCs w:val="20"/>
+        </w:rPr>
+        <w:t xml:space="preserve">은 주어진 </w:t>
+      </w:r>
+      <w:r>
+        <w:rPr>
+          <w:rFonts w:eastAsiaTheme="minorHAnsi"/>
+          <w:szCs w:val="20"/>
+        </w:rPr>
+        <w:t xml:space="preserve">label </w:t>
+      </w:r>
+      <w:r>
+        <w:rPr>
+          <w:rFonts w:eastAsiaTheme="minorHAnsi" w:hint="eastAsia"/>
+          <w:szCs w:val="20"/>
+        </w:rPr>
+        <w:t>d</w:t>
+      </w:r>
+      <w:r>
+        <w:rPr>
+          <w:rFonts w:eastAsiaTheme="minorHAnsi"/>
+          <w:szCs w:val="20"/>
+        </w:rPr>
+        <w:t>at</w:t>
+      </w:r>
+      <w:r>
+        <w:rPr>
+          <w:rFonts w:eastAsiaTheme="minorHAnsi" w:hint="eastAsia"/>
+          <w:szCs w:val="20"/>
+        </w:rPr>
+        <w:t>a를 활용할 수 있으며</w:t>
+      </w:r>
+      <w:r>
+        <w:rPr>
+          <w:rFonts w:eastAsiaTheme="minorHAnsi"/>
+          <w:szCs w:val="20"/>
+        </w:rPr>
+        <w:t xml:space="preserve">, </w:t>
+      </w:r>
+      <w:r>
+        <w:rPr>
+          <w:rFonts w:eastAsiaTheme="minorHAnsi" w:hint="eastAsia"/>
+          <w:szCs w:val="20"/>
+        </w:rPr>
+        <w:t>효과적으로 d</w:t>
+      </w:r>
+      <w:r>
+        <w:rPr>
+          <w:rFonts w:eastAsiaTheme="minorHAnsi"/>
+          <w:szCs w:val="20"/>
+        </w:rPr>
+        <w:t>ata</w:t>
+      </w:r>
+      <w:r>
+        <w:rPr>
+          <w:rFonts w:eastAsiaTheme="minorHAnsi" w:hint="eastAsia"/>
+          <w:szCs w:val="20"/>
+        </w:rPr>
+        <w:t xml:space="preserve">의 </w:t>
+      </w:r>
+      <w:r>
+        <w:rPr>
+          <w:rFonts w:eastAsiaTheme="minorHAnsi"/>
+          <w:szCs w:val="20"/>
+        </w:rPr>
+        <w:t>representation</w:t>
+      </w:r>
+      <w:r>
+        <w:rPr>
+          <w:rFonts w:eastAsiaTheme="minorHAnsi" w:hint="eastAsia"/>
+          <w:szCs w:val="20"/>
+        </w:rPr>
+        <w:t>을 학습할 수 있다.</w:t>
+      </w:r>
+      <w:r>
+        <w:rPr>
+          <w:rFonts w:eastAsiaTheme="minorHAnsi"/>
+          <w:szCs w:val="20"/>
+        </w:rPr>
+        <w:t xml:space="preserve"> </w:t>
+      </w:r>
+      <w:r>
+        <w:rPr>
+          <w:rFonts w:eastAsiaTheme="minorHAnsi" w:hint="eastAsia"/>
+          <w:szCs w:val="20"/>
+        </w:rPr>
+        <w:t>한가지 점검해야 하는 점</w:t>
+      </w:r>
+      <w:r>
+        <w:rPr>
+          <w:rFonts w:eastAsiaTheme="minorHAnsi"/>
+          <w:szCs w:val="20"/>
+        </w:rPr>
+        <w:t xml:space="preserve">으로 차원 </w:t>
+      </w:r>
+      <w:r>
+        <w:rPr>
+          <w:rFonts w:eastAsiaTheme="minorHAnsi" w:hint="eastAsia"/>
+          <w:szCs w:val="20"/>
+        </w:rPr>
+        <w:t>축소를 했을 때 클래스 별</w:t>
+      </w:r>
+      <w:r>
+        <w:rPr>
+          <w:rFonts w:eastAsiaTheme="minorHAnsi"/>
+          <w:szCs w:val="20"/>
+        </w:rPr>
+        <w:t xml:space="preserve"> </w:t>
+      </w:r>
+      <w:r>
+        <w:rPr>
+          <w:rFonts w:eastAsiaTheme="minorHAnsi" w:hint="eastAsia"/>
+          <w:szCs w:val="20"/>
+        </w:rPr>
+        <w:t>거리 관계가 유지되는지 확인해야 한다.</w:t>
+      </w:r>
+      <w:r>
+        <w:rPr>
+          <w:rFonts w:eastAsiaTheme="minorHAnsi"/>
+          <w:szCs w:val="20"/>
+        </w:rPr>
+        <w:t xml:space="preserve"> Hidden variable </w:t>
+      </w:r>
+      <w:r>
+        <w:rPr>
+          <w:rFonts w:eastAsiaTheme="minorHAnsi" w:hint="eastAsia"/>
+          <w:szCs w:val="20"/>
+        </w:rPr>
+        <w:t xml:space="preserve">들은 </w:t>
+      </w:r>
+      <w:r>
+        <w:rPr>
+          <w:rFonts w:eastAsiaTheme="minorHAnsi"/>
+          <w:szCs w:val="20"/>
+        </w:rPr>
+        <w:t>decode, encode</w:t>
+      </w:r>
+      <w:r>
+        <w:rPr>
+          <w:rFonts w:eastAsiaTheme="minorHAnsi" w:hint="eastAsia"/>
+          <w:szCs w:val="20"/>
+        </w:rPr>
+        <w:t>에 최적화되어 있어 클래스별 거리 관계를</w:t>
+      </w:r>
+      <w:r>
+        <w:rPr>
+          <w:rFonts w:eastAsiaTheme="minorHAnsi"/>
+          <w:szCs w:val="20"/>
+        </w:rPr>
+        <w:t xml:space="preserve"> </w:t>
+      </w:r>
+      <w:r>
+        <w:rPr>
+          <w:rFonts w:eastAsiaTheme="minorHAnsi" w:hint="eastAsia"/>
+          <w:szCs w:val="20"/>
+        </w:rPr>
+        <w:t>고려하지 않았을 수 있다.</w:t>
+      </w:r>
+      <w:r>
+        <w:rPr>
+          <w:rFonts w:eastAsiaTheme="minorHAnsi"/>
+          <w:szCs w:val="20"/>
+        </w:rPr>
+        <w:t xml:space="preserve"> </w:t>
+      </w:r>
+      <w:r>
+        <w:rPr>
+          <w:rFonts w:eastAsiaTheme="minorHAnsi" w:hint="eastAsia"/>
+          <w:szCs w:val="20"/>
+        </w:rPr>
+        <w:t>다른 한편으론 클래스별 특징을 잘 반영했기 때문에 거리 관계 또한 재현되어 있을 수 있다.</w:t>
+      </w:r>
+      <w:r>
+        <w:rPr>
+          <w:rFonts w:eastAsiaTheme="minorHAnsi"/>
+          <w:szCs w:val="20"/>
+        </w:rPr>
+        <w:t xml:space="preserve"> </w:t>
+      </w:r>
+      <w:r>
+        <w:rPr>
+          <w:rFonts w:eastAsiaTheme="minorHAnsi" w:hint="eastAsia"/>
+          <w:szCs w:val="20"/>
+        </w:rPr>
+        <w:t xml:space="preserve">또는 </w:t>
+      </w:r>
+      <w:r>
+        <w:rPr>
+          <w:rFonts w:eastAsiaTheme="minorHAnsi"/>
+          <w:szCs w:val="20"/>
+        </w:rPr>
+        <w:t>t-SNE</w:t>
+      </w:r>
+      <w:r>
+        <w:rPr>
+          <w:rFonts w:eastAsiaTheme="minorHAnsi" w:hint="eastAsia"/>
+          <w:szCs w:val="20"/>
+        </w:rPr>
+        <w:t>를 적용하는 것도 방법이다.</w:t>
+      </w:r>
+      <w:r>
+        <w:rPr>
+          <w:rFonts w:eastAsiaTheme="minorHAnsi"/>
+          <w:szCs w:val="20"/>
+        </w:rPr>
+        <w:t xml:space="preserve"> t-</w:t>
+      </w:r>
+      <w:r>
+        <w:rPr>
+          <w:rFonts w:eastAsiaTheme="minorHAnsi" w:hint="eastAsia"/>
+          <w:szCs w:val="20"/>
+        </w:rPr>
+        <w:t>S</w:t>
+      </w:r>
+      <w:r>
+        <w:rPr>
+          <w:rFonts w:eastAsiaTheme="minorHAnsi"/>
+          <w:szCs w:val="20"/>
+        </w:rPr>
+        <w:t>NE</w:t>
+      </w:r>
+      <w:r>
+        <w:rPr>
+          <w:rFonts w:eastAsiaTheme="minorHAnsi" w:hint="eastAsia"/>
+          <w:szCs w:val="20"/>
+        </w:rPr>
+        <w:t xml:space="preserve">의 경우 차원 </w:t>
+      </w:r>
+      <w:proofErr w:type="gramStart"/>
+      <w:r>
+        <w:rPr>
+          <w:rFonts w:eastAsiaTheme="minorHAnsi" w:hint="eastAsia"/>
+          <w:szCs w:val="20"/>
+        </w:rPr>
+        <w:t>축소 뿐만</w:t>
+      </w:r>
+      <w:proofErr w:type="gramEnd"/>
+      <w:r>
+        <w:rPr>
+          <w:rFonts w:eastAsiaTheme="minorHAnsi" w:hint="eastAsia"/>
+          <w:szCs w:val="20"/>
+        </w:rPr>
+        <w:t xml:space="preserve"> 아니라</w:t>
+      </w:r>
+      <w:r>
+        <w:rPr>
+          <w:rFonts w:eastAsiaTheme="minorHAnsi"/>
+          <w:szCs w:val="20"/>
+        </w:rPr>
+        <w:t xml:space="preserve"> </w:t>
+      </w:r>
+      <w:r>
+        <w:rPr>
+          <w:rFonts w:eastAsiaTheme="minorHAnsi" w:hint="eastAsia"/>
+          <w:szCs w:val="20"/>
+        </w:rPr>
+        <w:t xml:space="preserve">각 클래스별로 데이터를 더욱 </w:t>
+      </w:r>
+      <w:proofErr w:type="spellStart"/>
+      <w:r>
+        <w:rPr>
+          <w:rFonts w:eastAsiaTheme="minorHAnsi" w:hint="eastAsia"/>
+          <w:szCs w:val="20"/>
+        </w:rPr>
+        <w:t>밀집시키는</w:t>
+      </w:r>
+      <w:proofErr w:type="spellEnd"/>
+      <w:r>
+        <w:rPr>
+          <w:rFonts w:eastAsiaTheme="minorHAnsi" w:hint="eastAsia"/>
+          <w:szCs w:val="20"/>
+        </w:rPr>
+        <w:t xml:space="preserve"> 특징이 있다.</w:t>
+      </w:r>
+      <w:r>
+        <w:rPr>
+          <w:rFonts w:eastAsiaTheme="minorHAnsi"/>
+          <w:szCs w:val="20"/>
+        </w:rPr>
+        <w:t xml:space="preserve"> </w:t>
+      </w:r>
+      <w:r>
+        <w:rPr>
+          <w:rFonts w:eastAsiaTheme="minorHAnsi" w:hint="eastAsia"/>
+          <w:szCs w:val="20"/>
+        </w:rPr>
+        <w:t xml:space="preserve">하지만 </w:t>
+      </w:r>
+      <w:proofErr w:type="spellStart"/>
+      <w:r>
+        <w:rPr>
+          <w:rFonts w:eastAsiaTheme="minorHAnsi" w:hint="eastAsia"/>
+          <w:szCs w:val="20"/>
+        </w:rPr>
+        <w:t>계산량이</w:t>
+      </w:r>
+      <w:proofErr w:type="spellEnd"/>
+      <w:r>
+        <w:rPr>
+          <w:rFonts w:eastAsiaTheme="minorHAnsi" w:hint="eastAsia"/>
+          <w:szCs w:val="20"/>
+        </w:rPr>
+        <w:t xml:space="preserve"> </w:t>
+      </w:r>
+      <w:r>
+        <w:rPr>
+          <w:rFonts w:eastAsiaTheme="minorHAnsi"/>
+          <w:szCs w:val="20"/>
+        </w:rPr>
+        <w:t>O(</w:t>
+      </w:r>
+      <m:oMath>
+        <m:sSup>
+          <m:sSupPr>
+            <m:ctrlPr>
+              <w:rPr>
+                <w:rFonts w:ascii="Cambria Math" w:eastAsiaTheme="minorHAnsi" w:hAnsi="Cambria Math"/>
+                <w:i/>
+                <w:szCs w:val="20"/>
+              </w:rPr>
+            </m:ctrlPr>
+          </m:sSupPr>
+          <m:e>
+            <m:r>
+              <w:rPr>
+                <w:rFonts w:ascii="Cambria Math" w:eastAsiaTheme="minorHAnsi" w:hAnsi="Cambria Math"/>
+                <w:szCs w:val="20"/>
+              </w:rPr>
+              <m:t>n</m:t>
+            </m:r>
+          </m:e>
+          <m:sup>
+            <m:r>
+              <w:rPr>
+                <w:rFonts w:ascii="Cambria Math" w:eastAsiaTheme="minorHAnsi" w:hAnsi="Cambria Math"/>
+                <w:szCs w:val="20"/>
+              </w:rPr>
+              <m:t>2</m:t>
+            </m:r>
+          </m:sup>
+        </m:sSup>
+      </m:oMath>
+      <w:r>
+        <w:rPr>
+          <w:rFonts w:hint="eastAsia"/>
+          <w:szCs w:val="20"/>
+        </w:rPr>
+        <w:t>)</w:t>
+      </w:r>
+      <w:proofErr w:type="spellStart"/>
+      <w:r>
+        <w:rPr>
+          <w:szCs w:val="20"/>
+        </w:rPr>
+        <w:t>으로</w:t>
+      </w:r>
+      <w:proofErr w:type="spellEnd"/>
+      <w:r>
+        <w:rPr>
+          <w:szCs w:val="20"/>
+        </w:rPr>
+        <w:t xml:space="preserve"> </w:t>
+      </w:r>
+      <w:r>
+        <w:rPr>
+          <w:rFonts w:hint="eastAsia"/>
+          <w:szCs w:val="20"/>
+        </w:rPr>
+        <w:t>큰 데이터셋에 적용하기 어렵다는 제한이 있다.</w:t>
+      </w:r>
+      <w:r>
+        <w:rPr>
+          <w:szCs w:val="20"/>
+        </w:rPr>
+        <w:t xml:space="preserve"> </w:t>
+      </w:r>
+      <w:r>
+        <w:rPr>
+          <w:rFonts w:hint="eastAsia"/>
+          <w:szCs w:val="20"/>
+        </w:rPr>
+        <w:t xml:space="preserve">실제 구현에는 </w:t>
+      </w:r>
+      <w:r>
+        <w:rPr>
+          <w:rFonts w:eastAsiaTheme="minorHAnsi"/>
+          <w:szCs w:val="20"/>
+        </w:rPr>
+        <w:t xml:space="preserve">Barnes hut t-SNE 라는 방법을 통해 더 </w:t>
+      </w:r>
+      <w:r>
+        <w:rPr>
+          <w:rFonts w:eastAsiaTheme="minorHAnsi" w:hint="eastAsia"/>
+          <w:szCs w:val="20"/>
+        </w:rPr>
+        <w:t>효율적으로 계산할 수 있어</w:t>
+      </w:r>
+      <w:r>
+        <w:rPr>
+          <w:rFonts w:eastAsiaTheme="minorHAnsi"/>
+          <w:szCs w:val="20"/>
+        </w:rPr>
+        <w:t xml:space="preserve"> </w:t>
+      </w:r>
+      <w:r>
+        <w:rPr>
+          <w:rFonts w:eastAsiaTheme="minorHAnsi" w:hint="eastAsia"/>
+          <w:szCs w:val="20"/>
+        </w:rPr>
+        <w:t>현장에 충분히 적용할 만인 것인지 확인하겠다.</w:t>
+      </w:r>
+      <w:r>
+        <w:rPr>
+          <w:rFonts w:eastAsiaTheme="minorHAnsi"/>
+          <w:szCs w:val="20"/>
+        </w:rPr>
+        <w:t xml:space="preserve"> </w:t>
+      </w:r>
+    </w:p>
+    <w:p>
+      <w:pPr>
+        <w:rPr>
+          <w:rFonts w:eastAsiaTheme="minorHAnsi"/>
+          <w:szCs w:val="20"/>
+        </w:rPr>
+      </w:pPr>
     </w:p>
     <w:p>
       <w:pPr>
@@ -10259,223 +11056,86 @@
           <w:rFonts w:eastAsiaTheme="minorHAnsi" w:hint="eastAsia"/>
           <w:szCs w:val="20"/>
         </w:rPr>
-        <w:t xml:space="preserve">고차원 문제 </w:t>
-      </w:r>
-      <w:r>
-        <w:rPr>
-          <w:rFonts w:eastAsiaTheme="minorHAnsi"/>
-          <w:szCs w:val="20"/>
-        </w:rPr>
-        <w:t xml:space="preserve">– </w:t>
-      </w:r>
-      <w:proofErr w:type="spellStart"/>
-      <w:r>
-        <w:rPr>
-          <w:rFonts w:eastAsiaTheme="minorHAnsi" w:hint="eastAsia"/>
-          <w:szCs w:val="20"/>
-        </w:rPr>
-        <w:t>계산양</w:t>
-      </w:r>
-      <w:proofErr w:type="spellEnd"/>
-      <w:r>
-        <w:rPr>
-          <w:rFonts w:eastAsiaTheme="minorHAnsi" w:hint="eastAsia"/>
-          <w:szCs w:val="20"/>
-        </w:rPr>
-        <w:t xml:space="preserve"> 다수 </w:t>
-      </w:r>
-      <w:r>
-        <w:rPr>
-          <w:rFonts w:eastAsiaTheme="minorHAnsi"/>
-          <w:szCs w:val="20"/>
-        </w:rPr>
-        <w:t xml:space="preserve">=&gt; 차원 </w:t>
-      </w:r>
-      <w:r>
-        <w:rPr>
-          <w:rFonts w:eastAsiaTheme="minorHAnsi" w:hint="eastAsia"/>
-          <w:szCs w:val="20"/>
-        </w:rPr>
-        <w:t xml:space="preserve">축소로 해결 </w:t>
+        <w:t>클래스별 데이터가 안 모여 있을 때</w:t>
+      </w:r>
+      <w:r>
+        <w:rPr>
+          <w:rFonts w:eastAsiaTheme="minorHAnsi"/>
+          <w:szCs w:val="20"/>
+        </w:rPr>
+        <w:t xml:space="preserve">. How? </w:t>
       </w:r>
     </w:p>
     <w:p>
       <w:pPr>
         <w:rPr>
-          <w:rFonts w:eastAsiaTheme="minorHAnsi"/>
-          <w:szCs w:val="20"/>
-        </w:rPr>
-      </w:pPr>
-      <w:r>
-        <w:rPr>
-          <w:rFonts w:eastAsiaTheme="minorHAnsi" w:hint="eastAsia"/>
-          <w:szCs w:val="20"/>
-        </w:rPr>
-        <w:t xml:space="preserve"> </w:t>
-      </w:r>
-      <w:r>
-        <w:rPr>
-          <w:rFonts w:eastAsiaTheme="minorHAnsi"/>
-          <w:szCs w:val="20"/>
-        </w:rPr>
-        <w:t xml:space="preserve">본 </w:t>
-      </w:r>
-      <w:r>
-        <w:rPr>
-          <w:rFonts w:eastAsiaTheme="minorHAnsi" w:hint="eastAsia"/>
-          <w:szCs w:val="20"/>
-        </w:rPr>
-        <w:t xml:space="preserve">연구는 </w:t>
-      </w:r>
-      <w:r>
-        <w:rPr>
-          <w:rFonts w:eastAsiaTheme="minorHAnsi"/>
-          <w:szCs w:val="20"/>
-        </w:rPr>
-        <w:t xml:space="preserve">Coreset selection </w:t>
-      </w:r>
-      <w:r>
-        <w:rPr>
-          <w:rFonts w:eastAsiaTheme="minorHAnsi" w:hint="eastAsia"/>
-          <w:szCs w:val="20"/>
-        </w:rPr>
-        <w:t xml:space="preserve">간 </w:t>
-      </w:r>
-      <w:r>
-        <w:rPr>
-          <w:rFonts w:eastAsiaTheme="minorHAnsi"/>
-          <w:szCs w:val="20"/>
-        </w:rPr>
-        <w:t>Distance</w:t>
-      </w:r>
-      <w:r>
-        <w:rPr>
-          <w:rFonts w:eastAsiaTheme="minorHAnsi" w:hint="eastAsia"/>
-          <w:szCs w:val="20"/>
-        </w:rPr>
-        <w:t xml:space="preserve">에 기반을 두고 </w:t>
-      </w:r>
-      <w:r>
-        <w:rPr>
-          <w:rFonts w:eastAsiaTheme="minorHAnsi" w:hint="eastAsia"/>
-          <w:szCs w:val="20"/>
-        </w:rPr>
-        <w:t>있다.</w:t>
-      </w:r>
-      <w:r>
-        <w:rPr>
-          <w:rFonts w:eastAsiaTheme="minorHAnsi"/>
-          <w:szCs w:val="20"/>
-        </w:rPr>
-        <w:t xml:space="preserve"> </w:t>
-      </w:r>
-      <w:r>
-        <w:rPr>
-          <w:rFonts w:eastAsiaTheme="minorHAnsi" w:hint="eastAsia"/>
-          <w:szCs w:val="20"/>
-        </w:rPr>
-        <w:t>따라서</w:t>
-      </w:r>
-      <w:r>
-        <w:rPr>
-          <w:rFonts w:eastAsiaTheme="minorHAnsi" w:hint="eastAsia"/>
-          <w:szCs w:val="20"/>
-        </w:rPr>
-        <w:t xml:space="preserve"> </w:t>
-      </w:r>
-      <w:r>
-        <w:rPr>
-          <w:rFonts w:eastAsiaTheme="minorHAnsi"/>
-          <w:szCs w:val="20"/>
-        </w:rPr>
-        <w:t xml:space="preserve">Distance </w:t>
-      </w:r>
-      <w:r>
-        <w:rPr>
-          <w:rFonts w:eastAsiaTheme="minorHAnsi" w:hint="eastAsia"/>
-          <w:szCs w:val="20"/>
-        </w:rPr>
-        <w:t>계산이 많아지는</w:t>
-      </w:r>
-      <w:r>
-        <w:rPr>
-          <w:rFonts w:eastAsiaTheme="minorHAnsi" w:hint="eastAsia"/>
-          <w:szCs w:val="20"/>
-        </w:rPr>
-        <w:t xml:space="preserve"> 고차원</w:t>
-      </w:r>
-      <w:r>
-        <w:rPr>
-          <w:rFonts w:eastAsiaTheme="minorHAnsi" w:hint="eastAsia"/>
-          <w:szCs w:val="20"/>
-        </w:rPr>
-        <w:t>의 큰 데이터셋 일 경우</w:t>
-      </w:r>
-      <w:r>
-        <w:rPr>
-          <w:rFonts w:eastAsiaTheme="minorHAnsi" w:hint="eastAsia"/>
-          <w:szCs w:val="20"/>
-        </w:rPr>
-        <w:t xml:space="preserve"> 계산양이 크게 늘어난다.</w:t>
-      </w:r>
-    </w:p>
-    <w:p>
-      <w:pPr>
-        <w:rPr>
-          <w:rFonts w:eastAsiaTheme="minorHAnsi"/>
-          <w:szCs w:val="20"/>
-        </w:rPr>
-      </w:pPr>
-      <w:r>
-        <w:rPr>
-          <w:rFonts w:eastAsiaTheme="minorHAnsi" w:hint="eastAsia"/>
-          <w:szCs w:val="20"/>
-        </w:rPr>
-        <w:t xml:space="preserve">이에 </w:t>
-      </w:r>
-      <w:r>
-        <w:rPr>
-          <w:rFonts w:eastAsiaTheme="minorHAnsi"/>
-          <w:szCs w:val="20"/>
-        </w:rPr>
-        <w:t>Dimension reduction techni</w:t>
-      </w:r>
-      <w:r>
-        <w:rPr>
-          <w:rFonts w:eastAsiaTheme="minorHAnsi" w:hint="eastAsia"/>
-          <w:szCs w:val="20"/>
-        </w:rPr>
-        <w:t>q</w:t>
-      </w:r>
-      <w:r>
-        <w:rPr>
-          <w:rFonts w:eastAsiaTheme="minorHAnsi"/>
-          <w:szCs w:val="20"/>
-        </w:rPr>
-        <w:t>ue</w:t>
-      </w:r>
-      <w:r>
-        <w:rPr>
-          <w:rFonts w:eastAsiaTheme="minorHAnsi" w:hint="eastAsia"/>
-          <w:szCs w:val="20"/>
-        </w:rPr>
-        <w:t>를 적용한다.</w:t>
-      </w:r>
-      <w:r>
-        <w:rPr>
-          <w:rFonts w:eastAsiaTheme="minorHAnsi"/>
-          <w:szCs w:val="20"/>
-        </w:rPr>
-        <w:t xml:space="preserve"> </w:t>
-      </w:r>
-    </w:p>
-    <w:p>
-      <w:pPr>
-        <w:rPr>
-          <w:rFonts w:eastAsiaTheme="minorHAnsi"/>
-          <w:szCs w:val="20"/>
-        </w:rPr>
-      </w:pPr>
+          <w:rFonts w:eastAsiaTheme="minorHAnsi" w:hint="eastAsia"/>
+          <w:szCs w:val="20"/>
+        </w:rPr>
+      </w:pPr>
+      <w:r>
+        <w:rPr>
+          <w:rFonts w:eastAsiaTheme="minorHAnsi"/>
+          <w:szCs w:val="20"/>
+        </w:rPr>
+        <w:t xml:space="preserve"> </w:t>
+      </w:r>
+      <w:r>
+        <w:rPr>
+          <w:rFonts w:eastAsiaTheme="minorHAnsi" w:hint="eastAsia"/>
+          <w:szCs w:val="20"/>
+        </w:rPr>
+        <w:t>또한 동일한 클래스의 데이터 간 거리가 가깝지 않을 경우 s</w:t>
+      </w:r>
+      <w:r>
+        <w:rPr>
+          <w:rFonts w:eastAsiaTheme="minorHAnsi"/>
+          <w:szCs w:val="20"/>
+        </w:rPr>
+        <w:t>ubgraph</w:t>
+      </w:r>
+      <w:r>
+        <w:rPr>
+          <w:rFonts w:eastAsiaTheme="minorHAnsi" w:hint="eastAsia"/>
+          <w:szCs w:val="20"/>
+        </w:rPr>
+        <w:t xml:space="preserve">을 통한 </w:t>
+      </w:r>
+      <w:r>
+        <w:rPr>
+          <w:rFonts w:eastAsiaTheme="minorHAnsi"/>
+          <w:szCs w:val="20"/>
+        </w:rPr>
+        <w:t>pseudo labeling</w:t>
+      </w:r>
+      <w:r>
+        <w:rPr>
+          <w:rFonts w:eastAsiaTheme="minorHAnsi" w:hint="eastAsia"/>
+          <w:szCs w:val="20"/>
+        </w:rPr>
+        <w:t>을 적용할 수 없다.</w:t>
+      </w:r>
+      <w:r>
+        <w:rPr>
+          <w:rFonts w:eastAsiaTheme="minorHAnsi"/>
+          <w:szCs w:val="20"/>
+        </w:rPr>
+        <w:t xml:space="preserve"> </w:t>
+      </w:r>
+      <w:r>
+        <w:rPr>
+          <w:rFonts w:eastAsiaTheme="minorHAnsi" w:hint="eastAsia"/>
+          <w:szCs w:val="20"/>
+        </w:rPr>
+        <w:t xml:space="preserve">이에 데이터를 저차원으로 줄이기 위해 </w:t>
+      </w:r>
+      <w:r>
+        <w:rPr>
+          <w:rFonts w:eastAsiaTheme="minorHAnsi"/>
+          <w:szCs w:val="20"/>
+        </w:rPr>
+        <w:t xml:space="preserve">CNN, </w:t>
+      </w:r>
       <w:r>
         <w:rPr>
           <w:rFonts w:eastAsiaTheme="minorHAnsi" w:hint="eastAsia"/>
@@ -10488,704 +11148,110 @@
           <w:rFonts w:eastAsiaTheme="minorHAnsi"/>
           <w:szCs w:val="20"/>
         </w:rPr>
-        <w:t>utoencoder</w:t>
-      </w:r>
-      <w:r>
-        <w:rPr>
-          <w:rFonts w:eastAsiaTheme="minorHAnsi" w:hint="eastAsia"/>
-          <w:szCs w:val="20"/>
-        </w:rPr>
-        <w:t xml:space="preserve">과 </w:t>
-      </w:r>
-      <w:r>
-        <w:rPr>
-          <w:rFonts w:eastAsiaTheme="minorHAnsi"/>
-          <w:szCs w:val="20"/>
-        </w:rPr>
-        <w:t>Variational autoencoder</w:t>
-      </w:r>
-      <w:r>
-        <w:rPr>
-          <w:rFonts w:eastAsiaTheme="minorHAnsi" w:hint="eastAsia"/>
-          <w:szCs w:val="20"/>
-        </w:rPr>
-        <w:t>는 현장에서 차원</w:t>
-      </w:r>
-      <w:r>
-        <w:rPr>
-          <w:rFonts w:eastAsiaTheme="minorHAnsi"/>
-          <w:szCs w:val="20"/>
-        </w:rPr>
-        <w:t xml:space="preserve"> </w:t>
-      </w:r>
-      <w:r>
-        <w:rPr>
-          <w:rFonts w:eastAsiaTheme="minorHAnsi" w:hint="eastAsia"/>
-          <w:szCs w:val="20"/>
-        </w:rPr>
-        <w:t>축소에 있어 많은</w:t>
-      </w:r>
-      <w:r>
-        <w:rPr>
-          <w:rFonts w:eastAsiaTheme="minorHAnsi"/>
-          <w:szCs w:val="20"/>
-        </w:rPr>
-        <w:t xml:space="preserve"> 성과를 </w:t>
-      </w:r>
-      <w:r>
-        <w:rPr>
-          <w:rFonts w:eastAsiaTheme="minorHAnsi" w:hint="eastAsia"/>
-          <w:szCs w:val="20"/>
-        </w:rPr>
-        <w:t>내고 있다.</w:t>
-      </w:r>
-      <w:r>
-        <w:rPr>
-          <w:rFonts w:eastAsiaTheme="minorHAnsi"/>
-          <w:szCs w:val="20"/>
-        </w:rPr>
-        <w:t xml:space="preserve"> </w:t>
-      </w:r>
-    </w:p>
-    <w:p>
-      <w:pPr>
-        <w:pStyle w:val="a5"/>
-        <w:numPr>
-          <w:ilvl w:val="0"/>
-          <w:numId w:val="8"/>
-        </w:numPr>
-        <w:ind w:leftChars="0"/>
-        <w:rPr>
-          <w:rFonts w:eastAsiaTheme="minorHAnsi"/>
-          <w:szCs w:val="20"/>
-        </w:rPr>
-      </w:pPr>
-      <w:r>
-        <w:rPr>
-          <w:rFonts w:eastAsiaTheme="minorHAnsi"/>
-          <w:szCs w:val="20"/>
-        </w:rPr>
-        <w:t xml:space="preserve">PCA, LDA, </w:t>
-      </w:r>
-      <w:r>
-        <w:rPr>
-          <w:rFonts w:eastAsiaTheme="minorHAnsi"/>
-          <w:szCs w:val="20"/>
-          <w:u w:val="single"/>
-        </w:rPr>
-        <w:t>autoencoder, variational autoencoder</w:t>
-      </w:r>
-      <w:r>
-        <w:rPr>
-          <w:rFonts w:eastAsiaTheme="minorHAnsi"/>
-          <w:szCs w:val="20"/>
-          <w:u w:val="single"/>
-        </w:rPr>
-        <w:t xml:space="preserve"> , Conditional autoencoder</w:t>
-      </w:r>
-      <w:r>
-        <w:rPr>
-          <w:rFonts w:eastAsiaTheme="minorHAnsi" w:hint="eastAsia"/>
-          <w:szCs w:val="20"/>
-          <w:u w:val="single"/>
-        </w:rPr>
-        <w:t>가 있다!</w:t>
-      </w:r>
-      <w:r>
-        <w:rPr>
-          <w:rFonts w:eastAsiaTheme="minorHAnsi"/>
-          <w:szCs w:val="20"/>
-          <w:u w:val="single"/>
-        </w:rPr>
-        <w:t xml:space="preserve"> Labelled </w:t>
-      </w:r>
-      <w:r>
-        <w:rPr>
-          <w:rFonts w:eastAsiaTheme="minorHAnsi" w:hint="eastAsia"/>
-          <w:szCs w:val="20"/>
-          <w:u w:val="single"/>
-        </w:rPr>
-        <w:t>dat</w:t>
-      </w:r>
-      <w:r>
-        <w:rPr>
-          <w:rFonts w:eastAsiaTheme="minorHAnsi"/>
-          <w:szCs w:val="20"/>
-          <w:u w:val="single"/>
-        </w:rPr>
-        <w:t>a</w:t>
-      </w:r>
-      <w:r>
-        <w:rPr>
-          <w:rFonts w:eastAsiaTheme="minorHAnsi" w:hint="eastAsia"/>
-          <w:szCs w:val="20"/>
-          <w:u w:val="single"/>
-        </w:rPr>
-        <w:t xml:space="preserve">들을 기반으로 </w:t>
-      </w:r>
-      <w:r>
-        <w:rPr>
-          <w:rFonts w:eastAsiaTheme="minorHAnsi"/>
-          <w:szCs w:val="20"/>
-          <w:u w:val="single"/>
-        </w:rPr>
-        <w:t xml:space="preserve">Data reduction </w:t>
-      </w:r>
-      <w:r>
-        <w:rPr>
-          <w:rFonts w:eastAsiaTheme="minorHAnsi" w:hint="eastAsia"/>
-          <w:szCs w:val="20"/>
-          <w:u w:val="single"/>
-        </w:rPr>
-        <w:t>시키기!</w:t>
-      </w:r>
-    </w:p>
-    <w:p>
-      <w:pPr>
-        <w:pStyle w:val="a5"/>
-        <w:numPr>
-          <w:ilvl w:val="0"/>
-          <w:numId w:val="8"/>
-        </w:numPr>
-        <w:ind w:leftChars="0"/>
-        <w:rPr>
-          <w:rFonts w:eastAsiaTheme="minorHAnsi"/>
-          <w:szCs w:val="20"/>
-        </w:rPr>
-      </w:pPr>
-      <w:r>
-        <w:rPr>
-          <w:rFonts w:eastAsiaTheme="minorHAnsi"/>
-          <w:szCs w:val="20"/>
-        </w:rPr>
-        <w:t xml:space="preserve">&gt; </w:t>
-      </w:r>
-      <w:r>
-        <w:rPr>
-          <w:rFonts w:eastAsiaTheme="minorHAnsi" w:hint="eastAsia"/>
-          <w:szCs w:val="20"/>
-        </w:rPr>
-        <w:t>L</w:t>
-      </w:r>
-      <w:r>
-        <w:rPr>
-          <w:rFonts w:eastAsiaTheme="minorHAnsi"/>
-          <w:szCs w:val="20"/>
-        </w:rPr>
-        <w:t>abeled Data</w:t>
-      </w:r>
-      <w:r>
-        <w:rPr>
-          <w:rFonts w:eastAsiaTheme="minorHAnsi" w:hint="eastAsia"/>
-          <w:szCs w:val="20"/>
-        </w:rPr>
-        <w:t>에 근접하면 더 근접하게,</w:t>
-      </w:r>
-      <w:r>
-        <w:rPr>
-          <w:rFonts w:eastAsiaTheme="minorHAnsi"/>
-          <w:szCs w:val="20"/>
-        </w:rPr>
-        <w:t xml:space="preserve"> </w:t>
-      </w:r>
-      <w:r>
-        <w:rPr>
-          <w:rFonts w:eastAsiaTheme="minorHAnsi" w:hint="eastAsia"/>
-          <w:szCs w:val="20"/>
-        </w:rPr>
-        <w:t>멀면 더 멀게 m</w:t>
-      </w:r>
-      <w:r>
-        <w:rPr>
-          <w:rFonts w:eastAsiaTheme="minorHAnsi"/>
-          <w:szCs w:val="20"/>
-        </w:rPr>
-        <w:t>apping</w:t>
-      </w:r>
-      <w:r>
-        <w:rPr>
-          <w:rFonts w:eastAsiaTheme="minorHAnsi" w:hint="eastAsia"/>
-          <w:szCs w:val="20"/>
-        </w:rPr>
-        <w:t>이 가능할까?</w:t>
-      </w:r>
-      <w:r>
-        <w:rPr>
-          <w:rFonts w:eastAsiaTheme="minorHAnsi"/>
-          <w:szCs w:val="20"/>
-        </w:rPr>
-        <w:t xml:space="preserve"> </w:t>
-      </w:r>
-    </w:p>
-    <w:p>
-      <w:pPr>
-        <w:pStyle w:val="a5"/>
-        <w:numPr>
-          <w:ilvl w:val="0"/>
-          <w:numId w:val="8"/>
-        </w:numPr>
-        <w:ind w:leftChars="0"/>
-        <w:rPr>
-          <w:rFonts w:eastAsiaTheme="minorHAnsi"/>
-          <w:szCs w:val="20"/>
-        </w:rPr>
-      </w:pPr>
-      <w:r>
-        <w:rPr>
-          <w:rFonts w:eastAsiaTheme="minorHAnsi" w:hint="eastAsia"/>
-          <w:szCs w:val="20"/>
-        </w:rPr>
-        <w:t>A</w:t>
-      </w:r>
-      <w:r>
-        <w:rPr>
-          <w:rFonts w:eastAsiaTheme="minorHAnsi"/>
-          <w:szCs w:val="20"/>
-        </w:rPr>
-        <w:t>utoencoder</w:t>
-      </w:r>
-      <w:r>
-        <w:rPr>
-          <w:rFonts w:eastAsiaTheme="minorHAnsi" w:hint="eastAsia"/>
-          <w:szCs w:val="20"/>
-        </w:rPr>
-        <w:t xml:space="preserve">의 한가지 의문 </w:t>
-      </w:r>
-      <w:r>
-        <w:rPr>
-          <w:rFonts w:eastAsiaTheme="minorHAnsi"/>
-          <w:szCs w:val="20"/>
-        </w:rPr>
-        <w:t>: 차</w:t>
-      </w:r>
-      <w:r>
-        <w:rPr>
-          <w:rFonts w:eastAsiaTheme="minorHAnsi" w:hint="eastAsia"/>
-          <w:szCs w:val="20"/>
-        </w:rPr>
-        <w:t>원 축소를 했을 때 클래스별 거리 관계가 유지되나</w:t>
-      </w:r>
-      <w:r>
-        <w:rPr>
-          <w:rFonts w:eastAsiaTheme="minorHAnsi"/>
-          <w:szCs w:val="20"/>
-        </w:rPr>
-        <w:t>? H</w:t>
-      </w:r>
-      <w:r>
-        <w:rPr>
-          <w:rFonts w:eastAsiaTheme="minorHAnsi" w:hint="eastAsia"/>
-          <w:szCs w:val="20"/>
-        </w:rPr>
-        <w:t xml:space="preserve">의 값은 </w:t>
-      </w:r>
-      <w:r>
-        <w:rPr>
-          <w:rFonts w:eastAsiaTheme="minorHAnsi"/>
-          <w:szCs w:val="20"/>
-        </w:rPr>
-        <w:t>decode, encode</w:t>
-      </w:r>
-      <w:r>
-        <w:rPr>
-          <w:rFonts w:eastAsiaTheme="minorHAnsi" w:hint="eastAsia"/>
-          <w:szCs w:val="20"/>
-        </w:rPr>
-        <w:t>에 최적화 되어 있지 클래스별 거리 관계는 고려하지 않을 텐데?</w:t>
-      </w:r>
-      <w:r>
-        <w:rPr>
-          <w:rFonts w:eastAsiaTheme="minorHAnsi"/>
-          <w:szCs w:val="20"/>
-        </w:rPr>
-        <w:t xml:space="preserve"> </w:t>
-      </w:r>
-      <w:r>
-        <w:rPr>
-          <w:rFonts w:eastAsiaTheme="minorHAnsi" w:hint="eastAsia"/>
-          <w:szCs w:val="20"/>
-        </w:rPr>
-        <w:t>점검이 필요하다.</w:t>
-      </w:r>
-      <w:r>
-        <w:rPr>
-          <w:rFonts w:eastAsiaTheme="minorHAnsi"/>
-          <w:szCs w:val="20"/>
-        </w:rPr>
-        <w:t xml:space="preserve"> </w:t>
-      </w:r>
-    </w:p>
-    <w:p>
-      <w:pPr>
-        <w:pStyle w:val="a5"/>
-        <w:numPr>
-          <w:ilvl w:val="0"/>
-          <w:numId w:val="8"/>
-        </w:numPr>
-        <w:ind w:leftChars="0"/>
-        <w:rPr>
-          <w:rFonts w:eastAsiaTheme="minorHAnsi"/>
-          <w:szCs w:val="20"/>
-        </w:rPr>
-      </w:pPr>
-      <w:r>
-        <w:rPr>
-          <w:rFonts w:eastAsiaTheme="minorHAnsi" w:hint="eastAsia"/>
-          <w:szCs w:val="20"/>
-        </w:rPr>
-        <w:t xml:space="preserve">또는 </w:t>
-      </w:r>
-      <w:r>
-        <w:rPr>
-          <w:rFonts w:eastAsiaTheme="minorHAnsi"/>
-          <w:szCs w:val="20"/>
-        </w:rPr>
-        <w:t>t-SNE</w:t>
-      </w:r>
-      <w:r>
-        <w:rPr>
-          <w:rFonts w:eastAsiaTheme="minorHAnsi" w:hint="eastAsia"/>
-          <w:szCs w:val="20"/>
-        </w:rPr>
-        <w:t>를 적용하는 것도 하나의 방법이다.</w:t>
-      </w:r>
-      <w:r>
-        <w:rPr>
-          <w:rFonts w:eastAsiaTheme="minorHAnsi"/>
-          <w:szCs w:val="20"/>
-        </w:rPr>
-        <w:t xml:space="preserve"> </w:t>
-      </w:r>
-      <w:r>
-        <w:rPr>
-          <w:rFonts w:eastAsiaTheme="minorHAnsi" w:hint="eastAsia"/>
-          <w:szCs w:val="20"/>
-        </w:rPr>
-        <w:t>저차원으로 줄이면서도 좀더 클래스별로 모아주거든.</w:t>
-      </w:r>
-      <w:r>
-        <w:rPr>
-          <w:rFonts w:eastAsiaTheme="minorHAnsi"/>
-          <w:szCs w:val="20"/>
-        </w:rPr>
-        <w:t xml:space="preserve"> </w:t>
-      </w:r>
-      <w:r>
-        <w:rPr>
-          <w:rFonts w:eastAsiaTheme="minorHAnsi"/>
-          <w:szCs w:val="20"/>
-        </w:rPr>
-        <w:t xml:space="preserve">t-SNE 는 데이터가 커질수록 </w:t>
+        <w:t xml:space="preserve">E </w:t>
+      </w:r>
+      <w:r>
+        <w:rPr>
+          <w:rFonts w:eastAsiaTheme="minorHAnsi" w:hint="eastAsia"/>
+          <w:szCs w:val="20"/>
+        </w:rPr>
+        <w:t>등의 r</w:t>
+      </w:r>
+      <w:r>
+        <w:rPr>
+          <w:rFonts w:eastAsiaTheme="minorHAnsi"/>
+          <w:szCs w:val="20"/>
+        </w:rPr>
+        <w:t xml:space="preserve">epresentation learning을 </w:t>
+      </w:r>
+      <w:r>
+        <w:rPr>
+          <w:rFonts w:eastAsiaTheme="minorHAnsi" w:hint="eastAsia"/>
+          <w:szCs w:val="20"/>
+        </w:rPr>
+        <w:t>통해서 저차원의 데이터로 축소할 것이다.</w:t>
+      </w:r>
+      <w:r>
+        <w:rPr>
+          <w:rFonts w:eastAsiaTheme="minorHAnsi"/>
+          <w:szCs w:val="20"/>
+        </w:rPr>
+        <w:t xml:space="preserve"> </w:t>
+      </w:r>
+      <w:r>
+        <w:rPr>
+          <w:rFonts w:eastAsiaTheme="minorHAnsi" w:hint="eastAsia"/>
+          <w:szCs w:val="20"/>
+        </w:rPr>
+        <w:t xml:space="preserve">이 과정에서 </w:t>
+      </w:r>
+      <w:r>
+        <w:rPr>
+          <w:rFonts w:eastAsiaTheme="minorHAnsi"/>
+          <w:szCs w:val="20"/>
+        </w:rPr>
+        <w:t xml:space="preserve">representation </w:t>
+      </w:r>
+      <w:r>
+        <w:rPr>
+          <w:rFonts w:eastAsiaTheme="minorHAnsi" w:hint="eastAsia"/>
+          <w:szCs w:val="20"/>
+        </w:rPr>
+        <w:t>들은 동일 클래스 사이에선</w:t>
+      </w:r>
+      <w:r>
+        <w:rPr>
+          <w:rFonts w:eastAsiaTheme="minorHAnsi"/>
+          <w:szCs w:val="20"/>
+        </w:rPr>
+        <w:t xml:space="preserve"> </w:t>
+      </w:r>
+      <w:r>
+        <w:rPr>
+          <w:rFonts w:eastAsiaTheme="minorHAnsi" w:hint="eastAsia"/>
+          <w:szCs w:val="20"/>
+        </w:rPr>
+        <w:t>유사하게</w:t>
+      </w:r>
+      <w:r>
+        <w:rPr>
+          <w:rFonts w:eastAsiaTheme="minorHAnsi"/>
+          <w:szCs w:val="20"/>
+        </w:rPr>
+        <w:t xml:space="preserve">, </w:t>
+      </w:r>
+      <w:r>
+        <w:rPr>
+          <w:rFonts w:eastAsiaTheme="minorHAnsi" w:hint="eastAsia"/>
+          <w:szCs w:val="20"/>
+        </w:rPr>
+        <w:t xml:space="preserve">서로 다른 클래스 사이 간에는 다르게 설정될 것이다. 여기에 더불어 </w:t>
+      </w:r>
+      <w:r>
+        <w:rPr>
+          <w:rFonts w:eastAsiaTheme="minorHAnsi"/>
+          <w:szCs w:val="20"/>
+        </w:rPr>
+        <w:t xml:space="preserve">t-SNE </w:t>
+      </w:r>
+      <w:r>
+        <w:rPr>
+          <w:rFonts w:eastAsiaTheme="minorHAnsi" w:hint="eastAsia"/>
+          <w:szCs w:val="20"/>
+        </w:rPr>
+        <w:t xml:space="preserve">와 같이 동일한 클래스끼리 데이터 분포를 좀 더 </w:t>
       </w:r>
       <w:proofErr w:type="spellStart"/>
       <w:r>
         <w:rPr>
-          <w:rFonts w:eastAsiaTheme="minorHAnsi"/>
-          <w:szCs w:val="20"/>
-        </w:rPr>
-        <w:t>연산량이</w:t>
+          <w:rFonts w:eastAsiaTheme="minorHAnsi" w:hint="eastAsia"/>
+          <w:szCs w:val="20"/>
+        </w:rPr>
+        <w:t>밀집시키는</w:t>
       </w:r>
       <w:proofErr w:type="spellEnd"/>
       <w:r>
         <w:rPr>
-          <w:rFonts w:eastAsiaTheme="minorHAnsi"/>
-          <w:szCs w:val="20"/>
-        </w:rPr>
-        <w:t xml:space="preserve"> 기하급수적으로 늘어나는 O(n^2) 의 시간 복잡도를 갖는다. 실제 구현 레벨에서는 Barnes hut t-SNE 라는 방법을 통해 더 계산 효율적인 구현 방식을 택한다. p와 q 분포의 차이를 의미하는 cost function을 도입하여 Gradient를 통해서 값을 반영함.</w:t>
-      </w:r>
-      <w:r>
-        <w:rPr>
-          <w:rFonts w:eastAsiaTheme="minorHAnsi"/>
-          <w:szCs w:val="20"/>
-        </w:rPr>
-        <w:t xml:space="preserve"> </w:t>
-      </w:r>
-    </w:p>
-    <w:p>
-      <w:pPr>
-        <w:pStyle w:val="a5"/>
-        <w:numPr>
-          <w:ilvl w:val="0"/>
-          <w:numId w:val="8"/>
-        </w:numPr>
-        <w:ind w:leftChars="0"/>
-        <w:rPr>
-          <w:rFonts w:eastAsiaTheme="minorHAnsi" w:hint="eastAsia"/>
-          <w:szCs w:val="20"/>
-        </w:rPr>
-      </w:pPr>
-      <w:r>
-        <w:rPr>
-          <w:rFonts w:eastAsiaTheme="minorHAnsi"/>
-          <w:szCs w:val="20"/>
-        </w:rPr>
-        <w:t>P</w:t>
-      </w:r>
-      <w:r>
-        <w:rPr>
-          <w:rFonts w:eastAsiaTheme="minorHAnsi" w:hint="eastAsia"/>
-          <w:szCs w:val="20"/>
-        </w:rPr>
-        <w:t>의 확률 분포가 거리를 기반으로 산정하는 것이기 때문에</w:t>
-      </w:r>
-      <w:r>
-        <w:rPr>
-          <w:rFonts w:eastAsiaTheme="minorHAnsi"/>
-          <w:szCs w:val="20"/>
-        </w:rPr>
-        <w:t>, unsupervised learnin</w:t>
-      </w:r>
-      <w:r>
-        <w:rPr>
-          <w:rFonts w:eastAsiaTheme="minorHAnsi" w:hint="eastAsia"/>
-          <w:szCs w:val="20"/>
-        </w:rPr>
-        <w:t>g</w:t>
-      </w:r>
-      <w:r>
-        <w:rPr>
-          <w:rFonts w:eastAsiaTheme="minorHAnsi"/>
-          <w:szCs w:val="20"/>
-        </w:rPr>
-        <w:t xml:space="preserve"> </w:t>
-      </w:r>
-      <w:r>
-        <w:rPr>
-          <w:rFonts w:eastAsiaTheme="minorHAnsi" w:hint="eastAsia"/>
-          <w:szCs w:val="20"/>
-        </w:rPr>
-        <w:t>방식으로 적용할 수 있다.</w:t>
-      </w:r>
-      <w:r>
-        <w:rPr>
-          <w:rFonts w:eastAsiaTheme="minorHAnsi"/>
-          <w:szCs w:val="20"/>
-        </w:rPr>
-        <w:t xml:space="preserve"> </w:t>
-      </w:r>
-    </w:p>
-    <w:p>
-      <w:pPr>
-        <w:rPr>
-          <w:rFonts w:eastAsiaTheme="minorHAnsi" w:hint="eastAsia"/>
-          <w:szCs w:val="20"/>
-        </w:rPr>
-      </w:pPr>
-    </w:p>
-    <w:p>
-      <w:pPr>
-        <w:pStyle w:val="a5"/>
-        <w:numPr>
-          <w:ilvl w:val="0"/>
-          <w:numId w:val="16"/>
-        </w:numPr>
-        <w:ind w:leftChars="0"/>
-        <w:rPr>
-          <w:rFonts w:eastAsiaTheme="minorHAnsi"/>
-          <w:szCs w:val="20"/>
-        </w:rPr>
-      </w:pPr>
-      <w:r>
-        <w:rPr>
-          <w:rFonts w:eastAsiaTheme="minorHAnsi" w:hint="eastAsia"/>
-          <w:szCs w:val="20"/>
-        </w:rPr>
-        <w:t>클래스별 데이터가 안 모여 있을 때</w:t>
-      </w:r>
-      <w:r>
-        <w:rPr>
-          <w:rFonts w:eastAsiaTheme="minorHAnsi"/>
-          <w:szCs w:val="20"/>
-        </w:rPr>
-        <w:t xml:space="preserve">. How? </w:t>
-      </w:r>
-    </w:p>
-    <w:p>
-      <w:pPr>
-        <w:rPr>
-          <w:rFonts w:eastAsiaTheme="minorHAnsi"/>
-          <w:szCs w:val="20"/>
-        </w:rPr>
-      </w:pPr>
-      <w:r>
-        <w:rPr>
-          <w:rFonts w:eastAsiaTheme="minorHAnsi"/>
-          <w:szCs w:val="20"/>
-        </w:rPr>
-        <w:t xml:space="preserve"> </w:t>
-      </w:r>
-      <w:r>
-        <w:rPr>
-          <w:rFonts w:eastAsiaTheme="minorHAnsi" w:hint="eastAsia"/>
-          <w:szCs w:val="20"/>
-        </w:rPr>
-        <w:t>또한 동일한 클래스의 데이터 간 거리가 가깝지 않을 경우 s</w:t>
-      </w:r>
-      <w:r>
-        <w:rPr>
-          <w:rFonts w:eastAsiaTheme="minorHAnsi"/>
-          <w:szCs w:val="20"/>
-        </w:rPr>
-        <w:t>ubgraph</w:t>
-      </w:r>
-      <w:r>
-        <w:rPr>
-          <w:rFonts w:eastAsiaTheme="minorHAnsi" w:hint="eastAsia"/>
-          <w:szCs w:val="20"/>
-        </w:rPr>
-        <w:t xml:space="preserve">을 통한 </w:t>
-      </w:r>
-      <w:r>
-        <w:rPr>
-          <w:rFonts w:eastAsiaTheme="minorHAnsi"/>
-          <w:szCs w:val="20"/>
-        </w:rPr>
-        <w:t>pseudo labeling</w:t>
-      </w:r>
-      <w:r>
-        <w:rPr>
-          <w:rFonts w:eastAsiaTheme="minorHAnsi" w:hint="eastAsia"/>
-          <w:szCs w:val="20"/>
-        </w:rPr>
-        <w:t>을 적용할 수 없다.</w:t>
-      </w:r>
-      <w:r>
-        <w:rPr>
-          <w:rFonts w:eastAsiaTheme="minorHAnsi"/>
-          <w:szCs w:val="20"/>
-        </w:rPr>
-        <w:t xml:space="preserve"> </w:t>
-      </w:r>
-      <w:r>
-        <w:rPr>
-          <w:rFonts w:eastAsiaTheme="minorHAnsi" w:hint="eastAsia"/>
-          <w:szCs w:val="20"/>
-        </w:rPr>
-        <w:t xml:space="preserve">이에 데이터를 저차원으로 줄이기 위해 </w:t>
-      </w:r>
-      <w:r>
-        <w:rPr>
-          <w:rFonts w:eastAsiaTheme="minorHAnsi"/>
-          <w:szCs w:val="20"/>
-        </w:rPr>
-        <w:t xml:space="preserve">CNN, </w:t>
-      </w:r>
-      <w:r>
-        <w:rPr>
-          <w:rFonts w:eastAsiaTheme="minorHAnsi" w:hint="eastAsia"/>
-          <w:szCs w:val="20"/>
-        </w:rPr>
-        <w:t>A</w:t>
-      </w:r>
-      <w:r>
-        <w:rPr>
-          <w:rFonts w:eastAsiaTheme="minorHAnsi"/>
-          <w:szCs w:val="20"/>
-        </w:rPr>
-        <w:t xml:space="preserve">E </w:t>
-      </w:r>
-      <w:r>
-        <w:rPr>
-          <w:rFonts w:eastAsiaTheme="minorHAnsi" w:hint="eastAsia"/>
-          <w:szCs w:val="20"/>
-        </w:rPr>
-        <w:t>등의 r</w:t>
-      </w:r>
-      <w:r>
-        <w:rPr>
-          <w:rFonts w:eastAsiaTheme="minorHAnsi"/>
-          <w:szCs w:val="20"/>
-        </w:rPr>
-        <w:t xml:space="preserve">epresentation learning을 </w:t>
-      </w:r>
-      <w:r>
-        <w:rPr>
-          <w:rFonts w:eastAsiaTheme="minorHAnsi" w:hint="eastAsia"/>
-          <w:szCs w:val="20"/>
-        </w:rPr>
-        <w:t>통해서 저차원의 데이터로 축소할 것이다.</w:t>
-      </w:r>
-      <w:r>
-        <w:rPr>
-          <w:rFonts w:eastAsiaTheme="minorHAnsi"/>
-          <w:szCs w:val="20"/>
-        </w:rPr>
-        <w:t xml:space="preserve"> </w:t>
-      </w:r>
-      <w:r>
-        <w:rPr>
-          <w:rFonts w:eastAsiaTheme="minorHAnsi" w:hint="eastAsia"/>
-          <w:szCs w:val="20"/>
-        </w:rPr>
-        <w:t xml:space="preserve">이 과정에서 </w:t>
-      </w:r>
-      <w:r>
-        <w:rPr>
-          <w:rFonts w:eastAsiaTheme="minorHAnsi"/>
-          <w:szCs w:val="20"/>
-        </w:rPr>
-        <w:t xml:space="preserve">representation </w:t>
-      </w:r>
-      <w:r>
-        <w:rPr>
-          <w:rFonts w:eastAsiaTheme="minorHAnsi" w:hint="eastAsia"/>
-          <w:szCs w:val="20"/>
-        </w:rPr>
-        <w:t>들은 동일 클래스 사이에선</w:t>
-      </w:r>
-      <w:r>
-        <w:rPr>
-          <w:rFonts w:eastAsiaTheme="minorHAnsi"/>
-          <w:szCs w:val="20"/>
-        </w:rPr>
-        <w:t xml:space="preserve"> </w:t>
-      </w:r>
-      <w:r>
-        <w:rPr>
-          <w:rFonts w:eastAsiaTheme="minorHAnsi" w:hint="eastAsia"/>
-          <w:szCs w:val="20"/>
-        </w:rPr>
-        <w:t>유사하게</w:t>
-      </w:r>
-      <w:r>
-        <w:rPr>
-          <w:rFonts w:eastAsiaTheme="minorHAnsi"/>
-          <w:szCs w:val="20"/>
-        </w:rPr>
-        <w:t xml:space="preserve">, </w:t>
-      </w:r>
-      <w:r>
-        <w:rPr>
-          <w:rFonts w:eastAsiaTheme="minorHAnsi" w:hint="eastAsia"/>
-          <w:szCs w:val="20"/>
-        </w:rPr>
-        <w:t xml:space="preserve">서로 다른 클래스 사이 간에는 다르게 설정될 것이다. 여기에 더불어 </w:t>
-      </w:r>
-      <w:r>
-        <w:rPr>
-          <w:rFonts w:eastAsiaTheme="minorHAnsi"/>
-          <w:szCs w:val="20"/>
-        </w:rPr>
-        <w:t xml:space="preserve">t-SNE </w:t>
-      </w:r>
-      <w:r>
-        <w:rPr>
-          <w:rFonts w:eastAsiaTheme="minorHAnsi" w:hint="eastAsia"/>
-          <w:szCs w:val="20"/>
-        </w:rPr>
-        <w:t xml:space="preserve">와 같이 동일한 클래스끼리 데이터 분포를 좀 더 </w:t>
-      </w:r>
-      <w:proofErr w:type="spellStart"/>
-      <w:r>
-        <w:rPr>
-          <w:rFonts w:eastAsiaTheme="minorHAnsi" w:hint="eastAsia"/>
-          <w:szCs w:val="20"/>
-        </w:rPr>
-        <w:t>밀집시키는</w:t>
-      </w:r>
-      <w:proofErr w:type="spellEnd"/>
-      <w:r>
-        <w:rPr>
           <w:rFonts w:eastAsiaTheme="minorHAnsi" w:hint="eastAsia"/>
           <w:szCs w:val="20"/>
         </w:rPr>
@@ -11198,83 +11264,6 @@
         </w:rPr>
         <w:t xml:space="preserve"> </w:t>
       </w:r>
-    </w:p>
-    <w:p>
-      <w:pPr>
-        <w:rPr>
-          <w:rFonts w:eastAsiaTheme="minorHAnsi"/>
-          <w:szCs w:val="20"/>
-        </w:rPr>
-      </w:pPr>
-      <w:r>
-        <w:rPr>
-          <w:rFonts w:eastAsiaTheme="minorHAnsi" w:hint="eastAsia"/>
-          <w:szCs w:val="20"/>
-        </w:rPr>
-        <w:lastRenderedPageBreak/>
-        <w:t xml:space="preserve">커널 </w:t>
-      </w:r>
-      <w:proofErr w:type="spellStart"/>
-      <w:r>
-        <w:rPr>
-          <w:rFonts w:eastAsiaTheme="minorHAnsi" w:hint="eastAsia"/>
-          <w:szCs w:val="20"/>
-        </w:rPr>
-        <w:t>적용안</w:t>
-      </w:r>
-      <w:proofErr w:type="spellEnd"/>
-      <w:r>
-        <w:rPr>
-          <w:rFonts w:eastAsiaTheme="minorHAnsi" w:hint="eastAsia"/>
-          <w:szCs w:val="20"/>
-        </w:rPr>
-        <w:t xml:space="preserve"> 제안하기 </w:t>
-      </w:r>
-      <w:r>
-        <w:rPr>
-          <w:rFonts w:eastAsiaTheme="minorHAnsi"/>
-          <w:szCs w:val="20"/>
-        </w:rPr>
-        <w:t xml:space="preserve">: </w:t>
-      </w:r>
-      <w:proofErr w:type="spellStart"/>
-      <w:r>
-        <w:rPr>
-          <w:rFonts w:eastAsiaTheme="minorHAnsi" w:hint="eastAsia"/>
-          <w:szCs w:val="20"/>
-        </w:rPr>
-        <w:t>논문읽고</w:t>
-      </w:r>
-      <w:proofErr w:type="spellEnd"/>
-      <w:r>
-        <w:rPr>
-          <w:rFonts w:eastAsiaTheme="minorHAnsi" w:hint="eastAsia"/>
-          <w:szCs w:val="20"/>
-        </w:rPr>
-        <w:t xml:space="preserve"> 추가하기 </w:t>
-      </w:r>
-      <w:r>
-        <w:rPr>
-          <w:rFonts w:eastAsiaTheme="minorHAnsi"/>
-          <w:szCs w:val="20"/>
-        </w:rPr>
-        <w:t xml:space="preserve">=&gt; </w:t>
-      </w:r>
-      <w:r>
-        <w:rPr>
-          <w:rFonts w:eastAsiaTheme="minorHAnsi" w:hint="eastAsia"/>
-          <w:szCs w:val="20"/>
-        </w:rPr>
-        <w:t xml:space="preserve">해당 안됨 </w:t>
-      </w:r>
-    </w:p>
-    <w:p>
-      <w:pPr>
-        <w:rPr>
-          <w:rFonts w:eastAsiaTheme="minorHAnsi"/>
-          <w:szCs w:val="20"/>
-        </w:rPr>
-      </w:pPr>
     </w:p>
     <w:p>
       <w:pPr>
@@ -11598,7 +11587,15 @@
           <w:rFonts w:hint="eastAsia"/>
           <w:szCs w:val="20"/>
         </w:rPr>
-        <w:t>이를 통해 적은 횟수로 정확하며 빠르p</w:t>
+        <w:t>이를 통해 적은 횟수로 정확하며 빠르</w:t>
+      </w:r>
+      <w:r>
+        <w:rPr>
+          <w:rFonts w:hint="eastAsia"/>
+          <w:szCs w:val="20"/>
+        </w:rPr>
+        <w:lastRenderedPageBreak/>
+        <w:t>p</w:t>
       </w:r>
       <w:r>
         <w:rPr>

--- a/22-2학기 수업/인공지능_데이터 마이닝/강현구_20224314 방향성 변경.docx
+++ b/22-2학기 수업/인공지능_데이터 마이닝/강현구_20224314 방향성 변경.docx
@@ -1,6 +1,6 @@
 
 <file path=word/document.xml><?xml version="1.0" encoding="utf-8"?>
-<w:document xmlns:wpc="http://schemas.microsoft.com/office/word/2010/wordprocessingCanvas" xmlns:cx="http://schemas.microsoft.com/office/drawing/2014/chartex" xmlns:cx1="http://schemas.microsoft.com/office/drawing/2015/9/8/chartex" xmlns:cx2="http://schemas.microsoft.com/office/drawing/2015/10/21/chartex" xmlns:cx3="http://schemas.microsoft.com/office/drawing/2016/5/9/chartex" xmlns:cx4="http://schemas.microsoft.com/office/drawing/2016/5/10/chartex" xmlns:cx5="http://schemas.microsoft.com/office/drawing/2016/5/11/chartex" xmlns:cx6="http://schemas.microsoft.com/office/drawing/2016/5/12/chartex" xmlns:cx7="http://schemas.microsoft.com/office/drawing/2016/5/13/chartex" xmlns:cx8="http://schemas.microsoft.com/office/drawing/2016/5/14/chartex" xmlns:mc="http://schemas.openxmlformats.org/markup-compatibility/2006" xmlns:aink="http://schemas.microsoft.com/office/drawing/2016/ink" xmlns:am3d="http://schemas.microsoft.com/office/drawing/2017/model3d" xmlns:o="urn:schemas-microsoft-com:office:office" xmlns:oel="http://schemas.microsoft.com/office/2019/extlst" xmlns:r="http://schemas.openxmlformats.org/officeDocument/2006/relationships" xmlns:m="http://schemas.openxmlformats.org/officeDocument/2006/math" xmlns:v="urn:schemas-microsoft-com:vml" xmlns:wp14="http://schemas.microsoft.com/office/word/2010/wordprocessingDrawing" xmlns:wp="http://schemas.openxmlformats.org/drawingml/2006/wordprocessingDrawing" xmlns:w10="urn:schemas-microsoft-com:office:word" xmlns:w="http://schemas.openxmlformats.org/wordprocessingml/2006/main" xmlns:w14="http://schemas.microsoft.com/office/word/2010/wordml" xmlns:w15="http://schemas.microsoft.com/office/word/2012/wordml" xmlns:w16cex="http://schemas.microsoft.com/office/word/2018/wordml/cex" xmlns:w16cid="http://schemas.microsoft.com/office/word/2016/wordml/cid" xmlns:w16="http://schemas.microsoft.com/office/word/2018/wordml" xmlns:w16sdtdh="http://schemas.microsoft.com/office/word/2020/wordml/sdtdatahash" xmlns:w16se="http://schemas.microsoft.com/office/word/2015/wordml/symex" xmlns:wpg="http://schemas.microsoft.com/office/word/2010/wordprocessingGroup" xmlns:wpi="http://schemas.microsoft.com/office/word/2010/wordprocessingInk" xmlns:wne="http://schemas.microsoft.com/office/word/2006/wordml" xmlns:wps="http://schemas.microsoft.com/office/word/2010/wordprocessingShape" mc:Ignorable="w14 w15 w16se w16cid w16 w16cex w16sdtdh wp14">
+<w:document xmlns:wpc="http://schemas.microsoft.com/office/word/2010/wordprocessingCanvas" xmlns:cx="http://schemas.microsoft.com/office/drawing/2014/chartex" xmlns:cx1="http://schemas.microsoft.com/office/drawing/2015/9/8/chartex" xmlns:cx2="http://schemas.microsoft.com/office/drawing/2015/10/21/chartex" xmlns:cx3="http://schemas.microsoft.com/office/drawing/2016/5/9/chartex" xmlns:cx4="http://schemas.microsoft.com/office/drawing/2016/5/10/chartex" xmlns:cx5="http://schemas.microsoft.com/office/drawing/2016/5/11/chartex" xmlns:cx6="http://schemas.microsoft.com/office/drawing/2016/5/12/chartex" xmlns:cx7="http://schemas.microsoft.com/office/drawing/2016/5/13/chartex" xmlns:cx8="http://schemas.microsoft.com/office/drawing/2016/5/14/chartex" xmlns:mc="http://schemas.openxmlformats.org/markup-compatibility/2006" xmlns:aink="http://schemas.microsoft.com/office/drawing/2016/ink" xmlns:am3d="http://schemas.microsoft.com/office/drawing/2017/model3d" xmlns:o="urn:schemas-microsoft-com:office:office" xmlns:r="http://schemas.openxmlformats.org/officeDocument/2006/relationships" xmlns:m="http://schemas.openxmlformats.org/officeDocument/2006/math" xmlns:v="urn:schemas-microsoft-com:vml" xmlns:wp14="http://schemas.microsoft.com/office/word/2010/wordprocessingDrawing" xmlns:wp="http://schemas.openxmlformats.org/drawingml/2006/wordprocessingDrawing" xmlns:w10="urn:schemas-microsoft-com:office:word" xmlns:w="http://schemas.openxmlformats.org/wordprocessingml/2006/main" xmlns:w14="http://schemas.microsoft.com/office/word/2010/wordml" xmlns:w15="http://schemas.microsoft.com/office/word/2012/wordml" xmlns:w16cid="http://schemas.microsoft.com/office/word/2016/wordml/cid" xmlns:w16se="http://schemas.microsoft.com/office/word/2015/wordml/symex" xmlns:wpg="http://schemas.microsoft.com/office/word/2010/wordprocessingGroup" xmlns:wpi="http://schemas.microsoft.com/office/word/2010/wordprocessingInk" xmlns:wne="http://schemas.microsoft.com/office/word/2006/wordml" xmlns:wps="http://schemas.microsoft.com/office/word/2010/wordprocessingShape" mc:Ignorable="w14 w15 w16se w16cid wp14">
   <w:body>
     <w:p>
       <w:pPr>
@@ -58,6 +58,26 @@
           <w:szCs w:val="20"/>
         </w:rPr>
         <w:t>seudo labeling with Coreset</w:t>
+      </w:r>
+      <w:r>
+        <w:rPr>
+          <w:rFonts w:eastAsiaTheme="minorHAnsi" w:cs="굴림"/>
+          <w:b/>
+          <w:kern w:val="0"/>
+          <w:sz w:val="28"/>
+          <w:szCs w:val="20"/>
+        </w:rPr>
+        <w:t xml:space="preserve"> </w:t>
+      </w:r>
+      <w:r>
+        <w:rPr>
+          <w:rFonts w:eastAsiaTheme="minorHAnsi" w:cs="굴림" w:hint="eastAsia"/>
+          <w:b/>
+          <w:kern w:val="0"/>
+          <w:sz w:val="28"/>
+          <w:szCs w:val="20"/>
+        </w:rPr>
+        <w:t>selection</w:t>
       </w:r>
     </w:p>
     <w:p>
@@ -406,7 +426,7 @@
           <w:kern w:val="0"/>
           <w:szCs w:val="20"/>
         </w:rPr>
-        <w:t xml:space="preserve">이와 관련하여 </w:t>
+        <w:t xml:space="preserve">이와 관련하여 모델 학습에 효과적인 </w:t>
       </w:r>
       <w:r>
         <w:rPr>
@@ -414,7 +434,7 @@
           <w:kern w:val="0"/>
           <w:szCs w:val="20"/>
         </w:rPr>
-        <w:t xml:space="preserve">Labeling </w:t>
+        <w:t>Unlab</w:t>
       </w:r>
       <w:r>
         <w:rPr>
@@ -422,7 +442,7 @@
           <w:kern w:val="0"/>
           <w:szCs w:val="20"/>
         </w:rPr>
-        <w:t xml:space="preserve">했을 때 모델 학습에 효과적인 </w:t>
+        <w:t>e</w:t>
       </w:r>
       <w:r>
         <w:rPr>
@@ -430,7 +450,23 @@
           <w:kern w:val="0"/>
           <w:szCs w:val="20"/>
         </w:rPr>
-        <w:t>Unlab</w:t>
+        <w:t>l</w:t>
+      </w:r>
+      <w:r>
+        <w:rPr>
+          <w:rFonts w:eastAsiaTheme="minorHAnsi" w:cs="굴림"/>
+          <w:kern w:val="0"/>
+          <w:szCs w:val="20"/>
+        </w:rPr>
+        <w:t>e</w:t>
+      </w:r>
+      <w:r>
+        <w:rPr>
+          <w:rFonts w:eastAsiaTheme="minorHAnsi" w:cs="굴림"/>
+          <w:kern w:val="0"/>
+          <w:szCs w:val="20"/>
+        </w:rPr>
+        <w:t>d Data를</w:t>
       </w:r>
       <w:r>
         <w:rPr>
@@ -438,7 +474,7 @@
           <w:kern w:val="0"/>
           <w:szCs w:val="20"/>
         </w:rPr>
-        <w:t>e</w:t>
+        <w:t xml:space="preserve"> 우선적으로</w:t>
       </w:r>
       <w:r>
         <w:rPr>
@@ -446,7 +482,15 @@
           <w:kern w:val="0"/>
           <w:szCs w:val="20"/>
         </w:rPr>
-        <w:t>l</w:t>
+        <w:t xml:space="preserve"> </w:t>
+      </w:r>
+      <w:r>
+        <w:rPr>
+          <w:rFonts w:eastAsiaTheme="minorHAnsi" w:cs="굴림" w:hint="eastAsia"/>
+          <w:kern w:val="0"/>
+          <w:szCs w:val="20"/>
+        </w:rPr>
+        <w:t>선정하여 Labeling</w:t>
       </w:r>
       <w:r>
         <w:rPr>
@@ -454,7 +498,15 @@
           <w:kern w:val="0"/>
           <w:szCs w:val="20"/>
         </w:rPr>
-        <w:t>e</w:t>
+        <w:t xml:space="preserve"> </w:t>
+      </w:r>
+      <w:r>
+        <w:rPr>
+          <w:rFonts w:eastAsiaTheme="minorHAnsi" w:cs="굴림" w:hint="eastAsia"/>
+          <w:kern w:val="0"/>
+          <w:szCs w:val="20"/>
+        </w:rPr>
+        <w:t xml:space="preserve">하는 </w:t>
       </w:r>
       <w:r>
         <w:rPr>
@@ -462,7 +514,15 @@
           <w:kern w:val="0"/>
           <w:szCs w:val="20"/>
         </w:rPr>
-        <w:t>d Data를 Sampling</w:t>
+        <w:t xml:space="preserve">Deep </w:t>
+      </w:r>
+      <w:r>
+        <w:rPr>
+          <w:rFonts w:eastAsiaTheme="minorHAnsi" w:cs="굴림"/>
+          <w:kern w:val="0"/>
+          <w:szCs w:val="20"/>
+        </w:rPr>
+        <w:t>Active learning(</w:t>
       </w:r>
       <w:r>
         <w:rPr>
@@ -470,7 +530,7 @@
           <w:kern w:val="0"/>
           <w:szCs w:val="20"/>
         </w:rPr>
-        <w:t xml:space="preserve">을 하는 </w:t>
+        <w:t xml:space="preserve">이하 </w:t>
       </w:r>
       <w:r>
         <w:rPr>
@@ -478,7 +538,7 @@
           <w:kern w:val="0"/>
           <w:szCs w:val="20"/>
         </w:rPr>
-        <w:t xml:space="preserve">Deep </w:t>
+        <w:t>D</w:t>
       </w:r>
       <w:r>
         <w:rPr>
@@ -486,7 +546,7 @@
           <w:kern w:val="0"/>
           <w:szCs w:val="20"/>
         </w:rPr>
-        <w:t>Active learning(</w:t>
+        <w:t>AL)</w:t>
       </w:r>
       <w:r>
         <w:rPr>
@@ -494,23 +554,7 @@
           <w:kern w:val="0"/>
           <w:szCs w:val="20"/>
         </w:rPr>
-        <w:t xml:space="preserve">이하 </w:t>
-      </w:r>
-      <w:r>
-        <w:rPr>
-          <w:rFonts w:eastAsiaTheme="minorHAnsi" w:cs="굴림"/>
-          <w:kern w:val="0"/>
-          <w:szCs w:val="20"/>
-        </w:rPr>
-        <w:t>D</w:t>
-      </w:r>
-      <w:r>
-        <w:rPr>
-          <w:rFonts w:eastAsiaTheme="minorHAnsi" w:cs="굴림"/>
-          <w:kern w:val="0"/>
-          <w:szCs w:val="20"/>
-        </w:rPr>
-        <w:t>AL)</w:t>
+        <w:t>의 중요성이 부각된다</w:t>
       </w:r>
       <w:r>
         <w:rPr>
@@ -518,23 +562,7 @@
           <w:kern w:val="0"/>
           <w:szCs w:val="20"/>
         </w:rPr>
-        <w:t>은</w:t>
-      </w:r>
-      <w:r>
-        <w:rPr>
-          <w:rFonts w:eastAsiaTheme="minorHAnsi" w:cs="굴림"/>
-          <w:kern w:val="0"/>
-          <w:szCs w:val="20"/>
-        </w:rPr>
-        <w:t xml:space="preserve"> Labeling cost를 </w:t>
-      </w:r>
-      <w:r>
-        <w:rPr>
-          <w:rFonts w:eastAsiaTheme="minorHAnsi" w:cs="굴림" w:hint="eastAsia"/>
-          <w:kern w:val="0"/>
-          <w:szCs w:val="20"/>
-        </w:rPr>
-        <w:t>줄이는데 효과적이다.</w:t>
+        <w:t>.</w:t>
       </w:r>
       <w:r>
         <w:rPr>
@@ -741,7 +769,23 @@
           <w:kern w:val="0"/>
           <w:szCs w:val="20"/>
         </w:rPr>
-        <w:t>은 상호적으로 긍정적인 영향을 준다.</w:t>
+        <w:t xml:space="preserve">은 상호적으로 긍정적인 영향을 </w:t>
+      </w:r>
+      <w:r>
+        <w:rPr>
+          <w:rFonts w:eastAsiaTheme="minorHAnsi" w:cs="굴림" w:hint="eastAsia"/>
+          <w:kern w:val="0"/>
+          <w:szCs w:val="20"/>
+        </w:rPr>
+        <w:t>줄 수 있다</w:t>
+      </w:r>
+      <w:r>
+        <w:rPr>
+          <w:rFonts w:eastAsiaTheme="minorHAnsi" w:cs="굴림" w:hint="eastAsia"/>
+          <w:kern w:val="0"/>
+          <w:szCs w:val="20"/>
+        </w:rPr>
+        <w:t>.</w:t>
       </w:r>
       <w:r>
         <w:rPr>
@@ -829,7 +873,7 @@
           <w:kern w:val="0"/>
           <w:szCs w:val="20"/>
         </w:rPr>
-        <w:t>통한 모델 성능 향상은</w:t>
+        <w:t xml:space="preserve">통한 모델 성능 </w:t>
       </w:r>
       <w:r>
         <w:rPr>
@@ -837,7 +881,7 @@
           <w:kern w:val="0"/>
           <w:szCs w:val="20"/>
         </w:rPr>
-        <w:t xml:space="preserve"> </w:t>
+        <w:t xml:space="preserve">확보는 </w:t>
       </w:r>
       <w:r>
         <w:rPr>
@@ -973,7 +1017,7 @@
           <w:kern w:val="0"/>
           <w:szCs w:val="20"/>
         </w:rPr>
-        <w:t xml:space="preserve">의 </w:t>
+        <w:t>를 우선적으로</w:t>
       </w:r>
       <w:r>
         <w:rPr>
@@ -981,6 +1025,14 @@
           <w:kern w:val="0"/>
           <w:szCs w:val="20"/>
         </w:rPr>
+        <w:t xml:space="preserve"> </w:t>
+      </w:r>
+      <w:r>
+        <w:rPr>
+          <w:rFonts w:eastAsiaTheme="minorHAnsi" w:cs="굴림" w:hint="eastAsia"/>
+          <w:kern w:val="0"/>
+          <w:szCs w:val="20"/>
+        </w:rPr>
         <w:t>L</w:t>
       </w:r>
       <w:r>
@@ -989,7 +1041,7 @@
           <w:kern w:val="0"/>
           <w:szCs w:val="20"/>
         </w:rPr>
-        <w:t>abeling</w:t>
+        <w:t>abelin</w:t>
       </w:r>
       <w:r>
         <w:rPr>
@@ -997,7 +1049,15 @@
           <w:kern w:val="0"/>
           <w:szCs w:val="20"/>
         </w:rPr>
-        <w:t>을 가능하게 한다</w:t>
+        <w:t>g</w:t>
+      </w:r>
+      <w:r>
+        <w:rPr>
+          <w:rFonts w:eastAsiaTheme="minorHAnsi" w:cs="굴림" w:hint="eastAsia"/>
+          <w:kern w:val="0"/>
+          <w:szCs w:val="20"/>
+        </w:rPr>
+        <w:t>한다</w:t>
       </w:r>
       <w:r>
         <w:rPr>
@@ -1253,7 +1313,7 @@
           <w:kern w:val="0"/>
           <w:szCs w:val="20"/>
         </w:rPr>
-        <w:t xml:space="preserve">pseudo labeling </w:t>
+        <w:t xml:space="preserve">다양한 Batch </w:t>
       </w:r>
       <w:r>
         <w:rPr>
@@ -1261,7 +1321,7 @@
           <w:kern w:val="0"/>
           <w:szCs w:val="20"/>
         </w:rPr>
-        <w:t>및</w:t>
+        <w:t>S</w:t>
       </w:r>
       <w:r>
         <w:rPr>
@@ -1269,7 +1329,7 @@
           <w:kern w:val="0"/>
           <w:szCs w:val="20"/>
         </w:rPr>
-        <w:t xml:space="preserve"> </w:t>
+        <w:t xml:space="preserve">ampling </w:t>
       </w:r>
       <w:r>
         <w:rPr>
@@ -1277,7 +1337,7 @@
           <w:kern w:val="0"/>
           <w:szCs w:val="20"/>
         </w:rPr>
-        <w:t>p</w:t>
+        <w:t>방식</w:t>
       </w:r>
       <w:r>
         <w:rPr>
@@ -1285,7 +1345,7 @@
           <w:kern w:val="0"/>
           <w:szCs w:val="20"/>
         </w:rPr>
-        <w:t xml:space="preserve">re-training </w:t>
+        <w:t>과 pseudo labeling</w:t>
       </w:r>
       <w:r>
         <w:rPr>
@@ -1293,39 +1353,7 @@
           <w:kern w:val="0"/>
           <w:szCs w:val="20"/>
         </w:rPr>
-        <w:t xml:space="preserve">방법과 </w:t>
-      </w:r>
-      <w:r>
-        <w:rPr>
-          <w:rFonts w:eastAsiaTheme="minorHAnsi" w:cs="굴림"/>
-          <w:kern w:val="0"/>
-          <w:szCs w:val="20"/>
-        </w:rPr>
-        <w:t xml:space="preserve">다양한 Batch </w:t>
-      </w:r>
-      <w:r>
-        <w:rPr>
-          <w:rFonts w:eastAsiaTheme="minorHAnsi" w:cs="굴림" w:hint="eastAsia"/>
-          <w:kern w:val="0"/>
-          <w:szCs w:val="20"/>
-        </w:rPr>
-        <w:t>S</w:t>
-      </w:r>
-      <w:r>
-        <w:rPr>
-          <w:rFonts w:eastAsiaTheme="minorHAnsi" w:cs="굴림"/>
-          <w:kern w:val="0"/>
-          <w:szCs w:val="20"/>
-        </w:rPr>
-        <w:t xml:space="preserve">ampling </w:t>
-      </w:r>
-      <w:r>
-        <w:rPr>
-          <w:rFonts w:eastAsiaTheme="minorHAnsi" w:cs="굴림" w:hint="eastAsia"/>
-          <w:kern w:val="0"/>
-          <w:szCs w:val="20"/>
-        </w:rPr>
-        <w:t>방식을</w:t>
+        <w:t>을</w:t>
       </w:r>
       <w:r>
         <w:rPr>
@@ -1658,53 +1686,74 @@
           <w:rFonts w:eastAsiaTheme="minorHAnsi" w:hint="eastAsia"/>
           <w:szCs w:val="20"/>
         </w:rPr>
-        <w:t>Selection은 전체 데이터를 덮을 수 있는 주어진 Batch</w:t>
-      </w:r>
-      <w:r>
-        <w:rPr>
-          <w:rFonts w:eastAsiaTheme="minorHAnsi"/>
-          <w:szCs w:val="20"/>
-        </w:rPr>
-        <w:t xml:space="preserve"> </w:t>
-      </w:r>
-      <w:r>
-        <w:rPr>
-          <w:rFonts w:eastAsiaTheme="minorHAnsi" w:hint="eastAsia"/>
-          <w:szCs w:val="20"/>
-        </w:rPr>
-        <w:t>개수 점을 중심으로 subgraph들을 구성할 때,</w:t>
-      </w:r>
-      <w:r>
-        <w:rPr>
-          <w:rFonts w:eastAsiaTheme="minorHAnsi"/>
-          <w:szCs w:val="20"/>
-        </w:rPr>
-        <w:t xml:space="preserve"> </w:t>
-      </w:r>
-      <w:r>
-        <w:rPr>
-          <w:rFonts w:eastAsiaTheme="minorHAnsi" w:hint="eastAsia"/>
-          <w:szCs w:val="20"/>
-        </w:rPr>
-        <w:t>최소한의 반지름(threshold)를 가지게 만드는 점들을 Sampling</w:t>
-      </w:r>
-      <w:r>
-        <w:rPr>
-          <w:rFonts w:eastAsiaTheme="minorHAnsi"/>
-          <w:szCs w:val="20"/>
-        </w:rPr>
-        <w:t xml:space="preserve"> </w:t>
-      </w:r>
-      <w:r>
-        <w:rPr>
-          <w:rFonts w:eastAsiaTheme="minorHAnsi" w:hint="eastAsia"/>
-          <w:szCs w:val="20"/>
-        </w:rPr>
-        <w:t>하는 방법을 말한다.</w:t>
-      </w:r>
-      <w:r>
-        <w:rPr>
-          <w:rFonts w:eastAsiaTheme="minorHAnsi"/>
+        <w:t xml:space="preserve">Selection은 주어진 </w:t>
+      </w:r>
+      <w:r>
+        <w:rPr>
+          <w:rFonts w:eastAsiaTheme="minorHAnsi" w:hint="eastAsia"/>
+          <w:szCs w:val="20"/>
+        </w:rPr>
+        <w:t>B</w:t>
+      </w:r>
+      <w:r>
+        <w:rPr>
+          <w:rFonts w:eastAsiaTheme="minorHAnsi"/>
+          <w:szCs w:val="20"/>
+        </w:rPr>
+        <w:t xml:space="preserve">atch size </w:t>
+      </w:r>
+      <w:r>
+        <w:rPr>
+          <w:rFonts w:eastAsiaTheme="minorHAnsi" w:hint="eastAsia"/>
+          <w:szCs w:val="20"/>
+        </w:rPr>
+        <w:t xml:space="preserve">b개로 </w:t>
+      </w:r>
+      <w:r>
+        <w:rPr>
+          <w:rFonts w:eastAsiaTheme="minorHAnsi" w:hint="eastAsia"/>
+          <w:szCs w:val="20"/>
+        </w:rPr>
+        <w:t>전체 데이터를 덮을 수 있는 subgraph들을 구성할 때,</w:t>
+      </w:r>
+      <w:r>
+        <w:rPr>
+          <w:rFonts w:eastAsiaTheme="minorHAnsi"/>
+          <w:szCs w:val="20"/>
+        </w:rPr>
+        <w:t xml:space="preserve"> </w:t>
+      </w:r>
+      <w:r>
+        <w:rPr>
+          <w:rFonts w:eastAsiaTheme="minorHAnsi" w:hint="eastAsia"/>
+          <w:szCs w:val="20"/>
+        </w:rPr>
+        <w:t xml:space="preserve">최소한의 반지름(threshold)를 가지게 만드는 </w:t>
+      </w:r>
+      <w:r>
+        <w:rPr>
+          <w:rFonts w:eastAsiaTheme="minorHAnsi" w:hint="eastAsia"/>
+          <w:szCs w:val="20"/>
+        </w:rPr>
+        <w:t xml:space="preserve">데이터로 </w:t>
+      </w:r>
+      <w:r>
+        <w:rPr>
+          <w:rFonts w:eastAsiaTheme="minorHAnsi"/>
+          <w:szCs w:val="20"/>
+        </w:rPr>
+        <w:t>Sampling</w:t>
+      </w:r>
+      <w:r>
+        <w:rPr>
+          <w:rFonts w:eastAsiaTheme="minorHAnsi" w:hint="eastAsia"/>
+          <w:szCs w:val="20"/>
+        </w:rPr>
+        <w:t>하는 방법이다</w:t>
+      </w:r>
+      <w:r>
+        <w:rPr>
+          <w:rFonts w:eastAsiaTheme="minorHAnsi" w:hint="eastAsia"/>
           <w:szCs w:val="20"/>
         </w:rPr>
         <w:t xml:space="preserve"> </w:t>
@@ -1728,7 +1777,21 @@
           <w:rFonts w:eastAsiaTheme="minorHAnsi" w:hint="eastAsia"/>
           <w:szCs w:val="20"/>
         </w:rPr>
-        <w:t xml:space="preserve"> 간의 거리는 가까울 것이라는 가정 하에,</w:t>
+        <w:t xml:space="preserve"> </w:t>
+      </w:r>
+      <w:r>
+        <w:rPr>
+          <w:rFonts w:eastAsiaTheme="minorHAnsi" w:hint="eastAsia"/>
+          <w:szCs w:val="20"/>
+        </w:rPr>
+        <w:t>데이터 간의</w:t>
+      </w:r>
+      <w:r>
+        <w:rPr>
+          <w:rFonts w:eastAsiaTheme="minorHAnsi" w:hint="eastAsia"/>
+          <w:szCs w:val="20"/>
+        </w:rPr>
+        <w:t xml:space="preserve"> 거리는 가까울 것이라는 가정 하에,</w:t>
       </w:r>
       <w:r>
         <w:rPr>
@@ -1770,7 +1833,21 @@
           <w:rFonts w:eastAsiaTheme="minorHAnsi" w:hint="eastAsia"/>
           <w:szCs w:val="20"/>
         </w:rPr>
-        <w:t xml:space="preserve"> 속에 있는 데이터들은</w:t>
+        <w:t xml:space="preserve"> 속</w:t>
+      </w:r>
+      <w:r>
+        <w:rPr>
+          <w:rFonts w:eastAsiaTheme="minorHAnsi" w:hint="eastAsia"/>
+          <w:szCs w:val="20"/>
+        </w:rPr>
+        <w:t>한</w:t>
+      </w:r>
+      <w:r>
+        <w:rPr>
+          <w:rFonts w:eastAsiaTheme="minorHAnsi" w:hint="eastAsia"/>
+          <w:szCs w:val="20"/>
+        </w:rPr>
+        <w:t xml:space="preserve"> 데이터들은</w:t>
       </w:r>
       <w:r>
         <w:rPr>
@@ -1798,7 +1875,14 @@
           <w:rFonts w:eastAsiaTheme="minorHAnsi" w:hint="eastAsia"/>
           <w:szCs w:val="20"/>
         </w:rPr>
-        <w:t>이를 활용하여</w:t>
+        <w:t>이를</w:t>
+      </w:r>
+      <w:r>
+        <w:rPr>
+          <w:rFonts w:eastAsiaTheme="minorHAnsi" w:hint="eastAsia"/>
+          <w:szCs w:val="20"/>
+        </w:rPr>
+        <w:t xml:space="preserve"> 기반으로 기하적 및 확률 관점에서</w:t>
       </w:r>
       <w:r>
         <w:rPr>
@@ -1886,6 +1970,90 @@
       </w:r>
       <w:r>
         <w:rPr>
+          <w:rFonts w:eastAsiaTheme="minorHAnsi" w:hint="eastAsia"/>
+          <w:szCs w:val="20"/>
+        </w:rPr>
+        <w:t>클래스의 수가 적고</w:t>
+      </w:r>
+      <w:r>
+        <w:rPr>
+          <w:rFonts w:eastAsiaTheme="minorHAnsi"/>
+          <w:szCs w:val="20"/>
+        </w:rPr>
+        <w:t xml:space="preserve"> </w:t>
+      </w:r>
+      <w:r>
+        <w:rPr>
+          <w:rFonts w:eastAsiaTheme="minorHAnsi" w:hint="eastAsia"/>
+          <w:szCs w:val="20"/>
+        </w:rPr>
+        <w:t>데이터 분포가 밀접해</w:t>
+      </w:r>
+      <w:r>
+        <w:rPr>
+          <w:rFonts w:eastAsiaTheme="minorHAnsi" w:hint="eastAsia"/>
+          <w:szCs w:val="20"/>
+        </w:rPr>
+        <w:t xml:space="preserve"> </w:t>
+      </w:r>
+      <w:r>
+        <w:rPr>
+          <w:rFonts w:eastAsiaTheme="minorHAnsi" w:hint="eastAsia"/>
+          <w:szCs w:val="20"/>
+        </w:rPr>
+        <w:t xml:space="preserve">있는 데이터셋에 대해선 높은 효율 및 정확도의 </w:t>
+      </w:r>
+      <w:r>
+        <w:rPr>
+          <w:rFonts w:eastAsiaTheme="minorHAnsi"/>
+          <w:szCs w:val="20"/>
+        </w:rPr>
+        <w:t>Pseudo labeling</w:t>
+      </w:r>
+      <w:r>
+        <w:rPr>
+          <w:rFonts w:eastAsiaTheme="minorHAnsi" w:hint="eastAsia"/>
+          <w:szCs w:val="20"/>
+        </w:rPr>
+        <w:t>을 할</w:t>
+      </w:r>
+      <w:r>
+        <w:rPr>
+          <w:rFonts w:eastAsiaTheme="minorHAnsi"/>
+          <w:szCs w:val="20"/>
+        </w:rPr>
+        <w:t xml:space="preserve"> </w:t>
+      </w:r>
+      <w:r>
+        <w:rPr>
+          <w:rFonts w:eastAsiaTheme="minorHAnsi" w:hint="eastAsia"/>
+          <w:szCs w:val="20"/>
+        </w:rPr>
+        <w:t>수 있을 것이라 기대한다.</w:t>
+      </w:r>
+      <w:r>
+        <w:rPr>
+          <w:rFonts w:eastAsiaTheme="minorHAnsi"/>
+          <w:szCs w:val="20"/>
+        </w:rPr>
+        <w:t xml:space="preserve"> </w:t>
+      </w:r>
+      <w:r>
+        <w:rPr>
+          <w:rFonts w:eastAsiaTheme="minorHAnsi" w:hint="eastAsia"/>
+          <w:szCs w:val="20"/>
+        </w:rPr>
+        <w:t>또한</w:t>
+      </w:r>
+      <w:r>
+        <w:rPr>
+          <w:rFonts w:eastAsiaTheme="minorHAnsi"/>
+          <w:szCs w:val="20"/>
+        </w:rPr>
+        <w:t xml:space="preserve"> </w:t>
+      </w:r>
+      <w:r>
+        <w:rPr>
           <w:rFonts w:eastAsiaTheme="minorHAnsi"/>
           <w:szCs w:val="20"/>
         </w:rPr>
@@ -1917,35 +2085,14 @@
           <w:rFonts w:eastAsiaTheme="minorHAnsi"/>
           <w:szCs w:val="20"/>
         </w:rPr>
-        <w:t>,</w:t>
-      </w:r>
-      <w:r>
-        <w:rPr>
-          <w:rFonts w:eastAsiaTheme="minorHAnsi"/>
-          <w:szCs w:val="20"/>
-        </w:rPr>
-        <w:t xml:space="preserve"> </w:t>
-      </w:r>
-      <w:r>
-        <w:rPr>
-          <w:rFonts w:eastAsiaTheme="minorHAnsi" w:hint="eastAsia"/>
-          <w:szCs w:val="20"/>
-        </w:rPr>
-        <w:t xml:space="preserve">별개로 </w:t>
-      </w:r>
-      <w:r>
-        <w:rPr>
-          <w:rFonts w:eastAsiaTheme="minorHAnsi" w:hint="eastAsia"/>
-          <w:szCs w:val="20"/>
-        </w:rPr>
-        <w:t>각 방법을 활용하는 것보다 성능 향상 및</w:t>
-      </w:r>
-      <w:r>
-        <w:rPr>
-          <w:rFonts w:eastAsiaTheme="minorHAnsi" w:hint="eastAsia"/>
-          <w:szCs w:val="20"/>
-        </w:rPr>
-        <w:t xml:space="preserve"> </w:t>
+        <w:t xml:space="preserve">, </w:t>
+      </w:r>
+      <w:r>
+        <w:rPr>
+          <w:rFonts w:eastAsiaTheme="minorHAnsi" w:hint="eastAsia"/>
+          <w:szCs w:val="20"/>
+        </w:rPr>
+        <w:t xml:space="preserve">별개로 각 방법을 활용하는 것보다 </w:t>
       </w:r>
       <w:proofErr w:type="spellStart"/>
       <w:r>
@@ -1962,92 +2109,6 @@
           <w:szCs w:val="20"/>
         </w:rPr>
         <w:t xml:space="preserve"> 적을 것이다.</w:t>
-      </w:r>
-      <w:r>
-        <w:rPr>
-          <w:rFonts w:eastAsiaTheme="minorHAnsi"/>
-          <w:szCs w:val="20"/>
-        </w:rPr>
-        <w:t xml:space="preserve"> </w:t>
-      </w:r>
-      <w:r>
-        <w:rPr>
-          <w:rFonts w:eastAsiaTheme="minorHAnsi" w:hint="eastAsia"/>
-          <w:szCs w:val="20"/>
-        </w:rPr>
-        <w:t>또한</w:t>
-      </w:r>
-      <w:r>
-        <w:rPr>
-          <w:rFonts w:eastAsiaTheme="minorHAnsi" w:hint="eastAsia"/>
-          <w:szCs w:val="20"/>
-        </w:rPr>
-        <w:t xml:space="preserve"> 클래스의 수가 적고</w:t>
-      </w:r>
-      <w:r>
-        <w:rPr>
-          <w:rFonts w:eastAsiaTheme="minorHAnsi"/>
-          <w:szCs w:val="20"/>
-        </w:rPr>
-        <w:t xml:space="preserve"> </w:t>
-      </w:r>
-      <w:r>
-        <w:rPr>
-          <w:rFonts w:eastAsiaTheme="minorHAnsi" w:hint="eastAsia"/>
-          <w:szCs w:val="20"/>
-        </w:rPr>
-        <w:t xml:space="preserve">데이터 분포가 </w:t>
-      </w:r>
-      <w:proofErr w:type="spellStart"/>
-      <w:r>
-        <w:rPr>
-          <w:rFonts w:eastAsiaTheme="minorHAnsi" w:hint="eastAsia"/>
-          <w:szCs w:val="20"/>
-        </w:rPr>
-        <w:t>밀접해있는</w:t>
-      </w:r>
-      <w:proofErr w:type="spellEnd"/>
-      <w:r>
-        <w:rPr>
-          <w:rFonts w:eastAsiaTheme="minorHAnsi" w:hint="eastAsia"/>
-          <w:szCs w:val="20"/>
-        </w:rPr>
-        <w:t xml:space="preserve"> 데이터셋에 대해선 높은 효율 및 정확도의 </w:t>
-      </w:r>
-      <w:r>
-        <w:rPr>
-          <w:rFonts w:eastAsiaTheme="minorHAnsi"/>
-          <w:szCs w:val="20"/>
-        </w:rPr>
-        <w:t>Pseudo labeling</w:t>
-      </w:r>
-      <w:r>
-        <w:rPr>
-          <w:rFonts w:eastAsiaTheme="minorHAnsi" w:hint="eastAsia"/>
-          <w:szCs w:val="20"/>
-        </w:rPr>
-        <w:t>을 할</w:t>
-      </w:r>
-      <w:r>
-        <w:rPr>
-          <w:rFonts w:eastAsiaTheme="minorHAnsi"/>
-          <w:szCs w:val="20"/>
-        </w:rPr>
-        <w:t xml:space="preserve"> </w:t>
-      </w:r>
-      <w:r>
-        <w:rPr>
-          <w:rFonts w:eastAsiaTheme="minorHAnsi" w:hint="eastAsia"/>
-          <w:szCs w:val="20"/>
-        </w:rPr>
-        <w:t>수 있을 것이라 기대한다.</w:t>
-      </w:r>
-      <w:r>
-        <w:rPr>
-          <w:rFonts w:eastAsiaTheme="minorHAnsi"/>
-          <w:szCs w:val="20"/>
-        </w:rPr>
-        <w:t xml:space="preserve"> </w:t>
       </w:r>
     </w:p>
     <w:p>
@@ -2254,6 +2315,71 @@
           <w:szCs w:val="20"/>
         </w:rPr>
         <w:t xml:space="preserve">, SVHN, CIFAR-10, CIFAR-10 </w:t>
+      </w:r>
+    </w:p>
+    <w:p>
+      <w:pPr>
+        <w:pStyle w:val="a5"/>
+        <w:numPr>
+          <w:ilvl w:val="0"/>
+          <w:numId w:val="18"/>
+        </w:numPr>
+        <w:ind w:leftChars="0"/>
+        <w:rPr>
+          <w:rFonts w:eastAsiaTheme="minorHAnsi" w:hint="eastAsia"/>
+          <w:bCs/>
+          <w:szCs w:val="20"/>
+        </w:rPr>
+      </w:pPr>
+      <w:proofErr w:type="spellStart"/>
+      <w:r>
+        <w:rPr>
+          <w:rFonts w:eastAsiaTheme="minorHAnsi" w:hint="eastAsia"/>
+          <w:bCs/>
+          <w:szCs w:val="20"/>
+        </w:rPr>
+        <w:t>Simeoni</w:t>
+      </w:r>
+      <w:proofErr w:type="spellEnd"/>
+      <w:r>
+        <w:rPr>
+          <w:rFonts w:eastAsiaTheme="minorHAnsi"/>
+          <w:bCs/>
+          <w:szCs w:val="20"/>
+        </w:rPr>
+        <w:t xml:space="preserve"> </w:t>
+      </w:r>
+      <w:r>
+        <w:rPr>
+          <w:rFonts w:eastAsiaTheme="minorHAnsi" w:hint="eastAsia"/>
+          <w:bCs/>
+          <w:szCs w:val="20"/>
+        </w:rPr>
+        <w:t>연구와 비교하기 위해 동일한 Data</w:t>
+      </w:r>
+      <w:r>
+        <w:rPr>
+          <w:rFonts w:eastAsiaTheme="minorHAnsi"/>
+          <w:bCs/>
+          <w:szCs w:val="20"/>
+        </w:rPr>
+        <w:t xml:space="preserve"> </w:t>
+      </w:r>
+      <w:r>
+        <w:rPr>
+          <w:rFonts w:eastAsiaTheme="minorHAnsi" w:hint="eastAsia"/>
+          <w:bCs/>
+          <w:szCs w:val="20"/>
+        </w:rPr>
+        <w:t>set으로 선정한다.</w:t>
+      </w:r>
+      <w:r>
+        <w:rPr>
+          <w:rFonts w:eastAsiaTheme="minorHAnsi"/>
+          <w:bCs/>
+          <w:szCs w:val="20"/>
+        </w:rPr>
+        <w:t xml:space="preserve"> </w:t>
       </w:r>
     </w:p>
     <w:p>
@@ -2525,7 +2651,6 @@
         </w:rPr>
         <w:t xml:space="preserve"> </w:t>
       </w:r>
-      <w:proofErr w:type="gramStart"/>
       <w:r>
         <w:rPr>
           <w:rFonts w:eastAsiaTheme="minorHAnsi" w:hint="eastAsia"/>
@@ -2545,15 +2670,7 @@
           <w:rFonts w:eastAsiaTheme="minorHAnsi" w:hint="eastAsia"/>
           <w:szCs w:val="20"/>
         </w:rPr>
-        <w:t>:</w:t>
-      </w:r>
-      <w:proofErr w:type="gramEnd"/>
-      <w:r>
-        <w:rPr>
-          <w:rFonts w:eastAsiaTheme="minorHAnsi" w:hint="eastAsia"/>
-          <w:szCs w:val="20"/>
-        </w:rPr>
-        <w:t>=</w:t>
+        <w:t>:=</w:t>
       </w:r>
       <w:r>
         <w:rPr>
@@ -3579,7 +3696,7 @@
       <w:pPr>
         <w:ind w:firstLineChars="100" w:firstLine="200"/>
         <w:rPr>
-          <w:rFonts w:eastAsiaTheme="minorHAnsi"/>
+          <w:rFonts w:eastAsiaTheme="minorHAnsi" w:hint="eastAsia"/>
           <w:b/>
           <w:bCs/>
           <w:szCs w:val="20"/>
@@ -3623,14 +3740,6 @@
         </w:rPr>
         <w:t xml:space="preserve"> Model </w:t>
       </w:r>
-    </w:p>
-    <w:p>
-      <w:pPr>
-        <w:rPr>
-          <w:rFonts w:eastAsiaTheme="minorHAnsi"/>
-          <w:szCs w:val="20"/>
-        </w:rPr>
-      </w:pPr>
     </w:p>
     <w:p>
       <w:pPr>
@@ -4634,63 +4743,77 @@
           <w:rFonts w:eastAsiaTheme="minorHAnsi" w:hint="eastAsia"/>
           <w:szCs w:val="20"/>
         </w:rPr>
-        <w:t>Selection은 전체 데이터를 덮을 수 있는 주어진 Batch</w:t>
-      </w:r>
-      <w:r>
-        <w:rPr>
-          <w:rFonts w:eastAsiaTheme="minorHAnsi"/>
-          <w:szCs w:val="20"/>
-        </w:rPr>
-        <w:t xml:space="preserve"> </w:t>
-      </w:r>
-      <w:r>
-        <w:rPr>
-          <w:rFonts w:eastAsiaTheme="minorHAnsi" w:hint="eastAsia"/>
-          <w:szCs w:val="20"/>
-        </w:rPr>
-        <w:t>개수 점을 중심으로 subgraph들을 구성할 때,</w:t>
-      </w:r>
-      <w:r>
-        <w:rPr>
-          <w:rFonts w:eastAsiaTheme="minorHAnsi"/>
-          <w:szCs w:val="20"/>
-        </w:rPr>
-        <w:t xml:space="preserve"> </w:t>
-      </w:r>
-      <w:r>
-        <w:rPr>
-          <w:rFonts w:eastAsiaTheme="minorHAnsi" w:hint="eastAsia"/>
-          <w:szCs w:val="20"/>
-        </w:rPr>
-        <w:t>최소한의 반지름(threshold)를 가지게 만드는 점들</w:t>
-      </w:r>
-      <w:r>
-        <w:rPr>
-          <w:rFonts w:eastAsiaTheme="minorHAnsi" w:hint="eastAsia"/>
-          <w:szCs w:val="20"/>
-        </w:rPr>
-        <w:t>을</w:t>
-      </w:r>
-      <w:r>
-        <w:rPr>
-          <w:rFonts w:eastAsiaTheme="minorHAnsi" w:hint="eastAsia"/>
-          <w:szCs w:val="20"/>
-        </w:rPr>
-        <w:t xml:space="preserve"> Sampling</w:t>
-      </w:r>
-      <w:r>
-        <w:rPr>
-          <w:rFonts w:eastAsiaTheme="minorHAnsi"/>
-          <w:szCs w:val="20"/>
-        </w:rPr>
-        <w:t xml:space="preserve"> </w:t>
-      </w:r>
-      <w:r>
-        <w:rPr>
-          <w:rFonts w:eastAsiaTheme="minorHAnsi" w:hint="eastAsia"/>
-          <w:szCs w:val="20"/>
-        </w:rPr>
-        <w:t>하는 방법을 말한다</w:t>
+        <w:t xml:space="preserve">Selection은 주어진 </w:t>
+      </w:r>
+      <w:r>
+        <w:rPr>
+          <w:rFonts w:eastAsiaTheme="minorHAnsi" w:hint="eastAsia"/>
+          <w:szCs w:val="20"/>
+        </w:rPr>
+        <w:t>B</w:t>
+      </w:r>
+      <w:r>
+        <w:rPr>
+          <w:rFonts w:eastAsiaTheme="minorHAnsi"/>
+          <w:szCs w:val="20"/>
+        </w:rPr>
+        <w:t xml:space="preserve">atch size </w:t>
+      </w:r>
+      <w:r>
+        <w:rPr>
+          <w:rFonts w:eastAsiaTheme="minorHAnsi" w:hint="eastAsia"/>
+          <w:szCs w:val="20"/>
+        </w:rPr>
+        <w:t xml:space="preserve">b개로 </w:t>
+      </w:r>
+      <w:r>
+        <w:rPr>
+          <w:rFonts w:eastAsiaTheme="minorHAnsi" w:hint="eastAsia"/>
+          <w:szCs w:val="20"/>
+        </w:rPr>
+        <w:t>전체 데이터를 덮을 수 있는</w:t>
+      </w:r>
+      <w:r>
+        <w:rPr>
+          <w:rFonts w:eastAsiaTheme="minorHAnsi" w:hint="eastAsia"/>
+          <w:szCs w:val="20"/>
+        </w:rPr>
+        <w:t xml:space="preserve"> subgraph들을 구성할 때,</w:t>
+      </w:r>
+      <w:r>
+        <w:rPr>
+          <w:rFonts w:eastAsiaTheme="minorHAnsi"/>
+          <w:szCs w:val="20"/>
+        </w:rPr>
+        <w:t xml:space="preserve"> </w:t>
+      </w:r>
+      <w:r>
+        <w:rPr>
+          <w:rFonts w:eastAsiaTheme="minorHAnsi" w:hint="eastAsia"/>
+          <w:szCs w:val="20"/>
+        </w:rPr>
+        <w:t xml:space="preserve">최소한의 반지름(threshold)를 가지게 만드는 </w:t>
+      </w:r>
+      <w:r>
+        <w:rPr>
+          <w:rFonts w:eastAsiaTheme="minorHAnsi" w:hint="eastAsia"/>
+          <w:szCs w:val="20"/>
+        </w:rPr>
+        <w:t xml:space="preserve">데이터로 </w:t>
+      </w:r>
+      <w:r>
+        <w:rPr>
+          <w:rFonts w:eastAsiaTheme="minorHAnsi"/>
+          <w:szCs w:val="20"/>
+        </w:rPr>
+        <w:t>Sampling</w:t>
+      </w:r>
+      <w:r>
+        <w:rPr>
+          <w:rFonts w:eastAsiaTheme="minorHAnsi" w:hint="eastAsia"/>
+          <w:szCs w:val="20"/>
+        </w:rPr>
+        <w:t>하는 방법이다</w:t>
       </w:r>
       <w:r>
         <w:rPr>
@@ -4924,7 +5047,21 @@
           <w:rFonts w:eastAsiaTheme="minorHAnsi" w:hint="eastAsia"/>
           <w:szCs w:val="20"/>
         </w:rPr>
-        <w:t>의미한다.</w:t>
+        <w:t>의미</w:t>
+      </w:r>
+      <w:r>
+        <w:rPr>
+          <w:rFonts w:eastAsiaTheme="minorHAnsi" w:hint="eastAsia"/>
+          <w:szCs w:val="20"/>
+        </w:rPr>
+        <w:t>하는 행렬이다</w:t>
+      </w:r>
+      <w:r>
+        <w:rPr>
+          <w:rFonts w:eastAsiaTheme="minorHAnsi" w:hint="eastAsia"/>
+          <w:szCs w:val="20"/>
+        </w:rPr>
+        <w:t>.</w:t>
       </w:r>
       <w:r>
         <w:rPr>
@@ -4946,7 +5083,7 @@
         <w:rPr>
           <w:szCs w:val="20"/>
         </w:rPr>
-        <w:t>는 각 subgraph</w:t>
+        <w:t>는 subgraph</w:t>
       </w:r>
       <w:r>
         <w:rPr>
@@ -4972,20 +5109,152 @@
           <w:rFonts w:hint="eastAsia"/>
           <w:szCs w:val="20"/>
         </w:rPr>
-        <w:t xml:space="preserve">은 모든 데이터들을 </w:t>
-      </w:r>
-      <w:r>
-        <w:rPr>
-          <w:szCs w:val="20"/>
-        </w:rPr>
-        <w:t>Subgraph</w:t>
-      </w:r>
-      <w:r>
-        <w:rPr>
-          <w:rFonts w:hint="eastAsia"/>
-          <w:szCs w:val="20"/>
-        </w:rPr>
-        <w:t xml:space="preserve">으로 덮을 때 </w:t>
+        <w:t>은</w:t>
+      </w:r>
+      <w:r>
+        <w:rPr>
+          <w:szCs w:val="20"/>
+        </w:rPr>
+        <w:t xml:space="preserve"> </w:t>
+      </w:r>
+      <w:r>
+        <w:rPr>
+          <w:rFonts w:hint="eastAsia"/>
+          <w:szCs w:val="20"/>
+        </w:rPr>
+        <w:t>전체 데이터 셋</w:t>
+      </w:r>
+      <w:r>
+        <w:rPr>
+          <w:rFonts w:hint="eastAsia"/>
+          <w:szCs w:val="20"/>
+        </w:rPr>
+        <w:t xml:space="preserve">을 활용했을 때와 </w:t>
+      </w:r>
+      <w:r>
+        <w:rPr>
+          <w:szCs w:val="20"/>
+        </w:rPr>
+        <w:t xml:space="preserve">Sampling </w:t>
+      </w:r>
+      <w:r>
+        <w:rPr>
+          <w:rFonts w:hint="eastAsia"/>
+          <w:szCs w:val="20"/>
+        </w:rPr>
+        <w:t>D</w:t>
+      </w:r>
+      <w:r>
+        <w:rPr>
+          <w:szCs w:val="20"/>
+        </w:rPr>
+        <w:t>ata</w:t>
+      </w:r>
+      <w:r>
+        <w:rPr>
+          <w:rFonts w:hint="eastAsia"/>
+          <w:szCs w:val="20"/>
+        </w:rPr>
+        <w:t>만을 활용했을 때의</w:t>
+      </w:r>
+      <w:r>
+        <w:rPr>
+          <w:rFonts w:hint="eastAsia"/>
+          <w:szCs w:val="20"/>
+        </w:rPr>
+        <w:t xml:space="preserve"> 성능 차이를 최소화하는 방식이다.</w:t>
+      </w:r>
+      <w:r>
+        <w:rPr>
+          <w:szCs w:val="20"/>
+        </w:rPr>
+        <w:t xml:space="preserve"> </w:t>
+      </w:r>
+      <w:r>
+        <w:rPr>
+          <w:rFonts w:hint="eastAsia"/>
+          <w:szCs w:val="20"/>
+        </w:rPr>
+        <w:t>또한</w:t>
+      </w:r>
+      <w:r>
+        <w:rPr>
+          <w:szCs w:val="20"/>
+        </w:rPr>
+        <w:t xml:space="preserve"> </w:t>
+      </w:r>
+      <w:r>
+        <w:rPr>
+          <w:rFonts w:hint="eastAsia"/>
+          <w:szCs w:val="20"/>
+        </w:rPr>
+        <w:t>각각의</w:t>
+      </w:r>
+      <w:r>
+        <w:rPr>
+          <w:szCs w:val="20"/>
+        </w:rPr>
+        <w:t xml:space="preserve"> </w:t>
+      </w:r>
+      <w:r>
+        <w:rPr>
+          <w:rFonts w:hint="eastAsia"/>
+          <w:szCs w:val="20"/>
+        </w:rPr>
+        <w:t>s</w:t>
+      </w:r>
+      <w:r>
+        <w:rPr>
+          <w:szCs w:val="20"/>
+        </w:rPr>
+        <w:t>ubgraph</w:t>
+      </w:r>
+      <w:r>
+        <w:rPr>
+          <w:rFonts w:hint="eastAsia"/>
+          <w:szCs w:val="20"/>
+        </w:rPr>
+        <w:t>의 중점은</w:t>
+      </w:r>
+      <w:r>
+        <w:rPr>
+          <w:rFonts w:hint="eastAsia"/>
+          <w:szCs w:val="20"/>
+        </w:rPr>
+        <w:t xml:space="preserve"> 전체 데이터 셋을</w:t>
+      </w:r>
+      <w:r>
+        <w:rPr>
+          <w:rFonts w:hint="eastAsia"/>
+          <w:szCs w:val="20"/>
+        </w:rPr>
+        <w:t xml:space="preserve"> </w:t>
+      </w:r>
+      <w:r>
+        <w:rPr>
+          <w:szCs w:val="20"/>
+        </w:rPr>
+        <w:t>전</w:t>
+      </w:r>
+      <w:r>
+        <w:rPr>
+          <w:rFonts w:hint="eastAsia"/>
+          <w:szCs w:val="20"/>
+        </w:rPr>
+        <w:t>체 데이터를</w:t>
+      </w:r>
+      <w:r>
+        <w:rPr>
+          <w:szCs w:val="20"/>
+        </w:rPr>
+        <w:t xml:space="preserve"> </w:t>
+      </w:r>
+      <w:r>
+        <w:rPr>
+          <w:rFonts w:hint="eastAsia"/>
+          <w:szCs w:val="20"/>
+        </w:rPr>
+        <w:t xml:space="preserve">최소 </w:t>
       </w:r>
       <m:oMath>
         <m:r>
@@ -4998,10 +5267,37 @@
       </m:oMath>
       <w:r>
         <w:rPr>
-          <w:rFonts w:hint="eastAsia"/>
-          <w:szCs w:val="20"/>
-        </w:rPr>
-        <w:t>을 최소화하는 방법이다.</w:t>
+          <w:szCs w:val="20"/>
+        </w:rPr>
+        <w:t xml:space="preserve"> </w:t>
+      </w:r>
+      <w:r>
+        <w:rPr>
+          <w:rFonts w:hint="eastAsia"/>
+          <w:szCs w:val="20"/>
+        </w:rPr>
+        <w:t>이상</w:t>
+      </w:r>
+      <w:r>
+        <w:rPr>
+          <w:rFonts w:hint="eastAsia"/>
+          <w:szCs w:val="20"/>
+        </w:rPr>
+        <w:t xml:space="preserve"> </w:t>
+      </w:r>
+      <w:r>
+        <w:rPr>
+          <w:rFonts w:hint="eastAsia"/>
+          <w:szCs w:val="20"/>
+        </w:rPr>
+        <w:t>간격을 두고</w:t>
+      </w:r>
+      <w:r>
+        <w:rPr>
+          <w:rFonts w:hint="eastAsia"/>
+          <w:szCs w:val="20"/>
+        </w:rPr>
+        <w:t xml:space="preserve"> 데이터를 뽑은 것과 동일하다.</w:t>
       </w:r>
       <w:r>
         <w:rPr>
@@ -5027,194 +5323,7 @@
           <w:rFonts w:hint="eastAsia"/>
           <w:szCs w:val="20"/>
         </w:rPr>
-        <w:t xml:space="preserve">최소한의 </w:t>
-      </w:r>
-      <w:r>
-        <w:rPr>
-          <w:szCs w:val="20"/>
-        </w:rPr>
-        <w:t xml:space="preserve">Sampling </w:t>
-      </w:r>
-      <w:r>
-        <w:rPr>
-          <w:rFonts w:hint="eastAsia"/>
-          <w:szCs w:val="20"/>
-        </w:rPr>
-        <w:t>개수로 전체 데이터 셋에서의 성능 차이를 최소화하는 데이터를 S</w:t>
-      </w:r>
-      <w:r>
-        <w:rPr>
-          <w:szCs w:val="20"/>
-        </w:rPr>
-        <w:t xml:space="preserve">ampling </w:t>
-      </w:r>
-      <w:r>
-        <w:rPr>
-          <w:rFonts w:hint="eastAsia"/>
-          <w:szCs w:val="20"/>
-        </w:rPr>
-        <w:t>하는 방식이다.</w:t>
-      </w:r>
-      <w:r>
-        <w:rPr>
-          <w:szCs w:val="20"/>
-        </w:rPr>
-        <w:t xml:space="preserve"> </w:t>
-      </w:r>
-      <w:r>
-        <w:rPr>
-          <w:rFonts w:hint="eastAsia"/>
-          <w:szCs w:val="20"/>
-        </w:rPr>
-        <w:t>또한</w:t>
-      </w:r>
-      <w:r>
-        <w:rPr>
-          <w:szCs w:val="20"/>
-        </w:rPr>
-        <w:t xml:space="preserve"> </w:t>
-      </w:r>
-      <w:r>
-        <w:rPr>
-          <w:rFonts w:hint="eastAsia"/>
-          <w:szCs w:val="20"/>
-        </w:rPr>
-        <w:t>각각의</w:t>
-      </w:r>
-      <w:r>
-        <w:rPr>
-          <w:szCs w:val="20"/>
-        </w:rPr>
-        <w:t xml:space="preserve"> </w:t>
-      </w:r>
-      <w:r>
-        <w:rPr>
-          <w:rFonts w:hint="eastAsia"/>
-          <w:szCs w:val="20"/>
-        </w:rPr>
-        <w:t>s</w:t>
-      </w:r>
-      <w:r>
-        <w:rPr>
-          <w:szCs w:val="20"/>
-        </w:rPr>
-        <w:t>ubgraph</w:t>
-      </w:r>
-      <w:r>
-        <w:rPr>
-          <w:rFonts w:hint="eastAsia"/>
-          <w:szCs w:val="20"/>
-        </w:rPr>
-        <w:t>의 중점은</w:t>
-      </w:r>
-      <w:r>
-        <w:rPr>
-          <w:rFonts w:hint="eastAsia"/>
-          <w:szCs w:val="20"/>
-        </w:rPr>
-        <w:t xml:space="preserve"> 전체 데이터 셋을</w:t>
-      </w:r>
-      <w:r>
-        <w:rPr>
-          <w:rFonts w:hint="eastAsia"/>
-          <w:szCs w:val="20"/>
-        </w:rPr>
-        <w:t xml:space="preserve"> </w:t>
-      </w:r>
-      <w:r>
-        <w:rPr>
-          <w:szCs w:val="20"/>
-        </w:rPr>
-        <w:t>전</w:t>
-      </w:r>
-      <w:r>
-        <w:rPr>
-          <w:rFonts w:hint="eastAsia"/>
-          <w:szCs w:val="20"/>
-        </w:rPr>
-        <w:t>체 데이터를</w:t>
-      </w:r>
-      <w:r>
-        <w:rPr>
-          <w:szCs w:val="20"/>
-        </w:rPr>
-        <w:t xml:space="preserve"> </w:t>
-      </w:r>
-      <w:r>
-        <w:rPr>
-          <w:rFonts w:hint="eastAsia"/>
-          <w:szCs w:val="20"/>
-        </w:rPr>
-        <w:t xml:space="preserve">최소 </w:t>
-      </w:r>
-      <m:oMath>
-        <m:r>
-          <w:rPr>
-            <w:rFonts w:ascii="Cambria Math" w:eastAsiaTheme="minorHAnsi" w:hAnsi="Cambria Math"/>
-            <w:szCs w:val="20"/>
-          </w:rPr>
-          <m:t>δ</m:t>
-        </m:r>
-      </m:oMath>
-      <w:r>
-        <w:rPr>
-          <w:szCs w:val="20"/>
-        </w:rPr>
-        <w:t xml:space="preserve"> </w:t>
-      </w:r>
-      <w:r>
-        <w:rPr>
-          <w:rFonts w:hint="eastAsia"/>
-          <w:szCs w:val="20"/>
-        </w:rPr>
-        <w:t>이상</w:t>
-      </w:r>
-      <w:r>
-        <w:rPr>
-          <w:rFonts w:hint="eastAsia"/>
-          <w:szCs w:val="20"/>
-        </w:rPr>
-        <w:t xml:space="preserve"> </w:t>
-      </w:r>
-      <w:r>
-        <w:rPr>
-          <w:rFonts w:hint="eastAsia"/>
-          <w:szCs w:val="20"/>
-        </w:rPr>
-        <w:t>간격을 두고</w:t>
-      </w:r>
-      <w:r>
-        <w:rPr>
-          <w:rFonts w:hint="eastAsia"/>
-          <w:szCs w:val="20"/>
-        </w:rPr>
-        <w:t xml:space="preserve"> 데이터를 뽑은 것과 동일하다.</w:t>
-      </w:r>
-      <w:r>
-        <w:rPr>
-          <w:szCs w:val="20"/>
-        </w:rPr>
-        <w:t xml:space="preserve"> </w:t>
-      </w:r>
-      <w:r>
-        <w:rPr>
-          <w:rFonts w:hint="eastAsia"/>
-          <w:szCs w:val="20"/>
-        </w:rPr>
-        <w:t>즉,</w:t>
-      </w:r>
-      <w:r>
-        <w:rPr>
-          <w:szCs w:val="20"/>
-        </w:rPr>
-        <w:t xml:space="preserve"> </w:t>
-      </w:r>
-      <w:r>
-        <w:rPr>
-          <w:rFonts w:hint="eastAsia"/>
-          <w:szCs w:val="20"/>
-        </w:rPr>
-        <w:t>각 중점들은 비교적 데이터의 밀집 정도에 무관하게 넓게 퍼져 있음을 알 수 있다.</w:t>
+        <w:t>각 중점들은 데이터의 밀집 정도에 무관하게 넓게 퍼져 있음을 알 수 있다.</w:t>
       </w:r>
       <w:r>
         <w:rPr>
@@ -5291,7 +5400,7 @@
           <w:rFonts w:hint="eastAsia"/>
           <w:szCs w:val="20"/>
         </w:rPr>
-        <w:t>전반적인 클래스의 경우를 고려하게</w:t>
+        <w:t>전반적인 클래스를 고려하게</w:t>
       </w:r>
       <w:r>
         <w:rPr>
@@ -5450,28 +5559,42 @@
           <w:rFonts w:eastAsiaTheme="minorHAnsi" w:hint="eastAsia"/>
           <w:szCs w:val="20"/>
         </w:rPr>
-        <w:t>P</w:t>
-      </w:r>
-      <w:r>
-        <w:rPr>
-          <w:rFonts w:eastAsiaTheme="minorHAnsi"/>
-          <w:szCs w:val="20"/>
-        </w:rPr>
-        <w:t xml:space="preserve">seudo labelling </w:t>
-      </w:r>
-      <w:r>
-        <w:rPr>
-          <w:rFonts w:eastAsiaTheme="minorHAnsi" w:hint="eastAsia"/>
-          <w:szCs w:val="20"/>
-        </w:rPr>
-        <w:t xml:space="preserve">부여 방식은 </w:t>
-      </w:r>
-      <w:r>
-        <w:rPr>
-          <w:rFonts w:eastAsiaTheme="minorHAnsi" w:hint="eastAsia"/>
-          <w:szCs w:val="20"/>
-        </w:rPr>
-        <w:t>2가지를 고려한다.</w:t>
+        <w:t>2가지</w:t>
+      </w:r>
+      <w:r>
+        <w:rPr>
+          <w:rFonts w:eastAsiaTheme="minorHAnsi" w:hint="eastAsia"/>
+          <w:szCs w:val="20"/>
+        </w:rPr>
+        <w:t xml:space="preserve"> 방식</w:t>
+      </w:r>
+      <w:r>
+        <w:rPr>
+          <w:rFonts w:eastAsiaTheme="minorHAnsi" w:hint="eastAsia"/>
+          <w:szCs w:val="20"/>
+        </w:rPr>
+        <w:t>의 P</w:t>
+      </w:r>
+      <w:r>
+        <w:rPr>
+          <w:rFonts w:eastAsiaTheme="minorHAnsi"/>
+          <w:szCs w:val="20"/>
+        </w:rPr>
+        <w:t>seudo labelling</w:t>
+      </w:r>
+      <w:r>
+        <w:rPr>
+          <w:rFonts w:eastAsiaTheme="minorHAnsi" w:hint="eastAsia"/>
+          <w:szCs w:val="20"/>
+        </w:rPr>
+        <w:t>을</w:t>
+      </w:r>
+      <w:r>
+        <w:rPr>
+          <w:rFonts w:eastAsiaTheme="minorHAnsi" w:hint="eastAsia"/>
+          <w:szCs w:val="20"/>
+        </w:rPr>
+        <w:t xml:space="preserve"> 고려한다.</w:t>
       </w:r>
       <w:r>
         <w:rPr>
@@ -5614,6 +5737,52 @@
         </w:rPr>
         <w:t xml:space="preserve">이 </w:t>
       </w:r>
+      <w:r>
+        <w:rPr>
+          <w:rFonts w:hint="eastAsia"/>
+          <w:szCs w:val="20"/>
+        </w:rPr>
+        <w:t>접하는</w:t>
+      </w:r>
+      <w:r>
+        <w:rPr>
+          <w:rFonts w:hint="eastAsia"/>
+          <w:szCs w:val="20"/>
+        </w:rPr>
+        <w:t xml:space="preserve"> </w:t>
+      </w:r>
+      <w:r>
+        <w:rPr>
+          <w:szCs w:val="20"/>
+        </w:rPr>
+        <w:t>subgraph</w:t>
+      </w:r>
+      <w:r>
+        <w:rPr>
+          <w:rFonts w:hint="eastAsia"/>
+          <w:szCs w:val="20"/>
+        </w:rPr>
+        <w:t xml:space="preserve">들의 중점 </w:t>
+      </w:r>
+      <w:r>
+        <w:rPr>
+          <w:szCs w:val="20"/>
+        </w:rPr>
+        <w:t>Label</w:t>
+      </w:r>
+      <w:r>
+        <w:rPr>
+          <w:rFonts w:hint="eastAsia"/>
+          <w:szCs w:val="20"/>
+        </w:rPr>
+        <w:t>과 모두 동일할 때</w:t>
+      </w:r>
+      <w:r>
+        <w:rPr>
+          <w:szCs w:val="20"/>
+        </w:rPr>
+        <w:t xml:space="preserve">, </w:t>
+      </w:r>
       <m:oMath>
         <m:sSub>
           <m:sSubPr>
@@ -5647,16 +5816,10 @@
       </m:oMath>
       <w:r>
         <w:rPr>
-          <w:szCs w:val="20"/>
-        </w:rPr>
-        <w:t xml:space="preserve">가 </w:t>
-      </w:r>
-      <w:r>
-        <w:rPr>
-          <w:rFonts w:hint="eastAsia"/>
-          <w:szCs w:val="20"/>
-        </w:rPr>
-        <w:t xml:space="preserve">속한 </w:t>
+          <w:rFonts w:hint="eastAsia"/>
+          <w:szCs w:val="20"/>
+        </w:rPr>
+        <w:t xml:space="preserve"> </w:t>
       </w:r>
       <w:r>
         <w:rPr>
@@ -5669,46 +5832,7 @@
           <w:rFonts w:hint="eastAsia"/>
           <w:szCs w:val="20"/>
         </w:rPr>
-        <w:t>와 접하는</w:t>
-      </w:r>
-      <w:r>
-        <w:rPr>
-          <w:rFonts w:hint="eastAsia"/>
-          <w:szCs w:val="20"/>
-        </w:rPr>
-        <w:t xml:space="preserve"> </w:t>
-      </w:r>
-      <w:r>
-        <w:rPr>
-          <w:szCs w:val="20"/>
-        </w:rPr>
-        <w:t>subgraph</w:t>
-      </w:r>
-      <w:r>
-        <w:rPr>
-          <w:rFonts w:hint="eastAsia"/>
-          <w:szCs w:val="20"/>
-        </w:rPr>
-        <w:t xml:space="preserve">들의 중점 </w:t>
-      </w:r>
-      <w:r>
-        <w:rPr>
-          <w:szCs w:val="20"/>
-        </w:rPr>
-        <w:t>Label</w:t>
-      </w:r>
-      <w:r>
-        <w:rPr>
-          <w:rFonts w:hint="eastAsia"/>
-          <w:szCs w:val="20"/>
-        </w:rPr>
-        <w:t>과 모두 동일할 때</w:t>
-      </w:r>
-      <w:r>
-        <w:rPr>
-          <w:szCs w:val="20"/>
-        </w:rPr>
-        <w:t xml:space="preserve">, </w:t>
+        <w:t xml:space="preserve">에 속하는 점들에 대해서 </w:t>
       </w:r>
       <m:oMath>
         <m:sSub>
@@ -5743,419 +5867,382 @@
       </m:oMath>
       <w:r>
         <w:rPr>
-          <w:rFonts w:hint="eastAsia"/>
-          <w:szCs w:val="20"/>
-        </w:rPr>
-        <w:t xml:space="preserve"> </w:t>
-      </w:r>
-      <w:r>
-        <w:rPr>
+          <w:szCs w:val="20"/>
+        </w:rPr>
+        <w:t xml:space="preserve">와 </w:t>
+      </w:r>
+      <w:r>
+        <w:rPr>
+          <w:rFonts w:hint="eastAsia"/>
+          <w:szCs w:val="20"/>
+        </w:rPr>
+        <w:t xml:space="preserve">동일한 </w:t>
+      </w:r>
+      <w:r>
+        <w:rPr>
+          <w:szCs w:val="20"/>
+        </w:rPr>
+        <w:t>pseudo label</w:t>
+      </w:r>
+      <w:r>
+        <w:rPr>
+          <w:rFonts w:hint="eastAsia"/>
+          <w:szCs w:val="20"/>
+        </w:rPr>
+        <w:t>을 부여한다.</w:t>
+      </w:r>
+      <w:r>
+        <w:rPr>
+          <w:szCs w:val="20"/>
+        </w:rPr>
+        <w:t xml:space="preserve"> </w:t>
+      </w:r>
+      <w:r>
+        <w:rPr>
+          <w:rFonts w:eastAsiaTheme="minorHAnsi" w:hint="eastAsia"/>
+          <w:szCs w:val="20"/>
+        </w:rPr>
+        <w:t>거리 가정으로 인해 동일한 클래스를 가진 데이터들은 서로 밀집해 있을</w:t>
+      </w:r>
+      <w:r>
+        <w:rPr>
+          <w:rFonts w:eastAsiaTheme="minorHAnsi"/>
+          <w:szCs w:val="20"/>
+        </w:rPr>
+        <w:t xml:space="preserve"> </w:t>
+      </w:r>
+      <w:r>
+        <w:rPr>
+          <w:rFonts w:eastAsiaTheme="minorHAnsi" w:hint="eastAsia"/>
+          <w:szCs w:val="20"/>
+        </w:rPr>
+        <w:t>것이다.</w:t>
+      </w:r>
+      <w:r>
+        <w:rPr>
+          <w:rFonts w:eastAsiaTheme="minorHAnsi"/>
+          <w:szCs w:val="20"/>
+        </w:rPr>
+        <w:t xml:space="preserve"> </w:t>
+      </w:r>
+      <w:r>
+        <w:rPr>
+          <w:rFonts w:eastAsiaTheme="minorHAnsi" w:hint="eastAsia"/>
+          <w:szCs w:val="20"/>
+        </w:rPr>
+        <w:t xml:space="preserve">따라서 </w:t>
+      </w:r>
+      <w:r>
+        <w:rPr>
+          <w:rFonts w:eastAsiaTheme="minorHAnsi"/>
+          <w:szCs w:val="20"/>
+        </w:rPr>
+        <w:t xml:space="preserve">Subgraph </w:t>
+      </w:r>
+      <w:r>
+        <w:rPr>
+          <w:rFonts w:eastAsiaTheme="minorHAnsi" w:hint="eastAsia"/>
+          <w:szCs w:val="20"/>
+        </w:rPr>
+        <w:t>안에 있는 데이터들</w:t>
+      </w:r>
+      <w:r>
+        <w:rPr>
+          <w:rFonts w:eastAsiaTheme="minorHAnsi" w:hint="eastAsia"/>
+          <w:szCs w:val="20"/>
+        </w:rPr>
+        <w:t>은</w:t>
+      </w:r>
+      <w:r>
+        <w:rPr>
+          <w:rFonts w:eastAsiaTheme="minorHAnsi" w:hint="eastAsia"/>
+          <w:szCs w:val="20"/>
+        </w:rPr>
+        <w:t xml:space="preserve"> 중점과 동일한 L</w:t>
+      </w:r>
+      <w:r>
+        <w:rPr>
+          <w:rFonts w:eastAsiaTheme="minorHAnsi"/>
+          <w:szCs w:val="20"/>
+        </w:rPr>
+        <w:t>abel</w:t>
+      </w:r>
+      <w:r>
+        <w:rPr>
+          <w:rFonts w:eastAsiaTheme="minorHAnsi" w:hint="eastAsia"/>
+          <w:szCs w:val="20"/>
+        </w:rPr>
+        <w:t>을 가질 확률이 높다.</w:t>
+      </w:r>
+      <w:r>
+        <w:rPr>
+          <w:rFonts w:eastAsiaTheme="minorHAnsi"/>
+          <w:szCs w:val="20"/>
+        </w:rPr>
+        <w:t xml:space="preserve"> </w:t>
+      </w:r>
+      <w:r>
+        <w:rPr>
+          <w:rFonts w:eastAsiaTheme="minorHAnsi" w:hint="eastAsia"/>
+          <w:szCs w:val="20"/>
+        </w:rPr>
+        <w:t xml:space="preserve">하지만 주변 </w:t>
+      </w:r>
+      <w:r>
+        <w:rPr>
+          <w:rFonts w:eastAsiaTheme="minorHAnsi"/>
           <w:szCs w:val="20"/>
         </w:rPr>
         <w:t>subgraph</w:t>
       </w:r>
       <w:r>
         <w:rPr>
-          <w:rFonts w:hint="eastAsia"/>
-          <w:szCs w:val="20"/>
-        </w:rPr>
-        <w:t xml:space="preserve">에 속하는 점들에 대해서 </w:t>
-      </w:r>
-      <m:oMath>
-        <m:sSub>
-          <m:sSubPr>
-            <m:ctrlPr>
-              <w:rPr>
-                <w:rFonts w:ascii="Cambria Math" w:eastAsiaTheme="minorHAnsi" w:hAnsi="Cambria Math"/>
-                <w:i/>
-                <w:szCs w:val="20"/>
-              </w:rPr>
-            </m:ctrlPr>
-          </m:sSubPr>
-          <m:e>
-            <m:r>
-              <w:rPr>
-                <w:rFonts w:ascii="Cambria Math" w:eastAsiaTheme="minorHAnsi" w:hAnsi="Cambria Math"/>
-                <w:szCs w:val="20"/>
-              </w:rPr>
-              <m:t>u</m:t>
-            </m:r>
-          </m:e>
-          <m:sub>
-            <m:r>
-              <w:rPr>
-                <w:rFonts w:ascii="Cambria Math" w:eastAsiaTheme="minorHAnsi" w:hAnsi="Cambria Math"/>
-                <w:szCs w:val="20"/>
-              </w:rPr>
-              <m:t>i</m:t>
-            </m:r>
-          </m:sub>
-        </m:sSub>
-      </m:oMath>
-      <w:r>
-        <w:rPr>
-          <w:szCs w:val="20"/>
-        </w:rPr>
-        <w:t xml:space="preserve">와 </w:t>
-      </w:r>
-      <w:r>
-        <w:rPr>
-          <w:rFonts w:hint="eastAsia"/>
-          <w:szCs w:val="20"/>
-        </w:rPr>
-        <w:t xml:space="preserve">동일한 </w:t>
-      </w:r>
-      <w:r>
-        <w:rPr>
-          <w:szCs w:val="20"/>
-        </w:rPr>
-        <w:t>pseudo label</w:t>
-      </w:r>
-      <w:r>
-        <w:rPr>
-          <w:rFonts w:hint="eastAsia"/>
+          <w:rFonts w:eastAsiaTheme="minorHAnsi" w:hint="eastAsia"/>
+          <w:szCs w:val="20"/>
+        </w:rPr>
+        <w:t>의</w:t>
+      </w:r>
+      <w:r>
+        <w:rPr>
+          <w:rFonts w:eastAsiaTheme="minorHAnsi" w:hint="eastAsia"/>
+          <w:szCs w:val="20"/>
+        </w:rPr>
+        <w:t xml:space="preserve"> 중점 </w:t>
+      </w:r>
+      <w:r>
+        <w:rPr>
+          <w:rFonts w:eastAsiaTheme="minorHAnsi"/>
+          <w:szCs w:val="20"/>
+        </w:rPr>
+        <w:t>Label</w:t>
+      </w:r>
+      <w:r>
+        <w:rPr>
+          <w:rFonts w:eastAsiaTheme="minorHAnsi" w:hint="eastAsia"/>
+          <w:szCs w:val="20"/>
+        </w:rPr>
+        <w:t>과 다를 경우,</w:t>
+      </w:r>
+      <w:r>
+        <w:rPr>
+          <w:rFonts w:eastAsiaTheme="minorHAnsi"/>
+          <w:szCs w:val="20"/>
+        </w:rPr>
+        <w:t xml:space="preserve"> </w:t>
+      </w:r>
+      <w:r>
+        <w:rPr>
+          <w:rFonts w:eastAsiaTheme="minorHAnsi" w:hint="eastAsia"/>
+          <w:szCs w:val="20"/>
+        </w:rPr>
+        <w:t xml:space="preserve">해당 </w:t>
+      </w:r>
+      <w:r>
+        <w:rPr>
+          <w:rFonts w:eastAsiaTheme="minorHAnsi"/>
+          <w:szCs w:val="20"/>
+        </w:rPr>
+        <w:t>subgraph</w:t>
+      </w:r>
+      <w:r>
+        <w:rPr>
+          <w:rFonts w:eastAsiaTheme="minorHAnsi" w:hint="eastAsia"/>
+          <w:szCs w:val="20"/>
+        </w:rPr>
+        <w:t>는 서로 다른 클래스의 경계에 속해</w:t>
+      </w:r>
+      <w:r>
+        <w:rPr>
+          <w:rFonts w:eastAsiaTheme="minorHAnsi"/>
+          <w:szCs w:val="20"/>
+        </w:rPr>
+        <w:t xml:space="preserve"> </w:t>
+      </w:r>
+      <w:r>
+        <w:rPr>
+          <w:rFonts w:eastAsiaTheme="minorHAnsi" w:hint="eastAsia"/>
+          <w:szCs w:val="20"/>
+        </w:rPr>
+        <w:t>있을 확률이 크다.</w:t>
+      </w:r>
+      <w:r>
+        <w:rPr>
+          <w:rFonts w:eastAsiaTheme="minorHAnsi"/>
+          <w:szCs w:val="20"/>
+        </w:rPr>
+        <w:t xml:space="preserve"> </w:t>
+      </w:r>
+      <w:r>
+        <w:rPr>
+          <w:rFonts w:eastAsiaTheme="minorHAnsi" w:hint="eastAsia"/>
+          <w:szCs w:val="20"/>
+        </w:rPr>
+        <w:t xml:space="preserve">반대로 접하고 있는 </w:t>
+      </w:r>
+      <w:r>
+        <w:rPr>
+          <w:rFonts w:eastAsiaTheme="minorHAnsi"/>
+          <w:szCs w:val="20"/>
+        </w:rPr>
+        <w:t>subgraph</w:t>
+      </w:r>
+      <w:r>
+        <w:rPr>
+          <w:rFonts w:eastAsiaTheme="minorHAnsi" w:hint="eastAsia"/>
+          <w:szCs w:val="20"/>
+        </w:rPr>
+        <w:t xml:space="preserve">의 중점 </w:t>
+      </w:r>
+      <w:r>
+        <w:rPr>
+          <w:rFonts w:eastAsiaTheme="minorHAnsi"/>
+          <w:szCs w:val="20"/>
+        </w:rPr>
+        <w:t>Label</w:t>
+      </w:r>
+      <w:r>
+        <w:rPr>
+          <w:rFonts w:eastAsiaTheme="minorHAnsi" w:hint="eastAsia"/>
+          <w:szCs w:val="20"/>
+        </w:rPr>
+        <w:t xml:space="preserve">이 </w:t>
+      </w:r>
+      <w:r>
+        <w:rPr>
+          <w:rFonts w:eastAsiaTheme="minorHAnsi" w:hint="eastAsia"/>
+          <w:szCs w:val="20"/>
+        </w:rPr>
+        <w:lastRenderedPageBreak/>
+        <w:t>동일할 경우</w:t>
+      </w:r>
+      <w:r>
+        <w:rPr>
+          <w:rFonts w:eastAsiaTheme="minorHAnsi"/>
+          <w:szCs w:val="20"/>
+        </w:rPr>
+        <w:t xml:space="preserve">, </w:t>
+      </w:r>
+      <w:r>
+        <w:rPr>
+          <w:rFonts w:eastAsiaTheme="minorHAnsi" w:hint="eastAsia"/>
+          <w:szCs w:val="20"/>
+        </w:rPr>
+        <w:t>두</w:t>
+      </w:r>
+      <w:r>
+        <w:rPr>
+          <w:rFonts w:eastAsiaTheme="minorHAnsi"/>
+          <w:szCs w:val="20"/>
+        </w:rPr>
+        <w:t xml:space="preserve"> subgraph</w:t>
+      </w:r>
+      <w:r>
+        <w:rPr>
+          <w:rFonts w:eastAsiaTheme="minorHAnsi" w:hint="eastAsia"/>
+          <w:szCs w:val="20"/>
+        </w:rPr>
+        <w:t xml:space="preserve">의 사이에 있는 데이터는 높은 확률로 동일한 </w:t>
+      </w:r>
+      <w:r>
+        <w:rPr>
+          <w:rFonts w:eastAsiaTheme="minorHAnsi"/>
+          <w:szCs w:val="20"/>
+        </w:rPr>
+        <w:t>Label</w:t>
+      </w:r>
+      <w:r>
+        <w:rPr>
+          <w:rFonts w:eastAsiaTheme="minorHAnsi" w:hint="eastAsia"/>
+          <w:szCs w:val="20"/>
+        </w:rPr>
+        <w:t>을 가질 것이다.</w:t>
+      </w:r>
+      <w:r>
+        <w:rPr>
+          <w:rFonts w:eastAsiaTheme="minorHAnsi"/>
+          <w:szCs w:val="20"/>
+        </w:rPr>
+        <w:t xml:space="preserve"> </w:t>
+      </w:r>
+      <w:r>
+        <w:rPr>
+          <w:rFonts w:eastAsiaTheme="minorHAnsi" w:hint="eastAsia"/>
+          <w:szCs w:val="20"/>
+        </w:rPr>
+        <w:t xml:space="preserve">이에 접하고 있는 모든 </w:t>
+      </w:r>
+      <w:r>
+        <w:rPr>
+          <w:rFonts w:eastAsiaTheme="minorHAnsi"/>
+          <w:szCs w:val="20"/>
+        </w:rPr>
+        <w:t>subgraph</w:t>
+      </w:r>
+      <w:r>
+        <w:rPr>
+          <w:rFonts w:eastAsiaTheme="minorHAnsi" w:hint="eastAsia"/>
+          <w:szCs w:val="20"/>
+        </w:rPr>
+        <w:t xml:space="preserve"> 중점의 클래스와</w:t>
+      </w:r>
+      <w:r>
+        <w:rPr>
+          <w:rFonts w:eastAsiaTheme="minorHAnsi"/>
+          <w:szCs w:val="20"/>
+        </w:rPr>
+        <w:t xml:space="preserve"> </w:t>
+      </w:r>
+      <w:r>
+        <w:rPr>
+          <w:rFonts w:eastAsiaTheme="minorHAnsi" w:hint="eastAsia"/>
+          <w:szCs w:val="20"/>
+        </w:rPr>
+        <w:t xml:space="preserve">동일한 클래스를 가진 </w:t>
+      </w:r>
+      <w:r>
+        <w:rPr>
+          <w:rFonts w:eastAsiaTheme="minorHAnsi"/>
+          <w:szCs w:val="20"/>
+        </w:rPr>
+        <w:t>subgraph</w:t>
+      </w:r>
+      <w:r>
+        <w:rPr>
+          <w:rFonts w:eastAsiaTheme="minorHAnsi" w:hint="eastAsia"/>
+          <w:szCs w:val="20"/>
+        </w:rPr>
+        <w:t xml:space="preserve">의 데이터에 한해 </w:t>
+      </w:r>
+      <w:r>
+        <w:rPr>
+          <w:rFonts w:eastAsiaTheme="minorHAnsi"/>
+          <w:szCs w:val="20"/>
+        </w:rPr>
+        <w:t>ps</w:t>
+      </w:r>
+      <w:r>
+        <w:rPr>
+          <w:rFonts w:eastAsiaTheme="minorHAnsi" w:hint="eastAsia"/>
+          <w:szCs w:val="20"/>
+        </w:rPr>
+        <w:t>e</w:t>
+      </w:r>
+      <w:r>
+        <w:rPr>
+          <w:rFonts w:eastAsiaTheme="minorHAnsi"/>
+          <w:szCs w:val="20"/>
+        </w:rPr>
+        <w:t>udo labeling</w:t>
+      </w:r>
+      <w:r>
+        <w:rPr>
+          <w:rFonts w:eastAsiaTheme="minorHAnsi" w:hint="eastAsia"/>
           <w:szCs w:val="20"/>
         </w:rPr>
         <w:t>을 부여한다.</w:t>
       </w:r>
       <w:r>
         <w:rPr>
-          <w:szCs w:val="20"/>
-        </w:rPr>
-        <w:t xml:space="preserve"> </w:t>
-      </w:r>
-      <w:r>
-        <w:rPr>
-          <w:rFonts w:eastAsiaTheme="minorHAnsi" w:hint="eastAsia"/>
-          <w:szCs w:val="20"/>
-        </w:rPr>
-        <w:t>거리 가정으로 인해 동일한 클래스를 가진 데이터들은 서로 밀집해 있을</w:t>
-      </w:r>
-      <w:r>
-        <w:rPr>
-          <w:rFonts w:eastAsiaTheme="minorHAnsi"/>
-          <w:szCs w:val="20"/>
-        </w:rPr>
-        <w:t xml:space="preserve"> </w:t>
-      </w:r>
-      <w:r>
-        <w:rPr>
-          <w:rFonts w:eastAsiaTheme="minorHAnsi" w:hint="eastAsia"/>
-          <w:szCs w:val="20"/>
-        </w:rPr>
-        <w:t>것이다.</w:t>
-      </w:r>
-      <w:r>
-        <w:rPr>
-          <w:rFonts w:eastAsiaTheme="minorHAnsi"/>
-          <w:szCs w:val="20"/>
-        </w:rPr>
-        <w:t xml:space="preserve"> </w:t>
-      </w:r>
-      <w:r>
-        <w:rPr>
-          <w:rFonts w:eastAsiaTheme="minorHAnsi" w:hint="eastAsia"/>
-          <w:szCs w:val="20"/>
-        </w:rPr>
-        <w:t xml:space="preserve">따라서 </w:t>
-      </w:r>
-      <w:r>
-        <w:rPr>
-          <w:rFonts w:eastAsiaTheme="minorHAnsi"/>
-          <w:szCs w:val="20"/>
-        </w:rPr>
-        <w:t xml:space="preserve">Subgraph </w:t>
-      </w:r>
-      <w:r>
-        <w:rPr>
-          <w:rFonts w:eastAsiaTheme="minorHAnsi" w:hint="eastAsia"/>
-          <w:szCs w:val="20"/>
-        </w:rPr>
-        <w:t>안에 있는 데이터들을 중점과 동일한 L</w:t>
-      </w:r>
-      <w:r>
-        <w:rPr>
-          <w:rFonts w:eastAsiaTheme="minorHAnsi"/>
-          <w:szCs w:val="20"/>
-        </w:rPr>
-        <w:t>abel</w:t>
-      </w:r>
-      <w:r>
-        <w:rPr>
-          <w:rFonts w:eastAsiaTheme="minorHAnsi" w:hint="eastAsia"/>
-          <w:szCs w:val="20"/>
-        </w:rPr>
-        <w:t>을 가질 확률이 높다.</w:t>
-      </w:r>
-      <w:r>
-        <w:rPr>
-          <w:rFonts w:eastAsiaTheme="minorHAnsi"/>
-          <w:szCs w:val="20"/>
-        </w:rPr>
-        <w:t xml:space="preserve"> </w:t>
-      </w:r>
-      <w:r>
-        <w:rPr>
-          <w:rFonts w:eastAsiaTheme="minorHAnsi" w:hint="eastAsia"/>
-          <w:szCs w:val="20"/>
-        </w:rPr>
-        <w:t xml:space="preserve">하지만 주변 </w:t>
-      </w:r>
-      <w:r>
-        <w:rPr>
-          <w:rFonts w:eastAsiaTheme="minorHAnsi"/>
-          <w:szCs w:val="20"/>
-        </w:rPr>
-        <w:t>subgraph</w:t>
-      </w:r>
-      <w:r>
-        <w:rPr>
-          <w:rFonts w:eastAsiaTheme="minorHAnsi" w:hint="eastAsia"/>
-          <w:szCs w:val="20"/>
-        </w:rPr>
-        <w:t>의</w:t>
-      </w:r>
-      <w:r>
-        <w:rPr>
-          <w:rFonts w:eastAsiaTheme="minorHAnsi" w:hint="eastAsia"/>
-          <w:szCs w:val="20"/>
-        </w:rPr>
-        <w:t xml:space="preserve"> 중점 </w:t>
-      </w:r>
-      <w:r>
-        <w:rPr>
-          <w:rFonts w:eastAsiaTheme="minorHAnsi"/>
-          <w:szCs w:val="20"/>
-        </w:rPr>
-        <w:t>Label</w:t>
-      </w:r>
-      <w:r>
-        <w:rPr>
-          <w:rFonts w:eastAsiaTheme="minorHAnsi" w:hint="eastAsia"/>
-          <w:szCs w:val="20"/>
-        </w:rPr>
-        <w:t>과 다를 경우,</w:t>
-      </w:r>
-      <w:r>
-        <w:rPr>
-          <w:rFonts w:eastAsiaTheme="minorHAnsi"/>
-          <w:szCs w:val="20"/>
-        </w:rPr>
-        <w:t xml:space="preserve"> </w:t>
-      </w:r>
-      <w:r>
-        <w:rPr>
-          <w:rFonts w:eastAsiaTheme="minorHAnsi" w:hint="eastAsia"/>
-          <w:szCs w:val="20"/>
-        </w:rPr>
-        <w:t xml:space="preserve">해당 </w:t>
-      </w:r>
-      <w:r>
-        <w:rPr>
-          <w:rFonts w:eastAsiaTheme="minorHAnsi"/>
-          <w:szCs w:val="20"/>
-        </w:rPr>
-        <w:t>subgraph</w:t>
-      </w:r>
-      <w:r>
-        <w:rPr>
-          <w:rFonts w:eastAsiaTheme="minorHAnsi" w:hint="eastAsia"/>
-          <w:szCs w:val="20"/>
-        </w:rPr>
-        <w:t xml:space="preserve">는 서로 </w:t>
-      </w:r>
-      <w:r>
-        <w:rPr>
-          <w:rFonts w:eastAsiaTheme="minorHAnsi" w:hint="eastAsia"/>
-          <w:szCs w:val="20"/>
-        </w:rPr>
-        <w:lastRenderedPageBreak/>
-        <w:t>다른 클래스의 경계에 속해</w:t>
-      </w:r>
-      <w:r>
-        <w:rPr>
-          <w:rFonts w:eastAsiaTheme="minorHAnsi"/>
-          <w:szCs w:val="20"/>
-        </w:rPr>
-        <w:t xml:space="preserve"> </w:t>
-      </w:r>
-      <w:r>
-        <w:rPr>
-          <w:rFonts w:eastAsiaTheme="minorHAnsi" w:hint="eastAsia"/>
-          <w:szCs w:val="20"/>
-        </w:rPr>
-        <w:t>있을 확률이 크다.</w:t>
-      </w:r>
-      <w:r>
-        <w:rPr>
-          <w:rFonts w:eastAsiaTheme="minorHAnsi"/>
-          <w:szCs w:val="20"/>
-        </w:rPr>
-        <w:t xml:space="preserve"> </w:t>
-      </w:r>
-      <w:r>
-        <w:rPr>
-          <w:rFonts w:eastAsiaTheme="minorHAnsi" w:hint="eastAsia"/>
-          <w:szCs w:val="20"/>
-        </w:rPr>
-        <w:t xml:space="preserve">반대로 접하고 있는 </w:t>
-      </w:r>
-      <w:r>
-        <w:rPr>
-          <w:rFonts w:eastAsiaTheme="minorHAnsi"/>
-          <w:szCs w:val="20"/>
-        </w:rPr>
-        <w:t>subgraph</w:t>
-      </w:r>
-      <w:r>
-        <w:rPr>
-          <w:rFonts w:eastAsiaTheme="minorHAnsi" w:hint="eastAsia"/>
-          <w:szCs w:val="20"/>
-        </w:rPr>
-        <w:t xml:space="preserve">의 중점 </w:t>
-      </w:r>
-      <w:r>
-        <w:rPr>
-          <w:rFonts w:eastAsiaTheme="minorHAnsi"/>
-          <w:szCs w:val="20"/>
-        </w:rPr>
-        <w:t>Label</w:t>
-      </w:r>
-      <w:r>
-        <w:rPr>
-          <w:rFonts w:eastAsiaTheme="minorHAnsi" w:hint="eastAsia"/>
-          <w:szCs w:val="20"/>
-        </w:rPr>
-        <w:t>이 동일할 경우</w:t>
-      </w:r>
-      <w:r>
-        <w:rPr>
-          <w:rFonts w:eastAsiaTheme="minorHAnsi"/>
-          <w:szCs w:val="20"/>
-        </w:rPr>
-        <w:t xml:space="preserve">, </w:t>
-      </w:r>
-      <w:r>
-        <w:rPr>
-          <w:rFonts w:eastAsiaTheme="minorHAnsi" w:hint="eastAsia"/>
-          <w:szCs w:val="20"/>
-        </w:rPr>
-        <w:t>두</w:t>
-      </w:r>
-      <w:r>
-        <w:rPr>
-          <w:rFonts w:eastAsiaTheme="minorHAnsi"/>
-          <w:szCs w:val="20"/>
-        </w:rPr>
-        <w:t xml:space="preserve"> subgraph</w:t>
-      </w:r>
-      <w:r>
-        <w:rPr>
-          <w:rFonts w:eastAsiaTheme="minorHAnsi" w:hint="eastAsia"/>
-          <w:szCs w:val="20"/>
-        </w:rPr>
-        <w:t xml:space="preserve">의 사이에 있는 데이터는 높은 확률로 동일한 </w:t>
-      </w:r>
-      <w:r>
-        <w:rPr>
-          <w:rFonts w:eastAsiaTheme="minorHAnsi"/>
-          <w:szCs w:val="20"/>
-        </w:rPr>
-        <w:t>Label</w:t>
-      </w:r>
-      <w:r>
-        <w:rPr>
-          <w:rFonts w:eastAsiaTheme="minorHAnsi" w:hint="eastAsia"/>
-          <w:szCs w:val="20"/>
-        </w:rPr>
-        <w:t>을 가질 것이다.</w:t>
-      </w:r>
-      <w:r>
-        <w:rPr>
-          <w:rFonts w:eastAsiaTheme="minorHAnsi"/>
-          <w:szCs w:val="20"/>
-        </w:rPr>
-        <w:t xml:space="preserve"> </w:t>
-      </w:r>
-      <w:r>
-        <w:rPr>
-          <w:rFonts w:eastAsiaTheme="minorHAnsi" w:hint="eastAsia"/>
-          <w:szCs w:val="20"/>
-        </w:rPr>
-        <w:t xml:space="preserve">이에 접하고 있는 모든 </w:t>
-      </w:r>
-      <w:r>
-        <w:rPr>
-          <w:rFonts w:eastAsiaTheme="minorHAnsi"/>
-          <w:szCs w:val="20"/>
-        </w:rPr>
-        <w:t>subgraph</w:t>
-      </w:r>
-      <w:r>
-        <w:rPr>
-          <w:rFonts w:eastAsiaTheme="minorHAnsi" w:hint="eastAsia"/>
-          <w:szCs w:val="20"/>
-        </w:rPr>
-        <w:t xml:space="preserve"> 중점의 클래스와</w:t>
-      </w:r>
-      <w:r>
-        <w:rPr>
-          <w:rFonts w:eastAsiaTheme="minorHAnsi"/>
-          <w:szCs w:val="20"/>
-        </w:rPr>
-        <w:t xml:space="preserve"> </w:t>
-      </w:r>
-      <w:r>
-        <w:rPr>
-          <w:rFonts w:eastAsiaTheme="minorHAnsi" w:hint="eastAsia"/>
-          <w:szCs w:val="20"/>
-        </w:rPr>
-        <w:t xml:space="preserve">동일한 클래스를 가진 </w:t>
-      </w:r>
-      <w:r>
-        <w:rPr>
-          <w:rFonts w:eastAsiaTheme="minorHAnsi"/>
-          <w:szCs w:val="20"/>
-        </w:rPr>
-        <w:t>subgraph</w:t>
-      </w:r>
-      <w:r>
-        <w:rPr>
-          <w:rFonts w:eastAsiaTheme="minorHAnsi" w:hint="eastAsia"/>
-          <w:szCs w:val="20"/>
-        </w:rPr>
-        <w:t xml:space="preserve">의 데이터에 한해 </w:t>
-      </w:r>
-      <w:r>
-        <w:rPr>
-          <w:rFonts w:eastAsiaTheme="minorHAnsi"/>
-          <w:szCs w:val="20"/>
-        </w:rPr>
-        <w:t>ps</w:t>
-      </w:r>
-      <w:r>
-        <w:rPr>
-          <w:rFonts w:eastAsiaTheme="minorHAnsi" w:hint="eastAsia"/>
-          <w:szCs w:val="20"/>
-        </w:rPr>
-        <w:t>e</w:t>
-      </w:r>
-      <w:r>
-        <w:rPr>
-          <w:rFonts w:eastAsiaTheme="minorHAnsi"/>
-          <w:szCs w:val="20"/>
-        </w:rPr>
-        <w:t>udo labeling</w:t>
-      </w:r>
-      <w:r>
-        <w:rPr>
-          <w:rFonts w:eastAsiaTheme="minorHAnsi" w:hint="eastAsia"/>
-          <w:szCs w:val="20"/>
-        </w:rPr>
-        <w:t>을 부여한다.</w:t>
-      </w:r>
-      <w:r>
-        <w:rPr>
           <w:rFonts w:eastAsiaTheme="minorHAnsi"/>
           <w:szCs w:val="20"/>
         </w:rPr>
@@ -6168,7 +6255,6 @@
         </w:rPr>
         <w:t xml:space="preserve">이 방식의 장점은 라벨 클래스의 수가 적거나 </w:t>
       </w:r>
-      <w:proofErr w:type="spellStart"/>
       <w:r>
         <w:rPr>
           <w:rFonts w:eastAsiaTheme="minorHAnsi"/>
@@ -6176,7 +6262,13 @@
         </w:rPr>
         <w:t>Unlabel</w:t>
       </w:r>
-      <w:proofErr w:type="spellEnd"/>
+      <w:r>
+        <w:rPr>
+          <w:rFonts w:eastAsiaTheme="minorHAnsi"/>
+          <w:szCs w:val="20"/>
+        </w:rPr>
+        <w:t>ed</w:t>
+      </w:r>
       <w:r>
         <w:rPr>
           <w:rFonts w:eastAsiaTheme="minorHAnsi"/>
@@ -6196,14 +6288,28 @@
           <w:rFonts w:eastAsiaTheme="minorHAnsi"/>
           <w:szCs w:val="20"/>
         </w:rPr>
-        <w:t xml:space="preserve"> Subgraph</w:t>
-      </w:r>
-      <w:r>
-        <w:rPr>
-          <w:rFonts w:eastAsiaTheme="minorHAnsi" w:hint="eastAsia"/>
-          <w:szCs w:val="20"/>
-        </w:rPr>
-        <w:t>의 넓이 개념을 기반으로 각 클래스의 주변부와 중심부를 구분하며,</w:t>
+        <w:t xml:space="preserve"> Subgrap</w:t>
+      </w:r>
+      <w:r>
+        <w:rPr>
+          <w:rFonts w:eastAsiaTheme="minorHAnsi"/>
+          <w:szCs w:val="20"/>
+        </w:rPr>
+        <w:t>h</w:t>
+      </w:r>
+      <w:r>
+        <w:rPr>
+          <w:rFonts w:eastAsiaTheme="minorHAnsi" w:hint="eastAsia"/>
+          <w:szCs w:val="20"/>
+        </w:rPr>
+        <w:t>의 영역을 각 클래스별로 높은 가능성의 영역으로 봄으로써</w:t>
+      </w:r>
+      <w:r>
+        <w:rPr>
+          <w:rFonts w:eastAsiaTheme="minorHAnsi" w:hint="eastAsia"/>
+          <w:szCs w:val="20"/>
+        </w:rPr>
+        <w:t xml:space="preserve"> 각 클래스의 주변부와 중심부를 구분하며,</w:t>
       </w:r>
       <w:r>
         <w:rPr>
@@ -6295,7 +6401,49 @@
           <w:rFonts w:hint="eastAsia"/>
           <w:szCs w:val="20"/>
         </w:rPr>
-        <w:t xml:space="preserve">데이터의 클래스별 밀집되어 있음을 보장할 수 있다면 전체 데이터에서 각 클래스별 중심부에 해당하는 모든 데이터를 한번에 </w:t>
+        <w:t>클래스별</w:t>
+      </w:r>
+      <w:r>
+        <w:rPr>
+          <w:rFonts w:hint="eastAsia"/>
+          <w:szCs w:val="20"/>
+        </w:rPr>
+        <w:t xml:space="preserve"> 데이터</w:t>
+      </w:r>
+      <w:r>
+        <w:rPr>
+          <w:rFonts w:hint="eastAsia"/>
+          <w:szCs w:val="20"/>
+        </w:rPr>
+        <w:t xml:space="preserve"> 밀집</w:t>
+      </w:r>
+      <w:r>
+        <w:rPr>
+          <w:rFonts w:hint="eastAsia"/>
+          <w:szCs w:val="20"/>
+        </w:rPr>
+        <w:t>이</w:t>
+      </w:r>
+      <w:r>
+        <w:rPr>
+          <w:rFonts w:hint="eastAsia"/>
+          <w:szCs w:val="20"/>
+        </w:rPr>
+        <w:t xml:space="preserve"> 보장</w:t>
+      </w:r>
+      <w:r>
+        <w:rPr>
+          <w:rFonts w:hint="eastAsia"/>
+          <w:szCs w:val="20"/>
+        </w:rPr>
+        <w:t>된다면</w:t>
+      </w:r>
+      <w:r>
+        <w:rPr>
+          <w:rFonts w:hint="eastAsia"/>
+          <w:szCs w:val="20"/>
+        </w:rPr>
+        <w:t xml:space="preserve"> 각 클래스별 중심부에 해당하는 모든 데이터를 한번에 </w:t>
       </w:r>
       <w:r>
         <w:rPr>
@@ -6308,7 +6456,14 @@
           <w:rFonts w:hint="eastAsia"/>
           <w:szCs w:val="20"/>
         </w:rPr>
-        <w:t>을 부여할 수 있다.</w:t>
+        <w:t xml:space="preserve">을 </w:t>
+      </w:r>
+      <w:r>
+        <w:rPr>
+          <w:rFonts w:hint="eastAsia"/>
+          <w:szCs w:val="20"/>
+        </w:rPr>
+        <w:t>할 수 있다.</w:t>
       </w:r>
       <w:r>
         <w:rPr>
@@ -6363,7 +6518,28 @@
           <w:rFonts w:eastAsiaTheme="minorHAnsi" w:hint="eastAsia"/>
           <w:szCs w:val="20"/>
         </w:rPr>
-        <w:t>않는다면 본 방식은 효율적이나 부정확한 결과를 낼 수 있다.</w:t>
+        <w:t>않는다면 본 방식은 효율적이나 부정확한 결과를 낼</w:t>
+      </w:r>
+      <w:r>
+        <w:rPr>
+          <w:rFonts w:eastAsiaTheme="minorHAnsi"/>
+          <w:szCs w:val="20"/>
+        </w:rPr>
+        <w:t xml:space="preserve"> </w:t>
+      </w:r>
+      <w:r>
+        <w:rPr>
+          <w:rFonts w:eastAsiaTheme="minorHAnsi" w:hint="eastAsia"/>
+          <w:szCs w:val="20"/>
+        </w:rPr>
+        <w:t>것이</w:t>
+      </w:r>
+      <w:r>
+        <w:rPr>
+          <w:rFonts w:eastAsiaTheme="minorHAnsi" w:hint="eastAsia"/>
+          <w:szCs w:val="20"/>
+        </w:rPr>
+        <w:t>다.</w:t>
       </w:r>
       <w:r>
         <w:rPr>
@@ -6447,77 +6623,21 @@
           <w:rFonts w:eastAsiaTheme="minorHAnsi" w:hint="eastAsia"/>
           <w:szCs w:val="20"/>
         </w:rPr>
-        <w:t xml:space="preserve">지금은 해당 방법과 관련된 </w:t>
-      </w:r>
-      <w:r>
-        <w:rPr>
-          <w:rFonts w:eastAsiaTheme="minorHAnsi"/>
-          <w:szCs w:val="20"/>
-        </w:rPr>
-        <w:t xml:space="preserve">Confirmation </w:t>
-      </w:r>
-      <w:r>
-        <w:rPr>
-          <w:rFonts w:eastAsiaTheme="minorHAnsi" w:hint="eastAsia"/>
-          <w:szCs w:val="20"/>
-        </w:rPr>
-        <w:t>b</w:t>
-      </w:r>
-      <w:r>
-        <w:rPr>
-          <w:rFonts w:eastAsiaTheme="minorHAnsi"/>
-          <w:szCs w:val="20"/>
-        </w:rPr>
-        <w:t xml:space="preserve">ias </w:t>
-      </w:r>
-      <w:r>
-        <w:rPr>
-          <w:rFonts w:eastAsiaTheme="minorHAnsi" w:hint="eastAsia"/>
-          <w:szCs w:val="20"/>
-        </w:rPr>
-        <w:t>해소 방안만을 언급하겠다.</w:t>
-      </w:r>
-      <w:r>
-        <w:rPr>
-          <w:rFonts w:eastAsiaTheme="minorHAnsi"/>
-          <w:szCs w:val="20"/>
-        </w:rPr>
-        <w:t xml:space="preserve"> </w:t>
-      </w:r>
-      <w:r>
-        <w:rPr>
-          <w:rFonts w:eastAsiaTheme="minorHAnsi" w:hint="eastAsia"/>
-          <w:szCs w:val="20"/>
-        </w:rPr>
-        <w:t>P</w:t>
-      </w:r>
-      <w:r>
-        <w:rPr>
-          <w:rFonts w:eastAsiaTheme="minorHAnsi"/>
-          <w:szCs w:val="20"/>
-        </w:rPr>
-        <w:t>seudo labeling</w:t>
-      </w:r>
-      <w:r>
-        <w:rPr>
-          <w:rFonts w:eastAsiaTheme="minorHAnsi" w:hint="eastAsia"/>
-          <w:szCs w:val="20"/>
-        </w:rPr>
-        <w:t xml:space="preserve">의 </w:t>
-      </w:r>
-      <w:r>
-        <w:rPr>
-          <w:rFonts w:eastAsiaTheme="minorHAnsi"/>
-          <w:szCs w:val="20"/>
-        </w:rPr>
-        <w:t>Confirmation bias</w:t>
-      </w:r>
-      <w:r>
-        <w:rPr>
-          <w:rFonts w:eastAsiaTheme="minorHAnsi" w:hint="eastAsia"/>
-          <w:szCs w:val="20"/>
-        </w:rPr>
-        <w:t xml:space="preserve">를 피하기 위해 기존에 </w:t>
+        <w:t>그 외에도</w:t>
+      </w:r>
+      <w:r>
+        <w:rPr>
+          <w:rFonts w:eastAsiaTheme="minorHAnsi"/>
+          <w:szCs w:val="20"/>
+        </w:rPr>
+        <w:t xml:space="preserve"> </w:t>
+      </w:r>
+      <w:r>
+        <w:rPr>
+          <w:rFonts w:eastAsiaTheme="minorHAnsi" w:hint="eastAsia"/>
+          <w:szCs w:val="20"/>
+        </w:rPr>
+        <w:t xml:space="preserve">기존에 </w:t>
       </w:r>
       <w:r>
         <w:rPr>
@@ -6581,6 +6701,13 @@
           <w:szCs w:val="20"/>
         </w:rPr>
         <w:t xml:space="preserve"> 한 번이라도 속할 경우 </w:t>
+      </w:r>
+      <w:r>
+        <w:rPr>
+          <w:rFonts w:eastAsiaTheme="minorHAnsi"/>
+          <w:szCs w:val="20"/>
+        </w:rPr>
+        <w:t xml:space="preserve">pseudo </w:t>
       </w:r>
       <w:r>
         <w:rPr>
@@ -6799,7 +6926,14 @@
           <w:rFonts w:hint="eastAsia"/>
           <w:szCs w:val="20"/>
         </w:rPr>
-        <w:t>을 기반으로</w:t>
+        <w:t xml:space="preserve">을 </w:t>
+      </w:r>
+      <w:r>
+        <w:rPr>
+          <w:rFonts w:hint="eastAsia"/>
+          <w:szCs w:val="20"/>
+        </w:rPr>
+        <w:t>고려하여</w:t>
       </w:r>
       <w:r>
         <w:rPr>
@@ -6814,6 +6948,20 @@
           <w:szCs w:val="20"/>
         </w:rPr>
         <w:t>각 클래스에 속할 확률을 계산한다.</w:t>
+      </w:r>
+      <w:r>
+        <w:rPr>
+          <w:rFonts w:eastAsiaTheme="minorHAnsi"/>
+          <w:szCs w:val="20"/>
+        </w:rPr>
+        <w:t xml:space="preserve"> </w:t>
+      </w:r>
+      <w:r>
+        <w:rPr>
+          <w:rFonts w:eastAsiaTheme="minorHAnsi" w:hint="eastAsia"/>
+          <w:szCs w:val="20"/>
+        </w:rPr>
+        <w:t>해당 방법은</w:t>
       </w:r>
       <w:r>
         <w:rPr>
@@ -6911,7 +7059,14 @@
           <w:rFonts w:hint="eastAsia"/>
           <w:szCs w:val="20"/>
         </w:rPr>
-        <w:t xml:space="preserve">각 데이터 별로 지금껏 속했던 </w:t>
+        <w:t>각 데이터</w:t>
+      </w:r>
+      <w:r>
+        <w:rPr>
+          <w:rFonts w:hint="eastAsia"/>
+          <w:szCs w:val="20"/>
+        </w:rPr>
+        <w:t xml:space="preserve">들이 중점이 특정 클래스인 </w:t>
       </w:r>
       <w:r>
         <w:rPr>
@@ -6924,7 +7079,14 @@
           <w:rFonts w:hint="eastAsia"/>
           <w:szCs w:val="20"/>
         </w:rPr>
-        <w:t>들의 중점의 클래스의 경우의 수를 고려하여 확률 값을 부여하다.</w:t>
+        <w:t>에 많이 속할수록 동일한 클래스일 확률이 클 것이다</w:t>
+      </w:r>
+      <w:r>
+        <w:rPr>
+          <w:rFonts w:hint="eastAsia"/>
+          <w:szCs w:val="20"/>
+        </w:rPr>
+        <w:t>.</w:t>
       </w:r>
       <w:r>
         <w:rPr>
@@ -6967,6 +7129,60 @@
       </w:r>
       <w:r>
         <w:rPr>
+          <w:rFonts w:hint="eastAsia"/>
+          <w:szCs w:val="20"/>
+        </w:rPr>
+        <w:t xml:space="preserve">중점의 클래스가 </w:t>
+      </w:r>
+      <w:r>
+        <w:rPr>
+          <w:szCs w:val="20"/>
+        </w:rPr>
+        <w:t>a</w:t>
+      </w:r>
+      <w:r>
+        <w:rPr>
+          <w:rFonts w:hint="eastAsia"/>
+          <w:szCs w:val="20"/>
+        </w:rPr>
+        <w:t>인</w:t>
+      </w:r>
+      <w:r>
+        <w:rPr>
+          <w:rFonts w:hint="eastAsia"/>
+          <w:szCs w:val="20"/>
+        </w:rPr>
+        <w:t xml:space="preserve"> </w:t>
+      </w:r>
+      <w:r>
+        <w:rPr>
+          <w:szCs w:val="20"/>
+        </w:rPr>
+        <w:t>subgraph</w:t>
+      </w:r>
+      <w:r>
+        <w:rPr>
+          <w:rFonts w:hint="eastAsia"/>
+          <w:szCs w:val="20"/>
+        </w:rPr>
+        <w:t>들</w:t>
+      </w:r>
+      <w:r>
+        <w:rPr>
+          <w:rFonts w:hint="eastAsia"/>
+          <w:szCs w:val="20"/>
+        </w:rPr>
+        <w:t>에</w:t>
+      </w:r>
+      <w:r>
+        <w:rPr>
+          <w:rFonts w:hint="eastAsia"/>
+          <w:szCs w:val="20"/>
+        </w:rPr>
+        <w:t xml:space="preserve"> </w:t>
+      </w:r>
+      <w:r>
+        <w:rPr>
           <w:szCs w:val="20"/>
         </w:rPr>
         <w:t>3</w:t>
@@ -6976,27 +7192,34 @@
           <w:rFonts w:hint="eastAsia"/>
           <w:szCs w:val="20"/>
         </w:rPr>
-        <w:t xml:space="preserve">번을 </w:t>
-      </w:r>
-      <w:r>
-        <w:rPr>
-          <w:rFonts w:hint="eastAsia"/>
-          <w:szCs w:val="20"/>
-        </w:rPr>
-        <w:t xml:space="preserve">중점의 클래스가 </w:t>
-      </w:r>
-      <w:r>
-        <w:rPr>
-          <w:szCs w:val="20"/>
-        </w:rPr>
-        <w:t>a</w:t>
-      </w:r>
-      <w:r>
-        <w:rPr>
-          <w:rFonts w:hint="eastAsia"/>
-          <w:szCs w:val="20"/>
-        </w:rPr>
-        <w:t>인</w:t>
+        <w:t>번</w:t>
+      </w:r>
+      <w:r>
+        <w:rPr>
+          <w:rFonts w:hint="eastAsia"/>
+          <w:szCs w:val="20"/>
+        </w:rPr>
+        <w:t xml:space="preserve"> 속하고</w:t>
+      </w:r>
+      <w:r>
+        <w:rPr>
+          <w:szCs w:val="20"/>
+        </w:rPr>
+        <w:t xml:space="preserve">, b </w:t>
+      </w:r>
+      <w:r>
+        <w:rPr>
+          <w:rFonts w:hint="eastAsia"/>
+          <w:szCs w:val="20"/>
+        </w:rPr>
+        <w:t>클래스</w:t>
+      </w:r>
+      <w:r>
+        <w:rPr>
+          <w:rFonts w:hint="eastAsia"/>
+          <w:szCs w:val="20"/>
+        </w:rPr>
+        <w:t>가 중점인</w:t>
       </w:r>
       <w:r>
         <w:rPr>
@@ -7016,60 +7239,21 @@
           <w:rFonts w:hint="eastAsia"/>
           <w:szCs w:val="20"/>
         </w:rPr>
-        <w:t>에 속하고</w:t>
-      </w:r>
-      <w:r>
-        <w:rPr>
-          <w:szCs w:val="20"/>
-        </w:rPr>
-        <w:t>, 1</w:t>
-      </w:r>
-      <w:r>
-        <w:rPr>
-          <w:rFonts w:hint="eastAsia"/>
-          <w:szCs w:val="20"/>
-        </w:rPr>
-        <w:t xml:space="preserve">번을 </w:t>
-      </w:r>
-      <w:r>
-        <w:rPr>
-          <w:szCs w:val="20"/>
-        </w:rPr>
-        <w:t xml:space="preserve">b </w:t>
-      </w:r>
-      <w:r>
-        <w:rPr>
-          <w:rFonts w:hint="eastAsia"/>
-          <w:szCs w:val="20"/>
-        </w:rPr>
-        <w:t>클래스</w:t>
-      </w:r>
-      <w:r>
-        <w:rPr>
-          <w:rFonts w:hint="eastAsia"/>
-          <w:szCs w:val="20"/>
-        </w:rPr>
-        <w:t>가 중점인</w:t>
-      </w:r>
-      <w:r>
-        <w:rPr>
-          <w:rFonts w:hint="eastAsia"/>
-          <w:szCs w:val="20"/>
-        </w:rPr>
-        <w:t xml:space="preserve"> </w:t>
-      </w:r>
-      <w:r>
-        <w:rPr>
-          <w:szCs w:val="20"/>
-        </w:rPr>
-        <w:t>subgraph</w:t>
-      </w:r>
-      <w:r>
-        <w:rPr>
-          <w:rFonts w:hint="eastAsia"/>
-          <w:szCs w:val="20"/>
-        </w:rPr>
-        <w:t>에 속했다고 하자.</w:t>
+        <w:t>에</w:t>
+      </w:r>
+      <w:r>
+        <w:rPr>
+          <w:rFonts w:hint="eastAsia"/>
+          <w:szCs w:val="20"/>
+        </w:rPr>
+        <w:t xml:space="preserve"> 1번</w:t>
+      </w:r>
+      <w:r>
+        <w:rPr>
+          <w:rFonts w:hint="eastAsia"/>
+          <w:szCs w:val="20"/>
+        </w:rPr>
+        <w:t xml:space="preserve"> 속했다고 하자.</w:t>
       </w:r>
       <w:r>
         <w:rPr>
@@ -7147,7 +7331,21 @@
           <w:rFonts w:hint="eastAsia"/>
           <w:szCs w:val="20"/>
         </w:rPr>
-        <w:t>의 속할 경우 각각의 경우도 같이 고려해준다.</w:t>
+        <w:t>의 속할 경우</w:t>
+      </w:r>
+      <w:r>
+        <w:rPr>
+          <w:rFonts w:hint="eastAsia"/>
+          <w:szCs w:val="20"/>
+        </w:rPr>
+        <w:t xml:space="preserve">도 </w:t>
+      </w:r>
+      <w:r>
+        <w:rPr>
+          <w:rFonts w:hint="eastAsia"/>
+          <w:szCs w:val="20"/>
+        </w:rPr>
+        <w:t>같이 고려해준다.</w:t>
       </w:r>
       <w:r>
         <w:rPr>
@@ -7782,17 +7980,29 @@
           <w:rFonts w:eastAsiaTheme="minorHAnsi"/>
           <w:szCs w:val="20"/>
         </w:rPr>
-        <w:t xml:space="preserve">Mix up data </w:t>
-      </w:r>
-      <w:proofErr w:type="spellStart"/>
-      <w:r>
-        <w:rPr>
-          <w:rFonts w:eastAsiaTheme="minorHAnsi"/>
-          <w:szCs w:val="20"/>
-        </w:rPr>
-        <w:t>agumentation</w:t>
-      </w:r>
-      <w:proofErr w:type="spellEnd"/>
+        <w:t>Mix up data a</w:t>
+      </w:r>
+      <w:r>
+        <w:rPr>
+          <w:rFonts w:eastAsiaTheme="minorHAnsi"/>
+          <w:szCs w:val="20"/>
+        </w:rPr>
+        <w:t>u</w:t>
+      </w:r>
+      <w:r>
+        <w:rPr>
+          <w:rFonts w:eastAsiaTheme="minorHAnsi"/>
+          <w:szCs w:val="20"/>
+        </w:rPr>
+        <w:t>gmentation</w:t>
+      </w:r>
+      <w:r>
+        <w:rPr>
+          <w:rFonts w:eastAsiaTheme="minorHAnsi"/>
+          <w:szCs w:val="20"/>
+        </w:rPr>
+        <w:t>{Zhang, 2017 #8}</w:t>
+      </w:r>
       <w:r>
         <w:rPr>
           <w:rFonts w:eastAsiaTheme="minorHAnsi" w:hint="eastAsia"/>
@@ -7847,7 +8057,14 @@
           <w:rFonts w:eastAsiaTheme="minorHAnsi" w:hint="eastAsia"/>
           <w:szCs w:val="20"/>
         </w:rPr>
-        <w:t xml:space="preserve">해당 방법은 충분한 횟수의 </w:t>
+        <w:t xml:space="preserve">한편으로 </w:t>
+      </w:r>
+      <w:r>
+        <w:rPr>
+          <w:rFonts w:eastAsiaTheme="minorHAnsi" w:hint="eastAsia"/>
+          <w:szCs w:val="20"/>
+        </w:rPr>
+        <w:t xml:space="preserve">충분한 횟수의 </w:t>
       </w:r>
       <w:r>
         <w:rPr>
@@ -7875,7 +8092,42 @@
           <w:rFonts w:eastAsiaTheme="minorHAnsi" w:hint="eastAsia"/>
           <w:szCs w:val="20"/>
         </w:rPr>
-        <w:t>의 중첩이 생기기까지 잘못된 분류를 할 확률이 높다.</w:t>
+        <w:t>의 중첩이 생기기</w:t>
+      </w:r>
+      <w:r>
+        <w:rPr>
+          <w:rFonts w:eastAsiaTheme="minorHAnsi" w:hint="eastAsia"/>
+          <w:szCs w:val="20"/>
+        </w:rPr>
+        <w:t xml:space="preserve"> 전엔</w:t>
+      </w:r>
+      <w:r>
+        <w:rPr>
+          <w:rFonts w:eastAsiaTheme="minorHAnsi" w:hint="eastAsia"/>
+          <w:szCs w:val="20"/>
+        </w:rPr>
+        <w:t xml:space="preserve"> </w:t>
+      </w:r>
+      <w:r>
+        <w:rPr>
+          <w:rFonts w:eastAsiaTheme="minorHAnsi"/>
+          <w:szCs w:val="20"/>
+        </w:rPr>
+        <w:t xml:space="preserve">틀린 pseudo label을 </w:t>
+      </w:r>
+      <w:r>
+        <w:rPr>
+          <w:rFonts w:eastAsiaTheme="minorHAnsi" w:hint="eastAsia"/>
+          <w:szCs w:val="20"/>
+        </w:rPr>
+        <w:t>부여</w:t>
+      </w:r>
+      <w:r>
+        <w:rPr>
+          <w:rFonts w:eastAsiaTheme="minorHAnsi" w:hint="eastAsia"/>
+          <w:szCs w:val="20"/>
+        </w:rPr>
+        <w:t>할 확률이 높다.</w:t>
       </w:r>
       <w:r>
         <w:rPr>
@@ -7918,7 +8170,21 @@
           <w:rFonts w:hint="eastAsia"/>
           <w:szCs w:val="20"/>
         </w:rPr>
-        <w:t xml:space="preserve"> 적용하여 특정 </w:t>
+        <w:t xml:space="preserve"> </w:t>
+      </w:r>
+      <w:r>
+        <w:rPr>
+          <w:rFonts w:hint="eastAsia"/>
+          <w:szCs w:val="20"/>
+        </w:rPr>
+        <w:t>도입</w:t>
+      </w:r>
+      <w:r>
+        <w:rPr>
+          <w:rFonts w:hint="eastAsia"/>
+          <w:szCs w:val="20"/>
+        </w:rPr>
+        <w:t xml:space="preserve">하여 특정 </w:t>
       </w:r>
       <w:r>
         <w:rPr>
@@ -8001,27 +8267,38 @@
           <w:rFonts w:eastAsiaTheme="minorHAnsi" w:hint="eastAsia"/>
           <w:szCs w:val="20"/>
         </w:rPr>
-        <w:lastRenderedPageBreak/>
         <w:t xml:space="preserve"> </w:t>
       </w:r>
     </w:p>
     <w:p>
       <w:pPr>
         <w:rPr>
-          <w:rFonts w:eastAsiaTheme="minorHAnsi"/>
-          <w:szCs w:val="20"/>
-        </w:rPr>
-      </w:pPr>
-      <w:r>
-        <w:rPr>
-          <w:rFonts w:eastAsiaTheme="minorHAnsi" w:hint="eastAsia"/>
-          <w:szCs w:val="20"/>
-        </w:rPr>
+          <w:rFonts w:eastAsiaTheme="minorHAnsi" w:hint="eastAsia"/>
+          <w:szCs w:val="20"/>
+        </w:rPr>
+      </w:pPr>
+    </w:p>
+    <w:p>
+      <w:pPr>
+        <w:rPr>
+          <w:rFonts w:eastAsiaTheme="minorHAnsi"/>
+          <w:b/>
+          <w:szCs w:val="20"/>
+        </w:rPr>
+      </w:pPr>
+      <w:r>
+        <w:rPr>
+          <w:rFonts w:eastAsiaTheme="minorHAnsi" w:hint="eastAsia"/>
+          <w:b/>
+          <w:szCs w:val="20"/>
+        </w:rPr>
+        <w:lastRenderedPageBreak/>
         <w:t>3</w:t>
       </w:r>
       <w:r>
         <w:rPr>
           <w:rFonts w:eastAsiaTheme="minorHAnsi"/>
+          <w:b/>
           <w:szCs w:val="20"/>
         </w:rPr>
         <w:t xml:space="preserve">. </w:t>
@@ -8029,6 +8306,7 @@
       <w:r>
         <w:rPr>
           <w:rFonts w:eastAsiaTheme="minorHAnsi" w:hint="eastAsia"/>
+          <w:b/>
           <w:szCs w:val="20"/>
         </w:rPr>
         <w:t xml:space="preserve">예상 문제점 </w:t>
@@ -8377,41 +8655,33 @@
         <w:rPr>
           <w:szCs w:val="20"/>
         </w:rPr>
-        <w:t xml:space="preserve">. </w:t>
-      </w:r>
-      <w:r>
-        <w:rPr>
-          <w:rFonts w:hint="eastAsia"/>
-          <w:szCs w:val="20"/>
-        </w:rPr>
-        <w:t xml:space="preserve">반대로 </w:t>
-      </w:r>
-      <w:r>
-        <w:rPr>
-          <w:szCs w:val="20"/>
-        </w:rPr>
-        <w:t>b</w:t>
-      </w:r>
-      <w:r>
-        <w:rPr>
-          <w:rFonts w:hint="eastAsia"/>
-          <w:szCs w:val="20"/>
-        </w:rPr>
-        <w:t xml:space="preserve">의 크기가 </w:t>
-      </w:r>
-      <w:r>
-        <w:rPr>
-          <w:rFonts w:hint="eastAsia"/>
-          <w:szCs w:val="20"/>
-        </w:rPr>
-        <w:t>크다면</w:t>
-      </w:r>
-      <w:r>
-        <w:rPr>
-          <w:rFonts w:hint="eastAsia"/>
-          <w:szCs w:val="20"/>
-        </w:rPr>
-        <w:t xml:space="preserve"> </w:t>
+        <w:t>.</w:t>
+      </w:r>
+      <w:r>
+        <w:rPr>
+          <w:szCs w:val="20"/>
+        </w:rPr>
+        <w:t xml:space="preserve"> </w:t>
+      </w:r>
+      <w:r>
+        <w:rPr>
+          <w:rFonts w:hint="eastAsia"/>
+          <w:szCs w:val="20"/>
+        </w:rPr>
+        <w:t xml:space="preserve">특히 특정 </w:t>
+      </w:r>
+      <w:r>
+        <w:rPr>
+          <w:szCs w:val="20"/>
+        </w:rPr>
+        <w:t xml:space="preserve">Minor </w:t>
+      </w:r>
+      <w:r>
+        <w:rPr>
+          <w:rFonts w:hint="eastAsia"/>
+          <w:szCs w:val="20"/>
+        </w:rPr>
+        <w:t xml:space="preserve">클래스 데이터가 분포한 영역이 </w:t>
       </w:r>
       <m:oMath>
         <m:r>
@@ -8427,119 +8697,46 @@
           <w:rFonts w:hint="eastAsia"/>
           <w:szCs w:val="20"/>
         </w:rPr>
-        <w:t>이 줄고,</w:t>
-      </w:r>
-      <w:r>
-        <w:rPr>
-          <w:rFonts w:hint="eastAsia"/>
-          <w:szCs w:val="20"/>
-        </w:rPr>
-        <w:t xml:space="preserve"> </w:t>
-      </w:r>
-      <w:r>
-        <w:rPr>
-          <w:rFonts w:hint="eastAsia"/>
-          <w:szCs w:val="20"/>
-        </w:rPr>
-        <w:t>s</w:t>
-      </w:r>
-      <w:r>
-        <w:rPr>
-          <w:szCs w:val="20"/>
-        </w:rPr>
-        <w:t>ubgraph</w:t>
-      </w:r>
-      <w:r>
-        <w:rPr>
-          <w:rFonts w:hint="eastAsia"/>
-          <w:szCs w:val="20"/>
-        </w:rPr>
-        <w:t>의 밀도가 높아져</w:t>
-      </w:r>
-      <w:r>
-        <w:rPr>
-          <w:rFonts w:hint="eastAsia"/>
-          <w:szCs w:val="20"/>
-        </w:rPr>
-        <w:t xml:space="preserve"> </w:t>
-      </w:r>
-      <w:r>
-        <w:rPr>
-          <w:szCs w:val="20"/>
-        </w:rPr>
-        <w:t>pseudo labeling</w:t>
-      </w:r>
-      <w:r>
-        <w:rPr>
-          <w:rFonts w:hint="eastAsia"/>
-          <w:szCs w:val="20"/>
-        </w:rPr>
-        <w:t>을 높은 정확도로 부여할 수 있다.</w:t>
-      </w:r>
-      <w:r>
-        <w:rPr>
-          <w:szCs w:val="20"/>
-        </w:rPr>
-        <w:t xml:space="preserve"> </w:t>
-      </w:r>
-      <w:r>
-        <w:rPr>
-          <w:rFonts w:hint="eastAsia"/>
-          <w:szCs w:val="20"/>
-        </w:rPr>
-        <w:t>따라서 S</w:t>
-      </w:r>
-      <w:r>
-        <w:rPr>
-          <w:szCs w:val="20"/>
-        </w:rPr>
-        <w:t xml:space="preserve">ampling </w:t>
-      </w:r>
-      <w:r>
-        <w:rPr>
-          <w:rFonts w:hint="eastAsia"/>
-          <w:szCs w:val="20"/>
-        </w:rPr>
-        <w:t xml:space="preserve">개수와 </w:t>
-      </w:r>
-      <w:r>
-        <w:rPr>
-          <w:szCs w:val="20"/>
-        </w:rPr>
-        <w:t xml:space="preserve">pseudo labeling </w:t>
-      </w:r>
-      <w:r>
-        <w:rPr>
-          <w:rFonts w:hint="eastAsia"/>
-          <w:szCs w:val="20"/>
-        </w:rPr>
-        <w:t xml:space="preserve">간의 </w:t>
-      </w:r>
-      <w:r>
-        <w:rPr>
-          <w:szCs w:val="20"/>
-        </w:rPr>
-        <w:t xml:space="preserve">Trade off </w:t>
-      </w:r>
-      <w:r>
-        <w:rPr>
-          <w:rFonts w:hint="eastAsia"/>
-          <w:szCs w:val="20"/>
-        </w:rPr>
-        <w:t>관계가 형성된다.</w:t>
-      </w:r>
-      <w:r>
-        <w:rPr>
-          <w:szCs w:val="20"/>
-        </w:rPr>
-        <w:t xml:space="preserve"> </w:t>
-      </w:r>
-      <w:r>
-        <w:rPr>
-          <w:rFonts w:hint="eastAsia"/>
-          <w:szCs w:val="20"/>
-        </w:rPr>
-        <w:t xml:space="preserve">기존의 연구 방안에선 </w:t>
+        <w:t>보다 작다면</w:t>
+      </w:r>
+      <w:r>
+        <w:rPr>
+          <w:szCs w:val="20"/>
+        </w:rPr>
+        <w:t xml:space="preserve"> </w:t>
+      </w:r>
+      <w:r>
+        <w:rPr>
+          <w:rFonts w:hint="eastAsia"/>
+          <w:szCs w:val="20"/>
+        </w:rPr>
+        <w:t xml:space="preserve">단일 </w:t>
+      </w:r>
+      <w:r>
+        <w:rPr>
+          <w:szCs w:val="20"/>
+        </w:rPr>
+        <w:t xml:space="preserve">subgraph </w:t>
+      </w:r>
+      <w:r>
+        <w:rPr>
+          <w:rFonts w:hint="eastAsia"/>
+          <w:szCs w:val="20"/>
+        </w:rPr>
+        <w:t>안에 모두 포함되어 아예 고려를 못할 수 있다.</w:t>
+      </w:r>
+      <w:r>
+        <w:rPr>
+          <w:szCs w:val="20"/>
+        </w:rPr>
+        <w:t xml:space="preserve"> </w:t>
+      </w:r>
+      <w:r>
+        <w:rPr>
+          <w:rFonts w:hint="eastAsia"/>
+          <w:szCs w:val="20"/>
+        </w:rPr>
+        <w:t xml:space="preserve">반대로 </w:t>
       </w:r>
       <w:r>
         <w:rPr>
@@ -8552,33 +8749,21 @@
           <w:rFonts w:hint="eastAsia"/>
           <w:szCs w:val="20"/>
         </w:rPr>
-        <w:t>를 임의로 부여하는 값으로</w:t>
-      </w:r>
-      <w:r>
-        <w:rPr>
-          <w:szCs w:val="20"/>
-        </w:rPr>
-        <w:t xml:space="preserve">, </w:t>
-      </w:r>
-      <w:r>
-        <w:rPr>
-          <w:rFonts w:hint="eastAsia"/>
-          <w:szCs w:val="20"/>
-        </w:rPr>
-        <w:t>어떠한 가이드라인도 주고 있지 않다.</w:t>
-      </w:r>
-      <w:r>
-        <w:rPr>
-          <w:szCs w:val="20"/>
-        </w:rPr>
-        <w:t xml:space="preserve"> </w:t>
-      </w:r>
-      <w:r>
-        <w:rPr>
-          <w:rFonts w:hint="eastAsia"/>
-          <w:szCs w:val="20"/>
-        </w:rPr>
-        <w:t xml:space="preserve">따라서 적정한 </w:t>
+        <w:t xml:space="preserve">의 크기가 </w:t>
+      </w:r>
+      <w:r>
+        <w:rPr>
+          <w:rFonts w:hint="eastAsia"/>
+          <w:szCs w:val="20"/>
+        </w:rPr>
+        <w:t>크다면</w:t>
+      </w:r>
+      <w:r>
+        <w:rPr>
+          <w:rFonts w:hint="eastAsia"/>
+          <w:szCs w:val="20"/>
+        </w:rPr>
+        <w:t xml:space="preserve"> </w:t>
       </w:r>
       <m:oMath>
         <m:r>
@@ -8594,120 +8779,226 @@
           <w:rFonts w:hint="eastAsia"/>
           <w:szCs w:val="20"/>
         </w:rPr>
-        <w:t>을 선정한 가이드라인을 제안해야 한다.</w:t>
-      </w:r>
-    </w:p>
-    <w:p>
-      <w:pPr>
-        <w:rPr>
-          <w:szCs w:val="20"/>
-        </w:rPr>
-      </w:pPr>
-      <w:r>
-        <w:rPr>
-          <w:rFonts w:hint="eastAsia"/>
-          <w:szCs w:val="20"/>
-        </w:rPr>
-        <w:t xml:space="preserve"> </w:t>
-      </w:r>
-      <w:r>
-        <w:rPr>
-          <w:rFonts w:hint="eastAsia"/>
-          <w:szCs w:val="20"/>
-        </w:rPr>
-        <w:t>본 연구에서는</w:t>
-      </w:r>
-      <w:r>
-        <w:rPr>
-          <w:rFonts w:hint="eastAsia"/>
-          <w:szCs w:val="20"/>
-        </w:rPr>
-        <w:t xml:space="preserve"> </w:t>
-      </w:r>
-      <w:r>
-        <w:rPr>
-          <w:szCs w:val="20"/>
-        </w:rPr>
-        <w:t>subgraph</w:t>
-      </w:r>
-      <w:r>
-        <w:rPr>
-          <w:rFonts w:hint="eastAsia"/>
-          <w:szCs w:val="20"/>
-        </w:rPr>
-        <w:t>의 데이터 밀도를 통해 가이드라인을 제안하고자 한다.</w:t>
-      </w:r>
-      <w:r>
-        <w:rPr>
-          <w:szCs w:val="20"/>
-        </w:rPr>
-        <w:t xml:space="preserve"> Pseudo labeling </w:t>
-      </w:r>
-      <w:r>
-        <w:rPr>
-          <w:rFonts w:hint="eastAsia"/>
-          <w:szCs w:val="20"/>
-        </w:rPr>
-        <w:t xml:space="preserve">간 가장 피해야할 문제는 </w:t>
-      </w:r>
-      <w:r>
-        <w:rPr>
-          <w:szCs w:val="20"/>
-        </w:rPr>
-        <w:t>confirmation bias</w:t>
-      </w:r>
-      <w:r>
-        <w:rPr>
-          <w:rFonts w:hint="eastAsia"/>
-          <w:szCs w:val="20"/>
-        </w:rPr>
-        <w:t>이다.</w:t>
-      </w:r>
-      <w:r>
-        <w:rPr>
-          <w:szCs w:val="20"/>
-        </w:rPr>
-        <w:t xml:space="preserve"> </w:t>
-      </w:r>
-      <w:r>
-        <w:rPr>
-          <w:rFonts w:hint="eastAsia"/>
-          <w:szCs w:val="20"/>
-        </w:rPr>
-        <w:t xml:space="preserve">따라서 </w:t>
-      </w:r>
-      <w:r>
-        <w:rPr>
-          <w:rFonts w:hint="eastAsia"/>
-          <w:szCs w:val="20"/>
-        </w:rPr>
-        <w:t>L</w:t>
-      </w:r>
-      <w:r>
-        <w:rPr>
-          <w:szCs w:val="20"/>
-        </w:rPr>
-        <w:t>abelling cost</w:t>
-      </w:r>
-      <w:r>
-        <w:rPr>
-          <w:rFonts w:hint="eastAsia"/>
-          <w:szCs w:val="20"/>
-        </w:rPr>
-        <w:t>를 많이 들여 생기는 문제보다</w:t>
-      </w:r>
-      <w:r>
-        <w:rPr>
-          <w:rFonts w:hint="eastAsia"/>
-          <w:szCs w:val="20"/>
-        </w:rPr>
-        <w:t>,</w:t>
-      </w:r>
-      <w:r>
-        <w:rPr>
-          <w:szCs w:val="20"/>
-        </w:rPr>
-        <w:t xml:space="preserve"> </w:t>
+        <w:t>이 줄</w:t>
+      </w:r>
+      <w:r>
+        <w:rPr>
+          <w:rFonts w:hint="eastAsia"/>
+          <w:szCs w:val="20"/>
+        </w:rPr>
+        <w:t>어들고</w:t>
+      </w:r>
+      <w:r>
+        <w:rPr>
+          <w:rFonts w:hint="eastAsia"/>
+          <w:szCs w:val="20"/>
+        </w:rPr>
+        <w:t xml:space="preserve"> </w:t>
+      </w:r>
+      <w:r>
+        <w:rPr>
+          <w:rFonts w:hint="eastAsia"/>
+          <w:szCs w:val="20"/>
+        </w:rPr>
+        <w:t>s</w:t>
+      </w:r>
+      <w:r>
+        <w:rPr>
+          <w:szCs w:val="20"/>
+        </w:rPr>
+        <w:t>ubgraph</w:t>
+      </w:r>
+      <w:r>
+        <w:rPr>
+          <w:rFonts w:hint="eastAsia"/>
+          <w:szCs w:val="20"/>
+        </w:rPr>
+        <w:t>의 밀도가 높아져</w:t>
+      </w:r>
+      <w:r>
+        <w:rPr>
+          <w:rFonts w:hint="eastAsia"/>
+          <w:szCs w:val="20"/>
+        </w:rPr>
+        <w:t xml:space="preserve"> 높은 정확도로</w:t>
+      </w:r>
+      <w:r>
+        <w:rPr>
+          <w:rFonts w:hint="eastAsia"/>
+          <w:szCs w:val="20"/>
+        </w:rPr>
+        <w:t xml:space="preserve"> </w:t>
+      </w:r>
+      <w:r>
+        <w:rPr>
+          <w:szCs w:val="20"/>
+        </w:rPr>
+        <w:t>pseudo labeling</w:t>
+      </w:r>
+      <w:r>
+        <w:rPr>
+          <w:rFonts w:hint="eastAsia"/>
+          <w:szCs w:val="20"/>
+        </w:rPr>
+        <w:t>을 부여할 수 있다.</w:t>
+      </w:r>
+      <w:r>
+        <w:rPr>
+          <w:szCs w:val="20"/>
+        </w:rPr>
+        <w:t xml:space="preserve"> </w:t>
+      </w:r>
+      <w:r>
+        <w:rPr>
+          <w:rFonts w:hint="eastAsia"/>
+          <w:szCs w:val="20"/>
+        </w:rPr>
+        <w:t>따라서 S</w:t>
+      </w:r>
+      <w:r>
+        <w:rPr>
+          <w:szCs w:val="20"/>
+        </w:rPr>
+        <w:t xml:space="preserve">ampling </w:t>
+      </w:r>
+      <w:r>
+        <w:rPr>
+          <w:rFonts w:hint="eastAsia"/>
+          <w:szCs w:val="20"/>
+        </w:rPr>
+        <w:t xml:space="preserve">개수와 </w:t>
+      </w:r>
+      <w:r>
+        <w:rPr>
+          <w:szCs w:val="20"/>
+        </w:rPr>
+        <w:t>pseudo labeling</w:t>
+      </w:r>
+      <w:r>
+        <w:rPr>
+          <w:szCs w:val="20"/>
+        </w:rPr>
+        <w:t xml:space="preserve"> </w:t>
+      </w:r>
+      <w:r>
+        <w:rPr>
+          <w:rFonts w:hint="eastAsia"/>
+          <w:szCs w:val="20"/>
+        </w:rPr>
+        <w:t>정확도</w:t>
+      </w:r>
+      <w:r>
+        <w:rPr>
+          <w:szCs w:val="20"/>
+        </w:rPr>
+        <w:t xml:space="preserve"> </w:t>
+      </w:r>
+      <w:r>
+        <w:rPr>
+          <w:rFonts w:hint="eastAsia"/>
+          <w:szCs w:val="20"/>
+        </w:rPr>
+        <w:t>사이에</w:t>
+      </w:r>
+      <w:r>
+        <w:rPr>
+          <w:rFonts w:hint="eastAsia"/>
+          <w:szCs w:val="20"/>
+        </w:rPr>
+        <w:t xml:space="preserve"> </w:t>
+      </w:r>
+      <w:r>
+        <w:rPr>
+          <w:szCs w:val="20"/>
+        </w:rPr>
+        <w:t xml:space="preserve">Trade off </w:t>
+      </w:r>
+      <w:r>
+        <w:rPr>
+          <w:rFonts w:hint="eastAsia"/>
+          <w:szCs w:val="20"/>
+        </w:rPr>
+        <w:t>관계가 형성된다.</w:t>
+      </w:r>
+      <w:r>
+        <w:rPr>
+          <w:szCs w:val="20"/>
+        </w:rPr>
+        <w:t xml:space="preserve"> </w:t>
+      </w:r>
+      <w:r>
+        <w:rPr>
+          <w:rFonts w:hint="eastAsia"/>
+          <w:szCs w:val="20"/>
+        </w:rPr>
+        <w:t>기존의</w:t>
+      </w:r>
+      <w:r>
+        <w:rPr>
+          <w:rFonts w:hint="eastAsia"/>
+          <w:szCs w:val="20"/>
+        </w:rPr>
+        <w:t xml:space="preserve"> </w:t>
+      </w:r>
+      <w:r>
+        <w:rPr>
+          <w:szCs w:val="20"/>
+        </w:rPr>
+        <w:t>Coreset</w:t>
+      </w:r>
+      <w:r>
+        <w:rPr>
+          <w:rFonts w:hint="eastAsia"/>
+          <w:szCs w:val="20"/>
+        </w:rPr>
+        <w:t xml:space="preserve"> 연구</w:t>
+      </w:r>
+      <w:r>
+        <w:rPr>
+          <w:rFonts w:hint="eastAsia"/>
+          <w:szCs w:val="20"/>
+        </w:rPr>
+        <w:t>에선</w:t>
+      </w:r>
+      <w:r>
+        <w:rPr>
+          <w:rFonts w:hint="eastAsia"/>
+          <w:szCs w:val="20"/>
+        </w:rPr>
+        <w:t xml:space="preserve"> </w:t>
+      </w:r>
+      <w:r>
+        <w:rPr>
+          <w:szCs w:val="20"/>
+        </w:rPr>
+        <w:t>b</w:t>
+      </w:r>
+      <w:r>
+        <w:rPr>
+          <w:rFonts w:hint="eastAsia"/>
+          <w:szCs w:val="20"/>
+        </w:rPr>
+        <w:t>를 임의로 부여</w:t>
+      </w:r>
+      <w:r>
+        <w:rPr>
+          <w:rFonts w:hint="eastAsia"/>
+          <w:szCs w:val="20"/>
+        </w:rPr>
+        <w:t>한다.</w:t>
+      </w:r>
+      <w:r>
+        <w:rPr>
+          <w:szCs w:val="20"/>
+        </w:rPr>
+        <w:t xml:space="preserve"> </w:t>
+      </w:r>
+      <w:r>
+        <w:rPr>
+          <w:rFonts w:hint="eastAsia"/>
+          <w:szCs w:val="20"/>
+        </w:rPr>
+        <w:t xml:space="preserve">따라서 적정한 </w:t>
       </w:r>
       <m:oMath>
         <m:r>
@@ -8723,108 +9014,42 @@
           <w:rFonts w:hint="eastAsia"/>
           <w:szCs w:val="20"/>
         </w:rPr>
-        <w:t xml:space="preserve"> </w:t>
-      </w:r>
-      <w:r>
-        <w:rPr>
-          <w:szCs w:val="20"/>
-        </w:rPr>
-        <w:t xml:space="preserve">가 </w:t>
-      </w:r>
-      <w:r>
-        <w:rPr>
-          <w:rFonts w:hint="eastAsia"/>
-          <w:szCs w:val="20"/>
-        </w:rPr>
-        <w:t xml:space="preserve">커서 </w:t>
-      </w:r>
-      <w:r>
-        <w:rPr>
-          <w:szCs w:val="20"/>
-        </w:rPr>
-        <w:t>pseudo label</w:t>
-      </w:r>
-      <w:r>
-        <w:rPr>
-          <w:rFonts w:hint="eastAsia"/>
-          <w:szCs w:val="20"/>
-        </w:rPr>
-        <w:t>을 잘못 부여하는 것을</w:t>
-      </w:r>
-      <w:r>
-        <w:rPr>
-          <w:rFonts w:hint="eastAsia"/>
-          <w:szCs w:val="20"/>
-        </w:rPr>
-        <w:t xml:space="preserve"> 피하는 데 </w:t>
-      </w:r>
-      <w:r>
-        <w:rPr>
-          <w:rFonts w:hint="eastAsia"/>
-          <w:szCs w:val="20"/>
-        </w:rPr>
-        <w:t>중점</w:t>
-      </w:r>
-      <w:r>
-        <w:rPr>
-          <w:rFonts w:hint="eastAsia"/>
-          <w:szCs w:val="20"/>
-        </w:rPr>
-        <w:t>을 잡겠다.</w:t>
-      </w:r>
-      <w:r>
-        <w:rPr>
-          <w:szCs w:val="20"/>
-        </w:rPr>
-        <w:t xml:space="preserve"> </w:t>
-      </w:r>
-      <w:r>
-        <w:rPr>
-          <w:rFonts w:hint="eastAsia"/>
-          <w:szCs w:val="20"/>
-        </w:rPr>
-        <w:t>따라서 데이터</w:t>
-      </w:r>
-      <w:r>
-        <w:rPr>
-          <w:rFonts w:hint="eastAsia"/>
-          <w:szCs w:val="20"/>
-        </w:rPr>
-        <w:t>셋에서 데이터</w:t>
-      </w:r>
-      <w:r>
-        <w:rPr>
-          <w:rFonts w:hint="eastAsia"/>
-          <w:szCs w:val="20"/>
-        </w:rPr>
-        <w:t xml:space="preserve"> 밀도가</w:t>
-      </w:r>
-      <w:r>
-        <w:rPr>
-          <w:rFonts w:hint="eastAsia"/>
-          <w:szCs w:val="20"/>
-        </w:rPr>
-        <w:t xml:space="preserve"> 가장</w:t>
-      </w:r>
-      <w:r>
-        <w:rPr>
-          <w:rFonts w:hint="eastAsia"/>
-          <w:szCs w:val="20"/>
-        </w:rPr>
-        <w:t xml:space="preserve"> 높은 곳을 기준으로</w:t>
-      </w:r>
-      <w:r>
-        <w:rPr>
-          <w:szCs w:val="20"/>
-        </w:rPr>
-        <w:t>, 1</w:t>
-      </w:r>
-      <w:r>
-        <w:rPr>
-          <w:rFonts w:hint="eastAsia"/>
-          <w:szCs w:val="20"/>
-        </w:rPr>
-        <w:t xml:space="preserve">개의 </w:t>
+        <w:t>을 선정</w:t>
+      </w:r>
+      <w:r>
+        <w:rPr>
+          <w:rFonts w:hint="eastAsia"/>
+          <w:szCs w:val="20"/>
+        </w:rPr>
+        <w:t>할 가이드라인을 추가로 제안해야 한다.</w:t>
+      </w:r>
+    </w:p>
+    <w:p>
+      <w:pPr>
+        <w:rPr>
+          <w:szCs w:val="20"/>
+        </w:rPr>
+      </w:pPr>
+      <w:r>
+        <w:rPr>
+          <w:rFonts w:hint="eastAsia"/>
+          <w:szCs w:val="20"/>
+        </w:rPr>
+        <w:t xml:space="preserve"> </w:t>
+      </w:r>
+      <w:r>
+        <w:rPr>
+          <w:rFonts w:hint="eastAsia"/>
+          <w:szCs w:val="20"/>
+        </w:rPr>
+        <w:t>본 연구에서는</w:t>
+      </w:r>
+      <w:r>
+        <w:rPr>
+          <w:rFonts w:hint="eastAsia"/>
+          <w:szCs w:val="20"/>
+        </w:rPr>
+        <w:t xml:space="preserve"> </w:t>
       </w:r>
       <w:r>
         <w:rPr>
@@ -8837,40 +9062,79 @@
           <w:rFonts w:hint="eastAsia"/>
           <w:szCs w:val="20"/>
         </w:rPr>
-        <w:t>에 속하는 일정 이상의 데이터의 수</w:t>
-      </w:r>
-      <w:r>
-        <w:rPr>
-          <w:rFonts w:hint="eastAsia"/>
-          <w:szCs w:val="20"/>
-        </w:rPr>
-        <w:t>(</w:t>
-      </w:r>
-      <w:r>
-        <w:rPr>
-          <w:szCs w:val="20"/>
-        </w:rPr>
-        <w:t xml:space="preserve">ex- </w:t>
-      </w:r>
-      <w:r>
-        <w:rPr>
-          <w:rFonts w:hint="eastAsia"/>
-          <w:szCs w:val="20"/>
-        </w:rPr>
-        <w:t>M</w:t>
-      </w:r>
-      <w:r>
-        <w:rPr>
-          <w:szCs w:val="20"/>
-        </w:rPr>
-        <w:t>)</w:t>
-      </w:r>
-      <w:r>
-        <w:rPr>
-          <w:rFonts w:hint="eastAsia"/>
-          <w:szCs w:val="20"/>
-        </w:rPr>
-        <w:t xml:space="preserve">를 제한하는 </w:t>
+        <w:t>의 데이터 밀도를 통해 가이드라인을 제안하고자 한다.</w:t>
+      </w:r>
+      <w:r>
+        <w:rPr>
+          <w:szCs w:val="20"/>
+        </w:rPr>
+        <w:t xml:space="preserve"> Pseudo labeling </w:t>
+      </w:r>
+      <w:r>
+        <w:rPr>
+          <w:rFonts w:hint="eastAsia"/>
+          <w:szCs w:val="20"/>
+        </w:rPr>
+        <w:t xml:space="preserve">간 가장 피해야할 문제는 </w:t>
+      </w:r>
+      <w:r>
+        <w:rPr>
+          <w:szCs w:val="20"/>
+        </w:rPr>
+        <w:t>confirmation bias</w:t>
+      </w:r>
+      <w:r>
+        <w:rPr>
+          <w:rFonts w:hint="eastAsia"/>
+          <w:szCs w:val="20"/>
+        </w:rPr>
+        <w:t>이다.</w:t>
+      </w:r>
+      <w:r>
+        <w:rPr>
+          <w:szCs w:val="20"/>
+        </w:rPr>
+        <w:t xml:space="preserve"> </w:t>
+      </w:r>
+      <w:r>
+        <w:rPr>
+          <w:rFonts w:hint="eastAsia"/>
+          <w:szCs w:val="20"/>
+        </w:rPr>
+        <w:t xml:space="preserve">따라서 </w:t>
+      </w:r>
+      <w:r>
+        <w:rPr>
+          <w:rFonts w:hint="eastAsia"/>
+          <w:szCs w:val="20"/>
+        </w:rPr>
+        <w:t>L</w:t>
+      </w:r>
+      <w:r>
+        <w:rPr>
+          <w:szCs w:val="20"/>
+        </w:rPr>
+        <w:t>abelling cost</w:t>
+      </w:r>
+      <w:r>
+        <w:rPr>
+          <w:rFonts w:hint="eastAsia"/>
+          <w:szCs w:val="20"/>
+        </w:rPr>
+        <w:t>를 많이 들여 생기는 문제보다</w:t>
+      </w:r>
+      <w:r>
+        <w:rPr>
+          <w:rFonts w:hint="eastAsia"/>
+          <w:szCs w:val="20"/>
+        </w:rPr>
+        <w:t>,</w:t>
+      </w:r>
+      <w:r>
+        <w:rPr>
+          <w:szCs w:val="20"/>
+        </w:rPr>
+        <w:t xml:space="preserve"> </w:t>
       </w:r>
       <m:oMath>
         <m:r>
@@ -8886,13 +9150,308 @@
           <w:rFonts w:hint="eastAsia"/>
           <w:szCs w:val="20"/>
         </w:rPr>
-        <w:t xml:space="preserve"> 값을 찾는다.</w:t>
-      </w:r>
-      <w:r>
-        <w:rPr>
-          <w:szCs w:val="20"/>
-        </w:rPr>
-        <w:t xml:space="preserve"> Subgraph</w:t>
+        <w:t xml:space="preserve"> </w:t>
+      </w:r>
+      <w:r>
+        <w:rPr>
+          <w:szCs w:val="20"/>
+        </w:rPr>
+        <w:t xml:space="preserve">가 </w:t>
+      </w:r>
+      <w:r>
+        <w:rPr>
+          <w:rFonts w:hint="eastAsia"/>
+          <w:szCs w:val="20"/>
+        </w:rPr>
+        <w:t xml:space="preserve">커서 </w:t>
+      </w:r>
+      <w:r>
+        <w:rPr>
+          <w:szCs w:val="20"/>
+        </w:rPr>
+        <w:t>pseudo label</w:t>
+      </w:r>
+      <w:r>
+        <w:rPr>
+          <w:rFonts w:hint="eastAsia"/>
+          <w:szCs w:val="20"/>
+        </w:rPr>
+        <w:t>을 잘못 부여하는 것을</w:t>
+      </w:r>
+      <w:r>
+        <w:rPr>
+          <w:rFonts w:hint="eastAsia"/>
+          <w:szCs w:val="20"/>
+        </w:rPr>
+        <w:t xml:space="preserve"> 피하는 데 </w:t>
+      </w:r>
+      <w:r>
+        <w:rPr>
+          <w:rFonts w:hint="eastAsia"/>
+          <w:szCs w:val="20"/>
+        </w:rPr>
+        <w:t>중점</w:t>
+      </w:r>
+      <w:r>
+        <w:rPr>
+          <w:rFonts w:hint="eastAsia"/>
+          <w:szCs w:val="20"/>
+        </w:rPr>
+        <w:t>을 잡겠다.</w:t>
+      </w:r>
+      <w:r>
+        <w:rPr>
+          <w:szCs w:val="20"/>
+        </w:rPr>
+        <w:t xml:space="preserve"> </w:t>
+      </w:r>
+      <w:r>
+        <w:rPr>
+          <w:rFonts w:hint="eastAsia"/>
+          <w:szCs w:val="20"/>
+        </w:rPr>
+        <w:t>데이터</w:t>
+      </w:r>
+      <w:r>
+        <w:rPr>
+          <w:rFonts w:hint="eastAsia"/>
+          <w:szCs w:val="20"/>
+        </w:rPr>
+        <w:t>셋에서 데이터</w:t>
+      </w:r>
+      <w:r>
+        <w:rPr>
+          <w:rFonts w:hint="eastAsia"/>
+          <w:szCs w:val="20"/>
+        </w:rPr>
+        <w:t xml:space="preserve"> 밀도가</w:t>
+      </w:r>
+      <w:r>
+        <w:rPr>
+          <w:rFonts w:hint="eastAsia"/>
+          <w:szCs w:val="20"/>
+        </w:rPr>
+        <w:t xml:space="preserve"> 가장</w:t>
+      </w:r>
+      <w:r>
+        <w:rPr>
+          <w:rFonts w:hint="eastAsia"/>
+          <w:szCs w:val="20"/>
+        </w:rPr>
+        <w:t xml:space="preserve"> 높은 곳을 기준으로</w:t>
+      </w:r>
+      <w:r>
+        <w:rPr>
+          <w:szCs w:val="20"/>
+        </w:rPr>
+        <w:t>, 1</w:t>
+      </w:r>
+      <w:r>
+        <w:rPr>
+          <w:rFonts w:hint="eastAsia"/>
+          <w:szCs w:val="20"/>
+        </w:rPr>
+        <w:t xml:space="preserve">개의 </w:t>
+      </w:r>
+      <w:r>
+        <w:rPr>
+          <w:szCs w:val="20"/>
+        </w:rPr>
+        <w:t>subgraph</w:t>
+      </w:r>
+      <w:r>
+        <w:rPr>
+          <w:rFonts w:hint="eastAsia"/>
+          <w:szCs w:val="20"/>
+        </w:rPr>
+        <w:t>에 속하는 일정 이상의 데이터의 수</w:t>
+      </w:r>
+      <w:r>
+        <w:rPr>
+          <w:rFonts w:hint="eastAsia"/>
+          <w:szCs w:val="20"/>
+        </w:rPr>
+        <w:t>(</w:t>
+      </w:r>
+      <w:r>
+        <w:rPr>
+          <w:szCs w:val="20"/>
+        </w:rPr>
+        <w:t xml:space="preserve">ex- </w:t>
+      </w:r>
+      <w:r>
+        <w:rPr>
+          <w:rFonts w:hint="eastAsia"/>
+          <w:szCs w:val="20"/>
+        </w:rPr>
+        <w:t>M</w:t>
+      </w:r>
+      <w:r>
+        <w:rPr>
+          <w:szCs w:val="20"/>
+        </w:rPr>
+        <w:t>)</w:t>
+      </w:r>
+      <w:r>
+        <w:rPr>
+          <w:rFonts w:hint="eastAsia"/>
+          <w:szCs w:val="20"/>
+        </w:rPr>
+        <w:t xml:space="preserve">를 제한하는 </w:t>
+      </w:r>
+      <m:oMath>
+        <m:sSup>
+          <m:sSupPr>
+            <m:ctrlPr>
+              <w:rPr>
+                <w:rFonts w:ascii="Cambria Math" w:eastAsiaTheme="minorHAnsi" w:hAnsi="Cambria Math"/>
+                <w:i/>
+                <w:szCs w:val="20"/>
+              </w:rPr>
+            </m:ctrlPr>
+          </m:sSupPr>
+          <m:e>
+            <m:r>
+              <w:rPr>
+                <w:rFonts w:ascii="Cambria Math" w:eastAsiaTheme="minorHAnsi" w:hAnsi="Cambria Math"/>
+                <w:szCs w:val="20"/>
+              </w:rPr>
+              <m:t>δ</m:t>
+            </m:r>
+          </m:e>
+          <m:sup>
+            <m:r>
+              <w:rPr>
+                <w:rFonts w:ascii="Cambria Math" w:eastAsiaTheme="minorHAnsi" w:hAnsi="Cambria Math"/>
+                <w:szCs w:val="20"/>
+              </w:rPr>
+              <m:t>*</m:t>
+            </m:r>
+          </m:sup>
+        </m:sSup>
+      </m:oMath>
+      <w:r>
+        <w:rPr>
+          <w:rFonts w:hint="eastAsia"/>
+          <w:szCs w:val="20"/>
+        </w:rPr>
+        <w:t xml:space="preserve"> 을 찾는다.</w:t>
+      </w:r>
+      <w:r>
+        <w:rPr>
+          <w:szCs w:val="20"/>
+        </w:rPr>
+        <w:t xml:space="preserve"> </w:t>
+      </w:r>
+      <w:r>
+        <w:rPr>
+          <w:rFonts w:hint="eastAsia"/>
+          <w:szCs w:val="20"/>
+        </w:rPr>
+        <w:t xml:space="preserve">모든 </w:t>
+      </w:r>
+      <w:r>
+        <w:rPr>
+          <w:szCs w:val="20"/>
+        </w:rPr>
+        <w:t>subgraph</w:t>
+      </w:r>
+      <w:r>
+        <w:rPr>
+          <w:rFonts w:hint="eastAsia"/>
+          <w:szCs w:val="20"/>
+        </w:rPr>
+        <w:t xml:space="preserve">에 동일한 반지름 </w:t>
+      </w:r>
+      <m:oMath>
+        <m:sSup>
+          <m:sSupPr>
+            <m:ctrlPr>
+              <w:rPr>
+                <w:rFonts w:ascii="Cambria Math" w:eastAsiaTheme="minorHAnsi" w:hAnsi="Cambria Math"/>
+                <w:i/>
+                <w:szCs w:val="20"/>
+              </w:rPr>
+            </m:ctrlPr>
+          </m:sSupPr>
+          <m:e>
+            <m:r>
+              <w:rPr>
+                <w:rFonts w:ascii="Cambria Math" w:eastAsiaTheme="minorHAnsi" w:hAnsi="Cambria Math"/>
+                <w:szCs w:val="20"/>
+              </w:rPr>
+              <m:t>δ</m:t>
+            </m:r>
+          </m:e>
+          <m:sup>
+            <m:r>
+              <w:rPr>
+                <w:rFonts w:ascii="Cambria Math" w:eastAsiaTheme="minorHAnsi" w:hAnsi="Cambria Math"/>
+                <w:szCs w:val="20"/>
+              </w:rPr>
+              <m:t>*</m:t>
+            </m:r>
+          </m:sup>
+        </m:sSup>
+        <m:r>
+          <w:rPr>
+            <w:rFonts w:ascii="Cambria Math" w:eastAsiaTheme="minorHAnsi" w:hAnsi="Cambria Math"/>
+            <w:szCs w:val="20"/>
+          </w:rPr>
+          <m:t xml:space="preserve"> </m:t>
+        </m:r>
+      </m:oMath>
+      <w:r>
+        <w:rPr>
+          <w:rFonts w:hint="eastAsia"/>
+          <w:szCs w:val="20"/>
+        </w:rPr>
+        <w:t>을</w:t>
+      </w:r>
+      <w:r>
+        <w:rPr>
+          <w:szCs w:val="20"/>
+        </w:rPr>
+        <w:t xml:space="preserve"> </w:t>
+      </w:r>
+      <w:r>
+        <w:rPr>
+          <w:rFonts w:hint="eastAsia"/>
+          <w:szCs w:val="20"/>
+        </w:rPr>
+        <w:t>적용하기 때문에 모든 s</w:t>
+      </w:r>
+      <w:r>
+        <w:rPr>
+          <w:szCs w:val="20"/>
+        </w:rPr>
+        <w:t>ubgraph</w:t>
+      </w:r>
+      <w:r>
+        <w:rPr>
+          <w:rFonts w:hint="eastAsia"/>
+          <w:szCs w:val="20"/>
+        </w:rPr>
+        <w:t xml:space="preserve">에 속한 데이터 수를 </w:t>
+      </w:r>
+      <w:r>
+        <w:rPr>
+          <w:szCs w:val="20"/>
+        </w:rPr>
+        <w:t>M</w:t>
+      </w:r>
+      <w:r>
+        <w:rPr>
+          <w:rFonts w:hint="eastAsia"/>
+          <w:szCs w:val="20"/>
+        </w:rPr>
+        <w:t xml:space="preserve">개 아래로 고정할 수 있다. </w:t>
+      </w:r>
+      <w:r>
+        <w:rPr>
+          <w:szCs w:val="20"/>
+        </w:rPr>
+        <w:t>Subgraph</w:t>
       </w:r>
       <w:r>
         <w:rPr>
@@ -8932,12 +9491,42 @@
           </m:sub>
         </m:sSub>
       </m:oMath>
-      <w:r>
-        <w:rPr>
-          <w:rFonts w:eastAsiaTheme="minorHAnsi" w:hint="eastAsia"/>
-          <w:szCs w:val="20"/>
-        </w:rPr>
-        <w:t>를 통해서 구할 수 있다.</w:t>
+      <w:proofErr w:type="spellStart"/>
+      <w:r>
+        <w:rPr>
+          <w:rFonts w:eastAsiaTheme="minorHAnsi" w:hint="eastAsia"/>
+          <w:szCs w:val="20"/>
+        </w:rPr>
+        <w:t>를</w:t>
+      </w:r>
+      <w:proofErr w:type="spellEnd"/>
+      <w:r>
+        <w:rPr>
+          <w:rFonts w:eastAsiaTheme="minorHAnsi" w:hint="eastAsia"/>
+          <w:szCs w:val="20"/>
+        </w:rPr>
+        <w:t xml:space="preserve"> 통해서</w:t>
+      </w:r>
+      <w:r>
+        <w:rPr>
+          <w:rFonts w:eastAsiaTheme="minorHAnsi"/>
+          <w:szCs w:val="20"/>
+        </w:rPr>
+        <w:t xml:space="preserve"> </w:t>
+      </w:r>
+      <w:r>
+        <w:rPr>
+          <w:rFonts w:eastAsiaTheme="minorHAnsi" w:hint="eastAsia"/>
+          <w:szCs w:val="20"/>
+        </w:rPr>
+        <w:t>구한</w:t>
+      </w:r>
+      <w:r>
+        <w:rPr>
+          <w:rFonts w:eastAsiaTheme="minorHAnsi" w:hint="eastAsia"/>
+          <w:szCs w:val="20"/>
+        </w:rPr>
+        <w:t>다.</w:t>
       </w:r>
       <w:r>
         <w:rPr>
@@ -8982,29 +9571,36 @@
           <w:rFonts w:hint="eastAsia"/>
           <w:szCs w:val="20"/>
         </w:rPr>
+        <w:t>은</w:t>
+      </w:r>
+      <w:r>
+        <w:rPr>
+          <w:rFonts w:hint="eastAsia"/>
+          <w:szCs w:val="20"/>
+        </w:rPr>
+        <w:t xml:space="preserve"> </w:t>
+      </w:r>
+      <w:r>
+        <w:rPr>
+          <w:rFonts w:eastAsiaTheme="minorHAnsi" w:hint="eastAsia"/>
+          <w:szCs w:val="20"/>
+        </w:rPr>
+        <w:t xml:space="preserve">j번째 </w:t>
+      </w:r>
+      <w:r>
+        <w:rPr>
+          <w:rFonts w:eastAsiaTheme="minorHAnsi"/>
+          <w:szCs w:val="20"/>
+        </w:rPr>
+        <w:t>data</w:t>
+      </w:r>
+      <w:r>
+        <w:rPr>
+          <w:rFonts w:eastAsiaTheme="minorHAnsi" w:hint="eastAsia"/>
+          <w:szCs w:val="20"/>
+        </w:rPr>
         <w:t xml:space="preserve">가 </w:t>
       </w:r>
-      <w:r>
-        <w:rPr>
-          <w:rFonts w:eastAsiaTheme="minorHAnsi" w:hint="eastAsia"/>
-          <w:szCs w:val="20"/>
-        </w:rPr>
-        <w:t xml:space="preserve">j번째 </w:t>
-      </w:r>
-      <w:r>
-        <w:rPr>
-          <w:rFonts w:eastAsiaTheme="minorHAnsi"/>
-          <w:szCs w:val="20"/>
-        </w:rPr>
-        <w:t>data</w:t>
-      </w:r>
-      <w:r>
-        <w:rPr>
-          <w:rFonts w:eastAsiaTheme="minorHAnsi" w:hint="eastAsia"/>
-          <w:szCs w:val="20"/>
-        </w:rPr>
-        <w:t xml:space="preserve">가 </w:t>
-      </w:r>
       <w:proofErr w:type="spellStart"/>
       <w:r>
         <w:rPr>
@@ -9040,7 +9636,21 @@
           <w:rFonts w:eastAsiaTheme="minorHAnsi" w:hint="eastAsia"/>
           <w:szCs w:val="20"/>
         </w:rPr>
-        <w:t>하기 때문에,</w:t>
+        <w:t>한다.</w:t>
+      </w:r>
+      <w:r>
+        <w:rPr>
+          <w:rFonts w:eastAsiaTheme="minorHAnsi"/>
+          <w:szCs w:val="20"/>
+        </w:rPr>
+        <w:t xml:space="preserve"> </w:t>
+      </w:r>
+      <w:r>
+        <w:rPr>
+          <w:rFonts w:eastAsiaTheme="minorHAnsi" w:hint="eastAsia"/>
+          <w:szCs w:val="20"/>
+        </w:rPr>
+        <w:t>따라서</w:t>
       </w:r>
       <w:r>
         <w:rPr>
@@ -9149,14 +9759,7 @@
           <w:rFonts w:eastAsiaTheme="minorHAnsi" w:hint="eastAsia"/>
           <w:szCs w:val="20"/>
         </w:rPr>
-        <w:t>즉,</w:t>
-      </w:r>
-      <w:r>
-        <w:rPr>
-          <w:rFonts w:eastAsiaTheme="minorHAnsi"/>
-          <w:szCs w:val="20"/>
-        </w:rPr>
-        <w:t xml:space="preserve"> </w:t>
+        <w:t xml:space="preserve">정리하자면 </w:t>
       </w:r>
       <w:r>
         <w:rPr>
@@ -9212,7 +9815,14 @@
           <w:rFonts w:eastAsiaTheme="minorHAnsi" w:hint="eastAsia"/>
           <w:szCs w:val="20"/>
         </w:rPr>
-        <w:t xml:space="preserve">이후 해당 </w:t>
+        <w:t>해당</w:t>
+      </w:r>
+      <w:r>
+        <w:rPr>
+          <w:rFonts w:eastAsiaTheme="minorHAnsi" w:hint="eastAsia"/>
+          <w:szCs w:val="20"/>
+        </w:rPr>
+        <w:t xml:space="preserve"> </w:t>
       </w:r>
       <w:r>
         <w:rPr>
@@ -9325,6 +9935,7 @@
     <w:p>
       <w:pPr>
         <w:rPr>
+          <w:rFonts w:eastAsiaTheme="minorHAnsi" w:hint="eastAsia"/>
           <w:szCs w:val="20"/>
         </w:rPr>
       </w:pPr>
@@ -9449,19 +10060,6 @@
           <w:rFonts w:hint="eastAsia"/>
           <w:szCs w:val="20"/>
         </w:rPr>
-        <w:t>즉,</w:t>
-      </w:r>
-      <w:r>
-        <w:rPr>
-          <w:szCs w:val="20"/>
-        </w:rPr>
-        <w:t xml:space="preserve"> </w:t>
-      </w:r>
-      <w:r>
-        <w:rPr>
-          <w:rFonts w:hint="eastAsia"/>
-          <w:szCs w:val="20"/>
-        </w:rPr>
         <w:t xml:space="preserve">주어진 </w:t>
       </w:r>
       <w:r>
@@ -9544,7 +10142,21 @@
           <w:rFonts w:hint="eastAsia"/>
           <w:szCs w:val="20"/>
         </w:rPr>
-        <w:t>반대 방향의 최적화할 방안이 없다.</w:t>
+        <w:t>반대 방향의 최적화할 방안</w:t>
+      </w:r>
+      <w:r>
+        <w:rPr>
+          <w:rFonts w:hint="eastAsia"/>
+          <w:szCs w:val="20"/>
+        </w:rPr>
+        <w:t>이 현재 없다</w:t>
+      </w:r>
+      <w:r>
+        <w:rPr>
+          <w:rFonts w:hint="eastAsia"/>
+          <w:szCs w:val="20"/>
+        </w:rPr>
+        <w:t>.</w:t>
       </w:r>
       <w:r>
         <w:rPr>
@@ -9599,332 +10211,266 @@
           <w:rFonts w:eastAsiaTheme="minorHAnsi" w:hint="eastAsia"/>
           <w:szCs w:val="20"/>
         </w:rPr>
-        <w:t xml:space="preserve">문제점 </w:t>
-      </w:r>
-      <w:proofErr w:type="gramStart"/>
-      <w:r>
-        <w:rPr>
-          <w:rFonts w:eastAsiaTheme="minorHAnsi" w:hint="eastAsia"/>
-          <w:szCs w:val="20"/>
-        </w:rPr>
-        <w:t>1</w:t>
-      </w:r>
-      <w:r>
-        <w:rPr>
-          <w:rFonts w:eastAsiaTheme="minorHAnsi"/>
-          <w:szCs w:val="20"/>
-        </w:rPr>
-        <w:t xml:space="preserve"> :</w:t>
-      </w:r>
-      <w:proofErr w:type="gramEnd"/>
-      <w:r>
-        <w:rPr>
-          <w:rFonts w:eastAsiaTheme="minorHAnsi"/>
-          <w:szCs w:val="20"/>
-        </w:rPr>
-        <w:t xml:space="preserve"> </w:t>
-      </w:r>
-      <w:r>
-        <w:rPr>
-          <w:rFonts w:eastAsiaTheme="minorHAnsi" w:hint="eastAsia"/>
-          <w:szCs w:val="20"/>
-        </w:rPr>
-        <w:t xml:space="preserve">주변의 </w:t>
-      </w:r>
-      <w:r>
-        <w:rPr>
-          <w:rFonts w:eastAsiaTheme="minorHAnsi"/>
-          <w:szCs w:val="20"/>
-        </w:rPr>
-        <w:t>subgraph</w:t>
-      </w:r>
-      <w:r>
-        <w:rPr>
-          <w:rFonts w:eastAsiaTheme="minorHAnsi" w:hint="eastAsia"/>
-          <w:szCs w:val="20"/>
-        </w:rPr>
-        <w:t xml:space="preserve">의 </w:t>
-      </w:r>
-      <w:proofErr w:type="spellStart"/>
-      <w:r>
-        <w:rPr>
-          <w:rFonts w:eastAsiaTheme="minorHAnsi" w:hint="eastAsia"/>
-          <w:szCs w:val="20"/>
-        </w:rPr>
-        <w:t>접했는가와</w:t>
-      </w:r>
-      <w:proofErr w:type="spellEnd"/>
-      <w:r>
-        <w:rPr>
-          <w:rFonts w:eastAsiaTheme="minorHAnsi" w:hint="eastAsia"/>
-          <w:szCs w:val="20"/>
-        </w:rPr>
-        <w:t xml:space="preserve"> 동일한 </w:t>
-      </w:r>
-      <w:r>
-        <w:rPr>
-          <w:rFonts w:eastAsiaTheme="minorHAnsi"/>
-          <w:szCs w:val="20"/>
-        </w:rPr>
-        <w:t>Label</w:t>
-      </w:r>
-      <w:r>
-        <w:rPr>
-          <w:rFonts w:eastAsiaTheme="minorHAnsi" w:hint="eastAsia"/>
-          <w:szCs w:val="20"/>
-        </w:rPr>
-        <w:t>인가를 서로 겹치는 점을 통해서 판단했다.</w:t>
-      </w:r>
-      <w:r>
-        <w:rPr>
-          <w:rFonts w:eastAsiaTheme="minorHAnsi"/>
-          <w:szCs w:val="20"/>
-        </w:rPr>
-        <w:t xml:space="preserve"> </w:t>
-      </w:r>
-      <w:r>
-        <w:rPr>
-          <w:rFonts w:eastAsiaTheme="minorHAnsi" w:hint="eastAsia"/>
-          <w:szCs w:val="20"/>
-        </w:rPr>
-        <w:t>그러면 그런 겹치는 점이 하나도 없다면?</w:t>
-      </w:r>
-      <w:r>
-        <w:rPr>
-          <w:rFonts w:eastAsiaTheme="minorHAnsi"/>
-          <w:szCs w:val="20"/>
-        </w:rPr>
-        <w:t xml:space="preserve"> </w:t>
-      </w:r>
-      <w:r>
-        <w:rPr>
-          <w:rFonts w:eastAsiaTheme="minorHAnsi" w:hint="eastAsia"/>
-          <w:szCs w:val="20"/>
-        </w:rPr>
-        <w:t xml:space="preserve">그 </w:t>
-      </w:r>
-      <w:r>
-        <w:rPr>
-          <w:rFonts w:eastAsiaTheme="minorHAnsi"/>
-          <w:szCs w:val="20"/>
-        </w:rPr>
-        <w:t>subgraph</w:t>
-      </w:r>
-      <w:r>
-        <w:rPr>
-          <w:rFonts w:eastAsiaTheme="minorHAnsi" w:hint="eastAsia"/>
-          <w:szCs w:val="20"/>
-        </w:rPr>
-        <w:t xml:space="preserve">에 대해서도 동일하게 다 </w:t>
-      </w:r>
-      <w:r>
-        <w:rPr>
-          <w:rFonts w:eastAsiaTheme="minorHAnsi"/>
-          <w:szCs w:val="20"/>
-        </w:rPr>
-        <w:t>Labeling</w:t>
-      </w:r>
-      <w:r>
-        <w:rPr>
-          <w:rFonts w:eastAsiaTheme="minorHAnsi" w:hint="eastAsia"/>
-          <w:szCs w:val="20"/>
-        </w:rPr>
-        <w:t>을 할 것인가?</w:t>
-      </w:r>
-      <w:r>
-        <w:rPr>
-          <w:rFonts w:eastAsiaTheme="minorHAnsi"/>
-          <w:szCs w:val="20"/>
-        </w:rPr>
-        <w:t xml:space="preserve"> </w:t>
+        <w:t>3</w:t>
+      </w:r>
+      <w:r>
+        <w:rPr>
+          <w:rFonts w:eastAsiaTheme="minorHAnsi"/>
+          <w:szCs w:val="20"/>
+        </w:rPr>
+        <w:t xml:space="preserve">-2). </w:t>
+      </w:r>
+      <w:r>
+        <w:rPr>
+          <w:rFonts w:eastAsiaTheme="minorHAnsi"/>
+          <w:szCs w:val="20"/>
+        </w:rPr>
+        <w:t>Confirmation bias</w:t>
       </w:r>
     </w:p>
     <w:p>
       <w:pPr>
-        <w:ind w:firstLineChars="100" w:firstLine="200"/>
-        <w:rPr>
-          <w:rFonts w:eastAsiaTheme="minorHAnsi"/>
-          <w:szCs w:val="20"/>
-        </w:rPr>
-      </w:pPr>
-      <w:r>
-        <w:rPr>
-          <w:rFonts w:eastAsiaTheme="minorHAnsi" w:hint="eastAsia"/>
-          <w:szCs w:val="20"/>
-        </w:rPr>
-        <w:t xml:space="preserve">문제점 </w:t>
-      </w:r>
-      <w:proofErr w:type="gramStart"/>
-      <w:r>
-        <w:rPr>
-          <w:rFonts w:eastAsiaTheme="minorHAnsi"/>
-          <w:szCs w:val="20"/>
-        </w:rPr>
-        <w:t>2 :</w:t>
-      </w:r>
-      <w:proofErr w:type="gramEnd"/>
-      <w:r>
-        <w:rPr>
-          <w:rFonts w:eastAsiaTheme="minorHAnsi"/>
-          <w:szCs w:val="20"/>
-        </w:rPr>
-        <w:t xml:space="preserve"> </w:t>
-      </w:r>
-      <w:r>
-        <w:rPr>
-          <w:rFonts w:eastAsiaTheme="minorHAnsi" w:hint="eastAsia"/>
-          <w:szCs w:val="20"/>
-        </w:rPr>
-        <w:t xml:space="preserve">다른 클래스의 데이터가 차지하는 넓이가 </w:t>
-      </w:r>
-      <w:r>
-        <w:rPr>
-          <w:rFonts w:eastAsiaTheme="minorHAnsi"/>
-          <w:szCs w:val="20"/>
-        </w:rPr>
-        <w:t xml:space="preserve">delta </w:t>
-      </w:r>
-      <w:r>
-        <w:rPr>
-          <w:rFonts w:eastAsiaTheme="minorHAnsi" w:hint="eastAsia"/>
-          <w:szCs w:val="20"/>
-        </w:rPr>
-        <w:t xml:space="preserve">보다 작아서 한 </w:t>
-      </w:r>
-      <w:r>
-        <w:rPr>
-          <w:rFonts w:eastAsiaTheme="minorHAnsi"/>
-          <w:szCs w:val="20"/>
-        </w:rPr>
-        <w:t>subgraph</w:t>
-      </w:r>
-      <w:r>
-        <w:rPr>
-          <w:rFonts w:eastAsiaTheme="minorHAnsi" w:hint="eastAsia"/>
-          <w:szCs w:val="20"/>
-        </w:rPr>
-        <w:t>안에 속한다면?</w:t>
-      </w:r>
-      <w:r>
-        <w:rPr>
-          <w:rFonts w:eastAsiaTheme="minorHAnsi"/>
-          <w:szCs w:val="20"/>
-        </w:rPr>
-        <w:t xml:space="preserve"> </w:t>
-      </w:r>
-      <w:r>
-        <w:rPr>
-          <w:rFonts w:eastAsiaTheme="minorHAnsi" w:hint="eastAsia"/>
-          <w:szCs w:val="20"/>
-        </w:rPr>
-        <w:t>이건 전부 잘못 p</w:t>
-      </w:r>
-      <w:r>
-        <w:rPr>
-          <w:rFonts w:eastAsiaTheme="minorHAnsi"/>
-          <w:szCs w:val="20"/>
-        </w:rPr>
-        <w:t xml:space="preserve">seudo labeling </w:t>
-      </w:r>
-      <w:r>
-        <w:rPr>
-          <w:rFonts w:eastAsiaTheme="minorHAnsi" w:hint="eastAsia"/>
-          <w:szCs w:val="20"/>
-        </w:rPr>
-        <w:t>되는 건데?</w:t>
-      </w:r>
-      <w:r>
-        <w:rPr>
-          <w:rFonts w:eastAsiaTheme="minorHAnsi"/>
-          <w:szCs w:val="20"/>
-        </w:rPr>
-        <w:t xml:space="preserve"> </w:t>
-      </w:r>
-      <w:r>
-        <w:rPr>
-          <w:rFonts w:eastAsiaTheme="minorHAnsi" w:hint="eastAsia"/>
-          <w:szCs w:val="20"/>
-        </w:rPr>
-        <w:t xml:space="preserve">이 방법은 </w:t>
-      </w:r>
-      <w:r>
-        <w:rPr>
-          <w:rFonts w:eastAsiaTheme="minorHAnsi"/>
-          <w:szCs w:val="20"/>
-        </w:rPr>
-        <w:t xml:space="preserve">Minor </w:t>
-      </w:r>
-      <w:r>
-        <w:rPr>
-          <w:rFonts w:eastAsiaTheme="minorHAnsi" w:hint="eastAsia"/>
-          <w:szCs w:val="20"/>
-        </w:rPr>
-        <w:t>Cl</w:t>
-      </w:r>
-      <w:r>
-        <w:rPr>
-          <w:rFonts w:eastAsiaTheme="minorHAnsi"/>
-          <w:szCs w:val="20"/>
-        </w:rPr>
-        <w:t xml:space="preserve">ass, </w:t>
-      </w:r>
-      <w:r>
-        <w:rPr>
-          <w:rFonts w:eastAsiaTheme="minorHAnsi" w:hint="eastAsia"/>
-          <w:szCs w:val="20"/>
-        </w:rPr>
-        <w:t>C</w:t>
-      </w:r>
-      <w:r>
-        <w:rPr>
-          <w:rFonts w:eastAsiaTheme="minorHAnsi"/>
-          <w:szCs w:val="20"/>
-        </w:rPr>
-        <w:t>lass imbalance</w:t>
-      </w:r>
-      <w:r>
-        <w:rPr>
-          <w:rFonts w:eastAsiaTheme="minorHAnsi" w:hint="eastAsia"/>
-          <w:szCs w:val="20"/>
-        </w:rPr>
-        <w:t>에 취약한 방법인듯</w:t>
-      </w:r>
-      <w:r>
-        <w:rPr>
-          <w:rFonts w:eastAsiaTheme="minorHAnsi"/>
-          <w:szCs w:val="20"/>
-        </w:rPr>
-        <w:t xml:space="preserve">. </w:t>
+        <w:rPr>
+          <w:rFonts w:eastAsiaTheme="minorHAnsi" w:hint="eastAsia"/>
+          <w:szCs w:val="20"/>
+        </w:rPr>
+      </w:pPr>
+      <w:r>
+        <w:rPr>
+          <w:rFonts w:eastAsiaTheme="minorHAnsi"/>
+          <w:szCs w:val="20"/>
+        </w:rPr>
+        <w:t xml:space="preserve"> SSL </w:t>
+      </w:r>
+      <w:r>
+        <w:rPr>
+          <w:rFonts w:eastAsiaTheme="minorHAnsi" w:hint="eastAsia"/>
+          <w:szCs w:val="20"/>
+        </w:rPr>
+        <w:t xml:space="preserve">방식의 </w:t>
+      </w:r>
+      <w:r>
+        <w:rPr>
+          <w:rFonts w:eastAsiaTheme="minorHAnsi"/>
+          <w:szCs w:val="20"/>
+        </w:rPr>
+        <w:t>Pseudo labeling</w:t>
+      </w:r>
+      <w:r>
+        <w:rPr>
+          <w:rFonts w:eastAsiaTheme="minorHAnsi" w:hint="eastAsia"/>
+          <w:szCs w:val="20"/>
+        </w:rPr>
+        <w:t>의 주요 문제점</w:t>
+      </w:r>
+      <w:r>
+        <w:rPr>
+          <w:rFonts w:eastAsiaTheme="minorHAnsi" w:hint="eastAsia"/>
+          <w:szCs w:val="20"/>
+        </w:rPr>
+        <w:t xml:space="preserve"> 중 하나는 </w:t>
+      </w:r>
+      <w:r>
+        <w:rPr>
+          <w:rFonts w:eastAsiaTheme="minorHAnsi"/>
+          <w:szCs w:val="20"/>
+        </w:rPr>
+        <w:t>Confirmation bias</w:t>
+      </w:r>
+      <w:r>
+        <w:rPr>
+          <w:rFonts w:eastAsiaTheme="minorHAnsi" w:hint="eastAsia"/>
+          <w:szCs w:val="20"/>
+        </w:rPr>
+        <w:t>이다</w:t>
+      </w:r>
+      <w:r>
+        <w:rPr>
+          <w:rFonts w:eastAsiaTheme="minorHAnsi" w:hint="eastAsia"/>
+          <w:szCs w:val="20"/>
+        </w:rPr>
+        <w:t>.</w:t>
+      </w:r>
+      <w:r>
+        <w:rPr>
+          <w:rFonts w:eastAsiaTheme="minorHAnsi"/>
+          <w:szCs w:val="20"/>
+        </w:rPr>
+        <w:t xml:space="preserve"> </w:t>
+      </w:r>
+      <w:r>
+        <w:rPr>
+          <w:rFonts w:eastAsiaTheme="minorHAnsi" w:hint="eastAsia"/>
+          <w:szCs w:val="20"/>
+        </w:rPr>
+        <w:t xml:space="preserve">이전의 </w:t>
+      </w:r>
+      <w:r>
+        <w:rPr>
+          <w:rFonts w:eastAsiaTheme="minorHAnsi"/>
+          <w:szCs w:val="20"/>
+        </w:rPr>
+        <w:t xml:space="preserve">Pseudo labeling </w:t>
+      </w:r>
+      <w:r>
+        <w:rPr>
+          <w:rFonts w:eastAsiaTheme="minorHAnsi" w:hint="eastAsia"/>
+          <w:szCs w:val="20"/>
+        </w:rPr>
+        <w:t xml:space="preserve">연구에서 </w:t>
+      </w:r>
+      <w:proofErr w:type="spellStart"/>
+      <w:r>
+        <w:rPr>
+          <w:rFonts w:eastAsiaTheme="minorHAnsi"/>
+          <w:szCs w:val="20"/>
+        </w:rPr>
+        <w:t>Mixup</w:t>
+      </w:r>
+      <w:proofErr w:type="spellEnd"/>
+      <w:r>
+        <w:rPr>
+          <w:rFonts w:eastAsiaTheme="minorHAnsi"/>
+          <w:szCs w:val="20"/>
+        </w:rPr>
+        <w:t xml:space="preserve"> data </w:t>
+      </w:r>
+      <w:proofErr w:type="spellStart"/>
+      <w:r>
+        <w:rPr>
+          <w:rFonts w:eastAsiaTheme="minorHAnsi"/>
+          <w:szCs w:val="20"/>
+        </w:rPr>
+        <w:t>a</w:t>
+      </w:r>
+      <w:r>
+        <w:rPr>
+          <w:rFonts w:eastAsiaTheme="minorHAnsi" w:hint="eastAsia"/>
+          <w:szCs w:val="20"/>
+        </w:rPr>
+        <w:t>u</w:t>
+      </w:r>
+      <w:r>
+        <w:rPr>
+          <w:rFonts w:eastAsiaTheme="minorHAnsi"/>
+          <w:szCs w:val="20"/>
+        </w:rPr>
+        <w:t>gmentation</w:t>
+      </w:r>
+      <w:proofErr w:type="spellEnd"/>
+      <w:r>
+        <w:rPr>
+          <w:rFonts w:eastAsiaTheme="minorHAnsi"/>
+          <w:szCs w:val="20"/>
+        </w:rPr>
+        <w:t xml:space="preserve">, soft labeling, reinitiate model parameter을 </w:t>
+      </w:r>
+      <w:r>
+        <w:rPr>
+          <w:rFonts w:eastAsiaTheme="minorHAnsi" w:hint="eastAsia"/>
+          <w:szCs w:val="20"/>
+        </w:rPr>
+        <w:t>통해서 일부 해결함을 보였다.</w:t>
+      </w:r>
+      <w:r>
+        <w:rPr>
+          <w:rFonts w:eastAsiaTheme="minorHAnsi"/>
+          <w:szCs w:val="20"/>
+        </w:rPr>
+        <w:t xml:space="preserve"> </w:t>
+      </w:r>
+      <w:r>
+        <w:rPr>
+          <w:rFonts w:eastAsiaTheme="minorHAnsi" w:hint="eastAsia"/>
+          <w:szCs w:val="20"/>
+        </w:rPr>
+        <w:t>본 연구에서도</w:t>
+      </w:r>
+      <w:r>
+        <w:rPr>
+          <w:rFonts w:eastAsiaTheme="minorHAnsi" w:hint="eastAsia"/>
+          <w:szCs w:val="20"/>
+        </w:rPr>
+        <w:t xml:space="preserve"> 나와있는 방법들을 </w:t>
+      </w:r>
+      <w:r>
+        <w:rPr>
+          <w:rFonts w:eastAsiaTheme="minorHAnsi" w:hint="eastAsia"/>
+          <w:szCs w:val="20"/>
+        </w:rPr>
+        <w:t>활용</w:t>
+      </w:r>
+      <w:r>
+        <w:rPr>
+          <w:rFonts w:eastAsiaTheme="minorHAnsi" w:hint="eastAsia"/>
+          <w:szCs w:val="20"/>
+        </w:rPr>
+        <w:t>하여</w:t>
+      </w:r>
+      <w:r>
+        <w:rPr>
+          <w:rFonts w:eastAsiaTheme="minorHAnsi" w:hint="eastAsia"/>
+          <w:szCs w:val="20"/>
+        </w:rPr>
+        <w:t xml:space="preserve"> </w:t>
+      </w:r>
+      <w:r>
+        <w:rPr>
+          <w:rFonts w:eastAsiaTheme="minorHAnsi"/>
+          <w:szCs w:val="20"/>
+        </w:rPr>
+        <w:t>confirmation bias</w:t>
+      </w:r>
+      <w:r>
+        <w:rPr>
+          <w:rFonts w:eastAsiaTheme="minorHAnsi" w:hint="eastAsia"/>
+          <w:szCs w:val="20"/>
+        </w:rPr>
+        <w:t>를 해결하는 지 확인하겠다.</w:t>
+      </w:r>
+      <w:r>
+        <w:rPr>
+          <w:rFonts w:eastAsiaTheme="minorHAnsi"/>
+          <w:szCs w:val="20"/>
+        </w:rPr>
+        <w:t xml:space="preserve"> </w:t>
       </w:r>
     </w:p>
     <w:p>
       <w:pPr>
-        <w:rPr>
-          <w:rFonts w:eastAsiaTheme="minorHAnsi"/>
-          <w:iCs/>
-          <w:szCs w:val="20"/>
-        </w:rPr>
-      </w:pPr>
-      <w:r>
-        <w:rPr>
-          <w:rFonts w:eastAsiaTheme="minorHAnsi" w:hint="eastAsia"/>
-          <w:szCs w:val="20"/>
-        </w:rPr>
-        <w:t xml:space="preserve">이 경우에 대한 해답이 </w:t>
-      </w:r>
-      <w:r>
-        <w:rPr>
-          <w:rFonts w:eastAsiaTheme="minorHAnsi"/>
-          <w:szCs w:val="20"/>
-        </w:rPr>
-        <w:t>delta</w:t>
-      </w:r>
-      <w:r>
-        <w:rPr>
-          <w:rFonts w:eastAsiaTheme="minorHAnsi" w:hint="eastAsia"/>
-          <w:szCs w:val="20"/>
-        </w:rPr>
-        <w:t>를 줄인다 말고 있나?</w:t>
+        <w:ind w:firstLineChars="100" w:firstLine="200"/>
+        <w:rPr>
+          <w:rFonts w:eastAsiaTheme="minorHAnsi"/>
+          <w:szCs w:val="20"/>
+        </w:rPr>
+      </w:pPr>
+      <w:r>
+        <w:rPr>
+          <w:rFonts w:eastAsiaTheme="minorHAnsi" w:hint="eastAsia"/>
+          <w:szCs w:val="20"/>
+        </w:rPr>
+        <w:t>3</w:t>
+      </w:r>
+      <w:r>
+        <w:rPr>
+          <w:rFonts w:eastAsiaTheme="minorHAnsi"/>
+          <w:szCs w:val="20"/>
+        </w:rPr>
+        <w:t>-3). Distance -</w:t>
+      </w:r>
+      <w:r>
+        <w:rPr>
+          <w:rFonts w:eastAsiaTheme="minorHAnsi"/>
+          <w:szCs w:val="20"/>
+        </w:rPr>
+        <w:t xml:space="preserve"> </w:t>
+      </w:r>
+      <w:r>
+        <w:rPr>
+          <w:rFonts w:eastAsiaTheme="minorHAnsi"/>
+          <w:szCs w:val="20"/>
+        </w:rPr>
+        <w:t xml:space="preserve">based approach </w:t>
       </w:r>
     </w:p>
     <w:p>
@@ -9939,951 +10485,623 @@
           <w:rFonts w:eastAsiaTheme="minorHAnsi" w:hint="eastAsia"/>
           <w:szCs w:val="20"/>
         </w:rPr>
-        <w:t>3</w:t>
-      </w:r>
-      <w:r>
-        <w:rPr>
-          <w:rFonts w:eastAsiaTheme="minorHAnsi"/>
-          <w:szCs w:val="20"/>
-        </w:rPr>
-        <w:t xml:space="preserve">-2). </w:t>
-      </w:r>
-      <w:r>
-        <w:rPr>
-          <w:rFonts w:eastAsiaTheme="minorHAnsi"/>
-          <w:szCs w:val="20"/>
-        </w:rPr>
-        <w:t>Confirmation bias</w:t>
+        <w:t xml:space="preserve"> </w:t>
+      </w:r>
+      <w:r>
+        <w:rPr>
+          <w:rFonts w:eastAsiaTheme="minorHAnsi"/>
+          <w:szCs w:val="20"/>
+        </w:rPr>
+        <w:t xml:space="preserve">본 </w:t>
+      </w:r>
+      <w:r>
+        <w:rPr>
+          <w:rFonts w:eastAsiaTheme="minorHAnsi" w:hint="eastAsia"/>
+          <w:szCs w:val="20"/>
+        </w:rPr>
+        <w:t xml:space="preserve">연구는 </w:t>
+      </w:r>
+      <w:r>
+        <w:rPr>
+          <w:rFonts w:eastAsiaTheme="minorHAnsi"/>
+          <w:szCs w:val="20"/>
+        </w:rPr>
+        <w:t>Distance</w:t>
+      </w:r>
+      <w:r>
+        <w:rPr>
+          <w:rFonts w:eastAsiaTheme="minorHAnsi" w:hint="eastAsia"/>
+          <w:szCs w:val="20"/>
+        </w:rPr>
+        <w:t>-based</w:t>
+      </w:r>
+      <w:r>
+        <w:rPr>
+          <w:rFonts w:eastAsiaTheme="minorHAnsi"/>
+          <w:szCs w:val="20"/>
+        </w:rPr>
+        <w:t xml:space="preserve"> </w:t>
+      </w:r>
+      <w:r>
+        <w:rPr>
+          <w:rFonts w:eastAsiaTheme="minorHAnsi" w:hint="eastAsia"/>
+          <w:szCs w:val="20"/>
+        </w:rPr>
+        <w:t>approach로 해당 방식이 가지고 있는 단점을 물려 받는다</w:t>
+      </w:r>
+      <w:r>
+        <w:rPr>
+          <w:rFonts w:eastAsiaTheme="minorHAnsi" w:hint="eastAsia"/>
+          <w:szCs w:val="20"/>
+        </w:rPr>
+        <w:t>.</w:t>
+      </w:r>
+      <w:r>
+        <w:rPr>
+          <w:rFonts w:eastAsiaTheme="minorHAnsi"/>
+          <w:szCs w:val="20"/>
+        </w:rPr>
+        <w:t xml:space="preserve"> </w:t>
+      </w:r>
+      <w:r>
+        <w:rPr>
+          <w:rFonts w:eastAsiaTheme="minorHAnsi" w:hint="eastAsia"/>
+          <w:szCs w:val="20"/>
+        </w:rPr>
+        <w:t>일례로</w:t>
+      </w:r>
+      <w:r>
+        <w:rPr>
+          <w:rFonts w:eastAsiaTheme="minorHAnsi"/>
+          <w:szCs w:val="20"/>
+        </w:rPr>
+        <w:t xml:space="preserve"> </w:t>
+      </w:r>
+      <w:r>
+        <w:rPr>
+          <w:rFonts w:eastAsiaTheme="minorHAnsi"/>
+          <w:szCs w:val="20"/>
+        </w:rPr>
+        <w:t xml:space="preserve">Distance </w:t>
+      </w:r>
+      <w:r>
+        <w:rPr>
+          <w:rFonts w:eastAsiaTheme="minorHAnsi" w:hint="eastAsia"/>
+          <w:szCs w:val="20"/>
+        </w:rPr>
+        <w:t>계산이 많아지는</w:t>
+      </w:r>
+      <w:r>
+        <w:rPr>
+          <w:rFonts w:eastAsiaTheme="minorHAnsi" w:hint="eastAsia"/>
+          <w:szCs w:val="20"/>
+        </w:rPr>
+        <w:t xml:space="preserve"> 고차원</w:t>
+      </w:r>
+      <w:r>
+        <w:rPr>
+          <w:rFonts w:eastAsiaTheme="minorHAnsi" w:hint="eastAsia"/>
+          <w:szCs w:val="20"/>
+        </w:rPr>
+        <w:t>의 큰 데이터셋 일 경우</w:t>
+      </w:r>
+      <w:r>
+        <w:rPr>
+          <w:rFonts w:eastAsiaTheme="minorHAnsi" w:hint="eastAsia"/>
+          <w:szCs w:val="20"/>
+        </w:rPr>
+        <w:t xml:space="preserve"> 계산양이 크게 늘어난다.</w:t>
+      </w:r>
+      <w:r>
+        <w:rPr>
+          <w:rFonts w:eastAsiaTheme="minorHAnsi"/>
+          <w:szCs w:val="20"/>
+        </w:rPr>
+        <w:t xml:space="preserve"> </w:t>
+      </w:r>
+      <w:r>
+        <w:rPr>
+          <w:rFonts w:eastAsiaTheme="minorHAnsi" w:hint="eastAsia"/>
+          <w:szCs w:val="20"/>
+        </w:rPr>
+        <w:t xml:space="preserve">이에 </w:t>
+      </w:r>
+      <w:r>
+        <w:rPr>
+          <w:rFonts w:eastAsiaTheme="minorHAnsi"/>
+          <w:szCs w:val="20"/>
+        </w:rPr>
+        <w:t>Dimension reduction</w:t>
+      </w:r>
+      <w:r>
+        <w:rPr>
+          <w:rFonts w:eastAsiaTheme="minorHAnsi" w:hint="eastAsia"/>
+          <w:szCs w:val="20"/>
+        </w:rPr>
+        <w:t xml:space="preserve">을 </w:t>
+      </w:r>
+      <w:r>
+        <w:rPr>
+          <w:rFonts w:eastAsiaTheme="minorHAnsi" w:hint="eastAsia"/>
+          <w:szCs w:val="20"/>
+        </w:rPr>
+        <w:t xml:space="preserve">통한 </w:t>
+      </w:r>
+      <w:proofErr w:type="spellStart"/>
+      <w:r>
+        <w:rPr>
+          <w:rFonts w:eastAsiaTheme="minorHAnsi" w:hint="eastAsia"/>
+          <w:szCs w:val="20"/>
+        </w:rPr>
+        <w:t>계산양</w:t>
+      </w:r>
+      <w:proofErr w:type="spellEnd"/>
+      <w:r>
+        <w:rPr>
+          <w:rFonts w:eastAsiaTheme="minorHAnsi" w:hint="eastAsia"/>
+          <w:szCs w:val="20"/>
+        </w:rPr>
+        <w:t xml:space="preserve"> 축소를</w:t>
+      </w:r>
+      <w:r>
+        <w:rPr>
+          <w:rFonts w:eastAsiaTheme="minorHAnsi"/>
+          <w:szCs w:val="20"/>
+        </w:rPr>
+        <w:t xml:space="preserve"> </w:t>
+      </w:r>
+      <w:r>
+        <w:rPr>
+          <w:rFonts w:eastAsiaTheme="minorHAnsi" w:hint="eastAsia"/>
+          <w:szCs w:val="20"/>
+        </w:rPr>
+        <w:t>위해</w:t>
+      </w:r>
+      <w:r>
+        <w:rPr>
+          <w:rFonts w:eastAsiaTheme="minorHAnsi" w:hint="eastAsia"/>
+          <w:szCs w:val="20"/>
+        </w:rPr>
+        <w:t xml:space="preserve"> representation</w:t>
+      </w:r>
+      <w:r>
+        <w:rPr>
+          <w:rFonts w:eastAsiaTheme="minorHAnsi"/>
+          <w:szCs w:val="20"/>
+        </w:rPr>
+        <w:t xml:space="preserve"> </w:t>
+      </w:r>
+      <w:r>
+        <w:rPr>
+          <w:rFonts w:eastAsiaTheme="minorHAnsi" w:hint="eastAsia"/>
+          <w:szCs w:val="20"/>
+        </w:rPr>
+        <w:t>learning을 적용한다</w:t>
+      </w:r>
+      <w:r>
+        <w:rPr>
+          <w:rFonts w:eastAsiaTheme="minorHAnsi" w:hint="eastAsia"/>
+          <w:szCs w:val="20"/>
+        </w:rPr>
+        <w:t>.</w:t>
+      </w:r>
+      <w:r>
+        <w:rPr>
+          <w:rFonts w:eastAsiaTheme="minorHAnsi"/>
+          <w:szCs w:val="20"/>
+        </w:rPr>
+        <w:t xml:space="preserve"> </w:t>
+      </w:r>
+      <w:r>
+        <w:rPr>
+          <w:rFonts w:eastAsiaTheme="minorHAnsi" w:hint="eastAsia"/>
+          <w:szCs w:val="20"/>
+        </w:rPr>
+        <w:t>본 연구에선</w:t>
+      </w:r>
+      <w:r>
+        <w:rPr>
+          <w:rFonts w:eastAsiaTheme="minorHAnsi" w:hint="eastAsia"/>
+          <w:szCs w:val="20"/>
+        </w:rPr>
+        <w:t xml:space="preserve"> </w:t>
+      </w:r>
+      <w:r>
+        <w:rPr>
+          <w:rFonts w:eastAsiaTheme="minorHAnsi" w:hint="eastAsia"/>
+          <w:szCs w:val="20"/>
+        </w:rPr>
+        <w:lastRenderedPageBreak/>
+        <w:t xml:space="preserve">기본적으로 </w:t>
+      </w:r>
+      <w:r>
+        <w:rPr>
+          <w:rFonts w:eastAsiaTheme="minorHAnsi" w:hint="eastAsia"/>
+          <w:szCs w:val="20"/>
+        </w:rPr>
+        <w:t>CNN을 적용할 것이며,</w:t>
+      </w:r>
+      <w:r>
+        <w:rPr>
+          <w:rFonts w:eastAsiaTheme="minorHAnsi"/>
+          <w:szCs w:val="20"/>
+        </w:rPr>
+        <w:t xml:space="preserve"> </w:t>
+      </w:r>
+      <w:r>
+        <w:rPr>
+          <w:rFonts w:eastAsiaTheme="minorHAnsi" w:hint="eastAsia"/>
+          <w:szCs w:val="20"/>
+        </w:rPr>
+        <w:t>또한 현장에서 많은</w:t>
+      </w:r>
+      <w:r>
+        <w:rPr>
+          <w:rFonts w:eastAsiaTheme="minorHAnsi"/>
+          <w:szCs w:val="20"/>
+        </w:rPr>
+        <w:t xml:space="preserve"> 성과를 </w:t>
+      </w:r>
+      <w:r>
+        <w:rPr>
+          <w:rFonts w:eastAsiaTheme="minorHAnsi" w:hint="eastAsia"/>
+          <w:szCs w:val="20"/>
+        </w:rPr>
+        <w:t xml:space="preserve">내고 있는 </w:t>
+      </w:r>
+      <w:r>
+        <w:rPr>
+          <w:rFonts w:eastAsiaTheme="minorHAnsi"/>
+          <w:szCs w:val="20"/>
+        </w:rPr>
+        <w:t xml:space="preserve">deep learning </w:t>
+      </w:r>
+      <w:r>
+        <w:rPr>
+          <w:rFonts w:eastAsiaTheme="minorHAnsi" w:hint="eastAsia"/>
+          <w:szCs w:val="20"/>
+        </w:rPr>
+        <w:t xml:space="preserve">기반의 </w:t>
+      </w:r>
+      <w:r>
+        <w:rPr>
+          <w:rFonts w:eastAsiaTheme="minorHAnsi"/>
+          <w:szCs w:val="20"/>
+        </w:rPr>
+        <w:t xml:space="preserve"> </w:t>
+      </w:r>
+      <w:r>
+        <w:rPr>
+          <w:rFonts w:eastAsiaTheme="minorHAnsi" w:hint="eastAsia"/>
+          <w:szCs w:val="20"/>
+        </w:rPr>
+        <w:t>Conditional</w:t>
+      </w:r>
+      <w:r>
+        <w:rPr>
+          <w:rFonts w:eastAsiaTheme="minorHAnsi"/>
+          <w:szCs w:val="20"/>
+        </w:rPr>
+        <w:t xml:space="preserve"> </w:t>
+      </w:r>
+      <w:r>
+        <w:rPr>
+          <w:rFonts w:eastAsiaTheme="minorHAnsi" w:hint="eastAsia"/>
+          <w:szCs w:val="20"/>
+        </w:rPr>
+        <w:t>autoencoder를 고려한다.</w:t>
+      </w:r>
+      <w:r>
+        <w:rPr>
+          <w:rFonts w:eastAsiaTheme="minorHAnsi"/>
+          <w:szCs w:val="20"/>
+        </w:rPr>
+        <w:t xml:space="preserve"> </w:t>
+      </w:r>
+      <w:r>
+        <w:rPr>
+          <w:rFonts w:eastAsiaTheme="minorHAnsi"/>
+          <w:szCs w:val="20"/>
+        </w:rPr>
+        <w:t>Conditional autoencoder</w:t>
+      </w:r>
+      <w:r>
+        <w:rPr>
+          <w:rFonts w:eastAsiaTheme="minorHAnsi" w:hint="eastAsia"/>
+          <w:szCs w:val="20"/>
+        </w:rPr>
+        <w:t xml:space="preserve">은 주어진 </w:t>
+      </w:r>
+      <w:r>
+        <w:rPr>
+          <w:rFonts w:eastAsiaTheme="minorHAnsi"/>
+          <w:szCs w:val="20"/>
+        </w:rPr>
+        <w:t xml:space="preserve">label </w:t>
+      </w:r>
+      <w:r>
+        <w:rPr>
+          <w:rFonts w:eastAsiaTheme="minorHAnsi" w:hint="eastAsia"/>
+          <w:szCs w:val="20"/>
+        </w:rPr>
+        <w:t>d</w:t>
+      </w:r>
+      <w:r>
+        <w:rPr>
+          <w:rFonts w:eastAsiaTheme="minorHAnsi"/>
+          <w:szCs w:val="20"/>
+        </w:rPr>
+        <w:t>at</w:t>
+      </w:r>
+      <w:r>
+        <w:rPr>
+          <w:rFonts w:eastAsiaTheme="minorHAnsi" w:hint="eastAsia"/>
+          <w:szCs w:val="20"/>
+        </w:rPr>
+        <w:t>a를</w:t>
+      </w:r>
+      <w:r>
+        <w:rPr>
+          <w:rFonts w:eastAsiaTheme="minorHAnsi"/>
+          <w:szCs w:val="20"/>
+        </w:rPr>
+        <w:t xml:space="preserve"> </w:t>
+      </w:r>
+      <w:r>
+        <w:rPr>
+          <w:rFonts w:eastAsiaTheme="minorHAnsi" w:hint="eastAsia"/>
+          <w:szCs w:val="20"/>
+        </w:rPr>
+        <w:t>고려하면서</w:t>
+      </w:r>
+      <w:r>
+        <w:rPr>
+          <w:rFonts w:eastAsiaTheme="minorHAnsi"/>
+          <w:szCs w:val="20"/>
+        </w:rPr>
+        <w:t xml:space="preserve"> </w:t>
+      </w:r>
+      <w:r>
+        <w:rPr>
+          <w:rFonts w:eastAsiaTheme="minorHAnsi" w:hint="eastAsia"/>
+          <w:szCs w:val="20"/>
+        </w:rPr>
+        <w:t>효과적으로 d</w:t>
+      </w:r>
+      <w:r>
+        <w:rPr>
+          <w:rFonts w:eastAsiaTheme="minorHAnsi"/>
+          <w:szCs w:val="20"/>
+        </w:rPr>
+        <w:t>ata</w:t>
+      </w:r>
+      <w:r>
+        <w:rPr>
+          <w:rFonts w:eastAsiaTheme="minorHAnsi" w:hint="eastAsia"/>
+          <w:szCs w:val="20"/>
+        </w:rPr>
+        <w:t xml:space="preserve">의 </w:t>
+      </w:r>
+      <w:r>
+        <w:rPr>
+          <w:rFonts w:eastAsiaTheme="minorHAnsi"/>
+          <w:szCs w:val="20"/>
+        </w:rPr>
+        <w:t>representation</w:t>
+      </w:r>
+      <w:r>
+        <w:rPr>
+          <w:rFonts w:eastAsiaTheme="minorHAnsi" w:hint="eastAsia"/>
+          <w:szCs w:val="20"/>
+        </w:rPr>
+        <w:t>을 학습할 수 있다.</w:t>
+      </w:r>
+      <w:r>
+        <w:rPr>
+          <w:rFonts w:eastAsiaTheme="minorHAnsi"/>
+          <w:szCs w:val="20"/>
+        </w:rPr>
+        <w:t xml:space="preserve"> </w:t>
+      </w:r>
+      <w:r>
+        <w:rPr>
+          <w:rFonts w:eastAsiaTheme="minorHAnsi" w:hint="eastAsia"/>
+          <w:szCs w:val="20"/>
+        </w:rPr>
+        <w:t xml:space="preserve">한가지 </w:t>
+      </w:r>
+      <w:r>
+        <w:rPr>
+          <w:rFonts w:eastAsiaTheme="minorHAnsi" w:hint="eastAsia"/>
+          <w:szCs w:val="20"/>
+        </w:rPr>
+        <w:t>유의</w:t>
+      </w:r>
+      <w:r>
+        <w:rPr>
+          <w:rFonts w:eastAsiaTheme="minorHAnsi" w:hint="eastAsia"/>
+          <w:szCs w:val="20"/>
+        </w:rPr>
+        <w:t>해야 하는 점</w:t>
+      </w:r>
+      <w:r>
+        <w:rPr>
+          <w:rFonts w:eastAsiaTheme="minorHAnsi"/>
+          <w:szCs w:val="20"/>
+        </w:rPr>
+        <w:t xml:space="preserve">으로 차원 </w:t>
+      </w:r>
+      <w:r>
+        <w:rPr>
+          <w:rFonts w:eastAsiaTheme="minorHAnsi" w:hint="eastAsia"/>
+          <w:szCs w:val="20"/>
+        </w:rPr>
+        <w:t xml:space="preserve">축소를 했을 때 클래스 </w:t>
+      </w:r>
+      <w:r>
+        <w:rPr>
+          <w:rFonts w:eastAsiaTheme="minorHAnsi" w:hint="eastAsia"/>
+          <w:szCs w:val="20"/>
+        </w:rPr>
+        <w:t>데이터 별</w:t>
+      </w:r>
+      <w:r>
+        <w:rPr>
+          <w:rFonts w:eastAsiaTheme="minorHAnsi"/>
+          <w:szCs w:val="20"/>
+        </w:rPr>
+        <w:t xml:space="preserve"> </w:t>
+      </w:r>
+      <w:r>
+        <w:rPr>
+          <w:rFonts w:eastAsiaTheme="minorHAnsi" w:hint="eastAsia"/>
+          <w:szCs w:val="20"/>
+        </w:rPr>
+        <w:t>거리 관계가 유지되는지 확인해야 한다.</w:t>
+      </w:r>
+      <w:r>
+        <w:rPr>
+          <w:rFonts w:eastAsiaTheme="minorHAnsi"/>
+          <w:szCs w:val="20"/>
+        </w:rPr>
+        <w:t xml:space="preserve"> Hidden variable </w:t>
+      </w:r>
+      <w:r>
+        <w:rPr>
+          <w:rFonts w:eastAsiaTheme="minorHAnsi" w:hint="eastAsia"/>
+          <w:szCs w:val="20"/>
+        </w:rPr>
+        <w:t xml:space="preserve">들은 </w:t>
+      </w:r>
+      <w:r>
+        <w:rPr>
+          <w:rFonts w:eastAsiaTheme="minorHAnsi"/>
+          <w:szCs w:val="20"/>
+        </w:rPr>
+        <w:t>decode, encode</w:t>
+      </w:r>
+      <w:r>
+        <w:rPr>
+          <w:rFonts w:eastAsiaTheme="minorHAnsi" w:hint="eastAsia"/>
+          <w:szCs w:val="20"/>
+        </w:rPr>
+        <w:t>에 최적화되어 있어 클래스별 거리 관계를</w:t>
+      </w:r>
+      <w:r>
+        <w:rPr>
+          <w:rFonts w:eastAsiaTheme="minorHAnsi"/>
+          <w:szCs w:val="20"/>
+        </w:rPr>
+        <w:t xml:space="preserve"> </w:t>
+      </w:r>
+      <w:r>
+        <w:rPr>
+          <w:rFonts w:eastAsiaTheme="minorHAnsi" w:hint="eastAsia"/>
+          <w:szCs w:val="20"/>
+        </w:rPr>
+        <w:t>고려하지 않았을 수 있다.</w:t>
+      </w:r>
+      <w:r>
+        <w:rPr>
+          <w:rFonts w:eastAsiaTheme="minorHAnsi"/>
+          <w:szCs w:val="20"/>
+        </w:rPr>
+        <w:t xml:space="preserve"> </w:t>
+      </w:r>
+      <w:r>
+        <w:rPr>
+          <w:rFonts w:eastAsiaTheme="minorHAnsi" w:hint="eastAsia"/>
+          <w:szCs w:val="20"/>
+        </w:rPr>
+        <w:t>다른 한편으론 클래스별 특징을 잘 반영했기 때문에 거리 관계 또한 재현되어 있을 수 있다.</w:t>
+      </w:r>
+      <w:r>
+        <w:rPr>
+          <w:rFonts w:eastAsiaTheme="minorHAnsi"/>
+          <w:szCs w:val="20"/>
+        </w:rPr>
+        <w:t xml:space="preserve"> </w:t>
       </w:r>
     </w:p>
     <w:p>
       <w:pPr>
-        <w:rPr>
-          <w:rFonts w:eastAsiaTheme="minorHAnsi"/>
-          <w:szCs w:val="20"/>
-        </w:rPr>
-      </w:pPr>
-      <w:r>
-        <w:rPr>
-          <w:rFonts w:eastAsiaTheme="minorHAnsi"/>
-          <w:szCs w:val="20"/>
-        </w:rPr>
-        <w:t xml:space="preserve"> SSL </w:t>
-      </w:r>
-      <w:r>
-        <w:rPr>
-          <w:rFonts w:eastAsiaTheme="minorHAnsi" w:hint="eastAsia"/>
-          <w:szCs w:val="20"/>
-        </w:rPr>
-        <w:t xml:space="preserve">방식의 </w:t>
-      </w:r>
-      <w:r>
-        <w:rPr>
-          <w:rFonts w:eastAsiaTheme="minorHAnsi"/>
-          <w:szCs w:val="20"/>
-        </w:rPr>
-        <w:t>Pseudo labeling</w:t>
-      </w:r>
-      <w:r>
-        <w:rPr>
-          <w:rFonts w:eastAsiaTheme="minorHAnsi" w:hint="eastAsia"/>
-          <w:szCs w:val="20"/>
-        </w:rPr>
-        <w:t>의 주요 문제점</w:t>
-      </w:r>
-      <w:r>
-        <w:rPr>
-          <w:rFonts w:eastAsiaTheme="minorHAnsi" w:hint="eastAsia"/>
-          <w:szCs w:val="20"/>
-        </w:rPr>
-        <w:t xml:space="preserve"> 중 하나는 </w:t>
-      </w:r>
-      <w:r>
-        <w:rPr>
-          <w:rFonts w:eastAsiaTheme="minorHAnsi"/>
-          <w:szCs w:val="20"/>
-        </w:rPr>
-        <w:t>Confirmation bias</w:t>
-      </w:r>
-      <w:r>
-        <w:rPr>
-          <w:rFonts w:eastAsiaTheme="minorHAnsi" w:hint="eastAsia"/>
-          <w:szCs w:val="20"/>
-        </w:rPr>
-        <w:t>이다</w:t>
-      </w:r>
-      <w:r>
-        <w:rPr>
-          <w:rFonts w:eastAsiaTheme="minorHAnsi" w:hint="eastAsia"/>
-          <w:szCs w:val="20"/>
-        </w:rPr>
-        <w:t>.</w:t>
-      </w:r>
-      <w:r>
-        <w:rPr>
-          <w:rFonts w:eastAsiaTheme="minorHAnsi"/>
-          <w:szCs w:val="20"/>
-        </w:rPr>
-        <w:t xml:space="preserve"> </w:t>
-      </w:r>
-      <w:r>
-        <w:rPr>
-          <w:rFonts w:eastAsiaTheme="minorHAnsi" w:hint="eastAsia"/>
-          <w:szCs w:val="20"/>
-        </w:rPr>
-        <w:t xml:space="preserve">이전의 </w:t>
-      </w:r>
-      <w:r>
-        <w:rPr>
-          <w:rFonts w:eastAsiaTheme="minorHAnsi"/>
-          <w:szCs w:val="20"/>
-        </w:rPr>
-        <w:t xml:space="preserve">Pseudo </w:t>
-      </w:r>
-      <w:r>
-        <w:rPr>
-          <w:rFonts w:eastAsiaTheme="minorHAnsi"/>
-          <w:szCs w:val="20"/>
-        </w:rPr>
-        <w:lastRenderedPageBreak/>
-        <w:t xml:space="preserve">labeling </w:t>
-      </w:r>
-      <w:r>
-        <w:rPr>
-          <w:rFonts w:eastAsiaTheme="minorHAnsi" w:hint="eastAsia"/>
-          <w:szCs w:val="20"/>
-        </w:rPr>
-        <w:t xml:space="preserve">연구에서 </w:t>
+        <w:ind w:firstLineChars="100" w:firstLine="200"/>
+        <w:rPr>
+          <w:rFonts w:eastAsiaTheme="minorHAnsi" w:hint="eastAsia"/>
+          <w:szCs w:val="20"/>
+        </w:rPr>
+      </w:pPr>
+      <w:r>
+        <w:rPr>
+          <w:rFonts w:eastAsiaTheme="minorHAnsi" w:hint="eastAsia"/>
+          <w:szCs w:val="20"/>
+        </w:rPr>
+        <w:t>또한</w:t>
+      </w:r>
+      <w:r>
+        <w:rPr>
+          <w:rFonts w:eastAsiaTheme="minorHAnsi" w:hint="eastAsia"/>
+          <w:szCs w:val="20"/>
+        </w:rPr>
+        <w:t xml:space="preserve"> </w:t>
+      </w:r>
+      <w:r>
+        <w:rPr>
+          <w:rFonts w:eastAsiaTheme="minorHAnsi" w:hint="eastAsia"/>
+          <w:szCs w:val="20"/>
+        </w:rPr>
+        <w:t>차원 축소 뿐만 아니라</w:t>
+      </w:r>
+      <w:r>
+        <w:rPr>
+          <w:rFonts w:eastAsiaTheme="minorHAnsi"/>
+          <w:szCs w:val="20"/>
+        </w:rPr>
+        <w:t xml:space="preserve"> </w:t>
+      </w:r>
+      <w:r>
+        <w:rPr>
+          <w:rFonts w:eastAsiaTheme="minorHAnsi" w:hint="eastAsia"/>
+          <w:szCs w:val="20"/>
+        </w:rPr>
+        <w:t xml:space="preserve">각 클래스별로 데이터를 더욱 </w:t>
       </w:r>
       <w:proofErr w:type="spellStart"/>
       <w:r>
         <w:rPr>
-          <w:rFonts w:eastAsiaTheme="minorHAnsi"/>
-          <w:szCs w:val="20"/>
-        </w:rPr>
-        <w:t>Mixup</w:t>
+          <w:rFonts w:eastAsiaTheme="minorHAnsi" w:hint="eastAsia"/>
+          <w:szCs w:val="20"/>
+        </w:rPr>
+        <w:t>밀집시키는</w:t>
       </w:r>
       <w:proofErr w:type="spellEnd"/>
       <w:r>
         <w:rPr>
-          <w:rFonts w:eastAsiaTheme="minorHAnsi"/>
-          <w:szCs w:val="20"/>
-        </w:rPr>
-        <w:t xml:space="preserve"> data </w:t>
-      </w:r>
-      <w:proofErr w:type="spellStart"/>
-      <w:r>
-        <w:rPr>
-          <w:rFonts w:eastAsiaTheme="minorHAnsi"/>
-          <w:szCs w:val="20"/>
-        </w:rPr>
-        <w:t>agumentation</w:t>
-      </w:r>
-      <w:proofErr w:type="spellEnd"/>
-      <w:r>
-        <w:rPr>
-          <w:rFonts w:eastAsiaTheme="minorHAnsi"/>
-          <w:szCs w:val="20"/>
-        </w:rPr>
-        <w:t xml:space="preserve">, soft labeling, reinitiate model parameter을 </w:t>
-      </w:r>
-      <w:r>
-        <w:rPr>
-          <w:rFonts w:eastAsiaTheme="minorHAnsi" w:hint="eastAsia"/>
-          <w:szCs w:val="20"/>
-        </w:rPr>
-        <w:t>통해서 일부 해결함을 보였다.</w:t>
-      </w:r>
-      <w:r>
-        <w:rPr>
-          <w:rFonts w:eastAsiaTheme="minorHAnsi"/>
-          <w:szCs w:val="20"/>
-        </w:rPr>
-        <w:t xml:space="preserve"> </w:t>
-      </w:r>
-      <w:r>
-        <w:rPr>
-          <w:rFonts w:eastAsiaTheme="minorHAnsi" w:hint="eastAsia"/>
-          <w:szCs w:val="20"/>
-        </w:rPr>
-        <w:t>본 연구에서도</w:t>
-      </w:r>
-      <w:r>
-        <w:rPr>
-          <w:rFonts w:eastAsiaTheme="minorHAnsi" w:hint="eastAsia"/>
-          <w:szCs w:val="20"/>
-        </w:rPr>
-        <w:t xml:space="preserve"> 나와있는 방법들을 </w:t>
-      </w:r>
-      <w:r>
-        <w:rPr>
-          <w:rFonts w:eastAsiaTheme="minorHAnsi" w:hint="eastAsia"/>
-          <w:szCs w:val="20"/>
-        </w:rPr>
-        <w:t xml:space="preserve">활용 및 </w:t>
-      </w:r>
-      <w:r>
-        <w:rPr>
-          <w:rFonts w:eastAsiaTheme="minorHAnsi"/>
-          <w:szCs w:val="20"/>
-        </w:rPr>
-        <w:t>Ablation study</w:t>
-      </w:r>
-      <w:r>
-        <w:rPr>
-          <w:rFonts w:eastAsiaTheme="minorHAnsi" w:hint="eastAsia"/>
-          <w:szCs w:val="20"/>
-        </w:rPr>
-        <w:t xml:space="preserve">를 통해서 </w:t>
-      </w:r>
-      <w:r>
-        <w:rPr>
-          <w:rFonts w:eastAsiaTheme="minorHAnsi"/>
-          <w:szCs w:val="20"/>
-        </w:rPr>
-        <w:t>confirmation bias</w:t>
-      </w:r>
-      <w:r>
-        <w:rPr>
-          <w:rFonts w:eastAsiaTheme="minorHAnsi" w:hint="eastAsia"/>
-          <w:szCs w:val="20"/>
-        </w:rPr>
-        <w:t>를 해결하는 지 확인하겠다.</w:t>
-      </w:r>
-      <w:r>
-        <w:rPr>
-          <w:rFonts w:eastAsiaTheme="minorHAnsi"/>
-          <w:szCs w:val="20"/>
-        </w:rPr>
-        <w:t xml:space="preserve"> </w:t>
-      </w:r>
-    </w:p>
-    <w:p>
-      <w:pPr>
-        <w:rPr>
-          <w:rFonts w:eastAsiaTheme="minorHAnsi"/>
-          <w:szCs w:val="20"/>
-        </w:rPr>
-      </w:pPr>
-    </w:p>
-    <w:p>
-      <w:pPr>
-        <w:rPr>
-          <w:rFonts w:eastAsiaTheme="minorHAnsi" w:hint="eastAsia"/>
-          <w:szCs w:val="20"/>
-        </w:rPr>
-      </w:pPr>
-      <w:r>
-        <w:rPr>
-          <w:rFonts w:eastAsiaTheme="minorHAnsi" w:hint="eastAsia"/>
-          <w:szCs w:val="20"/>
-        </w:rPr>
-        <w:t>3</w:t>
-      </w:r>
-      <w:r>
-        <w:rPr>
-          <w:rFonts w:eastAsiaTheme="minorHAnsi"/>
-          <w:szCs w:val="20"/>
-        </w:rPr>
-        <w:t>-3). Distance -</w:t>
-      </w:r>
-      <w:r>
-        <w:rPr>
-          <w:rFonts w:eastAsiaTheme="minorHAnsi"/>
-          <w:szCs w:val="20"/>
-        </w:rPr>
-        <w:t xml:space="preserve"> </w:t>
-      </w:r>
-      <w:r>
-        <w:rPr>
-          <w:rFonts w:eastAsiaTheme="minorHAnsi"/>
-          <w:szCs w:val="20"/>
-        </w:rPr>
-        <w:t xml:space="preserve">based approach </w:t>
-      </w:r>
-    </w:p>
-    <w:p>
-      <w:pPr>
-        <w:rPr>
-          <w:rFonts w:eastAsiaTheme="minorHAnsi"/>
-          <w:szCs w:val="20"/>
-        </w:rPr>
-      </w:pPr>
-      <w:r>
-        <w:rPr>
-          <w:rFonts w:eastAsiaTheme="minorHAnsi" w:hint="eastAsia"/>
-          <w:szCs w:val="20"/>
-        </w:rPr>
-        <w:t xml:space="preserve"> </w:t>
-      </w:r>
-      <w:r>
-        <w:rPr>
-          <w:rFonts w:eastAsiaTheme="minorHAnsi"/>
-          <w:szCs w:val="20"/>
-        </w:rPr>
-        <w:t xml:space="preserve">본 </w:t>
-      </w:r>
-      <w:r>
-        <w:rPr>
-          <w:rFonts w:eastAsiaTheme="minorHAnsi" w:hint="eastAsia"/>
-          <w:szCs w:val="20"/>
-        </w:rPr>
-        <w:t xml:space="preserve">연구는 </w:t>
-      </w:r>
-      <w:r>
-        <w:rPr>
-          <w:rFonts w:eastAsiaTheme="minorHAnsi"/>
-          <w:szCs w:val="20"/>
-        </w:rPr>
-        <w:t xml:space="preserve">Coreset selection </w:t>
-      </w:r>
-      <w:r>
-        <w:rPr>
-          <w:rFonts w:eastAsiaTheme="minorHAnsi" w:hint="eastAsia"/>
-          <w:szCs w:val="20"/>
-        </w:rPr>
-        <w:t xml:space="preserve">간 </w:t>
-      </w:r>
-      <w:r>
-        <w:rPr>
-          <w:rFonts w:eastAsiaTheme="minorHAnsi"/>
-          <w:szCs w:val="20"/>
-        </w:rPr>
-        <w:t>Distance</w:t>
-      </w:r>
-      <w:r>
-        <w:rPr>
-          <w:rFonts w:eastAsiaTheme="minorHAnsi" w:hint="eastAsia"/>
-          <w:szCs w:val="20"/>
-        </w:rPr>
-        <w:t xml:space="preserve">에 기반을 두고 </w:t>
-      </w:r>
-      <w:r>
-        <w:rPr>
-          <w:rFonts w:eastAsiaTheme="minorHAnsi" w:hint="eastAsia"/>
-          <w:szCs w:val="20"/>
-        </w:rPr>
-        <w:t>있다.</w:t>
-      </w:r>
-      <w:r>
-        <w:rPr>
-          <w:rFonts w:eastAsiaTheme="minorHAnsi"/>
-          <w:szCs w:val="20"/>
-        </w:rPr>
-        <w:t xml:space="preserve"> </w:t>
-      </w:r>
-      <w:r>
-        <w:rPr>
-          <w:rFonts w:eastAsiaTheme="minorHAnsi"/>
-          <w:szCs w:val="20"/>
-        </w:rPr>
-        <w:t xml:space="preserve">Distance </w:t>
-      </w:r>
-      <w:r>
-        <w:rPr>
-          <w:rFonts w:eastAsiaTheme="minorHAnsi" w:hint="eastAsia"/>
-          <w:szCs w:val="20"/>
-        </w:rPr>
-        <w:t>계산이 많아지는</w:t>
-      </w:r>
-      <w:r>
-        <w:rPr>
-          <w:rFonts w:eastAsiaTheme="minorHAnsi" w:hint="eastAsia"/>
-          <w:szCs w:val="20"/>
-        </w:rPr>
-        <w:t xml:space="preserve"> 고차원</w:t>
-      </w:r>
-      <w:r>
-        <w:rPr>
-          <w:rFonts w:eastAsiaTheme="minorHAnsi" w:hint="eastAsia"/>
-          <w:szCs w:val="20"/>
-        </w:rPr>
-        <w:t>의 큰 데이터셋 일 경우</w:t>
-      </w:r>
-      <w:r>
-        <w:rPr>
-          <w:rFonts w:eastAsiaTheme="minorHAnsi" w:hint="eastAsia"/>
-          <w:szCs w:val="20"/>
-        </w:rPr>
-        <w:t xml:space="preserve"> 계산양이 크게 늘어난다.</w:t>
-      </w:r>
-      <w:r>
-        <w:rPr>
-          <w:rFonts w:eastAsiaTheme="minorHAnsi"/>
-          <w:szCs w:val="20"/>
-        </w:rPr>
-        <w:t xml:space="preserve"> </w:t>
-      </w:r>
-      <w:r>
-        <w:rPr>
-          <w:rFonts w:eastAsiaTheme="minorHAnsi" w:hint="eastAsia"/>
-          <w:szCs w:val="20"/>
-        </w:rPr>
-        <w:t xml:space="preserve">이에 </w:t>
-      </w:r>
-      <w:r>
-        <w:rPr>
-          <w:rFonts w:eastAsiaTheme="minorHAnsi"/>
-          <w:szCs w:val="20"/>
-        </w:rPr>
-        <w:t>Dimension reduction techni</w:t>
-      </w:r>
-      <w:r>
-        <w:rPr>
-          <w:rFonts w:eastAsiaTheme="minorHAnsi" w:hint="eastAsia"/>
-          <w:szCs w:val="20"/>
-        </w:rPr>
-        <w:t>q</w:t>
-      </w:r>
-      <w:r>
-        <w:rPr>
-          <w:rFonts w:eastAsiaTheme="minorHAnsi"/>
-          <w:szCs w:val="20"/>
-        </w:rPr>
-        <w:t>ue</w:t>
-      </w:r>
-      <w:r>
-        <w:rPr>
-          <w:rFonts w:eastAsiaTheme="minorHAnsi" w:hint="eastAsia"/>
-          <w:szCs w:val="20"/>
-        </w:rPr>
-        <w:t>를 적용한다.</w:t>
-      </w:r>
-      <w:r>
-        <w:rPr>
-          <w:rFonts w:eastAsiaTheme="minorHAnsi"/>
-          <w:szCs w:val="20"/>
-        </w:rPr>
-        <w:t xml:space="preserve"> </w:t>
-      </w:r>
-      <w:r>
-        <w:rPr>
-          <w:rFonts w:eastAsiaTheme="minorHAnsi" w:hint="eastAsia"/>
-          <w:szCs w:val="20"/>
-        </w:rPr>
-        <w:t xml:space="preserve">차원 축소 방법으로 </w:t>
-      </w:r>
-      <w:r>
-        <w:rPr>
-          <w:rFonts w:eastAsiaTheme="minorHAnsi"/>
-          <w:szCs w:val="20"/>
-        </w:rPr>
-        <w:t>PCA, LDA, LLE, t-SNE</w:t>
-      </w:r>
-      <w:r>
-        <w:rPr>
-          <w:rFonts w:eastAsiaTheme="minorHAnsi" w:hint="eastAsia"/>
-          <w:szCs w:val="20"/>
-        </w:rPr>
-        <w:t xml:space="preserve">과 </w:t>
-      </w:r>
-      <w:r>
-        <w:rPr>
-          <w:rFonts w:eastAsiaTheme="minorHAnsi"/>
-          <w:szCs w:val="20"/>
-        </w:rPr>
-        <w:t xml:space="preserve">deep learning </w:t>
-      </w:r>
-      <w:r>
-        <w:rPr>
-          <w:rFonts w:eastAsiaTheme="minorHAnsi" w:hint="eastAsia"/>
-          <w:szCs w:val="20"/>
-        </w:rPr>
-        <w:t xml:space="preserve">기반의 </w:t>
-      </w:r>
-      <w:r>
-        <w:rPr>
-          <w:rFonts w:eastAsiaTheme="minorHAnsi"/>
-          <w:szCs w:val="20"/>
-        </w:rPr>
-        <w:t xml:space="preserve">autoencoder </w:t>
-      </w:r>
-      <w:r>
-        <w:rPr>
-          <w:rFonts w:eastAsiaTheme="minorHAnsi" w:hint="eastAsia"/>
-          <w:szCs w:val="20"/>
-        </w:rPr>
-        <w:t xml:space="preserve">및 </w:t>
-      </w:r>
-      <w:r>
-        <w:rPr>
-          <w:rFonts w:eastAsiaTheme="minorHAnsi"/>
-          <w:szCs w:val="20"/>
-        </w:rPr>
-        <w:t>Variational autoencoder</w:t>
-      </w:r>
-      <w:r>
-        <w:rPr>
-          <w:rFonts w:eastAsiaTheme="minorHAnsi" w:hint="eastAsia"/>
-          <w:szCs w:val="20"/>
-        </w:rPr>
-        <w:t>가 있다.</w:t>
-      </w:r>
-      <w:r>
-        <w:rPr>
-          <w:rFonts w:eastAsiaTheme="minorHAnsi"/>
-          <w:szCs w:val="20"/>
-        </w:rPr>
-        <w:t xml:space="preserve"> </w:t>
-      </w:r>
-      <w:r>
-        <w:rPr>
-          <w:rFonts w:eastAsiaTheme="minorHAnsi" w:hint="eastAsia"/>
-          <w:szCs w:val="20"/>
-        </w:rPr>
-        <w:t>A</w:t>
-      </w:r>
-      <w:r>
-        <w:rPr>
-          <w:rFonts w:eastAsiaTheme="minorHAnsi"/>
-          <w:szCs w:val="20"/>
-        </w:rPr>
-        <w:t>utoencoder</w:t>
-      </w:r>
-      <w:r>
-        <w:rPr>
-          <w:rFonts w:eastAsiaTheme="minorHAnsi" w:hint="eastAsia"/>
-          <w:szCs w:val="20"/>
-        </w:rPr>
-        <w:t xml:space="preserve">과 </w:t>
-      </w:r>
-      <w:r>
-        <w:rPr>
-          <w:rFonts w:eastAsiaTheme="minorHAnsi"/>
-          <w:szCs w:val="20"/>
-        </w:rPr>
-        <w:t>Variational autoencoder</w:t>
-      </w:r>
-      <w:r>
-        <w:rPr>
-          <w:rFonts w:eastAsiaTheme="minorHAnsi" w:hint="eastAsia"/>
-          <w:szCs w:val="20"/>
-        </w:rPr>
-        <w:t>는 현장에서 많은</w:t>
-      </w:r>
-      <w:r>
-        <w:rPr>
-          <w:rFonts w:eastAsiaTheme="minorHAnsi"/>
-          <w:szCs w:val="20"/>
-        </w:rPr>
-        <w:t xml:space="preserve"> 성과를 </w:t>
-      </w:r>
-      <w:r>
-        <w:rPr>
-          <w:rFonts w:eastAsiaTheme="minorHAnsi" w:hint="eastAsia"/>
-          <w:szCs w:val="20"/>
-        </w:rPr>
-        <w:t>내고 있다.</w:t>
-      </w:r>
-      <w:r>
-        <w:rPr>
-          <w:rFonts w:eastAsiaTheme="minorHAnsi"/>
-          <w:szCs w:val="20"/>
-        </w:rPr>
-        <w:t xml:space="preserve"> </w:t>
-      </w:r>
-      <w:r>
-        <w:rPr>
-          <w:rFonts w:eastAsiaTheme="minorHAnsi" w:hint="eastAsia"/>
-          <w:szCs w:val="20"/>
-        </w:rPr>
-        <w:t>또는</w:t>
-      </w:r>
-      <w:r>
-        <w:rPr>
-          <w:rFonts w:eastAsiaTheme="minorHAnsi"/>
-          <w:szCs w:val="20"/>
-        </w:rPr>
-        <w:t xml:space="preserve"> CNN</w:t>
-      </w:r>
-      <w:r>
-        <w:rPr>
-          <w:rFonts w:eastAsiaTheme="minorHAnsi" w:hint="eastAsia"/>
-          <w:szCs w:val="20"/>
-        </w:rPr>
-        <w:t xml:space="preserve">의 도입을 통해서 </w:t>
-      </w:r>
-      <w:r>
-        <w:rPr>
-          <w:rFonts w:eastAsiaTheme="minorHAnsi"/>
-          <w:szCs w:val="20"/>
-        </w:rPr>
-        <w:t>representation</w:t>
-      </w:r>
-      <w:r>
-        <w:rPr>
-          <w:rFonts w:eastAsiaTheme="minorHAnsi" w:hint="eastAsia"/>
-          <w:szCs w:val="20"/>
-        </w:rPr>
-        <w:t>을 추출하는 방법이 있다.</w:t>
-      </w:r>
-      <w:r>
-        <w:rPr>
-          <w:rFonts w:eastAsiaTheme="minorHAnsi"/>
-          <w:szCs w:val="20"/>
-        </w:rPr>
-        <w:t xml:space="preserve"> </w:t>
-      </w:r>
-      <w:r>
-        <w:rPr>
-          <w:rFonts w:eastAsiaTheme="minorHAnsi" w:hint="eastAsia"/>
-          <w:szCs w:val="20"/>
-        </w:rPr>
-        <w:t>본 연구에선</w:t>
-      </w:r>
-      <w:r>
-        <w:rPr>
-          <w:rFonts w:eastAsiaTheme="minorHAnsi" w:hint="eastAsia"/>
-          <w:szCs w:val="20"/>
-        </w:rPr>
-        <w:t xml:space="preserve"> C</w:t>
-      </w:r>
-      <w:r>
-        <w:rPr>
-          <w:rFonts w:eastAsiaTheme="minorHAnsi"/>
-          <w:szCs w:val="20"/>
-        </w:rPr>
-        <w:t>NN,</w:t>
-      </w:r>
-      <w:r>
-        <w:rPr>
-          <w:rFonts w:eastAsiaTheme="minorHAnsi" w:hint="eastAsia"/>
-          <w:szCs w:val="20"/>
-        </w:rPr>
-        <w:t xml:space="preserve"> </w:t>
-      </w:r>
-      <w:r>
-        <w:rPr>
-          <w:rFonts w:eastAsiaTheme="minorHAnsi"/>
-          <w:szCs w:val="20"/>
-        </w:rPr>
-        <w:t>conditional Autoencoder</w:t>
-      </w:r>
-      <w:r>
-        <w:rPr>
-          <w:rFonts w:eastAsiaTheme="minorHAnsi" w:hint="eastAsia"/>
-          <w:szCs w:val="20"/>
-        </w:rPr>
-        <w:t xml:space="preserve">과 </w:t>
-      </w:r>
-      <w:r>
-        <w:rPr>
-          <w:rFonts w:eastAsiaTheme="minorHAnsi"/>
-          <w:szCs w:val="20"/>
-        </w:rPr>
-        <w:t>t-SNE</w:t>
-      </w:r>
-      <w:r>
-        <w:rPr>
-          <w:rFonts w:eastAsiaTheme="minorHAnsi" w:hint="eastAsia"/>
-          <w:szCs w:val="20"/>
-        </w:rPr>
-        <w:t xml:space="preserve"> 도입에</w:t>
-      </w:r>
-      <w:r>
-        <w:rPr>
-          <w:rFonts w:eastAsiaTheme="minorHAnsi" w:hint="eastAsia"/>
-          <w:szCs w:val="20"/>
-        </w:rPr>
-        <w:t xml:space="preserve"> 초점을 맞출 것이다.</w:t>
-      </w:r>
-      <w:r>
-        <w:rPr>
-          <w:rFonts w:eastAsiaTheme="minorHAnsi"/>
-          <w:szCs w:val="20"/>
-        </w:rPr>
-        <w:t xml:space="preserve"> CNN</w:t>
-      </w:r>
-      <w:r>
-        <w:rPr>
-          <w:rFonts w:eastAsiaTheme="minorHAnsi" w:hint="eastAsia"/>
-          <w:szCs w:val="20"/>
-        </w:rPr>
-        <w:t xml:space="preserve">은 특히 이미지 데이터에 대해서 공간 정보를 유지한 채 차원을 축소하는데 유용하다. </w:t>
-      </w:r>
-      <w:r>
-        <w:rPr>
-          <w:rFonts w:eastAsiaTheme="minorHAnsi"/>
-          <w:szCs w:val="20"/>
-        </w:rPr>
-        <w:t>Conditional autoencoder</w:t>
-      </w:r>
-      <w:r>
-        <w:rPr>
-          <w:rFonts w:eastAsiaTheme="minorHAnsi" w:hint="eastAsia"/>
-          <w:szCs w:val="20"/>
-        </w:rPr>
-        <w:t xml:space="preserve">은 주어진 </w:t>
-      </w:r>
-      <w:r>
-        <w:rPr>
-          <w:rFonts w:eastAsiaTheme="minorHAnsi"/>
-          <w:szCs w:val="20"/>
-        </w:rPr>
-        <w:t xml:space="preserve">label </w:t>
-      </w:r>
-      <w:r>
-        <w:rPr>
-          <w:rFonts w:eastAsiaTheme="minorHAnsi" w:hint="eastAsia"/>
-          <w:szCs w:val="20"/>
-        </w:rPr>
-        <w:t>d</w:t>
-      </w:r>
-      <w:r>
-        <w:rPr>
-          <w:rFonts w:eastAsiaTheme="minorHAnsi"/>
-          <w:szCs w:val="20"/>
-        </w:rPr>
-        <w:t>at</w:t>
-      </w:r>
-      <w:r>
-        <w:rPr>
-          <w:rFonts w:eastAsiaTheme="minorHAnsi" w:hint="eastAsia"/>
-          <w:szCs w:val="20"/>
-        </w:rPr>
-        <w:t>a를 활용할 수 있으며</w:t>
-      </w:r>
-      <w:r>
-        <w:rPr>
-          <w:rFonts w:eastAsiaTheme="minorHAnsi"/>
-          <w:szCs w:val="20"/>
-        </w:rPr>
-        <w:t xml:space="preserve">, </w:t>
-      </w:r>
-      <w:r>
-        <w:rPr>
-          <w:rFonts w:eastAsiaTheme="minorHAnsi" w:hint="eastAsia"/>
-          <w:szCs w:val="20"/>
-        </w:rPr>
-        <w:t>효과적으로 d</w:t>
-      </w:r>
-      <w:r>
-        <w:rPr>
-          <w:rFonts w:eastAsiaTheme="minorHAnsi"/>
-          <w:szCs w:val="20"/>
-        </w:rPr>
-        <w:t>ata</w:t>
-      </w:r>
-      <w:r>
-        <w:rPr>
-          <w:rFonts w:eastAsiaTheme="minorHAnsi" w:hint="eastAsia"/>
-          <w:szCs w:val="20"/>
-        </w:rPr>
-        <w:t xml:space="preserve">의 </w:t>
-      </w:r>
-      <w:r>
-        <w:rPr>
-          <w:rFonts w:eastAsiaTheme="minorHAnsi"/>
-          <w:szCs w:val="20"/>
-        </w:rPr>
-        <w:t>representation</w:t>
-      </w:r>
-      <w:r>
-        <w:rPr>
-          <w:rFonts w:eastAsiaTheme="minorHAnsi" w:hint="eastAsia"/>
-          <w:szCs w:val="20"/>
-        </w:rPr>
-        <w:t>을 학습할 수 있다.</w:t>
-      </w:r>
-      <w:r>
-        <w:rPr>
-          <w:rFonts w:eastAsiaTheme="minorHAnsi"/>
-          <w:szCs w:val="20"/>
-        </w:rPr>
-        <w:t xml:space="preserve"> </w:t>
-      </w:r>
-      <w:r>
-        <w:rPr>
-          <w:rFonts w:eastAsiaTheme="minorHAnsi" w:hint="eastAsia"/>
-          <w:szCs w:val="20"/>
-        </w:rPr>
-        <w:t>한가지 점검해야 하는 점</w:t>
-      </w:r>
-      <w:r>
-        <w:rPr>
-          <w:rFonts w:eastAsiaTheme="minorHAnsi"/>
-          <w:szCs w:val="20"/>
-        </w:rPr>
-        <w:t xml:space="preserve">으로 차원 </w:t>
-      </w:r>
-      <w:r>
-        <w:rPr>
-          <w:rFonts w:eastAsiaTheme="minorHAnsi" w:hint="eastAsia"/>
-          <w:szCs w:val="20"/>
-        </w:rPr>
-        <w:t>축소를 했을 때 클래스 별</w:t>
-      </w:r>
-      <w:r>
-        <w:rPr>
-          <w:rFonts w:eastAsiaTheme="minorHAnsi"/>
-          <w:szCs w:val="20"/>
-        </w:rPr>
-        <w:t xml:space="preserve"> </w:t>
-      </w:r>
-      <w:r>
-        <w:rPr>
-          <w:rFonts w:eastAsiaTheme="minorHAnsi" w:hint="eastAsia"/>
-          <w:szCs w:val="20"/>
-        </w:rPr>
-        <w:t>거리 관계가 유지되는지 확인해야 한다.</w:t>
-      </w:r>
-      <w:r>
-        <w:rPr>
-          <w:rFonts w:eastAsiaTheme="minorHAnsi"/>
-          <w:szCs w:val="20"/>
-        </w:rPr>
-        <w:t xml:space="preserve"> Hidden variable </w:t>
-      </w:r>
-      <w:r>
-        <w:rPr>
-          <w:rFonts w:eastAsiaTheme="minorHAnsi" w:hint="eastAsia"/>
-          <w:szCs w:val="20"/>
-        </w:rPr>
-        <w:t xml:space="preserve">들은 </w:t>
-      </w:r>
-      <w:r>
-        <w:rPr>
-          <w:rFonts w:eastAsiaTheme="minorHAnsi"/>
-          <w:szCs w:val="20"/>
-        </w:rPr>
-        <w:t>decode, encode</w:t>
-      </w:r>
-      <w:r>
-        <w:rPr>
-          <w:rFonts w:eastAsiaTheme="minorHAnsi" w:hint="eastAsia"/>
-          <w:szCs w:val="20"/>
-        </w:rPr>
-        <w:t>에 최적화되어 있어 클래스별 거리 관계를</w:t>
-      </w:r>
-      <w:r>
-        <w:rPr>
-          <w:rFonts w:eastAsiaTheme="minorHAnsi"/>
-          <w:szCs w:val="20"/>
-        </w:rPr>
-        <w:t xml:space="preserve"> </w:t>
-      </w:r>
-      <w:r>
-        <w:rPr>
-          <w:rFonts w:eastAsiaTheme="minorHAnsi" w:hint="eastAsia"/>
-          <w:szCs w:val="20"/>
-        </w:rPr>
-        <w:t>고려하지 않았을 수 있다.</w:t>
-      </w:r>
-      <w:r>
-        <w:rPr>
-          <w:rFonts w:eastAsiaTheme="minorHAnsi"/>
-          <w:szCs w:val="20"/>
-        </w:rPr>
-        <w:t xml:space="preserve"> </w:t>
-      </w:r>
-      <w:r>
-        <w:rPr>
-          <w:rFonts w:eastAsiaTheme="minorHAnsi" w:hint="eastAsia"/>
-          <w:szCs w:val="20"/>
-        </w:rPr>
-        <w:t>다른 한편으론 클래스별 특징을 잘 반영했기 때문에 거리 관계 또한 재현되어 있을 수 있다.</w:t>
-      </w:r>
-      <w:r>
-        <w:rPr>
-          <w:rFonts w:eastAsiaTheme="minorHAnsi"/>
-          <w:szCs w:val="20"/>
-        </w:rPr>
-        <w:t xml:space="preserve"> </w:t>
-      </w:r>
-      <w:r>
-        <w:rPr>
-          <w:rFonts w:eastAsiaTheme="minorHAnsi" w:hint="eastAsia"/>
-          <w:szCs w:val="20"/>
-        </w:rPr>
-        <w:t xml:space="preserve">또는 </w:t>
-      </w:r>
-      <w:r>
-        <w:rPr>
-          <w:rFonts w:eastAsiaTheme="minorHAnsi"/>
-          <w:szCs w:val="20"/>
-        </w:rPr>
-        <w:t>t-SNE</w:t>
-      </w:r>
-      <w:r>
-        <w:rPr>
-          <w:rFonts w:eastAsiaTheme="minorHAnsi" w:hint="eastAsia"/>
-          <w:szCs w:val="20"/>
-        </w:rPr>
-        <w:t>를 적용하는 것도 방법이다.</w:t>
-      </w:r>
-      <w:r>
-        <w:rPr>
-          <w:rFonts w:eastAsiaTheme="minorHAnsi"/>
-          <w:szCs w:val="20"/>
-        </w:rPr>
-        <w:t xml:space="preserve"> t-</w:t>
-      </w:r>
-      <w:r>
-        <w:rPr>
-          <w:rFonts w:eastAsiaTheme="minorHAnsi" w:hint="eastAsia"/>
-          <w:szCs w:val="20"/>
-        </w:rPr>
-        <w:t>S</w:t>
-      </w:r>
-      <w:r>
-        <w:rPr>
-          <w:rFonts w:eastAsiaTheme="minorHAnsi"/>
-          <w:szCs w:val="20"/>
-        </w:rPr>
-        <w:t>NE</w:t>
-      </w:r>
-      <w:r>
-        <w:rPr>
-          <w:rFonts w:eastAsiaTheme="minorHAnsi" w:hint="eastAsia"/>
-          <w:szCs w:val="20"/>
-        </w:rPr>
-        <w:t xml:space="preserve">의 경우 차원 </w:t>
-      </w:r>
-      <w:proofErr w:type="gramStart"/>
-      <w:r>
-        <w:rPr>
-          <w:rFonts w:eastAsiaTheme="minorHAnsi" w:hint="eastAsia"/>
-          <w:szCs w:val="20"/>
-        </w:rPr>
-        <w:t>축소 뿐만</w:t>
-      </w:r>
-      <w:proofErr w:type="gramEnd"/>
-      <w:r>
-        <w:rPr>
-          <w:rFonts w:eastAsiaTheme="minorHAnsi" w:hint="eastAsia"/>
-          <w:szCs w:val="20"/>
-        </w:rPr>
-        <w:t xml:space="preserve"> 아니라</w:t>
-      </w:r>
-      <w:r>
-        <w:rPr>
-          <w:rFonts w:eastAsiaTheme="minorHAnsi"/>
-          <w:szCs w:val="20"/>
-        </w:rPr>
-        <w:t xml:space="preserve"> </w:t>
-      </w:r>
-      <w:r>
-        <w:rPr>
-          <w:rFonts w:eastAsiaTheme="minorHAnsi" w:hint="eastAsia"/>
-          <w:szCs w:val="20"/>
-        </w:rPr>
-        <w:t xml:space="preserve">각 클래스별로 데이터를 더욱 </w:t>
-      </w:r>
-      <w:proofErr w:type="spellStart"/>
-      <w:r>
-        <w:rPr>
-          <w:rFonts w:eastAsiaTheme="minorHAnsi" w:hint="eastAsia"/>
-          <w:szCs w:val="20"/>
-        </w:rPr>
-        <w:t>밀집시키는</w:t>
-      </w:r>
-      <w:proofErr w:type="spellEnd"/>
-      <w:r>
-        <w:rPr>
-          <w:rFonts w:eastAsiaTheme="minorHAnsi" w:hint="eastAsia"/>
-          <w:szCs w:val="20"/>
-        </w:rPr>
-        <w:t xml:space="preserve"> 특징이 있다.</w:t>
+          <w:rFonts w:eastAsiaTheme="minorHAnsi" w:hint="eastAsia"/>
+          <w:szCs w:val="20"/>
+        </w:rPr>
+        <w:t xml:space="preserve"> 특징</w:t>
+      </w:r>
+      <w:r>
+        <w:rPr>
+          <w:rFonts w:eastAsiaTheme="minorHAnsi" w:hint="eastAsia"/>
+          <w:szCs w:val="20"/>
+        </w:rPr>
+        <w:t>을 가진</w:t>
+      </w:r>
+      <w:r>
+        <w:rPr>
+          <w:rFonts w:eastAsiaTheme="minorHAnsi"/>
+          <w:szCs w:val="20"/>
+        </w:rPr>
+        <w:t xml:space="preserve"> </w:t>
+      </w:r>
+      <w:r>
+        <w:rPr>
+          <w:rFonts w:eastAsiaTheme="minorHAnsi" w:hint="eastAsia"/>
+          <w:szCs w:val="20"/>
+        </w:rPr>
+        <w:t>t-SNE를 고려한다.</w:t>
       </w:r>
       <w:r>
         <w:rPr>
@@ -11020,14 +11238,7 @@
           <w:rFonts w:eastAsiaTheme="minorHAnsi" w:hint="eastAsia"/>
           <w:szCs w:val="20"/>
         </w:rPr>
-        <w:t>현장에 충분히 적용할 만인 것인지 확인하겠다.</w:t>
-      </w:r>
-      <w:r>
-        <w:rPr>
-          <w:rFonts w:eastAsiaTheme="minorHAnsi"/>
-          <w:szCs w:val="20"/>
-        </w:rPr>
-        <w:t xml:space="preserve"> </w:t>
+        <w:t>도입 유무에 따른 효과를 확인하겠다.</w:t>
       </w:r>
     </w:p>
     <w:p>
@@ -11040,222 +11251,225 @@
     </w:p>
     <w:p>
       <w:pPr>
-        <w:pStyle w:val="a5"/>
-        <w:numPr>
-          <w:ilvl w:val="0"/>
-          <w:numId w:val="16"/>
-        </w:numPr>
-        <w:ind w:leftChars="0"/>
-        <w:rPr>
-          <w:rFonts w:eastAsiaTheme="minorHAnsi"/>
-          <w:szCs w:val="20"/>
-        </w:rPr>
-      </w:pPr>
-      <w:r>
-        <w:rPr>
-          <w:rFonts w:eastAsiaTheme="minorHAnsi" w:hint="eastAsia"/>
-          <w:szCs w:val="20"/>
-        </w:rPr>
-        <w:t>클래스별 데이터가 안 모여 있을 때</w:t>
-      </w:r>
-      <w:r>
-        <w:rPr>
-          <w:rFonts w:eastAsiaTheme="minorHAnsi"/>
-          <w:szCs w:val="20"/>
-        </w:rPr>
-        <w:t xml:space="preserve">. How? </w:t>
+        <w:rPr>
+          <w:rFonts w:eastAsiaTheme="minorHAnsi"/>
+          <w:b/>
+          <w:szCs w:val="20"/>
+        </w:rPr>
+      </w:pPr>
+      <w:r>
+        <w:rPr>
+          <w:rFonts w:eastAsiaTheme="minorHAnsi" w:hint="eastAsia"/>
+          <w:b/>
+          <w:szCs w:val="20"/>
+        </w:rPr>
+        <w:t>4.</w:t>
+      </w:r>
+      <w:r>
+        <w:rPr>
+          <w:rFonts w:eastAsiaTheme="minorHAnsi"/>
+          <w:b/>
+          <w:szCs w:val="20"/>
+        </w:rPr>
+        <w:t xml:space="preserve"> </w:t>
+      </w:r>
+      <w:r>
+        <w:rPr>
+          <w:rFonts w:eastAsiaTheme="minorHAnsi" w:hint="eastAsia"/>
+          <w:b/>
+          <w:szCs w:val="20"/>
+        </w:rPr>
+        <w:t xml:space="preserve">추가 고려사항 </w:t>
       </w:r>
     </w:p>
     <w:p>
       <w:pPr>
         <w:rPr>
-          <w:rFonts w:eastAsiaTheme="minorHAnsi" w:hint="eastAsia"/>
-          <w:szCs w:val="20"/>
-        </w:rPr>
-      </w:pPr>
-      <w:r>
-        <w:rPr>
-          <w:rFonts w:eastAsiaTheme="minorHAnsi"/>
-          <w:szCs w:val="20"/>
-        </w:rPr>
-        <w:t xml:space="preserve"> </w:t>
-      </w:r>
-      <w:r>
-        <w:rPr>
-          <w:rFonts w:eastAsiaTheme="minorHAnsi" w:hint="eastAsia"/>
-          <w:szCs w:val="20"/>
-        </w:rPr>
-        <w:t>또한 동일한 클래스의 데이터 간 거리가 가깝지 않을 경우 s</w:t>
-      </w:r>
-      <w:r>
-        <w:rPr>
-          <w:rFonts w:eastAsiaTheme="minorHAnsi"/>
-          <w:szCs w:val="20"/>
-        </w:rPr>
-        <w:t>ubgraph</w:t>
-      </w:r>
-      <w:r>
-        <w:rPr>
-          <w:rFonts w:eastAsiaTheme="minorHAnsi" w:hint="eastAsia"/>
-          <w:szCs w:val="20"/>
-        </w:rPr>
-        <w:t xml:space="preserve">을 통한 </w:t>
-      </w:r>
-      <w:r>
-        <w:rPr>
-          <w:rFonts w:eastAsiaTheme="minorHAnsi"/>
-          <w:szCs w:val="20"/>
-        </w:rPr>
-        <w:t>pseudo labeling</w:t>
-      </w:r>
-      <w:r>
-        <w:rPr>
-          <w:rFonts w:eastAsiaTheme="minorHAnsi" w:hint="eastAsia"/>
-          <w:szCs w:val="20"/>
-        </w:rPr>
-        <w:t>을 적용할 수 없다.</w:t>
-      </w:r>
-      <w:r>
-        <w:rPr>
-          <w:rFonts w:eastAsiaTheme="minorHAnsi"/>
-          <w:szCs w:val="20"/>
-        </w:rPr>
-        <w:t xml:space="preserve"> </w:t>
-      </w:r>
-      <w:r>
-        <w:rPr>
-          <w:rFonts w:eastAsiaTheme="minorHAnsi" w:hint="eastAsia"/>
-          <w:szCs w:val="20"/>
-        </w:rPr>
-        <w:t xml:space="preserve">이에 데이터를 저차원으로 줄이기 위해 </w:t>
-      </w:r>
-      <w:r>
-        <w:rPr>
-          <w:rFonts w:eastAsiaTheme="minorHAnsi"/>
-          <w:szCs w:val="20"/>
-        </w:rPr>
-        <w:t xml:space="preserve">CNN, </w:t>
-      </w:r>
-      <w:r>
-        <w:rPr>
-          <w:rFonts w:eastAsiaTheme="minorHAnsi" w:hint="eastAsia"/>
-          <w:szCs w:val="20"/>
-        </w:rPr>
-        <w:t>A</w:t>
-      </w:r>
-      <w:r>
-        <w:rPr>
-          <w:rFonts w:eastAsiaTheme="minorHAnsi"/>
-          <w:szCs w:val="20"/>
-        </w:rPr>
-        <w:t xml:space="preserve">E </w:t>
-      </w:r>
-      <w:r>
-        <w:rPr>
-          <w:rFonts w:eastAsiaTheme="minorHAnsi" w:hint="eastAsia"/>
-          <w:szCs w:val="20"/>
-        </w:rPr>
-        <w:t>등의 r</w:t>
-      </w:r>
-      <w:r>
-        <w:rPr>
-          <w:rFonts w:eastAsiaTheme="minorHAnsi"/>
-          <w:szCs w:val="20"/>
-        </w:rPr>
-        <w:t xml:space="preserve">epresentation learning을 </w:t>
-      </w:r>
-      <w:r>
-        <w:rPr>
-          <w:rFonts w:eastAsiaTheme="minorHAnsi" w:hint="eastAsia"/>
-          <w:szCs w:val="20"/>
-        </w:rPr>
-        <w:t>통해서 저차원의 데이터로 축소할 것이다.</w:t>
-      </w:r>
-      <w:r>
-        <w:rPr>
-          <w:rFonts w:eastAsiaTheme="minorHAnsi"/>
-          <w:szCs w:val="20"/>
-        </w:rPr>
-        <w:t xml:space="preserve"> </w:t>
-      </w:r>
-      <w:r>
-        <w:rPr>
-          <w:rFonts w:eastAsiaTheme="minorHAnsi" w:hint="eastAsia"/>
-          <w:szCs w:val="20"/>
-        </w:rPr>
-        <w:t xml:space="preserve">이 과정에서 </w:t>
-      </w:r>
-      <w:r>
-        <w:rPr>
-          <w:rFonts w:eastAsiaTheme="minorHAnsi"/>
-          <w:szCs w:val="20"/>
-        </w:rPr>
-        <w:t xml:space="preserve">representation </w:t>
-      </w:r>
-      <w:r>
-        <w:rPr>
-          <w:rFonts w:eastAsiaTheme="minorHAnsi" w:hint="eastAsia"/>
-          <w:szCs w:val="20"/>
-        </w:rPr>
-        <w:t>들은 동일 클래스 사이에선</w:t>
-      </w:r>
-      <w:r>
-        <w:rPr>
-          <w:rFonts w:eastAsiaTheme="minorHAnsi"/>
-          <w:szCs w:val="20"/>
-        </w:rPr>
-        <w:t xml:space="preserve"> </w:t>
-      </w:r>
-      <w:r>
-        <w:rPr>
-          <w:rFonts w:eastAsiaTheme="minorHAnsi" w:hint="eastAsia"/>
-          <w:szCs w:val="20"/>
-        </w:rPr>
-        <w:t>유사하게</w:t>
-      </w:r>
-      <w:r>
-        <w:rPr>
-          <w:rFonts w:eastAsiaTheme="minorHAnsi"/>
-          <w:szCs w:val="20"/>
-        </w:rPr>
-        <w:t xml:space="preserve">, </w:t>
-      </w:r>
-      <w:r>
-        <w:rPr>
-          <w:rFonts w:eastAsiaTheme="minorHAnsi" w:hint="eastAsia"/>
-          <w:szCs w:val="20"/>
-        </w:rPr>
-        <w:t xml:space="preserve">서로 다른 클래스 사이 간에는 다르게 설정될 것이다. 여기에 더불어 </w:t>
-      </w:r>
-      <w:r>
-        <w:rPr>
-          <w:rFonts w:eastAsiaTheme="minorHAnsi"/>
-          <w:szCs w:val="20"/>
-        </w:rPr>
-        <w:t xml:space="preserve">t-SNE </w:t>
-      </w:r>
-      <w:r>
-        <w:rPr>
-          <w:rFonts w:eastAsiaTheme="minorHAnsi" w:hint="eastAsia"/>
-          <w:szCs w:val="20"/>
-        </w:rPr>
-        <w:t xml:space="preserve">와 같이 동일한 클래스끼리 데이터 분포를 좀 더 </w:t>
-      </w:r>
-      <w:proofErr w:type="spellStart"/>
-      <w:r>
-        <w:rPr>
-          <w:rFonts w:eastAsiaTheme="minorHAnsi" w:hint="eastAsia"/>
-          <w:szCs w:val="20"/>
-        </w:rPr>
-        <w:t>밀집시키는</w:t>
-      </w:r>
-      <w:proofErr w:type="spellEnd"/>
-      <w:r>
-        <w:rPr>
-          <w:rFonts w:eastAsiaTheme="minorHAnsi" w:hint="eastAsia"/>
-          <w:szCs w:val="20"/>
-        </w:rPr>
-        <w:t xml:space="preserve"> 방안을 탐색할 것이다.</w:t>
+          <w:rFonts w:eastAsiaTheme="minorHAnsi"/>
+          <w:szCs w:val="20"/>
+        </w:rPr>
+      </w:pPr>
+      <w:r>
+        <w:rPr>
+          <w:rFonts w:eastAsiaTheme="minorHAnsi"/>
+          <w:szCs w:val="20"/>
+        </w:rPr>
+        <w:t xml:space="preserve"> </w:t>
+      </w:r>
+      <w:r>
+        <w:rPr>
+          <w:rFonts w:eastAsiaTheme="minorHAnsi" w:hint="eastAsia"/>
+          <w:szCs w:val="20"/>
+        </w:rPr>
+        <w:t>여러</w:t>
+      </w:r>
+      <w:r>
+        <w:rPr>
+          <w:rFonts w:eastAsiaTheme="minorHAnsi" w:hint="eastAsia"/>
+          <w:szCs w:val="20"/>
+        </w:rPr>
+        <w:t xml:space="preserve"> Coreset</w:t>
+      </w:r>
+      <w:r>
+        <w:rPr>
+          <w:rFonts w:eastAsiaTheme="minorHAnsi"/>
+          <w:szCs w:val="20"/>
+        </w:rPr>
+        <w:t xml:space="preserve"> </w:t>
+      </w:r>
+      <w:r>
+        <w:rPr>
+          <w:rFonts w:eastAsiaTheme="minorHAnsi" w:hint="eastAsia"/>
+          <w:szCs w:val="20"/>
+        </w:rPr>
+        <w:t>selection</w:t>
+      </w:r>
+      <w:r>
+        <w:rPr>
+          <w:rFonts w:eastAsiaTheme="minorHAnsi" w:hint="eastAsia"/>
+          <w:szCs w:val="20"/>
+        </w:rPr>
+        <w:t>을 통해</w:t>
+      </w:r>
+      <w:r>
+        <w:rPr>
+          <w:rFonts w:eastAsiaTheme="minorHAnsi" w:hint="eastAsia"/>
+          <w:szCs w:val="20"/>
+        </w:rPr>
+        <w:t xml:space="preserve"> 생성한 </w:t>
+      </w:r>
+      <w:r>
+        <w:rPr>
+          <w:rFonts w:eastAsiaTheme="minorHAnsi" w:hint="eastAsia"/>
+          <w:szCs w:val="20"/>
+        </w:rPr>
+        <w:t>subgraph들은 동일한 node</w:t>
+      </w:r>
+      <w:r>
+        <w:rPr>
+          <w:rFonts w:eastAsiaTheme="minorHAnsi"/>
+          <w:szCs w:val="20"/>
+        </w:rPr>
+        <w:t xml:space="preserve"> </w:t>
+      </w:r>
+      <w:r>
+        <w:rPr>
+          <w:rFonts w:eastAsiaTheme="minorHAnsi" w:hint="eastAsia"/>
+          <w:szCs w:val="20"/>
+        </w:rPr>
+        <w:t>type을 가지면서 다수의 edge</w:t>
+      </w:r>
+      <w:r>
+        <w:rPr>
+          <w:rFonts w:eastAsiaTheme="minorHAnsi"/>
+          <w:szCs w:val="20"/>
+        </w:rPr>
+        <w:t xml:space="preserve"> </w:t>
+      </w:r>
+      <w:r>
+        <w:rPr>
+          <w:rFonts w:eastAsiaTheme="minorHAnsi" w:hint="eastAsia"/>
+          <w:szCs w:val="20"/>
+        </w:rPr>
+        <w:t>type을</w:t>
+      </w:r>
+      <w:r>
+        <w:rPr>
+          <w:rFonts w:eastAsiaTheme="minorHAnsi"/>
+          <w:szCs w:val="20"/>
+        </w:rPr>
+        <w:t xml:space="preserve"> </w:t>
+      </w:r>
+      <w:r>
+        <w:rPr>
+          <w:rFonts w:eastAsiaTheme="minorHAnsi" w:hint="eastAsia"/>
+          <w:szCs w:val="20"/>
+        </w:rPr>
+        <w:t>가지는 Multiplex</w:t>
+      </w:r>
+      <w:r>
+        <w:rPr>
+          <w:rFonts w:eastAsiaTheme="minorHAnsi"/>
+          <w:szCs w:val="20"/>
+        </w:rPr>
+        <w:t xml:space="preserve"> </w:t>
+      </w:r>
+      <w:r>
+        <w:rPr>
+          <w:rFonts w:eastAsiaTheme="minorHAnsi" w:hint="eastAsia"/>
+          <w:szCs w:val="20"/>
+        </w:rPr>
+        <w:t>network 구조를 띈다.</w:t>
+      </w:r>
+      <w:r>
+        <w:rPr>
+          <w:rFonts w:eastAsiaTheme="minorHAnsi"/>
+          <w:szCs w:val="20"/>
+        </w:rPr>
+        <w:t xml:space="preserve"> </w:t>
+      </w:r>
+      <w:r>
+        <w:rPr>
+          <w:rFonts w:eastAsiaTheme="minorHAnsi" w:hint="eastAsia"/>
+          <w:szCs w:val="20"/>
+        </w:rPr>
+        <w:t>즉,</w:t>
+      </w:r>
+      <w:r>
+        <w:rPr>
+          <w:rFonts w:eastAsiaTheme="minorHAnsi"/>
+          <w:szCs w:val="20"/>
+        </w:rPr>
+        <w:t xml:space="preserve"> </w:t>
+      </w:r>
+      <w:r>
+        <w:rPr>
+          <w:rFonts w:eastAsiaTheme="minorHAnsi" w:hint="eastAsia"/>
+          <w:szCs w:val="20"/>
+        </w:rPr>
+        <w:t>graph</w:t>
+      </w:r>
+      <w:r>
+        <w:rPr>
+          <w:rFonts w:eastAsiaTheme="minorHAnsi"/>
+          <w:szCs w:val="20"/>
+        </w:rPr>
+        <w:t xml:space="preserve"> </w:t>
+      </w:r>
+      <w:r>
+        <w:rPr>
+          <w:rFonts w:eastAsiaTheme="minorHAnsi" w:hint="eastAsia"/>
+          <w:szCs w:val="20"/>
+        </w:rPr>
+        <w:t>node</w:t>
+      </w:r>
+      <w:r>
+        <w:rPr>
+          <w:rFonts w:eastAsiaTheme="minorHAnsi"/>
+          <w:szCs w:val="20"/>
+        </w:rPr>
+        <w:t xml:space="preserve"> </w:t>
+      </w:r>
+      <w:r>
+        <w:rPr>
+          <w:rFonts w:eastAsiaTheme="minorHAnsi" w:hint="eastAsia"/>
+          <w:szCs w:val="20"/>
+        </w:rPr>
+        <w:t>embedding의 방법을 pseudo</w:t>
+      </w:r>
+      <w:r>
+        <w:rPr>
+          <w:rFonts w:eastAsiaTheme="minorHAnsi"/>
+          <w:szCs w:val="20"/>
+        </w:rPr>
+        <w:t xml:space="preserve"> </w:t>
+      </w:r>
+      <w:r>
+        <w:rPr>
+          <w:rFonts w:eastAsiaTheme="minorHAnsi" w:hint="eastAsia"/>
+          <w:szCs w:val="20"/>
+        </w:rPr>
+        <w:t>labeling에 적용할 수 있는 가능성이 있다.</w:t>
       </w:r>
       <w:r>
         <w:rPr>
@@ -11268,46 +11482,213 @@
     <w:p>
       <w:pPr>
         <w:rPr>
-          <w:rFonts w:eastAsiaTheme="minorHAnsi"/>
-          <w:szCs w:val="20"/>
-        </w:rPr>
-      </w:pPr>
-      <w:r>
-        <w:rPr>
-          <w:rFonts w:eastAsiaTheme="minorHAnsi" w:hint="eastAsia"/>
-          <w:szCs w:val="20"/>
-        </w:rPr>
-        <w:t>4</w:t>
-      </w:r>
-      <w:r>
-        <w:rPr>
-          <w:rFonts w:eastAsiaTheme="minorHAnsi"/>
-          <w:szCs w:val="20"/>
-        </w:rPr>
-        <w:t xml:space="preserve">. </w:t>
-      </w:r>
-      <w:r>
-        <w:rPr>
-          <w:rFonts w:eastAsiaTheme="minorHAnsi" w:hint="eastAsia"/>
-          <w:szCs w:val="20"/>
-        </w:rPr>
-        <w:t xml:space="preserve">예상 기대효과 </w:t>
+          <w:rFonts w:eastAsiaTheme="minorHAnsi" w:hint="eastAsia"/>
+          <w:szCs w:val="20"/>
+        </w:rPr>
+      </w:pPr>
+      <w:r>
+        <w:rPr>
+          <w:rFonts w:eastAsiaTheme="minorHAnsi" w:hint="eastAsia"/>
+          <w:szCs w:val="20"/>
+        </w:rPr>
+        <w:t xml:space="preserve"> 본 방식은 데이터의 밀도를 고려하지 못한다는 선천적인 단점이 있다.</w:t>
+      </w:r>
+      <w:r>
+        <w:rPr>
+          <w:rFonts w:eastAsiaTheme="minorHAnsi"/>
+          <w:szCs w:val="20"/>
+        </w:rPr>
+        <w:t xml:space="preserve"> </w:t>
+      </w:r>
+      <w:r>
+        <w:rPr>
+          <w:rFonts w:eastAsiaTheme="minorHAnsi" w:hint="eastAsia"/>
+          <w:szCs w:val="20"/>
+        </w:rPr>
+        <w:t xml:space="preserve">하지만 </w:t>
+      </w:r>
+      <w:r>
+        <w:rPr>
+          <w:rFonts w:eastAsiaTheme="minorHAnsi"/>
+          <w:szCs w:val="20"/>
+        </w:rPr>
+        <w:t xml:space="preserve">subgraph </w:t>
+      </w:r>
+      <w:r>
+        <w:rPr>
+          <w:rFonts w:eastAsiaTheme="minorHAnsi" w:hint="eastAsia"/>
+          <w:szCs w:val="20"/>
+        </w:rPr>
+        <w:t>별로 안에 속한 데이터의 수로 밀도를 측정할 수 있다.</w:t>
+      </w:r>
+      <w:r>
+        <w:rPr>
+          <w:rFonts w:eastAsiaTheme="minorHAnsi"/>
+          <w:szCs w:val="20"/>
+        </w:rPr>
+        <w:t xml:space="preserve"> </w:t>
+      </w:r>
+      <w:r>
+        <w:rPr>
+          <w:rFonts w:eastAsiaTheme="minorHAnsi" w:hint="eastAsia"/>
+          <w:szCs w:val="20"/>
+        </w:rPr>
+        <w:t xml:space="preserve">따라서 각 </w:t>
+      </w:r>
+      <w:r>
+        <w:rPr>
+          <w:rFonts w:eastAsiaTheme="minorHAnsi"/>
+          <w:szCs w:val="20"/>
+        </w:rPr>
+        <w:t>subgraph</w:t>
+      </w:r>
+      <w:r>
+        <w:rPr>
+          <w:rFonts w:eastAsiaTheme="minorHAnsi" w:hint="eastAsia"/>
+          <w:szCs w:val="20"/>
+        </w:rPr>
+        <w:t>의 밀도를 활용한다면 좀 더 정확한</w:t>
+      </w:r>
+      <w:r>
+        <w:rPr>
+          <w:rFonts w:eastAsiaTheme="minorHAnsi"/>
+          <w:szCs w:val="20"/>
+        </w:rPr>
+        <w:t xml:space="preserve"> pseudo labeling </w:t>
+      </w:r>
+      <w:r>
+        <w:rPr>
+          <w:rFonts w:eastAsiaTheme="minorHAnsi" w:hint="eastAsia"/>
+          <w:szCs w:val="20"/>
+        </w:rPr>
+        <w:t>부여가 가능할 것으로 보인다.</w:t>
+      </w:r>
+      <w:r>
+        <w:rPr>
+          <w:rFonts w:eastAsiaTheme="minorHAnsi"/>
+          <w:szCs w:val="20"/>
+        </w:rPr>
+        <w:t xml:space="preserve"> </w:t>
+      </w:r>
+      <w:r>
+        <w:rPr>
+          <w:rFonts w:eastAsiaTheme="minorHAnsi" w:hint="eastAsia"/>
+          <w:szCs w:val="20"/>
+        </w:rPr>
+        <w:t>하나의 예시로 밀도가 일정 이</w:t>
+      </w:r>
+      <w:r>
+        <w:rPr>
+          <w:rFonts w:eastAsiaTheme="minorHAnsi" w:hint="eastAsia"/>
+          <w:szCs w:val="20"/>
+        </w:rPr>
+        <w:t>상이며</w:t>
+      </w:r>
+      <w:r>
+        <w:rPr>
+          <w:rFonts w:eastAsiaTheme="minorHAnsi" w:hint="eastAsia"/>
+          <w:szCs w:val="20"/>
+        </w:rPr>
+        <w:t>,</w:t>
+      </w:r>
+      <w:r>
+        <w:rPr>
+          <w:rFonts w:eastAsiaTheme="minorHAnsi"/>
+          <w:szCs w:val="20"/>
+        </w:rPr>
+        <w:t xml:space="preserve"> </w:t>
+      </w:r>
+      <w:r>
+        <w:rPr>
+          <w:rFonts w:eastAsiaTheme="minorHAnsi" w:hint="eastAsia"/>
+          <w:szCs w:val="20"/>
+        </w:rPr>
+        <w:t xml:space="preserve">기하적인 관점에서 중심부일 때에만 </w:t>
+      </w:r>
+      <w:r>
+        <w:rPr>
+          <w:rFonts w:eastAsiaTheme="minorHAnsi"/>
+          <w:szCs w:val="20"/>
+        </w:rPr>
+        <w:t>pseudo labeling</w:t>
+      </w:r>
+      <w:r>
+        <w:rPr>
+          <w:rFonts w:eastAsiaTheme="minorHAnsi" w:hint="eastAsia"/>
+          <w:szCs w:val="20"/>
+        </w:rPr>
+        <w:t>을 부여하는 등 제한 조건으로 활용할 수 있겠다.</w:t>
       </w:r>
     </w:p>
     <w:p>
       <w:pPr>
-        <w:ind w:left="200" w:hangingChars="100" w:hanging="200"/>
-        <w:rPr>
-          <w:rFonts w:eastAsiaTheme="minorHAnsi"/>
-          <w:szCs w:val="20"/>
-        </w:rPr>
-      </w:pPr>
-      <w:r>
-        <w:rPr>
-          <w:rFonts w:eastAsiaTheme="minorHAnsi" w:hint="eastAsia"/>
-          <w:szCs w:val="20"/>
-        </w:rPr>
-        <w:t xml:space="preserve"> 본 방식은</w:t>
+        <w:rPr>
+          <w:rFonts w:eastAsiaTheme="minorHAnsi"/>
+          <w:szCs w:val="20"/>
+        </w:rPr>
+      </w:pPr>
+      <w:r>
+        <w:rPr>
+          <w:rFonts w:eastAsiaTheme="minorHAnsi"/>
+          <w:szCs w:val="20"/>
+        </w:rPr>
+        <w:t xml:space="preserve"> </w:t>
+      </w:r>
+    </w:p>
+    <w:p>
+      <w:pPr>
+        <w:rPr>
+          <w:rFonts w:eastAsiaTheme="minorHAnsi"/>
+          <w:b/>
+          <w:szCs w:val="20"/>
+        </w:rPr>
+      </w:pPr>
+      <w:r>
+        <w:rPr>
+          <w:rFonts w:eastAsiaTheme="minorHAnsi" w:hint="eastAsia"/>
+          <w:b/>
+          <w:szCs w:val="20"/>
+        </w:rPr>
+        <w:t>5</w:t>
+      </w:r>
+      <w:r>
+        <w:rPr>
+          <w:rFonts w:eastAsiaTheme="minorHAnsi"/>
+          <w:b/>
+          <w:szCs w:val="20"/>
+        </w:rPr>
+        <w:t xml:space="preserve">. </w:t>
+      </w:r>
+      <w:r>
+        <w:rPr>
+          <w:rFonts w:eastAsiaTheme="minorHAnsi" w:hint="eastAsia"/>
+          <w:b/>
+          <w:szCs w:val="20"/>
+        </w:rPr>
+        <w:t xml:space="preserve">예상 기대효과 </w:t>
+      </w:r>
+    </w:p>
+    <w:p>
+      <w:pPr>
+        <w:ind w:firstLineChars="100" w:firstLine="200"/>
+        <w:rPr>
+          <w:rFonts w:eastAsiaTheme="minorHAnsi"/>
+          <w:szCs w:val="20"/>
+        </w:rPr>
+      </w:pPr>
+      <w:r>
+        <w:rPr>
+          <w:rFonts w:eastAsiaTheme="minorHAnsi" w:hint="eastAsia"/>
+          <w:szCs w:val="20"/>
+        </w:rPr>
+        <w:t>본 방식은</w:t>
+      </w:r>
+      <w:r>
+        <w:rPr>
+          <w:rFonts w:eastAsiaTheme="minorHAnsi" w:hint="eastAsia"/>
+          <w:szCs w:val="20"/>
+        </w:rPr>
+        <w:t xml:space="preserve"> Coreset의</w:t>
       </w:r>
       <w:r>
         <w:rPr>
@@ -11328,21 +11709,77 @@
           <w:rFonts w:eastAsiaTheme="minorHAnsi" w:hint="eastAsia"/>
           <w:szCs w:val="20"/>
         </w:rPr>
-        <w:t>을 통해</w:t>
-      </w:r>
-      <w:r>
-        <w:rPr>
-          <w:rFonts w:eastAsiaTheme="minorHAnsi"/>
-          <w:szCs w:val="20"/>
-        </w:rPr>
-        <w:t xml:space="preserve"> </w:t>
-      </w:r>
-      <w:r>
-        <w:rPr>
-          <w:rFonts w:eastAsiaTheme="minorHAnsi" w:hint="eastAsia"/>
-          <w:szCs w:val="20"/>
-        </w:rPr>
-        <w:t>각 클래스의 주변부와 중심부를 구분하며</w:t>
+        <w:t>를 기하적인 관점에서 활용하여</w:t>
+      </w:r>
+      <w:r>
+        <w:rPr>
+          <w:rFonts w:eastAsiaTheme="minorHAnsi"/>
+          <w:szCs w:val="20"/>
+        </w:rPr>
+        <w:t xml:space="preserve"> </w:t>
+      </w:r>
+      <w:r>
+        <w:rPr>
+          <w:rFonts w:eastAsiaTheme="minorHAnsi" w:hint="eastAsia"/>
+          <w:szCs w:val="20"/>
+        </w:rPr>
+        <w:t>각 클래스의 주변부와 중심부를 구분</w:t>
+      </w:r>
+      <w:r>
+        <w:rPr>
+          <w:rFonts w:eastAsiaTheme="minorHAnsi" w:hint="eastAsia"/>
+          <w:szCs w:val="20"/>
+        </w:rPr>
+        <w:t>한다.</w:t>
+      </w:r>
+      <w:r>
+        <w:rPr>
+          <w:rFonts w:eastAsiaTheme="minorHAnsi"/>
+          <w:szCs w:val="20"/>
+        </w:rPr>
+        <w:t xml:space="preserve"> </w:t>
+      </w:r>
+      <w:r>
+        <w:rPr>
+          <w:rFonts w:eastAsiaTheme="minorHAnsi" w:hint="eastAsia"/>
+          <w:szCs w:val="20"/>
+        </w:rPr>
+        <w:t xml:space="preserve">그리고 클래스의 </w:t>
+      </w:r>
+      <w:r>
+        <w:rPr>
+          <w:rFonts w:eastAsiaTheme="minorHAnsi" w:hint="eastAsia"/>
+          <w:szCs w:val="20"/>
+        </w:rPr>
+        <w:t xml:space="preserve">중심부에 대해서 한번에 </w:t>
+      </w:r>
+      <w:r>
+        <w:rPr>
+          <w:rFonts w:eastAsiaTheme="minorHAnsi"/>
+          <w:szCs w:val="20"/>
+        </w:rPr>
+        <w:t>pseudo labeling</w:t>
+      </w:r>
+      <w:r>
+        <w:rPr>
+          <w:rFonts w:eastAsiaTheme="minorHAnsi" w:hint="eastAsia"/>
+          <w:szCs w:val="20"/>
+        </w:rPr>
+        <w:t>을 부여</w:t>
+      </w:r>
+      <w:r>
+        <w:rPr>
+          <w:rFonts w:eastAsiaTheme="minorHAnsi" w:hint="eastAsia"/>
+          <w:szCs w:val="20"/>
+        </w:rPr>
+        <w:t>한</w:t>
+      </w:r>
+      <w:r>
+        <w:rPr>
+          <w:rFonts w:eastAsiaTheme="minorHAnsi" w:hint="eastAsia"/>
+          <w:szCs w:val="20"/>
+        </w:rPr>
+        <w:t>다. 즉</w:t>
       </w:r>
       <w:r>
         <w:rPr>
@@ -11356,34 +11793,6 @@
           <w:rFonts w:eastAsiaTheme="minorHAnsi" w:hint="eastAsia"/>
           <w:szCs w:val="20"/>
         </w:rPr>
-        <w:t xml:space="preserve">중심부에 대해서 한번에 </w:t>
-      </w:r>
-      <w:r>
-        <w:rPr>
-          <w:rFonts w:eastAsiaTheme="minorHAnsi"/>
-          <w:szCs w:val="20"/>
-        </w:rPr>
-        <w:t>pseudo labeling</w:t>
-      </w:r>
-      <w:r>
-        <w:rPr>
-          <w:rFonts w:eastAsiaTheme="minorHAnsi" w:hint="eastAsia"/>
-          <w:szCs w:val="20"/>
-        </w:rPr>
-        <w:t>을 부여할 수 있다. 즉</w:t>
-      </w:r>
-      <w:r>
-        <w:rPr>
-          <w:rFonts w:eastAsiaTheme="minorHAnsi"/>
-          <w:szCs w:val="20"/>
-        </w:rPr>
-        <w:t xml:space="preserve">, </w:t>
-      </w:r>
-      <w:r>
-        <w:rPr>
-          <w:rFonts w:eastAsiaTheme="minorHAnsi" w:hint="eastAsia"/>
-          <w:szCs w:val="20"/>
-        </w:rPr>
         <w:t>u</w:t>
       </w:r>
       <w:r>
@@ -11461,91 +11870,35 @@
           <w:rFonts w:eastAsiaTheme="minorHAnsi" w:hint="eastAsia"/>
           <w:szCs w:val="20"/>
         </w:rPr>
-        <w:t xml:space="preserve">또한 다음 </w:t>
-      </w:r>
-      <w:r>
-        <w:rPr>
-          <w:rFonts w:eastAsiaTheme="minorHAnsi"/>
-          <w:szCs w:val="20"/>
-        </w:rPr>
-        <w:t xml:space="preserve">coreset selection </w:t>
-      </w:r>
-      <w:r>
-        <w:rPr>
-          <w:rFonts w:eastAsiaTheme="minorHAnsi" w:hint="eastAsia"/>
-          <w:szCs w:val="20"/>
-        </w:rPr>
-        <w:t>간에는 p</w:t>
-      </w:r>
-      <w:r>
-        <w:rPr>
-          <w:rFonts w:eastAsiaTheme="minorHAnsi"/>
-          <w:szCs w:val="20"/>
-        </w:rPr>
-        <w:t>seudo labeling</w:t>
-      </w:r>
-      <w:r>
-        <w:rPr>
-          <w:rFonts w:eastAsiaTheme="minorHAnsi" w:hint="eastAsia"/>
-          <w:szCs w:val="20"/>
-        </w:rPr>
-        <w:t>이 적용되지 않은 데이터에</w:t>
-      </w:r>
-      <w:r>
-        <w:rPr>
-          <w:rFonts w:eastAsiaTheme="minorHAnsi"/>
-          <w:szCs w:val="20"/>
-        </w:rPr>
-        <w:t xml:space="preserve"> </w:t>
-      </w:r>
-      <w:r>
-        <w:rPr>
-          <w:rFonts w:eastAsiaTheme="minorHAnsi" w:hint="eastAsia"/>
-          <w:szCs w:val="20"/>
-        </w:rPr>
-        <w:t xml:space="preserve">한정하여 적은 </w:t>
-      </w:r>
-      <w:r>
-        <w:rPr>
-          <w:rFonts w:eastAsiaTheme="minorHAnsi"/>
-          <w:szCs w:val="20"/>
-        </w:rPr>
-        <w:t xml:space="preserve">Sampling </w:t>
-      </w:r>
-      <w:r>
-        <w:rPr>
-          <w:rFonts w:eastAsiaTheme="minorHAnsi" w:hint="eastAsia"/>
-          <w:szCs w:val="20"/>
-        </w:rPr>
-        <w:t>d</w:t>
-      </w:r>
-      <w:r>
-        <w:rPr>
-          <w:rFonts w:eastAsiaTheme="minorHAnsi"/>
-          <w:szCs w:val="20"/>
-        </w:rPr>
-        <w:t>ata</w:t>
-      </w:r>
-      <w:r>
-        <w:rPr>
-          <w:rFonts w:eastAsiaTheme="minorHAnsi" w:hint="eastAsia"/>
-          <w:szCs w:val="20"/>
-        </w:rPr>
-        <w:t>로</w:t>
-      </w:r>
-      <w:r>
-        <w:rPr>
-          <w:rFonts w:eastAsiaTheme="minorHAnsi"/>
-          <w:szCs w:val="20"/>
-        </w:rPr>
-        <w:t xml:space="preserve"> </w:t>
-      </w:r>
-      <w:r>
-        <w:rPr>
-          <w:rFonts w:eastAsiaTheme="minorHAnsi" w:hint="eastAsia"/>
-          <w:szCs w:val="20"/>
-        </w:rPr>
-        <w:t xml:space="preserve">작은 </w:t>
+        <w:t>동시에</w:t>
+      </w:r>
+      <w:r>
+        <w:rPr>
+          <w:rFonts w:eastAsiaTheme="minorHAnsi" w:hint="eastAsia"/>
+          <w:szCs w:val="20"/>
+        </w:rPr>
+        <w:t xml:space="preserve"> 각 데이터 별로 속했던</w:t>
+      </w:r>
+      <w:r>
+        <w:rPr>
+          <w:rFonts w:eastAsiaTheme="minorHAnsi" w:hint="eastAsia"/>
+          <w:szCs w:val="20"/>
+        </w:rPr>
+        <w:t xml:space="preserve"> subgraph</w:t>
+      </w:r>
+      <w:r>
+        <w:rPr>
+          <w:rFonts w:eastAsiaTheme="minorHAnsi"/>
+          <w:szCs w:val="20"/>
+        </w:rPr>
+        <w:t xml:space="preserve"> </w:t>
+      </w:r>
+      <w:r>
+        <w:rPr>
+          <w:rFonts w:eastAsiaTheme="minorHAnsi" w:hint="eastAsia"/>
+          <w:szCs w:val="20"/>
+        </w:rPr>
+        <w:t xml:space="preserve">중점의 클래스와 반지름 </w:t>
       </w:r>
       <m:oMath>
         <m:r>
@@ -11553,71 +11906,413 @@
             <w:rFonts w:ascii="Cambria Math" w:eastAsiaTheme="minorHAnsi" w:hAnsi="Cambria Math"/>
             <w:szCs w:val="20"/>
           </w:rPr>
-          <m:t xml:space="preserve">δ </m:t>
+          <m:t>δ</m:t>
         </m:r>
       </m:oMath>
       <w:r>
         <w:rPr>
-          <w:rFonts w:hint="eastAsia"/>
-          <w:szCs w:val="20"/>
-        </w:rPr>
-        <w:t xml:space="preserve">의 </w:t>
-      </w:r>
-      <w:r>
-        <w:rPr>
-          <w:szCs w:val="20"/>
-        </w:rPr>
-        <w:t>subgraph</w:t>
-      </w:r>
-      <w:r>
-        <w:rPr>
-          <w:rFonts w:hint="eastAsia"/>
-          <w:szCs w:val="20"/>
-        </w:rPr>
-        <w:t>을 부여할 수 있다.</w:t>
-      </w:r>
-      <w:r>
-        <w:rPr>
-          <w:szCs w:val="20"/>
-        </w:rPr>
-        <w:t xml:space="preserve"> </w:t>
-      </w:r>
-      <w:r>
-        <w:rPr>
-          <w:rFonts w:hint="eastAsia"/>
-          <w:szCs w:val="20"/>
-        </w:rPr>
-        <w:t>이를 통해 적은 횟수로 정확하며 빠르</w:t>
-      </w:r>
-      <w:r>
-        <w:rPr>
-          <w:rFonts w:hint="eastAsia"/>
-          <w:szCs w:val="20"/>
-        </w:rPr>
-        <w:lastRenderedPageBreak/>
-        <w:t>p</w:t>
-      </w:r>
-      <w:r>
-        <w:rPr>
-          <w:szCs w:val="20"/>
-        </w:rPr>
-        <w:t>seudo labeling</w:t>
-      </w:r>
-      <w:r>
-        <w:rPr>
-          <w:rFonts w:hint="eastAsia"/>
-          <w:szCs w:val="20"/>
-        </w:rPr>
-        <w:t>이 가능하다.</w:t>
+          <w:rFonts w:eastAsiaTheme="minorHAnsi"/>
+          <w:szCs w:val="20"/>
+        </w:rPr>
+        <w:t xml:space="preserve"> </w:t>
+      </w:r>
+      <w:r>
+        <w:rPr>
+          <w:rFonts w:eastAsiaTheme="minorHAnsi" w:hint="eastAsia"/>
+          <w:szCs w:val="20"/>
+        </w:rPr>
+        <w:t>을 같이 고려하</w:t>
+      </w:r>
+      <w:r>
+        <w:rPr>
+          <w:rFonts w:eastAsiaTheme="minorHAnsi" w:hint="eastAsia"/>
+          <w:szCs w:val="20"/>
+        </w:rPr>
+        <w:t xml:space="preserve">며 </w:t>
+      </w:r>
+      <w:r>
+        <w:rPr>
+          <w:rFonts w:eastAsiaTheme="minorHAnsi" w:hint="eastAsia"/>
+          <w:szCs w:val="20"/>
+        </w:rPr>
+        <w:t>Mix</w:t>
+      </w:r>
+      <w:r>
+        <w:rPr>
+          <w:rFonts w:eastAsiaTheme="minorHAnsi"/>
+          <w:szCs w:val="20"/>
+        </w:rPr>
+        <w:t xml:space="preserve"> </w:t>
+      </w:r>
+      <w:r>
+        <w:rPr>
+          <w:rFonts w:eastAsiaTheme="minorHAnsi" w:hint="eastAsia"/>
+          <w:szCs w:val="20"/>
+        </w:rPr>
+        <w:t>up</w:t>
+      </w:r>
+      <w:r>
+        <w:rPr>
+          <w:rFonts w:eastAsiaTheme="minorHAnsi"/>
+          <w:szCs w:val="20"/>
+        </w:rPr>
+        <w:t xml:space="preserve"> </w:t>
+      </w:r>
+      <w:r>
+        <w:rPr>
+          <w:rFonts w:eastAsiaTheme="minorHAnsi" w:hint="eastAsia"/>
+          <w:szCs w:val="20"/>
+        </w:rPr>
+        <w:t>augmentation</w:t>
+      </w:r>
+      <w:r>
+        <w:rPr>
+          <w:rFonts w:eastAsiaTheme="minorHAnsi" w:hint="eastAsia"/>
+          <w:szCs w:val="20"/>
+        </w:rPr>
+        <w:t>을 통해</w:t>
+      </w:r>
+      <w:r>
+        <w:rPr>
+          <w:rFonts w:eastAsiaTheme="minorHAnsi" w:hint="eastAsia"/>
+          <w:szCs w:val="20"/>
+        </w:rPr>
+        <w:t xml:space="preserve"> </w:t>
+      </w:r>
+      <w:r>
+        <w:rPr>
+          <w:rFonts w:eastAsiaTheme="minorHAnsi" w:hint="eastAsia"/>
+          <w:szCs w:val="20"/>
+        </w:rPr>
+        <w:t>soft</w:t>
+      </w:r>
+      <w:r>
+        <w:rPr>
+          <w:rFonts w:eastAsiaTheme="minorHAnsi"/>
+          <w:szCs w:val="20"/>
+        </w:rPr>
+        <w:t xml:space="preserve"> </w:t>
+      </w:r>
+      <w:r>
+        <w:rPr>
+          <w:rFonts w:eastAsiaTheme="minorHAnsi" w:hint="eastAsia"/>
+          <w:szCs w:val="20"/>
+        </w:rPr>
+        <w:t>labeling을 한다.</w:t>
+      </w:r>
+      <w:r>
+        <w:rPr>
+          <w:rFonts w:eastAsiaTheme="minorHAnsi"/>
+          <w:szCs w:val="20"/>
+        </w:rPr>
+        <w:t xml:space="preserve"> </w:t>
+      </w:r>
+      <w:r>
+        <w:rPr>
+          <w:rFonts w:eastAsiaTheme="minorHAnsi" w:hint="eastAsia"/>
+          <w:szCs w:val="20"/>
+        </w:rPr>
+        <w:t>이로써 confirmation</w:t>
+      </w:r>
+      <w:r>
+        <w:rPr>
+          <w:rFonts w:eastAsiaTheme="minorHAnsi"/>
+          <w:szCs w:val="20"/>
+        </w:rPr>
+        <w:t xml:space="preserve"> </w:t>
+      </w:r>
+      <w:r>
+        <w:rPr>
+          <w:rFonts w:eastAsiaTheme="minorHAnsi" w:hint="eastAsia"/>
+          <w:szCs w:val="20"/>
+        </w:rPr>
+        <w:t>bias를 해소할 것으로 판단된다.</w:t>
+      </w:r>
+      <w:r>
+        <w:rPr>
+          <w:rFonts w:eastAsiaTheme="minorHAnsi"/>
+          <w:szCs w:val="20"/>
+        </w:rPr>
+        <w:t xml:space="preserve"> </w:t>
       </w:r>
     </w:p>
     <w:p>
       <w:pPr>
-        <w:rPr>
-          <w:rFonts w:eastAsiaTheme="minorHAnsi"/>
-          <w:szCs w:val="20"/>
-        </w:rPr>
-      </w:pPr>
+        <w:ind w:firstLineChars="100" w:firstLine="200"/>
+        <w:rPr>
+          <w:rFonts w:eastAsiaTheme="minorHAnsi"/>
+          <w:szCs w:val="20"/>
+        </w:rPr>
+      </w:pPr>
+      <w:r>
+        <w:rPr>
+          <w:rFonts w:eastAsiaTheme="minorHAnsi" w:hint="eastAsia"/>
+          <w:szCs w:val="20"/>
+        </w:rPr>
+        <w:t xml:space="preserve">본 방식은 DAL </w:t>
+      </w:r>
+      <w:r>
+        <w:rPr>
+          <w:rFonts w:eastAsiaTheme="minorHAnsi"/>
+          <w:szCs w:val="20"/>
+        </w:rPr>
+        <w:t>Coreset의</w:t>
+      </w:r>
+      <w:r>
+        <w:rPr>
+          <w:rFonts w:eastAsiaTheme="minorHAnsi" w:hint="eastAsia"/>
+          <w:szCs w:val="20"/>
+        </w:rPr>
+        <w:t xml:space="preserve"> 최소 데이터의 수로 전체 데이터셋을 대표하는 특성을 적극 활용한다.</w:t>
+      </w:r>
+      <w:r>
+        <w:rPr>
+          <w:rFonts w:eastAsiaTheme="minorHAnsi"/>
+          <w:szCs w:val="20"/>
+        </w:rPr>
+        <w:t xml:space="preserve"> </w:t>
+      </w:r>
+      <w:r>
+        <w:rPr>
+          <w:rFonts w:eastAsiaTheme="minorHAnsi" w:hint="eastAsia"/>
+          <w:szCs w:val="20"/>
+        </w:rPr>
+        <w:t>모든 전체 데이터를 고려하도록 subgraph을 형성하기에 특정 클래스</w:t>
+      </w:r>
+      <w:r>
+        <w:rPr>
+          <w:rFonts w:eastAsiaTheme="minorHAnsi" w:hint="eastAsia"/>
+          <w:szCs w:val="20"/>
+        </w:rPr>
+        <w:t xml:space="preserve"> 데이터에 한정되거나,</w:t>
+      </w:r>
+      <w:r>
+        <w:rPr>
+          <w:rFonts w:eastAsiaTheme="minorHAnsi"/>
+          <w:szCs w:val="20"/>
+        </w:rPr>
+        <w:t xml:space="preserve"> </w:t>
+      </w:r>
+      <w:r>
+        <w:rPr>
+          <w:rFonts w:eastAsiaTheme="minorHAnsi" w:hint="eastAsia"/>
+          <w:szCs w:val="20"/>
+        </w:rPr>
+        <w:t>일부 데이터가 다수의 데이터로부터 떨어져 있는 경우도 함께 고려해줄 수 있다.</w:t>
+      </w:r>
+      <w:r>
+        <w:rPr>
+          <w:rFonts w:eastAsiaTheme="minorHAnsi"/>
+          <w:szCs w:val="20"/>
+        </w:rPr>
+        <w:t xml:space="preserve"> </w:t>
+      </w:r>
+      <w:r>
+        <w:rPr>
+          <w:rFonts w:eastAsiaTheme="minorHAnsi" w:hint="eastAsia"/>
+          <w:szCs w:val="20"/>
+        </w:rPr>
+        <w:t>또한 representation</w:t>
+      </w:r>
+      <w:r>
+        <w:rPr>
+          <w:rFonts w:eastAsiaTheme="minorHAnsi"/>
+          <w:szCs w:val="20"/>
+        </w:rPr>
+        <w:t xml:space="preserve"> </w:t>
+      </w:r>
+      <w:r>
+        <w:rPr>
+          <w:rFonts w:eastAsiaTheme="minorHAnsi" w:hint="eastAsia"/>
+          <w:szCs w:val="20"/>
+        </w:rPr>
+        <w:t>learning</w:t>
+      </w:r>
+      <w:r>
+        <w:rPr>
+          <w:rFonts w:eastAsiaTheme="minorHAnsi"/>
+          <w:szCs w:val="20"/>
+        </w:rPr>
+        <w:t xml:space="preserve"> </w:t>
+      </w:r>
+      <w:r>
+        <w:rPr>
+          <w:rFonts w:eastAsiaTheme="minorHAnsi" w:hint="eastAsia"/>
+          <w:szCs w:val="20"/>
+        </w:rPr>
+        <w:t>과의 연계 활용도가 높다.</w:t>
+      </w:r>
+      <w:r>
+        <w:rPr>
+          <w:rFonts w:eastAsiaTheme="minorHAnsi"/>
+          <w:szCs w:val="20"/>
+        </w:rPr>
+        <w:t xml:space="preserve"> </w:t>
+      </w:r>
+      <w:r>
+        <w:rPr>
+          <w:rFonts w:eastAsiaTheme="minorHAnsi" w:hint="eastAsia"/>
+          <w:szCs w:val="20"/>
+        </w:rPr>
+        <w:t>어떠한 형태의 데이터라도 representation</w:t>
+      </w:r>
+      <w:r>
+        <w:rPr>
+          <w:rFonts w:eastAsiaTheme="minorHAnsi"/>
+          <w:szCs w:val="20"/>
+        </w:rPr>
+        <w:t xml:space="preserve"> </w:t>
+      </w:r>
+      <w:r>
+        <w:rPr>
+          <w:rFonts w:eastAsiaTheme="minorHAnsi" w:hint="eastAsia"/>
+          <w:szCs w:val="20"/>
+        </w:rPr>
+        <w:t>learning을 통해서 distance를 측정할 수 있는 Structured</w:t>
+      </w:r>
+      <w:r>
+        <w:rPr>
+          <w:rFonts w:eastAsiaTheme="minorHAnsi"/>
+          <w:szCs w:val="20"/>
+        </w:rPr>
+        <w:t xml:space="preserve"> </w:t>
+      </w:r>
+      <w:r>
+        <w:rPr>
+          <w:rFonts w:eastAsiaTheme="minorHAnsi" w:hint="eastAsia"/>
+          <w:szCs w:val="20"/>
+        </w:rPr>
+        <w:t>data 형식으로 만들 수 있다면 항상 적용 가능하다.</w:t>
+      </w:r>
+      <w:r>
+        <w:rPr>
+          <w:rFonts w:eastAsiaTheme="minorHAnsi"/>
+          <w:szCs w:val="20"/>
+        </w:rPr>
+        <w:t xml:space="preserve"> </w:t>
+      </w:r>
+      <w:r>
+        <w:rPr>
+          <w:rFonts w:eastAsiaTheme="minorHAnsi" w:hint="eastAsia"/>
+          <w:szCs w:val="20"/>
+        </w:rPr>
+        <w:t xml:space="preserve">또한 </w:t>
+      </w:r>
+      <w:r>
+        <w:rPr>
+          <w:rFonts w:eastAsiaTheme="minorHAnsi" w:hint="eastAsia"/>
+          <w:szCs w:val="20"/>
+        </w:rPr>
+        <w:lastRenderedPageBreak/>
+        <w:t>representation</w:t>
+      </w:r>
+      <w:r>
+        <w:rPr>
+          <w:rFonts w:eastAsiaTheme="minorHAnsi"/>
+          <w:szCs w:val="20"/>
+        </w:rPr>
+        <w:t xml:space="preserve"> </w:t>
+      </w:r>
+      <w:r>
+        <w:rPr>
+          <w:rFonts w:eastAsiaTheme="minorHAnsi" w:hint="eastAsia"/>
+          <w:szCs w:val="20"/>
+        </w:rPr>
+        <w:t>learning을</w:t>
+      </w:r>
+      <w:r>
+        <w:rPr>
+          <w:rFonts w:eastAsiaTheme="minorHAnsi"/>
+          <w:szCs w:val="20"/>
+        </w:rPr>
+        <w:t xml:space="preserve"> </w:t>
+      </w:r>
+      <w:r>
+        <w:rPr>
+          <w:rFonts w:eastAsiaTheme="minorHAnsi" w:hint="eastAsia"/>
+          <w:szCs w:val="20"/>
+        </w:rPr>
+        <w:t>통한 차원 축소는</w:t>
+      </w:r>
+      <w:r>
+        <w:rPr>
+          <w:rFonts w:eastAsiaTheme="minorHAnsi"/>
+          <w:szCs w:val="20"/>
+        </w:rPr>
+        <w:t xml:space="preserve"> </w:t>
+      </w:r>
+      <w:r>
+        <w:rPr>
+          <w:rFonts w:eastAsiaTheme="minorHAnsi" w:hint="eastAsia"/>
+          <w:szCs w:val="20"/>
+        </w:rPr>
+        <w:t>Coreset</w:t>
+      </w:r>
+      <w:r>
+        <w:rPr>
+          <w:rFonts w:eastAsiaTheme="minorHAnsi"/>
+          <w:szCs w:val="20"/>
+        </w:rPr>
+        <w:t xml:space="preserve"> </w:t>
+      </w:r>
+      <w:r>
+        <w:rPr>
+          <w:rFonts w:eastAsiaTheme="minorHAnsi" w:hint="eastAsia"/>
+          <w:szCs w:val="20"/>
+        </w:rPr>
+        <w:t>selection</w:t>
+      </w:r>
+      <w:r>
+        <w:rPr>
+          <w:rFonts w:eastAsiaTheme="minorHAnsi"/>
+          <w:szCs w:val="20"/>
+        </w:rPr>
+        <w:t xml:space="preserve"> </w:t>
+      </w:r>
+      <w:r>
+        <w:rPr>
+          <w:rFonts w:eastAsiaTheme="minorHAnsi" w:hint="eastAsia"/>
+          <w:szCs w:val="20"/>
+        </w:rPr>
+        <w:t>간 계산</w:t>
+      </w:r>
+      <w:r>
+        <w:rPr>
+          <w:rFonts w:eastAsiaTheme="minorHAnsi" w:hint="eastAsia"/>
+          <w:szCs w:val="20"/>
+        </w:rPr>
+        <w:t>양</w:t>
+      </w:r>
+      <w:r>
+        <w:rPr>
+          <w:rFonts w:eastAsiaTheme="minorHAnsi" w:hint="eastAsia"/>
+          <w:szCs w:val="20"/>
+        </w:rPr>
+        <w:t>을 상당수 줄</w:t>
+      </w:r>
+      <w:r>
+        <w:rPr>
+          <w:rFonts w:eastAsiaTheme="minorHAnsi" w:hint="eastAsia"/>
+          <w:szCs w:val="20"/>
+        </w:rPr>
+        <w:t>이며,</w:t>
+      </w:r>
+      <w:r>
+        <w:rPr>
+          <w:rFonts w:eastAsiaTheme="minorHAnsi"/>
+          <w:szCs w:val="20"/>
+        </w:rPr>
+        <w:t xml:space="preserve"> </w:t>
+      </w:r>
+      <w:r>
+        <w:rPr>
+          <w:rFonts w:eastAsiaTheme="minorHAnsi" w:hint="eastAsia"/>
+          <w:szCs w:val="20"/>
+        </w:rPr>
+        <w:t>클래스별로 밀집 정도를 심화한다.</w:t>
+      </w:r>
+      <w:bookmarkStart w:id="0" w:name="_GoBack"/>
+      <w:bookmarkEnd w:id="0"/>
     </w:p>
     <w:p>
       <w:pPr>
@@ -11815,7 +12510,7 @@
 </file>
 
 <file path=word/endnotes.xml><?xml version="1.0" encoding="utf-8"?>
-<w:endnotes xmlns:wpc="http://schemas.microsoft.com/office/word/2010/wordprocessingCanvas" xmlns:cx="http://schemas.microsoft.com/office/drawing/2014/chartex" xmlns:cx1="http://schemas.microsoft.com/office/drawing/2015/9/8/chartex" xmlns:cx2="http://schemas.microsoft.com/office/drawing/2015/10/21/chartex" xmlns:cx3="http://schemas.microsoft.com/office/drawing/2016/5/9/chartex" xmlns:cx4="http://schemas.microsoft.com/office/drawing/2016/5/10/chartex" xmlns:cx5="http://schemas.microsoft.com/office/drawing/2016/5/11/chartex" xmlns:cx6="http://schemas.microsoft.com/office/drawing/2016/5/12/chartex" xmlns:cx7="http://schemas.microsoft.com/office/drawing/2016/5/13/chartex" xmlns:cx8="http://schemas.microsoft.com/office/drawing/2016/5/14/chartex" xmlns:mc="http://schemas.openxmlformats.org/markup-compatibility/2006" xmlns:aink="http://schemas.microsoft.com/office/drawing/2016/ink" xmlns:am3d="http://schemas.microsoft.com/office/drawing/2017/model3d" xmlns:o="urn:schemas-microsoft-com:office:office" xmlns:oel="http://schemas.microsoft.com/office/2019/extlst" xmlns:r="http://schemas.openxmlformats.org/officeDocument/2006/relationships" xmlns:m="http://schemas.openxmlformats.org/officeDocument/2006/math" xmlns:v="urn:schemas-microsoft-com:vml" xmlns:wp14="http://schemas.microsoft.com/office/word/2010/wordprocessingDrawing" xmlns:wp="http://schemas.openxmlformats.org/drawingml/2006/wordprocessingDrawing" xmlns:w10="urn:schemas-microsoft-com:office:word" xmlns:w="http://schemas.openxmlformats.org/wordprocessingml/2006/main" xmlns:w14="http://schemas.microsoft.com/office/word/2010/wordml" xmlns:w15="http://schemas.microsoft.com/office/word/2012/wordml" xmlns:w16cex="http://schemas.microsoft.com/office/word/2018/wordml/cex" xmlns:w16cid="http://schemas.microsoft.com/office/word/2016/wordml/cid" xmlns:w16="http://schemas.microsoft.com/office/word/2018/wordml" xmlns:w16sdtdh="http://schemas.microsoft.com/office/word/2020/wordml/sdtdatahash" xmlns:w16se="http://schemas.microsoft.com/office/word/2015/wordml/symex" xmlns:wpg="http://schemas.microsoft.com/office/word/2010/wordprocessingGroup" xmlns:wpi="http://schemas.microsoft.com/office/word/2010/wordprocessingInk" xmlns:wne="http://schemas.microsoft.com/office/word/2006/wordml" xmlns:wps="http://schemas.microsoft.com/office/word/2010/wordprocessingShape" mc:Ignorable="w14 w15 w16se w16cid w16 w16cex w16sdtdh wp14">
+<w:endnotes xmlns:wpc="http://schemas.microsoft.com/office/word/2010/wordprocessingCanvas" xmlns:cx="http://schemas.microsoft.com/office/drawing/2014/chartex" xmlns:cx1="http://schemas.microsoft.com/office/drawing/2015/9/8/chartex" xmlns:cx2="http://schemas.microsoft.com/office/drawing/2015/10/21/chartex" xmlns:cx3="http://schemas.microsoft.com/office/drawing/2016/5/9/chartex" xmlns:cx4="http://schemas.microsoft.com/office/drawing/2016/5/10/chartex" xmlns:cx5="http://schemas.microsoft.com/office/drawing/2016/5/11/chartex" xmlns:cx6="http://schemas.microsoft.com/office/drawing/2016/5/12/chartex" xmlns:cx7="http://schemas.microsoft.com/office/drawing/2016/5/13/chartex" xmlns:cx8="http://schemas.microsoft.com/office/drawing/2016/5/14/chartex" xmlns:mc="http://schemas.openxmlformats.org/markup-compatibility/2006" xmlns:aink="http://schemas.microsoft.com/office/drawing/2016/ink" xmlns:am3d="http://schemas.microsoft.com/office/drawing/2017/model3d" xmlns:o="urn:schemas-microsoft-com:office:office" xmlns:r="http://schemas.openxmlformats.org/officeDocument/2006/relationships" xmlns:m="http://schemas.openxmlformats.org/officeDocument/2006/math" xmlns:v="urn:schemas-microsoft-com:vml" xmlns:wp14="http://schemas.microsoft.com/office/word/2010/wordprocessingDrawing" xmlns:wp="http://schemas.openxmlformats.org/drawingml/2006/wordprocessingDrawing" xmlns:w10="urn:schemas-microsoft-com:office:word" xmlns:w="http://schemas.openxmlformats.org/wordprocessingml/2006/main" xmlns:w14="http://schemas.microsoft.com/office/word/2010/wordml" xmlns:w15="http://schemas.microsoft.com/office/word/2012/wordml" xmlns:w16cid="http://schemas.microsoft.com/office/word/2016/wordml/cid" xmlns:w16se="http://schemas.microsoft.com/office/word/2015/wordml/symex" xmlns:wpg="http://schemas.microsoft.com/office/word/2010/wordprocessingGroup" xmlns:wpi="http://schemas.microsoft.com/office/word/2010/wordprocessingInk" xmlns:wne="http://schemas.microsoft.com/office/word/2006/wordml" xmlns:wps="http://schemas.microsoft.com/office/word/2010/wordprocessingShape" mc:Ignorable="w14 w15 w16se w16cid wp14">
   <w:endnote w:type="separator" w:id="-1">
     <w:p>
       <w:pPr>
@@ -11840,7 +12535,7 @@
 </file>
 
 <file path=word/footnotes.xml><?xml version="1.0" encoding="utf-8"?>
-<w:footnotes xmlns:wpc="http://schemas.microsoft.com/office/word/2010/wordprocessingCanvas" xmlns:cx="http://schemas.microsoft.com/office/drawing/2014/chartex" xmlns:cx1="http://schemas.microsoft.com/office/drawing/2015/9/8/chartex" xmlns:cx2="http://schemas.microsoft.com/office/drawing/2015/10/21/chartex" xmlns:cx3="http://schemas.microsoft.com/office/drawing/2016/5/9/chartex" xmlns:cx4="http://schemas.microsoft.com/office/drawing/2016/5/10/chartex" xmlns:cx5="http://schemas.microsoft.com/office/drawing/2016/5/11/chartex" xmlns:cx6="http://schemas.microsoft.com/office/drawing/2016/5/12/chartex" xmlns:cx7="http://schemas.microsoft.com/office/drawing/2016/5/13/chartex" xmlns:cx8="http://schemas.microsoft.com/office/drawing/2016/5/14/chartex" xmlns:mc="http://schemas.openxmlformats.org/markup-compatibility/2006" xmlns:aink="http://schemas.microsoft.com/office/drawing/2016/ink" xmlns:am3d="http://schemas.microsoft.com/office/drawing/2017/model3d" xmlns:o="urn:schemas-microsoft-com:office:office" xmlns:oel="http://schemas.microsoft.com/office/2019/extlst" xmlns:r="http://schemas.openxmlformats.org/officeDocument/2006/relationships" xmlns:m="http://schemas.openxmlformats.org/officeDocument/2006/math" xmlns:v="urn:schemas-microsoft-com:vml" xmlns:wp14="http://schemas.microsoft.com/office/word/2010/wordprocessingDrawing" xmlns:wp="http://schemas.openxmlformats.org/drawingml/2006/wordprocessingDrawing" xmlns:w10="urn:schemas-microsoft-com:office:word" xmlns:w="http://schemas.openxmlformats.org/wordprocessingml/2006/main" xmlns:w14="http://schemas.microsoft.com/office/word/2010/wordml" xmlns:w15="http://schemas.microsoft.com/office/word/2012/wordml" xmlns:w16cex="http://schemas.microsoft.com/office/word/2018/wordml/cex" xmlns:w16cid="http://schemas.microsoft.com/office/word/2016/wordml/cid" xmlns:w16="http://schemas.microsoft.com/office/word/2018/wordml" xmlns:w16sdtdh="http://schemas.microsoft.com/office/word/2020/wordml/sdtdatahash" xmlns:w16se="http://schemas.microsoft.com/office/word/2015/wordml/symex" xmlns:wpg="http://schemas.microsoft.com/office/word/2010/wordprocessingGroup" xmlns:wpi="http://schemas.microsoft.com/office/word/2010/wordprocessingInk" xmlns:wne="http://schemas.microsoft.com/office/word/2006/wordml" xmlns:wps="http://schemas.microsoft.com/office/word/2010/wordprocessingShape" mc:Ignorable="w14 w15 w16se w16cid w16 w16cex w16sdtdh wp14">
+<w:footnotes xmlns:wpc="http://schemas.microsoft.com/office/word/2010/wordprocessingCanvas" xmlns:cx="http://schemas.microsoft.com/office/drawing/2014/chartex" xmlns:cx1="http://schemas.microsoft.com/office/drawing/2015/9/8/chartex" xmlns:cx2="http://schemas.microsoft.com/office/drawing/2015/10/21/chartex" xmlns:cx3="http://schemas.microsoft.com/office/drawing/2016/5/9/chartex" xmlns:cx4="http://schemas.microsoft.com/office/drawing/2016/5/10/chartex" xmlns:cx5="http://schemas.microsoft.com/office/drawing/2016/5/11/chartex" xmlns:cx6="http://schemas.microsoft.com/office/drawing/2016/5/12/chartex" xmlns:cx7="http://schemas.microsoft.com/office/drawing/2016/5/13/chartex" xmlns:cx8="http://schemas.microsoft.com/office/drawing/2016/5/14/chartex" xmlns:mc="http://schemas.openxmlformats.org/markup-compatibility/2006" xmlns:aink="http://schemas.microsoft.com/office/drawing/2016/ink" xmlns:am3d="http://schemas.microsoft.com/office/drawing/2017/model3d" xmlns:o="urn:schemas-microsoft-com:office:office" xmlns:r="http://schemas.openxmlformats.org/officeDocument/2006/relationships" xmlns:m="http://schemas.openxmlformats.org/officeDocument/2006/math" xmlns:v="urn:schemas-microsoft-com:vml" xmlns:wp14="http://schemas.microsoft.com/office/word/2010/wordprocessingDrawing" xmlns:wp="http://schemas.openxmlformats.org/drawingml/2006/wordprocessingDrawing" xmlns:w10="urn:schemas-microsoft-com:office:word" xmlns:w="http://schemas.openxmlformats.org/wordprocessingml/2006/main" xmlns:w14="http://schemas.microsoft.com/office/word/2010/wordml" xmlns:w15="http://schemas.microsoft.com/office/word/2012/wordml" xmlns:w16cid="http://schemas.microsoft.com/office/word/2016/wordml/cid" xmlns:w16se="http://schemas.microsoft.com/office/word/2015/wordml/symex" xmlns:wpg="http://schemas.microsoft.com/office/word/2010/wordprocessingGroup" xmlns:wpi="http://schemas.microsoft.com/office/word/2010/wordprocessingInk" xmlns:wne="http://schemas.microsoft.com/office/word/2006/wordml" xmlns:wps="http://schemas.microsoft.com/office/word/2010/wordprocessingShape" mc:Ignorable="w14 w15 w16se w16cid wp14">
   <w:footnote w:type="separator" w:id="-1">
     <w:p>
       <w:pPr>
@@ -11865,7 +12560,7 @@
 </file>
 
 <file path=word/numbering.xml><?xml version="1.0" encoding="utf-8"?>
-<w:numbering xmlns:wpc="http://schemas.microsoft.com/office/word/2010/wordprocessingCanvas" xmlns:cx="http://schemas.microsoft.com/office/drawing/2014/chartex" xmlns:cx1="http://schemas.microsoft.com/office/drawing/2015/9/8/chartex" xmlns:cx2="http://schemas.microsoft.com/office/drawing/2015/10/21/chartex" xmlns:cx3="http://schemas.microsoft.com/office/drawing/2016/5/9/chartex" xmlns:cx4="http://schemas.microsoft.com/office/drawing/2016/5/10/chartex" xmlns:cx5="http://schemas.microsoft.com/office/drawing/2016/5/11/chartex" xmlns:cx6="http://schemas.microsoft.com/office/drawing/2016/5/12/chartex" xmlns:cx7="http://schemas.microsoft.com/office/drawing/2016/5/13/chartex" xmlns:cx8="http://schemas.microsoft.com/office/drawing/2016/5/14/chartex" xmlns:mc="http://schemas.openxmlformats.org/markup-compatibility/2006" xmlns:aink="http://schemas.microsoft.com/office/drawing/2016/ink" xmlns:am3d="http://schemas.microsoft.com/office/drawing/2017/model3d" xmlns:o="urn:schemas-microsoft-com:office:office" xmlns:oel="http://schemas.microsoft.com/office/2019/extlst" xmlns:r="http://schemas.openxmlformats.org/officeDocument/2006/relationships" xmlns:m="http://schemas.openxmlformats.org/officeDocument/2006/math" xmlns:v="urn:schemas-microsoft-com:vml" xmlns:wp14="http://schemas.microsoft.com/office/word/2010/wordprocessingDrawing" xmlns:wp="http://schemas.openxmlformats.org/drawingml/2006/wordprocessingDrawing" xmlns:w10="urn:schemas-microsoft-com:office:word" xmlns:w="http://schemas.openxmlformats.org/wordprocessingml/2006/main" xmlns:w14="http://schemas.microsoft.com/office/word/2010/wordml" xmlns:w15="http://schemas.microsoft.com/office/word/2012/wordml" xmlns:w16cex="http://schemas.microsoft.com/office/word/2018/wordml/cex" xmlns:w16cid="http://schemas.microsoft.com/office/word/2016/wordml/cid" xmlns:w16="http://schemas.microsoft.com/office/word/2018/wordml" xmlns:w16sdtdh="http://schemas.microsoft.com/office/word/2020/wordml/sdtdatahash" xmlns:w16se="http://schemas.microsoft.com/office/word/2015/wordml/symex" xmlns:wpg="http://schemas.microsoft.com/office/word/2010/wordprocessingGroup" xmlns:wpi="http://schemas.microsoft.com/office/word/2010/wordprocessingInk" xmlns:wne="http://schemas.microsoft.com/office/word/2006/wordml" xmlns:wps="http://schemas.microsoft.com/office/word/2010/wordprocessingShape" mc:Ignorable="w14 w15 w16se w16cid w16 w16cex w16sdtdh wp14">
+<w:numbering xmlns:wpc="http://schemas.microsoft.com/office/word/2010/wordprocessingCanvas" xmlns:cx="http://schemas.microsoft.com/office/drawing/2014/chartex" xmlns:cx1="http://schemas.microsoft.com/office/drawing/2015/9/8/chartex" xmlns:cx2="http://schemas.microsoft.com/office/drawing/2015/10/21/chartex" xmlns:cx3="http://schemas.microsoft.com/office/drawing/2016/5/9/chartex" xmlns:cx4="http://schemas.microsoft.com/office/drawing/2016/5/10/chartex" xmlns:cx5="http://schemas.microsoft.com/office/drawing/2016/5/11/chartex" xmlns:cx6="http://schemas.microsoft.com/office/drawing/2016/5/12/chartex" xmlns:cx7="http://schemas.microsoft.com/office/drawing/2016/5/13/chartex" xmlns:cx8="http://schemas.microsoft.com/office/drawing/2016/5/14/chartex" xmlns:mc="http://schemas.openxmlformats.org/markup-compatibility/2006" xmlns:aink="http://schemas.microsoft.com/office/drawing/2016/ink" xmlns:am3d="http://schemas.microsoft.com/office/drawing/2017/model3d" xmlns:o="urn:schemas-microsoft-com:office:office" xmlns:r="http://schemas.openxmlformats.org/officeDocument/2006/relationships" xmlns:m="http://schemas.openxmlformats.org/officeDocument/2006/math" xmlns:v="urn:schemas-microsoft-com:vml" xmlns:wp14="http://schemas.microsoft.com/office/word/2010/wordprocessingDrawing" xmlns:wp="http://schemas.openxmlformats.org/drawingml/2006/wordprocessingDrawing" xmlns:w10="urn:schemas-microsoft-com:office:word" xmlns:w="http://schemas.openxmlformats.org/wordprocessingml/2006/main" xmlns:w14="http://schemas.microsoft.com/office/word/2010/wordml" xmlns:w15="http://schemas.microsoft.com/office/word/2012/wordml" xmlns:w16cid="http://schemas.microsoft.com/office/word/2016/wordml/cid" xmlns:w16se="http://schemas.microsoft.com/office/word/2015/wordml/symex" xmlns:wpg="http://schemas.microsoft.com/office/word/2010/wordprocessingGroup" xmlns:wpi="http://schemas.microsoft.com/office/word/2010/wordprocessingInk" xmlns:wne="http://schemas.microsoft.com/office/word/2006/wordml" xmlns:wps="http://schemas.microsoft.com/office/word/2010/wordprocessingShape" mc:Ignorable="w14 w15 w16se w16cid wp14">
   <w:abstractNum w:abstractNumId="0" w15:restartNumberingAfterBreak="0">
     <w:nsid w:val="02D556EC"/>
     <w:multiLevelType w:val="hybridMultilevel"/>
@@ -11956,6 +12651,119 @@
     </w:lvl>
   </w:abstractNum>
   <w:abstractNum w:abstractNumId="1" w15:restartNumberingAfterBreak="0">
+    <w:nsid w:val="09CD34EB"/>
+    <w:multiLevelType w:val="hybridMultilevel"/>
+    <w:tmpl w:val="94A60A4A"/>
+    <w:lvl w:ilvl="0" w:tplc="6EE0FD14">
+      <w:start w:val="1"/>
+      <w:numFmt w:val="bullet"/>
+      <w:lvlText w:val=""/>
+      <w:lvlJc w:val="left"/>
+      <w:pPr>
+        <w:ind w:left="656" w:hanging="360"/>
+      </w:pPr>
+      <w:rPr>
+        <w:rFonts w:ascii="Wingdings" w:eastAsiaTheme="minorHAnsi" w:hAnsi="Wingdings" w:cstheme="minorBidi" w:hint="default"/>
+      </w:rPr>
+    </w:lvl>
+    <w:lvl w:ilvl="1" w:tplc="04090003" w:tentative="1">
+      <w:start w:val="1"/>
+      <w:numFmt w:val="bullet"/>
+      <w:lvlText w:val=""/>
+      <w:lvlJc w:val="left"/>
+      <w:pPr>
+        <w:ind w:left="1096" w:hanging="400"/>
+      </w:pPr>
+      <w:rPr>
+        <w:rFonts w:ascii="Wingdings" w:hAnsi="Wingdings" w:hint="default"/>
+      </w:rPr>
+    </w:lvl>
+    <w:lvl w:ilvl="2" w:tplc="04090005" w:tentative="1">
+      <w:start w:val="1"/>
+      <w:numFmt w:val="bullet"/>
+      <w:lvlText w:val=""/>
+      <w:lvlJc w:val="left"/>
+      <w:pPr>
+        <w:ind w:left="1496" w:hanging="400"/>
+      </w:pPr>
+      <w:rPr>
+        <w:rFonts w:ascii="Wingdings" w:hAnsi="Wingdings" w:hint="default"/>
+      </w:rPr>
+    </w:lvl>
+    <w:lvl w:ilvl="3" w:tplc="04090001" w:tentative="1">
+      <w:start w:val="1"/>
+      <w:numFmt w:val="bullet"/>
+      <w:lvlText w:val=""/>
+      <w:lvlJc w:val="left"/>
+      <w:pPr>
+        <w:ind w:left="1896" w:hanging="400"/>
+      </w:pPr>
+      <w:rPr>
+        <w:rFonts w:ascii="Wingdings" w:hAnsi="Wingdings" w:hint="default"/>
+      </w:rPr>
+    </w:lvl>
+    <w:lvl w:ilvl="4" w:tplc="04090003" w:tentative="1">
+      <w:start w:val="1"/>
+      <w:numFmt w:val="bullet"/>
+      <w:lvlText w:val=""/>
+      <w:lvlJc w:val="left"/>
+      <w:pPr>
+        <w:ind w:left="2296" w:hanging="400"/>
+      </w:pPr>
+      <w:rPr>
+        <w:rFonts w:ascii="Wingdings" w:hAnsi="Wingdings" w:hint="default"/>
+      </w:rPr>
+    </w:lvl>
+    <w:lvl w:ilvl="5" w:tplc="04090005" w:tentative="1">
+      <w:start w:val="1"/>
+      <w:numFmt w:val="bullet"/>
+      <w:lvlText w:val=""/>
+      <w:lvlJc w:val="left"/>
+      <w:pPr>
+        <w:ind w:left="2696" w:hanging="400"/>
+      </w:pPr>
+      <w:rPr>
+        <w:rFonts w:ascii="Wingdings" w:hAnsi="Wingdings" w:hint="default"/>
+      </w:rPr>
+    </w:lvl>
+    <w:lvl w:ilvl="6" w:tplc="04090001" w:tentative="1">
+      <w:start w:val="1"/>
+      <w:numFmt w:val="bullet"/>
+      <w:lvlText w:val=""/>
+      <w:lvlJc w:val="left"/>
+      <w:pPr>
+        <w:ind w:left="3096" w:hanging="400"/>
+      </w:pPr>
+      <w:rPr>
+        <w:rFonts w:ascii="Wingdings" w:hAnsi="Wingdings" w:hint="default"/>
+      </w:rPr>
+    </w:lvl>
+    <w:lvl w:ilvl="7" w:tplc="04090003" w:tentative="1">
+      <w:start w:val="1"/>
+      <w:numFmt w:val="bullet"/>
+      <w:lvlText w:val=""/>
+      <w:lvlJc w:val="left"/>
+      <w:pPr>
+        <w:ind w:left="3496" w:hanging="400"/>
+      </w:pPr>
+      <w:rPr>
+        <w:rFonts w:ascii="Wingdings" w:hAnsi="Wingdings" w:hint="default"/>
+      </w:rPr>
+    </w:lvl>
+    <w:lvl w:ilvl="8" w:tplc="04090005" w:tentative="1">
+      <w:start w:val="1"/>
+      <w:numFmt w:val="bullet"/>
+      <w:lvlText w:val=""/>
+      <w:lvlJc w:val="left"/>
+      <w:pPr>
+        <w:ind w:left="3896" w:hanging="400"/>
+      </w:pPr>
+      <w:rPr>
+        <w:rFonts w:ascii="Wingdings" w:hAnsi="Wingdings" w:hint="default"/>
+      </w:rPr>
+    </w:lvl>
+  </w:abstractNum>
+  <w:abstractNum w:abstractNumId="2" w15:restartNumberingAfterBreak="0">
     <w:nsid w:val="10513636"/>
     <w:multiLevelType w:val="multilevel"/>
     <w:tmpl w:val="064CEF64"/>
@@ -12104,7 +12912,7 @@
       </w:rPr>
     </w:lvl>
   </w:abstractNum>
-  <w:abstractNum w:abstractNumId="2" w15:restartNumberingAfterBreak="0">
+  <w:abstractNum w:abstractNumId="3" w15:restartNumberingAfterBreak="0">
     <w:nsid w:val="158D7663"/>
     <w:multiLevelType w:val="hybridMultilevel"/>
     <w:tmpl w:val="5A84D3FA"/>
@@ -12217,7 +13025,7 @@
       </w:rPr>
     </w:lvl>
   </w:abstractNum>
-  <w:abstractNum w:abstractNumId="3" w15:restartNumberingAfterBreak="0">
+  <w:abstractNum w:abstractNumId="4" w15:restartNumberingAfterBreak="0">
     <w:nsid w:val="16155B3E"/>
     <w:multiLevelType w:val="multilevel"/>
     <w:tmpl w:val="424CBA6C"/>
@@ -12330,7 +13138,7 @@
       </w:rPr>
     </w:lvl>
   </w:abstractNum>
-  <w:abstractNum w:abstractNumId="4" w15:restartNumberingAfterBreak="0">
+  <w:abstractNum w:abstractNumId="5" w15:restartNumberingAfterBreak="0">
     <w:nsid w:val="1B52561B"/>
     <w:multiLevelType w:val="hybridMultilevel"/>
     <w:tmpl w:val="76F0737E"/>
@@ -12443,7 +13251,7 @@
       </w:rPr>
     </w:lvl>
   </w:abstractNum>
-  <w:abstractNum w:abstractNumId="5" w15:restartNumberingAfterBreak="0">
+  <w:abstractNum w:abstractNumId="6" w15:restartNumberingAfterBreak="0">
     <w:nsid w:val="1B8A3733"/>
     <w:multiLevelType w:val="hybridMultilevel"/>
     <w:tmpl w:val="AAF61F1E"/>
@@ -12532,7 +13340,7 @@
       </w:pPr>
     </w:lvl>
   </w:abstractNum>
-  <w:abstractNum w:abstractNumId="6" w15:restartNumberingAfterBreak="0">
+  <w:abstractNum w:abstractNumId="7" w15:restartNumberingAfterBreak="0">
     <w:nsid w:val="30CD6EB8"/>
     <w:multiLevelType w:val="hybridMultilevel"/>
     <w:tmpl w:val="D604D0A4"/>
@@ -12620,7 +13428,7 @@
       </w:pPr>
     </w:lvl>
   </w:abstractNum>
-  <w:abstractNum w:abstractNumId="7" w15:restartNumberingAfterBreak="0">
+  <w:abstractNum w:abstractNumId="8" w15:restartNumberingAfterBreak="0">
     <w:nsid w:val="378F35E5"/>
     <w:multiLevelType w:val="hybridMultilevel"/>
     <w:tmpl w:val="24542E80"/>
@@ -12714,7 +13522,7 @@
       </w:pPr>
     </w:lvl>
   </w:abstractNum>
-  <w:abstractNum w:abstractNumId="8" w15:restartNumberingAfterBreak="0">
+  <w:abstractNum w:abstractNumId="9" w15:restartNumberingAfterBreak="0">
     <w:nsid w:val="3A836534"/>
     <w:multiLevelType w:val="hybridMultilevel"/>
     <w:tmpl w:val="439E5780"/>
@@ -12803,7 +13611,7 @@
       </w:pPr>
     </w:lvl>
   </w:abstractNum>
-  <w:abstractNum w:abstractNumId="9" w15:restartNumberingAfterBreak="0">
+  <w:abstractNum w:abstractNumId="10" w15:restartNumberingAfterBreak="0">
     <w:nsid w:val="4619036E"/>
     <w:multiLevelType w:val="hybridMultilevel"/>
     <w:tmpl w:val="2AE4D584"/>
@@ -12897,7 +13705,7 @@
       </w:pPr>
     </w:lvl>
   </w:abstractNum>
-  <w:abstractNum w:abstractNumId="10" w15:restartNumberingAfterBreak="0">
+  <w:abstractNum w:abstractNumId="11" w15:restartNumberingAfterBreak="0">
     <w:nsid w:val="4C551987"/>
     <w:multiLevelType w:val="hybridMultilevel"/>
     <w:tmpl w:val="B566A3A2"/>
@@ -12986,7 +13794,7 @@
       </w:pPr>
     </w:lvl>
   </w:abstractNum>
-  <w:abstractNum w:abstractNumId="11" w15:restartNumberingAfterBreak="0">
+  <w:abstractNum w:abstractNumId="12" w15:restartNumberingAfterBreak="0">
     <w:nsid w:val="4F7B6050"/>
     <w:multiLevelType w:val="hybridMultilevel"/>
     <w:tmpl w:val="06460AA6"/>
@@ -13075,7 +13883,7 @@
       </w:pPr>
     </w:lvl>
   </w:abstractNum>
-  <w:abstractNum w:abstractNumId="12" w15:restartNumberingAfterBreak="0">
+  <w:abstractNum w:abstractNumId="13" w15:restartNumberingAfterBreak="0">
     <w:nsid w:val="69A40797"/>
     <w:multiLevelType w:val="hybridMultilevel"/>
     <w:tmpl w:val="A6185708"/>
@@ -13188,7 +13996,7 @@
       </w:rPr>
     </w:lvl>
   </w:abstractNum>
-  <w:abstractNum w:abstractNumId="13" w15:restartNumberingAfterBreak="0">
+  <w:abstractNum w:abstractNumId="14" w15:restartNumberingAfterBreak="0">
     <w:nsid w:val="6CC64092"/>
     <w:multiLevelType w:val="multilevel"/>
     <w:tmpl w:val="A47A79DE"/>
@@ -13301,7 +14109,7 @@
       </w:rPr>
     </w:lvl>
   </w:abstractNum>
-  <w:abstractNum w:abstractNumId="14" w15:restartNumberingAfterBreak="0">
+  <w:abstractNum w:abstractNumId="15" w15:restartNumberingAfterBreak="0">
     <w:nsid w:val="722A075E"/>
     <w:multiLevelType w:val="hybridMultilevel"/>
     <w:tmpl w:val="600ABAB4"/>
@@ -13395,7 +14203,7 @@
       </w:pPr>
     </w:lvl>
   </w:abstractNum>
-  <w:abstractNum w:abstractNumId="15" w15:restartNumberingAfterBreak="0">
+  <w:abstractNum w:abstractNumId="16" w15:restartNumberingAfterBreak="0">
     <w:nsid w:val="77C048F9"/>
     <w:multiLevelType w:val="hybridMultilevel"/>
     <w:tmpl w:val="865AAEB0"/>
@@ -13489,7 +14297,7 @@
       </w:pPr>
     </w:lvl>
   </w:abstractNum>
-  <w:abstractNum w:abstractNumId="16" w15:restartNumberingAfterBreak="0">
+  <w:abstractNum w:abstractNumId="17" w15:restartNumberingAfterBreak="0">
     <w:nsid w:val="7B6D5E93"/>
     <w:multiLevelType w:val="hybridMultilevel"/>
     <w:tmpl w:val="046277FA"/>
@@ -13578,62 +14386,65 @@
       </w:pPr>
     </w:lvl>
   </w:abstractNum>
-  <w:num w:numId="1" w16cid:durableId="1384060476">
-    <w:abstractNumId w:val="1"/>
+  <w:num w:numId="1">
+    <w:abstractNumId w:val="2"/>
   </w:num>
-  <w:num w:numId="2" w16cid:durableId="634720118">
+  <w:num w:numId="2">
+    <w:abstractNumId w:val="6"/>
+  </w:num>
+  <w:num w:numId="3">
+    <w:abstractNumId w:val="15"/>
+  </w:num>
+  <w:num w:numId="4">
+    <w:abstractNumId w:val="12"/>
+  </w:num>
+  <w:num w:numId="5">
     <w:abstractNumId w:val="5"/>
   </w:num>
-  <w:num w:numId="3" w16cid:durableId="2027974360">
+  <w:num w:numId="6">
+    <w:abstractNumId w:val="9"/>
+  </w:num>
+  <w:num w:numId="7">
+    <w:abstractNumId w:val="0"/>
+  </w:num>
+  <w:num w:numId="8">
+    <w:abstractNumId w:val="3"/>
+  </w:num>
+  <w:num w:numId="9">
+    <w:abstractNumId w:val="16"/>
+  </w:num>
+  <w:num w:numId="10">
+    <w:abstractNumId w:val="17"/>
+  </w:num>
+  <w:num w:numId="11">
+    <w:abstractNumId w:val="10"/>
+  </w:num>
+  <w:num w:numId="12">
+    <w:abstractNumId w:val="8"/>
+  </w:num>
+  <w:num w:numId="13">
+    <w:abstractNumId w:val="11"/>
+  </w:num>
+  <w:num w:numId="14">
+    <w:abstractNumId w:val="4"/>
+  </w:num>
+  <w:num w:numId="15">
     <w:abstractNumId w:val="14"/>
   </w:num>
-  <w:num w:numId="4" w16cid:durableId="503401296">
-    <w:abstractNumId w:val="11"/>
-  </w:num>
-  <w:num w:numId="5" w16cid:durableId="582761563">
-    <w:abstractNumId w:val="4"/>
-  </w:num>
-  <w:num w:numId="6" w16cid:durableId="785349027">
-    <w:abstractNumId w:val="8"/>
-  </w:num>
-  <w:num w:numId="7" w16cid:durableId="1402098620">
-    <w:abstractNumId w:val="0"/>
-  </w:num>
-  <w:num w:numId="8" w16cid:durableId="1963923126">
-    <w:abstractNumId w:val="2"/>
-  </w:num>
-  <w:num w:numId="9" w16cid:durableId="1050303464">
-    <w:abstractNumId w:val="15"/>
-  </w:num>
-  <w:num w:numId="10" w16cid:durableId="370418872">
-    <w:abstractNumId w:val="16"/>
-  </w:num>
-  <w:num w:numId="11" w16cid:durableId="999382382">
-    <w:abstractNumId w:val="9"/>
-  </w:num>
-  <w:num w:numId="12" w16cid:durableId="1495610625">
+  <w:num w:numId="16">
     <w:abstractNumId w:val="7"/>
   </w:num>
-  <w:num w:numId="13" w16cid:durableId="208108771">
-    <w:abstractNumId w:val="10"/>
-  </w:num>
-  <w:num w:numId="14" w16cid:durableId="512574290">
-    <w:abstractNumId w:val="3"/>
-  </w:num>
-  <w:num w:numId="15" w16cid:durableId="1511674099">
+  <w:num w:numId="17">
     <w:abstractNumId w:val="13"/>
   </w:num>
-  <w:num w:numId="16" w16cid:durableId="778333813">
-    <w:abstractNumId w:val="6"/>
-  </w:num>
-  <w:num w:numId="17" w16cid:durableId="1948923341">
-    <w:abstractNumId w:val="12"/>
+  <w:num w:numId="18">
+    <w:abstractNumId w:val="1"/>
   </w:num>
 </w:numbering>
 </file>
 
 <file path=word/styles.xml><?xml version="1.0" encoding="utf-8"?>
-<w:styles xmlns:mc="http://schemas.openxmlformats.org/markup-compatibility/2006" xmlns:r="http://schemas.openxmlformats.org/officeDocument/2006/relationships" xmlns:w="http://schemas.openxmlformats.org/wordprocessingml/2006/main" xmlns:w14="http://schemas.microsoft.com/office/word/2010/wordml" xmlns:w15="http://schemas.microsoft.com/office/word/2012/wordml" xmlns:w16cex="http://schemas.microsoft.com/office/word/2018/wordml/cex" xmlns:w16cid="http://schemas.microsoft.com/office/word/2016/wordml/cid" xmlns:w16="http://schemas.microsoft.com/office/word/2018/wordml" xmlns:w16sdtdh="http://schemas.microsoft.com/office/word/2020/wordml/sdtdatahash" xmlns:w16se="http://schemas.microsoft.com/office/word/2015/wordml/symex" mc:Ignorable="w14 w15 w16se w16cid w16 w16cex w16sdtdh">
+<w:styles xmlns:mc="http://schemas.openxmlformats.org/markup-compatibility/2006" xmlns:r="http://schemas.openxmlformats.org/officeDocument/2006/relationships" xmlns:w="http://schemas.openxmlformats.org/wordprocessingml/2006/main" xmlns:w14="http://schemas.microsoft.com/office/word/2010/wordml" xmlns:w15="http://schemas.microsoft.com/office/word/2012/wordml" xmlns:w16cid="http://schemas.microsoft.com/office/word/2016/wordml/cid" xmlns:w16se="http://schemas.microsoft.com/office/word/2015/wordml/symex" mc:Ignorable="w14 w15 w16se w16cid">
   <w:docDefaults>
     <w:rPrDefault>
       <w:rPr>
@@ -13650,7 +14461,7 @@
       </w:pPr>
     </w:pPrDefault>
   </w:docDefaults>
-  <w:latentStyles w:defLockedState="0" w:defUIPriority="99" w:defSemiHidden="0" w:defUnhideWhenUsed="0" w:defQFormat="0" w:count="376">
+  <w:latentStyles w:defLockedState="0" w:defUIPriority="99" w:defSemiHidden="0" w:defUnhideWhenUsed="0" w:defQFormat="0" w:count="375">
     <w:lsdException w:name="Normal" w:uiPriority="0" w:qFormat="1"/>
     <w:lsdException w:name="heading 1" w:uiPriority="9" w:qFormat="1"/>
     <w:lsdException w:name="heading 2" w:semiHidden="1" w:uiPriority="9" w:unhideWhenUsed="1" w:qFormat="1"/>
@@ -14026,7 +14837,6 @@
     <w:lsdException w:name="Smart Hyperlink" w:semiHidden="1" w:unhideWhenUsed="1"/>
     <w:lsdException w:name="Hashtag" w:semiHidden="1" w:unhideWhenUsed="1"/>
     <w:lsdException w:name="Unresolved Mention" w:semiHidden="1" w:unhideWhenUsed="1"/>
-    <w:lsdException w:name="Smart Link" w:semiHidden="1" w:unhideWhenUsed="1"/>
   </w:latentStyles>
   <w:style w:type="paragraph" w:default="1" w:styleId="a">
     <w:name w:val="Normal"/>
@@ -14484,7 +15294,7 @@
 </file>
 
 <file path=customXml/itemProps1.xml><?xml version="1.0" encoding="utf-8"?>
-<ds:datastoreItem xmlns:ds="http://schemas.openxmlformats.org/officeDocument/2006/customXml" ds:itemID="{8CA4AEC1-77E3-44F3-A759-DAC434B8F5DD}">
+<ds:datastoreItem xmlns:ds="http://schemas.openxmlformats.org/officeDocument/2006/customXml" ds:itemID="{7804DA63-F644-4B51-B2F6-C4111DDB35F7}">
   <ds:schemaRefs>
     <ds:schemaRef ds:uri="http://schemas.openxmlformats.org/officeDocument/2006/bibliography"/>
   </ds:schemaRefs>

--- a/22-2학기 수업/인공지능_데이터 마이닝/강현구_20224314 방향성 변경.docx
+++ b/22-2학기 수업/인공지능_데이터 마이닝/강현구_20224314 방향성 변경.docx
@@ -1,6 +1,6 @@
 
 <file path=word/document.xml><?xml version="1.0" encoding="utf-8"?>
-<w:document xmlns:wpc="http://schemas.microsoft.com/office/word/2010/wordprocessingCanvas" xmlns:cx="http://schemas.microsoft.com/office/drawing/2014/chartex" xmlns:cx1="http://schemas.microsoft.com/office/drawing/2015/9/8/chartex" xmlns:cx2="http://schemas.microsoft.com/office/drawing/2015/10/21/chartex" xmlns:cx3="http://schemas.microsoft.com/office/drawing/2016/5/9/chartex" xmlns:cx4="http://schemas.microsoft.com/office/drawing/2016/5/10/chartex" xmlns:cx5="http://schemas.microsoft.com/office/drawing/2016/5/11/chartex" xmlns:cx6="http://schemas.microsoft.com/office/drawing/2016/5/12/chartex" xmlns:cx7="http://schemas.microsoft.com/office/drawing/2016/5/13/chartex" xmlns:cx8="http://schemas.microsoft.com/office/drawing/2016/5/14/chartex" xmlns:mc="http://schemas.openxmlformats.org/markup-compatibility/2006" xmlns:aink="http://schemas.microsoft.com/office/drawing/2016/ink" xmlns:am3d="http://schemas.microsoft.com/office/drawing/2017/model3d" xmlns:o="urn:schemas-microsoft-com:office:office" xmlns:r="http://schemas.openxmlformats.org/officeDocument/2006/relationships" xmlns:m="http://schemas.openxmlformats.org/officeDocument/2006/math" xmlns:v="urn:schemas-microsoft-com:vml" xmlns:wp14="http://schemas.microsoft.com/office/word/2010/wordprocessingDrawing" xmlns:wp="http://schemas.openxmlformats.org/drawingml/2006/wordprocessingDrawing" xmlns:w10="urn:schemas-microsoft-com:office:word" xmlns:w="http://schemas.openxmlformats.org/wordprocessingml/2006/main" xmlns:w14="http://schemas.microsoft.com/office/word/2010/wordml" xmlns:w15="http://schemas.microsoft.com/office/word/2012/wordml" xmlns:w16cid="http://schemas.microsoft.com/office/word/2016/wordml/cid" xmlns:w16se="http://schemas.microsoft.com/office/word/2015/wordml/symex" xmlns:wpg="http://schemas.microsoft.com/office/word/2010/wordprocessingGroup" xmlns:wpi="http://schemas.microsoft.com/office/word/2010/wordprocessingInk" xmlns:wne="http://schemas.microsoft.com/office/word/2006/wordml" xmlns:wps="http://schemas.microsoft.com/office/word/2010/wordprocessingShape" mc:Ignorable="w14 w15 w16se w16cid wp14">
+<w:document xmlns:wpc="http://schemas.microsoft.com/office/word/2010/wordprocessingCanvas" xmlns:cx="http://schemas.microsoft.com/office/drawing/2014/chartex" xmlns:cx1="http://schemas.microsoft.com/office/drawing/2015/9/8/chartex" xmlns:cx2="http://schemas.microsoft.com/office/drawing/2015/10/21/chartex" xmlns:cx3="http://schemas.microsoft.com/office/drawing/2016/5/9/chartex" xmlns:cx4="http://schemas.microsoft.com/office/drawing/2016/5/10/chartex" xmlns:cx5="http://schemas.microsoft.com/office/drawing/2016/5/11/chartex" xmlns:cx6="http://schemas.microsoft.com/office/drawing/2016/5/12/chartex" xmlns:cx7="http://schemas.microsoft.com/office/drawing/2016/5/13/chartex" xmlns:cx8="http://schemas.microsoft.com/office/drawing/2016/5/14/chartex" xmlns:mc="http://schemas.openxmlformats.org/markup-compatibility/2006" xmlns:aink="http://schemas.microsoft.com/office/drawing/2016/ink" xmlns:am3d="http://schemas.microsoft.com/office/drawing/2017/model3d" xmlns:o="urn:schemas-microsoft-com:office:office" xmlns:oel="http://schemas.microsoft.com/office/2019/extlst" xmlns:r="http://schemas.openxmlformats.org/officeDocument/2006/relationships" xmlns:m="http://schemas.openxmlformats.org/officeDocument/2006/math" xmlns:v="urn:schemas-microsoft-com:vml" xmlns:wp14="http://schemas.microsoft.com/office/word/2010/wordprocessingDrawing" xmlns:wp="http://schemas.openxmlformats.org/drawingml/2006/wordprocessingDrawing" xmlns:w10="urn:schemas-microsoft-com:office:word" xmlns:w="http://schemas.openxmlformats.org/wordprocessingml/2006/main" xmlns:w14="http://schemas.microsoft.com/office/word/2010/wordml" xmlns:w15="http://schemas.microsoft.com/office/word/2012/wordml" xmlns:w16cex="http://schemas.microsoft.com/office/word/2018/wordml/cex" xmlns:w16cid="http://schemas.microsoft.com/office/word/2016/wordml/cid" xmlns:w16="http://schemas.microsoft.com/office/word/2018/wordml" xmlns:w16sdtdh="http://schemas.microsoft.com/office/word/2020/wordml/sdtdatahash" xmlns:w16se="http://schemas.microsoft.com/office/word/2015/wordml/symex" xmlns:wpg="http://schemas.microsoft.com/office/word/2010/wordprocessingGroup" xmlns:wpi="http://schemas.microsoft.com/office/word/2010/wordprocessingInk" xmlns:wne="http://schemas.microsoft.com/office/word/2006/wordml" xmlns:wps="http://schemas.microsoft.com/office/word/2010/wordprocessingShape" mc:Ignorable="w14 w15 w16se w16cid w16 w16cex w16sdtdh wp14">
   <w:body>
     <w:p>
       <w:pPr>
@@ -21,33 +21,13 @@
       </w:pPr>
       <w:r>
         <w:rPr>
-          <w:rFonts w:eastAsiaTheme="minorHAnsi" w:cs="굴림" w:hint="eastAsia"/>
-          <w:b/>
-          <w:kern w:val="0"/>
-          <w:sz w:val="28"/>
-          <w:szCs w:val="20"/>
-        </w:rPr>
-        <w:t>Ensemble</w:t>
-      </w:r>
-      <w:r>
-        <w:rPr>
           <w:rFonts w:eastAsiaTheme="minorHAnsi" w:cs="굴림"/>
           <w:b/>
           <w:kern w:val="0"/>
           <w:sz w:val="28"/>
           <w:szCs w:val="20"/>
         </w:rPr>
-        <w:t xml:space="preserve"> </w:t>
-      </w:r>
-      <w:r>
-        <w:rPr>
-          <w:rFonts w:eastAsiaTheme="minorHAnsi" w:cs="굴림" w:hint="eastAsia"/>
-          <w:b/>
-          <w:kern w:val="0"/>
-          <w:sz w:val="28"/>
-          <w:szCs w:val="20"/>
-        </w:rPr>
-        <w:t>p</w:t>
+        <w:t>P</w:t>
       </w:r>
       <w:r>
         <w:rPr>
@@ -1081,7 +1061,7 @@
           <w:kern w:val="0"/>
           <w:szCs w:val="20"/>
         </w:rPr>
-        <w:t>이는 D</w:t>
+        <w:t>이는</w:t>
       </w:r>
       <w:r>
         <w:rPr>
@@ -1089,7 +1069,7 @@
           <w:kern w:val="0"/>
           <w:szCs w:val="20"/>
         </w:rPr>
-        <w:t xml:space="preserve">ata expansion </w:t>
+        <w:t xml:space="preserve"> </w:t>
       </w:r>
       <w:r>
         <w:rPr>
@@ -1097,7 +1077,55 @@
           <w:kern w:val="0"/>
           <w:szCs w:val="20"/>
         </w:rPr>
-        <w:t>간 정확도 높은 추측을 가능하게 만든다.</w:t>
+        <w:t xml:space="preserve">정확도 </w:t>
+      </w:r>
+      <w:r>
+        <w:rPr>
+          <w:rFonts w:eastAsiaTheme="minorHAnsi" w:cs="굴림" w:hint="eastAsia"/>
+          <w:kern w:val="0"/>
+          <w:szCs w:val="20"/>
+        </w:rPr>
+        <w:t xml:space="preserve">높은 </w:t>
+      </w:r>
+      <w:r>
+        <w:rPr>
+          <w:rFonts w:eastAsiaTheme="minorHAnsi" w:cs="굴림"/>
+          <w:kern w:val="0"/>
+          <w:szCs w:val="20"/>
+        </w:rPr>
+        <w:t>Data expansion</w:t>
+      </w:r>
+      <w:r>
+        <w:rPr>
+          <w:rFonts w:eastAsiaTheme="minorHAnsi" w:cs="굴림" w:hint="eastAsia"/>
+          <w:kern w:val="0"/>
+          <w:szCs w:val="20"/>
+        </w:rPr>
+        <w:t>을</w:t>
+      </w:r>
+      <w:r>
+        <w:rPr>
+          <w:rFonts w:eastAsiaTheme="minorHAnsi" w:cs="굴림" w:hint="eastAsia"/>
+          <w:kern w:val="0"/>
+          <w:szCs w:val="20"/>
+        </w:rPr>
+        <w:t xml:space="preserve"> 가능하게</w:t>
+      </w:r>
+      <w:r>
+        <w:rPr>
+          <w:rFonts w:eastAsiaTheme="minorHAnsi" w:cs="굴림" w:hint="eastAsia"/>
+          <w:kern w:val="0"/>
+          <w:szCs w:val="20"/>
+        </w:rPr>
+        <w:t xml:space="preserve"> 한</w:t>
+      </w:r>
+      <w:r>
+        <w:rPr>
+          <w:rFonts w:eastAsiaTheme="minorHAnsi" w:cs="굴림" w:hint="eastAsia"/>
+          <w:kern w:val="0"/>
+          <w:szCs w:val="20"/>
+        </w:rPr>
+        <w:t>다.</w:t>
       </w:r>
       <w:r>
         <w:rPr>
@@ -1567,7 +1595,7 @@
         <w:spacing w:after="0" w:line="240" w:lineRule="auto"/>
         <w:ind w:firstLineChars="100" w:firstLine="200"/>
         <w:rPr>
-          <w:rFonts w:eastAsiaTheme="minorHAnsi"/>
+          <w:rFonts w:eastAsiaTheme="minorHAnsi" w:hint="eastAsia"/>
           <w:szCs w:val="20"/>
         </w:rPr>
       </w:pPr>
@@ -1728,14 +1756,42 @@
           <w:rFonts w:eastAsiaTheme="minorHAnsi" w:hint="eastAsia"/>
           <w:szCs w:val="20"/>
         </w:rPr>
-        <w:t xml:space="preserve">최소한의 반지름(threshold)를 가지게 만드는 </w:t>
-      </w:r>
-      <w:r>
-        <w:rPr>
-          <w:rFonts w:eastAsiaTheme="minorHAnsi" w:hint="eastAsia"/>
-          <w:szCs w:val="20"/>
-        </w:rPr>
-        <w:t xml:space="preserve">데이터로 </w:t>
+        <w:t>최소한의 반지름</w:t>
+      </w:r>
+      <w:r>
+        <w:rPr>
+          <w:rFonts w:eastAsiaTheme="minorHAnsi" w:hint="eastAsia"/>
+          <w:szCs w:val="20"/>
+        </w:rPr>
+        <w:t>을</w:t>
+      </w:r>
+      <w:r>
+        <w:rPr>
+          <w:rFonts w:eastAsiaTheme="minorHAnsi" w:hint="eastAsia"/>
+          <w:szCs w:val="20"/>
+        </w:rPr>
+        <w:t xml:space="preserve"> 가지게 만드는 </w:t>
+      </w:r>
+      <w:r>
+        <w:rPr>
+          <w:rFonts w:eastAsiaTheme="minorHAnsi" w:hint="eastAsia"/>
+          <w:szCs w:val="20"/>
+        </w:rPr>
+        <w:t>데이터</w:t>
+      </w:r>
+      <w:r>
+        <w:rPr>
+          <w:rFonts w:eastAsiaTheme="minorHAnsi" w:hint="eastAsia"/>
+          <w:szCs w:val="20"/>
+        </w:rPr>
+        <w:t>로</w:t>
+      </w:r>
+      <w:r>
+        <w:rPr>
+          <w:rFonts w:eastAsiaTheme="minorHAnsi" w:hint="eastAsia"/>
+          <w:szCs w:val="20"/>
+        </w:rPr>
+        <w:t xml:space="preserve"> </w:t>
       </w:r>
       <w:r>
         <w:rPr>
@@ -1763,13 +1819,6 @@
           <w:rFonts w:eastAsiaTheme="minorHAnsi" w:hint="eastAsia"/>
           <w:szCs w:val="20"/>
         </w:rPr>
-        <w:t xml:space="preserve">동일한 </w:t>
-      </w:r>
-      <w:r>
-        <w:rPr>
-          <w:rFonts w:eastAsiaTheme="minorHAnsi" w:hint="eastAsia"/>
-          <w:szCs w:val="20"/>
-        </w:rPr>
         <w:t>클래스</w:t>
       </w:r>
       <w:r>
@@ -1777,6 +1826,13 @@
           <w:rFonts w:eastAsiaTheme="minorHAnsi" w:hint="eastAsia"/>
           <w:szCs w:val="20"/>
         </w:rPr>
+        <w:t>가 동일한</w:t>
+      </w:r>
+      <w:r>
+        <w:rPr>
+          <w:rFonts w:eastAsiaTheme="minorHAnsi" w:hint="eastAsia"/>
+          <w:szCs w:val="20"/>
+        </w:rPr>
         <w:t xml:space="preserve"> </w:t>
       </w:r>
       <w:r>
@@ -1791,7 +1847,21 @@
           <w:rFonts w:eastAsiaTheme="minorHAnsi" w:hint="eastAsia"/>
           <w:szCs w:val="20"/>
         </w:rPr>
-        <w:t xml:space="preserve"> 거리는 가까울 것이라는 가정 하에,</w:t>
+        <w:t xml:space="preserve"> 거리</w:t>
+      </w:r>
+      <w:r>
+        <w:rPr>
+          <w:rFonts w:eastAsiaTheme="minorHAnsi" w:hint="eastAsia"/>
+          <w:szCs w:val="20"/>
+        </w:rPr>
+        <w:t>가</w:t>
+      </w:r>
+      <w:r>
+        <w:rPr>
+          <w:rFonts w:eastAsiaTheme="minorHAnsi" w:hint="eastAsia"/>
+          <w:szCs w:val="20"/>
+        </w:rPr>
+        <w:t xml:space="preserve"> 가까울 것이라는 가정 하에,</w:t>
       </w:r>
       <w:r>
         <w:rPr>
@@ -1812,7 +1882,21 @@
           <w:rFonts w:eastAsiaTheme="minorHAnsi"/>
           <w:szCs w:val="20"/>
         </w:rPr>
-        <w:t xml:space="preserve">oreset selection 간 </w:t>
+        <w:t>oreset selection</w:t>
+      </w:r>
+      <w:r>
+        <w:rPr>
+          <w:rFonts w:eastAsiaTheme="minorHAnsi" w:hint="eastAsia"/>
+          <w:szCs w:val="20"/>
+        </w:rPr>
+        <w:t>을 통해</w:t>
+      </w:r>
+      <w:r>
+        <w:rPr>
+          <w:rFonts w:eastAsiaTheme="minorHAnsi"/>
+          <w:szCs w:val="20"/>
+        </w:rPr>
+        <w:t xml:space="preserve"> </w:t>
       </w:r>
       <w:r>
         <w:rPr>
@@ -1833,6 +1917,13 @@
           <w:rFonts w:eastAsiaTheme="minorHAnsi" w:hint="eastAsia"/>
           <w:szCs w:val="20"/>
         </w:rPr>
+        <w:t>에</w:t>
+      </w:r>
+      <w:r>
+        <w:rPr>
+          <w:rFonts w:eastAsiaTheme="minorHAnsi" w:hint="eastAsia"/>
+          <w:szCs w:val="20"/>
+        </w:rPr>
         <w:t xml:space="preserve"> 속</w:t>
       </w:r>
       <w:r>
@@ -1854,7 +1945,42 @@
           <w:rFonts w:eastAsiaTheme="minorHAnsi" w:hint="eastAsia"/>
           <w:szCs w:val="20"/>
         </w:rPr>
-        <w:t xml:space="preserve"> 중점</w:t>
+        <w:t xml:space="preserve"> </w:t>
+      </w:r>
+      <w:r>
+        <w:rPr>
+          <w:rFonts w:eastAsiaTheme="minorHAnsi"/>
+          <w:szCs w:val="20"/>
+        </w:rPr>
+        <w:t>Sampling</w:t>
+      </w:r>
+      <w:r>
+        <w:rPr>
+          <w:rFonts w:eastAsiaTheme="minorHAnsi" w:hint="eastAsia"/>
+          <w:szCs w:val="20"/>
+        </w:rPr>
+        <w:t xml:space="preserve">되어 </w:t>
+      </w:r>
+      <w:r>
+        <w:rPr>
+          <w:rFonts w:eastAsiaTheme="minorHAnsi"/>
+          <w:szCs w:val="20"/>
+        </w:rPr>
+        <w:t>Labelling</w:t>
+      </w:r>
+      <w:r>
+        <w:rPr>
+          <w:rFonts w:eastAsiaTheme="minorHAnsi" w:hint="eastAsia"/>
+          <w:szCs w:val="20"/>
+        </w:rPr>
+        <w:t xml:space="preserve">된 </w:t>
+      </w:r>
+      <w:r>
+        <w:rPr>
+          <w:rFonts w:eastAsiaTheme="minorHAnsi" w:hint="eastAsia"/>
+          <w:szCs w:val="20"/>
+        </w:rPr>
+        <w:t>중점</w:t>
       </w:r>
       <w:r>
         <w:rPr>
@@ -1966,7 +2092,21 @@
           <w:rFonts w:eastAsiaTheme="minorHAnsi" w:hint="eastAsia"/>
           <w:szCs w:val="20"/>
         </w:rPr>
-        <w:t xml:space="preserve">본 방법론은 </w:t>
+        <w:t>본 방법</w:t>
+      </w:r>
+      <w:r>
+        <w:rPr>
+          <w:rFonts w:eastAsiaTheme="minorHAnsi" w:hint="eastAsia"/>
+          <w:szCs w:val="20"/>
+        </w:rPr>
+        <w:t>론</w:t>
+      </w:r>
+      <w:r>
+        <w:rPr>
+          <w:rFonts w:eastAsiaTheme="minorHAnsi" w:hint="eastAsia"/>
+          <w:szCs w:val="20"/>
+        </w:rPr>
+        <w:t xml:space="preserve">은 </w:t>
       </w:r>
       <w:r>
         <w:rPr>
@@ -2001,7 +2141,21 @@
           <w:rFonts w:eastAsiaTheme="minorHAnsi" w:hint="eastAsia"/>
           <w:szCs w:val="20"/>
         </w:rPr>
-        <w:t xml:space="preserve">있는 데이터셋에 대해선 높은 효율 및 정확도의 </w:t>
+        <w:t>있는 데이터셋에 대해선 높은 효율 및 정확도</w:t>
+      </w:r>
+      <w:r>
+        <w:rPr>
+          <w:rFonts w:eastAsiaTheme="minorHAnsi" w:hint="eastAsia"/>
+          <w:szCs w:val="20"/>
+        </w:rPr>
+        <w:t>를 갖춘</w:t>
+      </w:r>
+      <w:r>
+        <w:rPr>
+          <w:rFonts w:eastAsiaTheme="minorHAnsi" w:hint="eastAsia"/>
+          <w:szCs w:val="20"/>
+        </w:rPr>
+        <w:t xml:space="preserve"> </w:t>
       </w:r>
       <w:r>
         <w:rPr>
@@ -2078,7 +2232,14 @@
           <w:rFonts w:eastAsiaTheme="minorHAnsi" w:hint="eastAsia"/>
           <w:szCs w:val="20"/>
         </w:rPr>
-        <w:t>에서 활용한다는 점에서</w:t>
+        <w:t>간</w:t>
+      </w:r>
+      <w:r>
+        <w:rPr>
+          <w:rFonts w:eastAsiaTheme="minorHAnsi" w:hint="eastAsia"/>
+          <w:szCs w:val="20"/>
+        </w:rPr>
+        <w:t xml:space="preserve"> 활용한다는 점에서</w:t>
       </w:r>
       <w:r>
         <w:rPr>
@@ -2100,7 +2261,14 @@
           <w:rFonts w:eastAsiaTheme="minorHAnsi" w:hint="eastAsia"/>
           <w:szCs w:val="20"/>
         </w:rPr>
-        <w:t>계산량이</w:t>
+        <w:t>계산량</w:t>
+      </w:r>
+      <w:r>
+        <w:rPr>
+          <w:rFonts w:eastAsiaTheme="minorHAnsi" w:hint="eastAsia"/>
+          <w:szCs w:val="20"/>
+        </w:rPr>
+        <w:t>이</w:t>
       </w:r>
       <w:proofErr w:type="spellEnd"/>
       <w:r>
@@ -2326,7 +2494,7 @@
         </w:numPr>
         <w:ind w:leftChars="0"/>
         <w:rPr>
-          <w:rFonts w:eastAsiaTheme="minorHAnsi" w:hint="eastAsia"/>
+          <w:rFonts w:eastAsiaTheme="minorHAnsi"/>
           <w:bCs/>
           <w:szCs w:val="20"/>
         </w:rPr>
@@ -2522,30 +2690,9 @@
           <w:rFonts w:eastAsiaTheme="minorHAnsi" w:hint="eastAsia"/>
           <w:szCs w:val="20"/>
         </w:rPr>
-        <w:t>]</w:t>
-      </w:r>
-      <w:r>
-        <w:rPr>
-          <w:rFonts w:eastAsiaTheme="minorHAnsi"/>
-          <w:szCs w:val="20"/>
-        </w:rPr>
-        <w:t xml:space="preserve"> </w:t>
-      </w:r>
-      <w:r>
-        <w:rPr>
-          <w:rFonts w:eastAsiaTheme="minorHAnsi" w:hint="eastAsia"/>
-          <w:szCs w:val="20"/>
-        </w:rPr>
-        <w:t>:</w:t>
+        <w:t>]:=</w:t>
       </w:r>
       <w:proofErr w:type="gramEnd"/>
-      <w:r>
-        <w:rPr>
-          <w:rFonts w:eastAsiaTheme="minorHAnsi" w:hint="eastAsia"/>
-          <w:szCs w:val="20"/>
-        </w:rPr>
-        <w:t>=</w:t>
-      </w:r>
       <w:r>
         <w:rPr>
           <w:rFonts w:eastAsiaTheme="minorHAnsi"/>
@@ -2935,7 +3082,6 @@
           <w:szCs w:val="20"/>
         </w:rPr>
       </w:pPr>
-      <w:proofErr w:type="gramStart"/>
       <w:r>
         <w:rPr>
           <w:rFonts w:hint="eastAsia"/>
@@ -2947,14 +3093,7 @@
         <w:rPr>
           <w:szCs w:val="20"/>
         </w:rPr>
-        <w:t xml:space="preserve"> :</w:t>
-      </w:r>
-      <w:proofErr w:type="gramEnd"/>
-      <w:r>
-        <w:rPr>
-          <w:szCs w:val="20"/>
-        </w:rPr>
-        <w:t xml:space="preserve"> Unlabeled pool Dataset</w:t>
+        <w:t>: Unlabeled pool Dataset</w:t>
       </w:r>
     </w:p>
     <w:p>
@@ -2970,12 +3109,11 @@
           <w:szCs w:val="20"/>
         </w:rPr>
       </w:pPr>
-      <w:proofErr w:type="gramStart"/>
-      <w:r>
-        <w:rPr>
-          <w:szCs w:val="20"/>
-        </w:rPr>
-        <w:t xml:space="preserve">L </w:t>
+      <w:r>
+        <w:rPr>
+          <w:szCs w:val="20"/>
+        </w:rPr>
+        <w:t>L</w:t>
       </w:r>
       <w:r>
         <w:rPr>
@@ -2984,7 +3122,6 @@
         </w:rPr>
         <w:t>:</w:t>
       </w:r>
-      <w:proofErr w:type="gramEnd"/>
       <w:r>
         <w:rPr>
           <w:szCs w:val="20"/>
@@ -3696,7 +3833,7 @@
       <w:pPr>
         <w:ind w:firstLineChars="100" w:firstLine="200"/>
         <w:rPr>
-          <w:rFonts w:eastAsiaTheme="minorHAnsi" w:hint="eastAsia"/>
+          <w:rFonts w:eastAsiaTheme="minorHAnsi"/>
           <w:b/>
           <w:bCs/>
           <w:szCs w:val="20"/>
@@ -3711,7 +3848,6 @@
         </w:rPr>
         <w:t xml:space="preserve">1-3) </w:t>
       </w:r>
-      <w:proofErr w:type="spellStart"/>
       <w:r>
         <w:rPr>
           <w:rFonts w:eastAsiaTheme="minorHAnsi" w:hint="eastAsia"/>
@@ -3728,17 +3864,7 @@
           <w:bCs/>
           <w:szCs w:val="20"/>
         </w:rPr>
-        <w:t>aiive</w:t>
-      </w:r>
-      <w:proofErr w:type="spellEnd"/>
-      <w:r>
-        <w:rPr>
-          <w:rFonts w:eastAsiaTheme="minorHAnsi"/>
-          <w:b/>
-          <w:bCs/>
-          <w:szCs w:val="20"/>
-        </w:rPr>
-        <w:t xml:space="preserve"> Model </w:t>
+        <w:t xml:space="preserve">aive Model </w:t>
       </w:r>
     </w:p>
     <w:p>
@@ -3791,6 +3917,12 @@
     </w:p>
     <w:p>
       <w:pPr>
+        <w:pStyle w:val="a5"/>
+        <w:numPr>
+          <w:ilvl w:val="0"/>
+          <w:numId w:val="8"/>
+        </w:numPr>
+        <w:ind w:leftChars="0"/>
         <w:rPr>
           <w:rFonts w:eastAsiaTheme="minorHAnsi"/>
           <w:szCs w:val="20"/>
@@ -3810,109 +3942,74 @@
         </w:rPr>
         <w:t xml:space="preserve"> </w:t>
       </w:r>
-      <w:proofErr w:type="gramStart"/>
-      <w:r>
-        <w:rPr>
-          <w:rFonts w:eastAsiaTheme="minorHAnsi" w:hint="eastAsia"/>
-          <w:szCs w:val="20"/>
-        </w:rPr>
-        <w:t>1</w:t>
-      </w:r>
-      <w:r>
-        <w:rPr>
-          <w:rFonts w:eastAsiaTheme="minorHAnsi"/>
-          <w:szCs w:val="20"/>
-        </w:rPr>
-        <w:t xml:space="preserve"> </w:t>
-      </w:r>
-      <w:r>
-        <w:rPr>
-          <w:rFonts w:eastAsiaTheme="minorHAnsi" w:hint="eastAsia"/>
-          <w:szCs w:val="20"/>
-        </w:rPr>
-        <w:t>:</w:t>
-      </w:r>
-      <w:proofErr w:type="gramEnd"/>
-      <w:r>
-        <w:rPr>
-          <w:rFonts w:eastAsiaTheme="minorHAnsi"/>
-          <w:szCs w:val="20"/>
-        </w:rPr>
-        <w:t xml:space="preserve"> </w:t>
-      </w:r>
-      <w:r>
-        <w:rPr>
-          <w:rFonts w:eastAsiaTheme="minorHAnsi" w:hint="eastAsia"/>
-          <w:szCs w:val="20"/>
-        </w:rPr>
-        <w:t>Random</w:t>
-      </w:r>
-      <w:r>
-        <w:rPr>
-          <w:rFonts w:eastAsiaTheme="minorHAnsi"/>
-          <w:szCs w:val="20"/>
-        </w:rPr>
-        <w:t xml:space="preserve"> </w:t>
-      </w:r>
-      <w:r>
-        <w:rPr>
-          <w:rFonts w:eastAsiaTheme="minorHAnsi" w:hint="eastAsia"/>
-          <w:szCs w:val="20"/>
-        </w:rPr>
-        <w:t>sampling</w:t>
-      </w:r>
-      <w:r>
-        <w:rPr>
-          <w:rFonts w:eastAsiaTheme="minorHAnsi"/>
-          <w:szCs w:val="20"/>
-        </w:rPr>
-        <w:t xml:space="preserve"> </w:t>
-      </w:r>
-      <w:r>
-        <w:rPr>
-          <w:rFonts w:eastAsiaTheme="minorHAnsi" w:hint="eastAsia"/>
-          <w:szCs w:val="20"/>
-        </w:rPr>
-        <w:t>Labeled</w:t>
-      </w:r>
-      <w:r>
-        <w:rPr>
-          <w:rFonts w:eastAsiaTheme="minorHAnsi"/>
-          <w:szCs w:val="20"/>
-        </w:rPr>
-        <w:t xml:space="preserve"> </w:t>
-      </w:r>
-      <w:r>
-        <w:rPr>
-          <w:rFonts w:eastAsiaTheme="minorHAnsi" w:hint="eastAsia"/>
-          <w:szCs w:val="20"/>
-        </w:rPr>
-        <w:t>Training</w:t>
-      </w:r>
-      <w:r>
-        <w:rPr>
-          <w:rFonts w:eastAsiaTheme="minorHAnsi"/>
-          <w:szCs w:val="20"/>
-        </w:rPr>
-        <w:t xml:space="preserve"> </w:t>
-      </w:r>
-      <w:r>
-        <w:rPr>
-          <w:rFonts w:eastAsiaTheme="minorHAnsi" w:hint="eastAsia"/>
-          <w:szCs w:val="20"/>
-        </w:rPr>
-        <w:t>set</w:t>
-      </w:r>
-      <w:r>
-        <w:rPr>
-          <w:rFonts w:eastAsiaTheme="minorHAnsi"/>
-          <w:szCs w:val="20"/>
-        </w:rPr>
-        <w:t xml:space="preserve"> </w:t>
-      </w:r>
+      <w:r>
+        <w:rPr>
+          <w:rFonts w:eastAsiaTheme="minorHAnsi" w:hint="eastAsia"/>
+          <w:szCs w:val="20"/>
+        </w:rPr>
+        <w:t>1:</w:t>
+      </w:r>
+      <w:r>
+        <w:rPr>
+          <w:rFonts w:eastAsiaTheme="minorHAnsi"/>
+          <w:szCs w:val="20"/>
+        </w:rPr>
+        <w:t xml:space="preserve"> </w:t>
+      </w:r>
+      <w:r>
+        <w:rPr>
+          <w:rFonts w:eastAsiaTheme="minorHAnsi" w:hint="eastAsia"/>
+          <w:szCs w:val="20"/>
+        </w:rPr>
+        <w:t>Rando</w:t>
+      </w:r>
+      <w:r>
+        <w:rPr>
+          <w:rFonts w:eastAsiaTheme="minorHAnsi"/>
+          <w:szCs w:val="20"/>
+        </w:rPr>
+        <w:t xml:space="preserve">m sampling from Unlabeled pool U to make </w:t>
+      </w:r>
+      <m:oMath>
+        <m:sSub>
+          <m:sSubPr>
+            <m:ctrlPr>
+              <w:rPr>
+                <w:rFonts w:ascii="Cambria Math" w:eastAsiaTheme="minorHAnsi" w:hAnsi="Cambria Math"/>
+                <w:i/>
+                <w:szCs w:val="20"/>
+              </w:rPr>
+            </m:ctrlPr>
+          </m:sSubPr>
+          <m:e>
+            <m:r>
+              <w:rPr>
+                <w:rFonts w:ascii="Cambria Math" w:eastAsiaTheme="minorHAnsi" w:hAnsi="Cambria Math"/>
+                <w:szCs w:val="20"/>
+              </w:rPr>
+              <m:t>L</m:t>
+            </m:r>
+          </m:e>
+          <m:sub>
+            <m:r>
+              <w:rPr>
+                <w:rFonts w:ascii="Cambria Math" w:eastAsiaTheme="minorHAnsi" w:hAnsi="Cambria Math"/>
+                <w:szCs w:val="20"/>
+              </w:rPr>
+              <m:t>0</m:t>
+            </m:r>
+          </m:sub>
+        </m:sSub>
+      </m:oMath>
     </w:p>
     <w:p>
       <w:pPr>
+        <w:pStyle w:val="a5"/>
+        <w:numPr>
+          <w:ilvl w:val="0"/>
+          <w:numId w:val="8"/>
+        </w:numPr>
+        <w:ind w:leftChars="0"/>
         <w:rPr>
           <w:rFonts w:eastAsiaTheme="minorHAnsi"/>
           <w:szCs w:val="20"/>
@@ -3932,35 +4029,26 @@
         </w:rPr>
         <w:t xml:space="preserve"> </w:t>
       </w:r>
-      <w:proofErr w:type="gramStart"/>
-      <w:r>
-        <w:rPr>
-          <w:rFonts w:eastAsiaTheme="minorHAnsi" w:hint="eastAsia"/>
-          <w:szCs w:val="20"/>
-        </w:rPr>
-        <w:t>2</w:t>
-      </w:r>
-      <w:r>
-        <w:rPr>
-          <w:rFonts w:eastAsiaTheme="minorHAnsi"/>
-          <w:szCs w:val="20"/>
-        </w:rPr>
-        <w:t xml:space="preserve"> </w:t>
-      </w:r>
-      <w:r>
-        <w:rPr>
-          <w:rFonts w:eastAsiaTheme="minorHAnsi" w:hint="eastAsia"/>
-          <w:szCs w:val="20"/>
-        </w:rPr>
-        <w:t>:</w:t>
-      </w:r>
-      <w:proofErr w:type="gramEnd"/>
-      <w:r>
-        <w:rPr>
-          <w:rFonts w:eastAsiaTheme="minorHAnsi"/>
-          <w:szCs w:val="20"/>
-        </w:rPr>
-        <w:t xml:space="preserve"> </w:t>
+      <w:r>
+        <w:rPr>
+          <w:rFonts w:eastAsiaTheme="minorHAnsi" w:hint="eastAsia"/>
+          <w:szCs w:val="20"/>
+        </w:rPr>
+        <w:t>2:</w:t>
+      </w:r>
+      <w:r>
+        <w:rPr>
+          <w:rFonts w:eastAsiaTheme="minorHAnsi"/>
+          <w:szCs w:val="20"/>
+        </w:rPr>
+        <w:t xml:space="preserve"> </w:t>
+      </w:r>
+      <w:r>
+        <w:rPr>
+          <w:rFonts w:eastAsiaTheme="minorHAnsi"/>
+          <w:szCs w:val="20"/>
+        </w:rPr>
+        <w:t xml:space="preserve">Initial Training or </w:t>
       </w:r>
       <w:r>
         <w:rPr>
@@ -3968,10 +4056,23 @@
           <w:szCs w:val="20"/>
         </w:rPr>
         <w:t>Pre-training</w:t>
+      </w:r>
+      <w:r>
+        <w:rPr>
+          <w:rFonts w:eastAsiaTheme="minorHAnsi"/>
+          <w:szCs w:val="20"/>
+        </w:rPr>
+        <w:t xml:space="preserve"> </w:t>
       </w:r>
     </w:p>
     <w:p>
       <w:pPr>
+        <w:pStyle w:val="a5"/>
+        <w:numPr>
+          <w:ilvl w:val="0"/>
+          <w:numId w:val="8"/>
+        </w:numPr>
+        <w:ind w:leftChars="0"/>
         <w:rPr>
           <w:rFonts w:eastAsiaTheme="minorHAnsi"/>
           <w:szCs w:val="20"/>
@@ -3991,7 +4092,6 @@
         </w:rPr>
         <w:t xml:space="preserve"> </w:t>
       </w:r>
-      <w:proofErr w:type="gramStart"/>
       <w:r>
         <w:rPr>
           <w:rFonts w:eastAsiaTheme="minorHAnsi"/>
@@ -4001,19 +4101,11 @@
       </w:r>
       <w:r>
         <w:rPr>
-          <w:rFonts w:eastAsiaTheme="minorHAnsi"/>
-          <w:szCs w:val="20"/>
-        </w:rPr>
-        <w:t xml:space="preserve"> </w:t>
-      </w:r>
-      <w:r>
-        <w:rPr>
           <w:rFonts w:eastAsiaTheme="minorHAnsi" w:hint="eastAsia"/>
           <w:szCs w:val="20"/>
         </w:rPr>
         <w:t>:</w:t>
       </w:r>
-      <w:proofErr w:type="gramEnd"/>
       <w:r>
         <w:rPr>
           <w:rFonts w:eastAsiaTheme="minorHAnsi"/>
@@ -4087,6 +4179,12 @@
     </w:p>
     <w:p>
       <w:pPr>
+        <w:pStyle w:val="a5"/>
+        <w:numPr>
+          <w:ilvl w:val="0"/>
+          <w:numId w:val="8"/>
+        </w:numPr>
+        <w:ind w:leftChars="0"/>
         <w:rPr>
           <w:rFonts w:eastAsiaTheme="minorHAnsi"/>
           <w:szCs w:val="20"/>
@@ -4106,7 +4204,6 @@
         </w:rPr>
         <w:t xml:space="preserve"> </w:t>
       </w:r>
-      <w:proofErr w:type="gramStart"/>
       <w:r>
         <w:rPr>
           <w:rFonts w:eastAsiaTheme="minorHAnsi"/>
@@ -4116,157 +4213,29 @@
       </w:r>
       <w:r>
         <w:rPr>
-          <w:rFonts w:eastAsiaTheme="minorHAnsi"/>
-          <w:szCs w:val="20"/>
-        </w:rPr>
-        <w:t xml:space="preserve"> </w:t>
-      </w:r>
-      <w:r>
-        <w:rPr>
           <w:rFonts w:eastAsiaTheme="minorHAnsi" w:hint="eastAsia"/>
           <w:szCs w:val="20"/>
         </w:rPr>
         <w:t>:</w:t>
       </w:r>
-      <w:proofErr w:type="gramEnd"/>
-      <w:r>
-        <w:rPr>
-          <w:rFonts w:eastAsiaTheme="minorHAnsi"/>
-          <w:szCs w:val="20"/>
-        </w:rPr>
-        <w:t xml:space="preserve"> </w:t>
-      </w:r>
-      <w:r>
-        <w:rPr>
-          <w:rFonts w:eastAsiaTheme="minorHAnsi" w:hint="eastAsia"/>
-          <w:szCs w:val="20"/>
-        </w:rPr>
-        <w:t>Get</w:t>
-      </w:r>
-      <w:r>
-        <w:rPr>
-          <w:rFonts w:eastAsiaTheme="minorHAnsi"/>
-          <w:szCs w:val="20"/>
-        </w:rPr>
-        <w:t xml:space="preserve"> </w:t>
-      </w:r>
-      <w:r>
-        <w:rPr>
-          <w:rFonts w:eastAsiaTheme="minorHAnsi" w:hint="eastAsia"/>
-          <w:szCs w:val="20"/>
-        </w:rPr>
-        <w:t>new</w:t>
-      </w:r>
-      <w:r>
-        <w:rPr>
-          <w:rFonts w:eastAsiaTheme="minorHAnsi"/>
-          <w:szCs w:val="20"/>
-        </w:rPr>
-        <w:t xml:space="preserve"> </w:t>
-      </w:r>
-      <w:r>
-        <w:rPr>
-          <w:rFonts w:eastAsiaTheme="minorHAnsi" w:hint="eastAsia"/>
-          <w:szCs w:val="20"/>
-        </w:rPr>
-        <w:t>labeled</w:t>
-      </w:r>
-      <w:r>
-        <w:rPr>
-          <w:rFonts w:eastAsiaTheme="minorHAnsi"/>
-          <w:szCs w:val="20"/>
-        </w:rPr>
-        <w:t xml:space="preserve"> </w:t>
-      </w:r>
-      <w:r>
-        <w:rPr>
-          <w:rFonts w:eastAsiaTheme="minorHAnsi" w:hint="eastAsia"/>
-          <w:szCs w:val="20"/>
-        </w:rPr>
-        <w:t>data</w:t>
-      </w:r>
-      <w:r>
-        <w:rPr>
-          <w:rFonts w:eastAsiaTheme="minorHAnsi"/>
-          <w:szCs w:val="20"/>
-        </w:rPr>
-        <w:t xml:space="preserve"> </w:t>
-      </w:r>
-      <w:r>
-        <w:rPr>
-          <w:rFonts w:eastAsiaTheme="minorHAnsi" w:hint="eastAsia"/>
-          <w:szCs w:val="20"/>
-        </w:rPr>
-        <w:t>from</w:t>
-      </w:r>
-      <w:r>
-        <w:rPr>
-          <w:rFonts w:eastAsiaTheme="minorHAnsi"/>
-          <w:szCs w:val="20"/>
-        </w:rPr>
-        <w:t xml:space="preserve"> </w:t>
-      </w:r>
-      <w:r>
-        <w:rPr>
-          <w:rFonts w:eastAsiaTheme="minorHAnsi" w:hint="eastAsia"/>
-          <w:szCs w:val="20"/>
-        </w:rPr>
-        <w:t>Oracle</w:t>
-      </w:r>
-      <w:r>
-        <w:rPr>
-          <w:rFonts w:eastAsiaTheme="minorHAnsi"/>
-          <w:szCs w:val="20"/>
-        </w:rPr>
-        <w:t xml:space="preserve"> </w:t>
-      </w:r>
-      <w:r>
-        <w:rPr>
-          <w:rFonts w:eastAsiaTheme="minorHAnsi" w:hint="eastAsia"/>
-          <w:szCs w:val="20"/>
-        </w:rPr>
-        <w:t>and</w:t>
-      </w:r>
-      <w:r>
-        <w:rPr>
-          <w:rFonts w:eastAsiaTheme="minorHAnsi"/>
-          <w:szCs w:val="20"/>
-        </w:rPr>
-        <w:t xml:space="preserve"> </w:t>
-      </w:r>
-      <w:r>
-        <w:rPr>
-          <w:rFonts w:eastAsiaTheme="minorHAnsi" w:hint="eastAsia"/>
-          <w:szCs w:val="20"/>
-        </w:rPr>
-        <w:t>update</w:t>
-      </w:r>
-      <w:r>
-        <w:rPr>
-          <w:rFonts w:eastAsiaTheme="minorHAnsi"/>
-          <w:szCs w:val="20"/>
-        </w:rPr>
-        <w:t xml:space="preserve"> </w:t>
-      </w:r>
-      <w:r>
-        <w:rPr>
-          <w:rFonts w:eastAsiaTheme="minorHAnsi" w:hint="eastAsia"/>
-          <w:szCs w:val="20"/>
-        </w:rPr>
-        <w:t>dataset</w:t>
-      </w:r>
-      <w:r>
-        <w:rPr>
-          <w:rFonts w:eastAsiaTheme="minorHAnsi"/>
-          <w:szCs w:val="20"/>
-        </w:rPr>
-        <w:t xml:space="preserve"> </w:t>
+      <w:r>
+        <w:rPr>
+          <w:rFonts w:eastAsiaTheme="minorHAnsi"/>
+          <w:szCs w:val="20"/>
+        </w:rPr>
+        <w:t xml:space="preserve"> Labelling Sampled data</w:t>
       </w:r>
     </w:p>
     <w:p>
       <w:pPr>
-        <w:rPr>
-          <w:rFonts w:eastAsiaTheme="minorHAnsi"/>
+        <w:pStyle w:val="a5"/>
+        <w:numPr>
+          <w:ilvl w:val="0"/>
+          <w:numId w:val="8"/>
+        </w:numPr>
+        <w:ind w:leftChars="0"/>
+        <w:rPr>
+          <w:rFonts w:eastAsiaTheme="minorHAnsi" w:hint="eastAsia"/>
           <w:szCs w:val="20"/>
         </w:rPr>
       </w:pPr>
@@ -4282,22 +4251,7 @@
           <w:rFonts w:eastAsiaTheme="minorHAnsi"/>
           <w:szCs w:val="20"/>
         </w:rPr>
-        <w:t xml:space="preserve"> </w:t>
-      </w:r>
-      <w:proofErr w:type="gramStart"/>
-      <w:r>
-        <w:rPr>
-          <w:rFonts w:eastAsiaTheme="minorHAnsi"/>
-          <w:szCs w:val="20"/>
-        </w:rPr>
-        <w:t>5</w:t>
-      </w:r>
-      <w:r>
-        <w:rPr>
-          <w:rFonts w:eastAsiaTheme="minorHAnsi"/>
-          <w:szCs w:val="20"/>
-        </w:rPr>
-        <w:t xml:space="preserve"> </w:t>
+        <w:t xml:space="preserve"> 5</w:t>
       </w:r>
       <w:r>
         <w:rPr>
@@ -4306,284 +4260,115 @@
         </w:rPr>
         <w:t>:</w:t>
       </w:r>
-      <w:proofErr w:type="gramEnd"/>
-      <w:r>
-        <w:rPr>
-          <w:rFonts w:eastAsiaTheme="minorHAnsi"/>
-          <w:szCs w:val="20"/>
-        </w:rPr>
-        <w:t xml:space="preserve"> </w:t>
-      </w:r>
-      <w:r>
-        <w:rPr>
-          <w:rFonts w:eastAsiaTheme="minorHAnsi" w:hint="eastAsia"/>
-          <w:szCs w:val="20"/>
-        </w:rPr>
-        <w:t>Generate</w:t>
-      </w:r>
-      <w:r>
-        <w:rPr>
-          <w:rFonts w:eastAsiaTheme="minorHAnsi"/>
-          <w:szCs w:val="20"/>
-        </w:rPr>
-        <w:t xml:space="preserve"> </w:t>
-      </w:r>
-      <w:r>
-        <w:rPr>
-          <w:rFonts w:eastAsiaTheme="minorHAnsi" w:hint="eastAsia"/>
-          <w:szCs w:val="20"/>
-        </w:rPr>
-        <w:t>Pseudo</w:t>
-      </w:r>
-      <w:r>
-        <w:rPr>
-          <w:rFonts w:eastAsiaTheme="minorHAnsi"/>
-          <w:szCs w:val="20"/>
-        </w:rPr>
-        <w:t xml:space="preserve"> </w:t>
-      </w:r>
-      <w:r>
-        <w:rPr>
-          <w:rFonts w:eastAsiaTheme="minorHAnsi" w:hint="eastAsia"/>
-          <w:szCs w:val="20"/>
-        </w:rPr>
-        <w:t>labeling</w:t>
-      </w:r>
-      <w:r>
-        <w:rPr>
-          <w:rFonts w:eastAsiaTheme="minorHAnsi"/>
-          <w:szCs w:val="20"/>
-        </w:rPr>
-        <w:t xml:space="preserve"> </w:t>
-      </w:r>
-      <w:r>
-        <w:rPr>
-          <w:rFonts w:eastAsiaTheme="minorHAnsi" w:hint="eastAsia"/>
-          <w:szCs w:val="20"/>
-        </w:rPr>
-        <w:t>by</w:t>
-      </w:r>
-      <w:r>
-        <w:rPr>
-          <w:rFonts w:eastAsiaTheme="minorHAnsi"/>
-          <w:szCs w:val="20"/>
-        </w:rPr>
-        <w:t xml:space="preserve"> </w:t>
-      </w:r>
-      <w:r>
-        <w:rPr>
-          <w:rFonts w:eastAsiaTheme="minorHAnsi" w:hint="eastAsia"/>
-          <w:szCs w:val="20"/>
-        </w:rPr>
-        <w:t>SSL</w:t>
+      <w:r>
+        <w:rPr>
+          <w:rFonts w:eastAsiaTheme="minorHAnsi"/>
+          <w:szCs w:val="20"/>
+        </w:rPr>
+        <w:t xml:space="preserve"> </w:t>
+      </w:r>
+      <w:r>
+        <w:rPr>
+          <w:rFonts w:eastAsiaTheme="minorHAnsi"/>
+          <w:szCs w:val="20"/>
+        </w:rPr>
+        <w:t>Generate Pseudo labeling by SSL</w:t>
+      </w:r>
+      <w:r>
+        <w:rPr>
+          <w:rFonts w:eastAsiaTheme="minorHAnsi"/>
+          <w:szCs w:val="20"/>
+        </w:rPr>
+        <w:t xml:space="preserve"> </w:t>
       </w:r>
     </w:p>
     <w:p>
       <w:pPr>
-        <w:rPr>
-          <w:rFonts w:eastAsiaTheme="minorHAnsi"/>
-          <w:szCs w:val="20"/>
-        </w:rPr>
-      </w:pPr>
-      <w:r>
-        <w:rPr>
-          <w:rFonts w:eastAsiaTheme="minorHAnsi" w:hint="eastAsia"/>
-          <w:szCs w:val="20"/>
-        </w:rPr>
-        <w:t>Phase</w:t>
-      </w:r>
-      <w:r>
-        <w:rPr>
-          <w:rFonts w:eastAsiaTheme="minorHAnsi"/>
-          <w:szCs w:val="20"/>
-        </w:rPr>
-        <w:t xml:space="preserve"> </w:t>
-      </w:r>
-      <w:proofErr w:type="gramStart"/>
-      <w:r>
-        <w:rPr>
-          <w:rFonts w:eastAsiaTheme="minorHAnsi"/>
-          <w:szCs w:val="20"/>
-        </w:rPr>
-        <w:t>6</w:t>
-      </w:r>
-      <w:r>
-        <w:rPr>
-          <w:rFonts w:eastAsiaTheme="minorHAnsi"/>
-          <w:szCs w:val="20"/>
-        </w:rPr>
-        <w:t xml:space="preserve"> </w:t>
-      </w:r>
-      <w:r>
-        <w:rPr>
-          <w:rFonts w:eastAsiaTheme="minorHAnsi" w:hint="eastAsia"/>
-          <w:szCs w:val="20"/>
-        </w:rPr>
-        <w:t>:</w:t>
-      </w:r>
-      <w:proofErr w:type="gramEnd"/>
-      <w:r>
-        <w:rPr>
-          <w:rFonts w:eastAsiaTheme="minorHAnsi"/>
-          <w:szCs w:val="20"/>
-        </w:rPr>
-        <w:t xml:space="preserve"> </w:t>
-      </w:r>
-      <w:r>
-        <w:rPr>
-          <w:rFonts w:eastAsiaTheme="minorHAnsi" w:hint="eastAsia"/>
-          <w:szCs w:val="20"/>
-        </w:rPr>
-        <w:t>finetune</w:t>
-      </w:r>
-      <w:r>
-        <w:rPr>
-          <w:rFonts w:eastAsiaTheme="minorHAnsi"/>
-          <w:szCs w:val="20"/>
-        </w:rPr>
-        <w:t xml:space="preserve"> </w:t>
-      </w:r>
-      <w:r>
-        <w:rPr>
-          <w:rFonts w:eastAsiaTheme="minorHAnsi" w:hint="eastAsia"/>
-          <w:szCs w:val="20"/>
-        </w:rPr>
-        <w:t>Deep</w:t>
-      </w:r>
-      <w:r>
-        <w:rPr>
-          <w:rFonts w:eastAsiaTheme="minorHAnsi"/>
-          <w:szCs w:val="20"/>
-        </w:rPr>
-        <w:t xml:space="preserve"> </w:t>
-      </w:r>
-      <w:r>
-        <w:rPr>
-          <w:rFonts w:eastAsiaTheme="minorHAnsi" w:hint="eastAsia"/>
-          <w:szCs w:val="20"/>
-        </w:rPr>
-        <w:t>learning</w:t>
-      </w:r>
-      <w:r>
-        <w:rPr>
-          <w:rFonts w:eastAsiaTheme="minorHAnsi"/>
-          <w:szCs w:val="20"/>
-        </w:rPr>
-        <w:t xml:space="preserve"> </w:t>
-      </w:r>
-      <w:r>
-        <w:rPr>
-          <w:rFonts w:eastAsiaTheme="minorHAnsi" w:hint="eastAsia"/>
-          <w:szCs w:val="20"/>
-        </w:rPr>
-        <w:t>model</w:t>
+        <w:ind w:firstLineChars="150" w:firstLine="300"/>
+        <w:rPr>
+          <w:rFonts w:eastAsiaTheme="minorHAnsi"/>
+          <w:szCs w:val="20"/>
+        </w:rPr>
+      </w:pPr>
+      <w:r>
+        <w:rPr>
+          <w:rFonts w:eastAsiaTheme="minorHAnsi"/>
+          <w:szCs w:val="20"/>
+        </w:rPr>
+        <w:t xml:space="preserve">-&gt; </w:t>
+      </w:r>
+      <w:r>
+        <w:rPr>
+          <w:rFonts w:eastAsiaTheme="minorHAnsi"/>
+          <w:szCs w:val="20"/>
+        </w:rPr>
+        <w:t>R</w:t>
+      </w:r>
+      <w:r>
+        <w:rPr>
+          <w:rFonts w:eastAsiaTheme="minorHAnsi" w:hint="eastAsia"/>
+          <w:szCs w:val="20"/>
+        </w:rPr>
+        <w:t>epeat</w:t>
+      </w:r>
+      <w:r>
+        <w:rPr>
+          <w:rFonts w:eastAsiaTheme="minorHAnsi"/>
+          <w:szCs w:val="20"/>
+        </w:rPr>
+        <w:t xml:space="preserve"> </w:t>
+      </w:r>
+      <w:r>
+        <w:rPr>
+          <w:rFonts w:eastAsiaTheme="minorHAnsi" w:hint="eastAsia"/>
+          <w:szCs w:val="20"/>
+        </w:rPr>
+        <w:t>phase</w:t>
+      </w:r>
+      <w:r>
+        <w:rPr>
+          <w:rFonts w:eastAsiaTheme="minorHAnsi"/>
+          <w:szCs w:val="20"/>
+        </w:rPr>
+        <w:t xml:space="preserve"> </w:t>
+      </w:r>
+      <w:r>
+        <w:rPr>
+          <w:rFonts w:eastAsiaTheme="minorHAnsi"/>
+          <w:szCs w:val="20"/>
+        </w:rPr>
+        <w:t>3</w:t>
+      </w:r>
+      <w:r>
+        <w:rPr>
+          <w:rFonts w:eastAsiaTheme="minorHAnsi" w:hint="eastAsia"/>
+          <w:szCs w:val="20"/>
+        </w:rPr>
+        <w:t>~</w:t>
+      </w:r>
+      <w:r>
+        <w:rPr>
+          <w:rFonts w:eastAsiaTheme="minorHAnsi"/>
+          <w:szCs w:val="20"/>
+        </w:rPr>
+        <w:t xml:space="preserve"> </w:t>
+      </w:r>
+      <w:r>
+        <w:rPr>
+          <w:rFonts w:eastAsiaTheme="minorHAnsi"/>
+          <w:szCs w:val="20"/>
+        </w:rPr>
+        <w:t>5.</w:t>
       </w:r>
     </w:p>
     <w:p>
       <w:pPr>
-        <w:rPr>
-          <w:rFonts w:eastAsiaTheme="minorHAnsi"/>
-          <w:szCs w:val="20"/>
-        </w:rPr>
-      </w:pPr>
-      <w:r>
-        <w:rPr>
-          <w:rFonts w:eastAsiaTheme="minorHAnsi"/>
-          <w:szCs w:val="20"/>
-        </w:rPr>
-        <w:t>R</w:t>
-      </w:r>
-      <w:r>
-        <w:rPr>
-          <w:rFonts w:eastAsiaTheme="minorHAnsi" w:hint="eastAsia"/>
-          <w:szCs w:val="20"/>
-        </w:rPr>
-        <w:t>epeat</w:t>
-      </w:r>
-      <w:r>
-        <w:rPr>
-          <w:rFonts w:eastAsiaTheme="minorHAnsi"/>
-          <w:szCs w:val="20"/>
-        </w:rPr>
-        <w:t xml:space="preserve"> </w:t>
-      </w:r>
-      <w:r>
-        <w:rPr>
-          <w:rFonts w:eastAsiaTheme="minorHAnsi" w:hint="eastAsia"/>
-          <w:szCs w:val="20"/>
-        </w:rPr>
-        <w:t>phase</w:t>
-      </w:r>
-      <w:r>
-        <w:rPr>
-          <w:rFonts w:eastAsiaTheme="minorHAnsi"/>
-          <w:szCs w:val="20"/>
-        </w:rPr>
-        <w:t xml:space="preserve"> </w:t>
-      </w:r>
-      <w:r>
-        <w:rPr>
-          <w:rFonts w:eastAsiaTheme="minorHAnsi" w:hint="eastAsia"/>
-          <w:szCs w:val="20"/>
-        </w:rPr>
-        <w:t>3</w:t>
-      </w:r>
-      <w:r>
-        <w:rPr>
-          <w:rFonts w:eastAsiaTheme="minorHAnsi"/>
-          <w:szCs w:val="20"/>
-        </w:rPr>
-        <w:t xml:space="preserve"> </w:t>
-      </w:r>
-      <w:r>
-        <w:rPr>
-          <w:rFonts w:eastAsiaTheme="minorHAnsi" w:hint="eastAsia"/>
-          <w:szCs w:val="20"/>
-        </w:rPr>
-        <w:t>~</w:t>
-      </w:r>
-      <w:r>
-        <w:rPr>
-          <w:rFonts w:eastAsiaTheme="minorHAnsi"/>
-          <w:szCs w:val="20"/>
-        </w:rPr>
-        <w:t xml:space="preserve"> </w:t>
-      </w:r>
-      <w:r>
-        <w:rPr>
-          <w:rFonts w:eastAsiaTheme="minorHAnsi" w:hint="eastAsia"/>
-          <w:szCs w:val="20"/>
-        </w:rPr>
-        <w:t>6</w:t>
-      </w:r>
-      <w:r>
-        <w:rPr>
-          <w:rFonts w:eastAsiaTheme="minorHAnsi"/>
-          <w:szCs w:val="20"/>
-        </w:rPr>
-        <w:t xml:space="preserve"> </w:t>
-      </w:r>
-      <w:r>
-        <w:rPr>
-          <w:rFonts w:eastAsiaTheme="minorHAnsi" w:hint="eastAsia"/>
-          <w:szCs w:val="20"/>
-        </w:rPr>
-        <w:t>until</w:t>
-      </w:r>
-      <w:r>
-        <w:rPr>
-          <w:rFonts w:eastAsiaTheme="minorHAnsi"/>
-          <w:szCs w:val="20"/>
-        </w:rPr>
-        <w:t xml:space="preserve"> </w:t>
-      </w:r>
-      <w:r>
-        <w:rPr>
-          <w:rFonts w:eastAsiaTheme="minorHAnsi" w:hint="eastAsia"/>
-          <w:szCs w:val="20"/>
-        </w:rPr>
-        <w:t>목표 성능까지 도달하기.</w:t>
-      </w:r>
+        <w:ind w:firstLineChars="150" w:firstLine="300"/>
+        <w:rPr>
+          <w:rFonts w:eastAsiaTheme="minorHAnsi"/>
+          <w:szCs w:val="20"/>
+        </w:rPr>
+      </w:pPr>
       <w:r>
         <w:rPr>
           <w:rFonts w:eastAsiaTheme="minorHAnsi"/>
@@ -4799,7 +4584,21 @@
           <w:rFonts w:eastAsiaTheme="minorHAnsi" w:hint="eastAsia"/>
           <w:szCs w:val="20"/>
         </w:rPr>
-        <w:t xml:space="preserve">데이터로 </w:t>
+        <w:t>데이터</w:t>
+      </w:r>
+      <w:r>
+        <w:rPr>
+          <w:rFonts w:eastAsiaTheme="minorHAnsi" w:hint="eastAsia"/>
+          <w:szCs w:val="20"/>
+        </w:rPr>
+        <w:t>로</w:t>
+      </w:r>
+      <w:r>
+        <w:rPr>
+          <w:rFonts w:eastAsiaTheme="minorHAnsi" w:hint="eastAsia"/>
+          <w:szCs w:val="20"/>
+        </w:rPr>
+        <w:t xml:space="preserve"> </w:t>
       </w:r>
       <w:r>
         <w:rPr>
@@ -4951,7 +4750,14 @@
           <w:rFonts w:eastAsiaTheme="minorHAnsi" w:hint="eastAsia"/>
           <w:szCs w:val="20"/>
         </w:rPr>
-        <w:t>의 중점을 의미한다</w:t>
+        <w:t>의 중점</w:t>
+      </w:r>
+      <w:r>
+        <w:rPr>
+          <w:rFonts w:eastAsiaTheme="minorHAnsi" w:hint="eastAsia"/>
+          <w:szCs w:val="20"/>
+        </w:rPr>
+        <w:t>이 된다</w:t>
       </w:r>
       <w:r>
         <w:rPr>
@@ -5054,7 +4860,14 @@
           <w:rFonts w:eastAsiaTheme="minorHAnsi" w:hint="eastAsia"/>
           <w:szCs w:val="20"/>
         </w:rPr>
-        <w:t>하는 행렬이다</w:t>
+        <w:t>한</w:t>
+      </w:r>
+      <w:r>
+        <w:rPr>
+          <w:rFonts w:eastAsiaTheme="minorHAnsi" w:hint="eastAsia"/>
+          <w:szCs w:val="20"/>
+        </w:rPr>
+        <w:t>다</w:t>
       </w:r>
       <w:r>
         <w:rPr>
@@ -5188,7 +5001,27 @@
           <w:rFonts w:hint="eastAsia"/>
           <w:szCs w:val="20"/>
         </w:rPr>
-        <w:t>각각의</w:t>
+        <w:t>각각</w:t>
+      </w:r>
+      <w:r>
+        <w:rPr>
+          <w:rFonts w:hint="eastAsia"/>
+          <w:szCs w:val="20"/>
+        </w:rPr>
+        <w:t xml:space="preserve"> </w:t>
+      </w:r>
+      <w:r>
+        <w:rPr>
+          <w:szCs w:val="20"/>
+        </w:rPr>
+        <w:t>Sampling</w:t>
+      </w:r>
+      <w:r>
+        <w:rPr>
+          <w:rFonts w:hint="eastAsia"/>
+          <w:szCs w:val="20"/>
+        </w:rPr>
+        <w:t>된</w:t>
       </w:r>
       <w:r>
         <w:rPr>
@@ -5214,37 +5047,18 @@
           <w:rFonts w:hint="eastAsia"/>
           <w:szCs w:val="20"/>
         </w:rPr>
-        <w:t>의 중점은</w:t>
-      </w:r>
-      <w:r>
-        <w:rPr>
-          <w:rFonts w:hint="eastAsia"/>
-          <w:szCs w:val="20"/>
-        </w:rPr>
-        <w:t xml:space="preserve"> 전체 데이터 셋을</w:t>
-      </w:r>
-      <w:r>
-        <w:rPr>
-          <w:rFonts w:hint="eastAsia"/>
-          <w:szCs w:val="20"/>
-        </w:rPr>
-        <w:t xml:space="preserve"> </w:t>
-      </w:r>
-      <w:r>
-        <w:rPr>
-          <w:szCs w:val="20"/>
-        </w:rPr>
-        <w:t>전</w:t>
-      </w:r>
-      <w:r>
-        <w:rPr>
-          <w:rFonts w:hint="eastAsia"/>
-          <w:szCs w:val="20"/>
-        </w:rPr>
-        <w:t>체 데이터를</w:t>
-      </w:r>
-      <w:r>
-        <w:rPr>
+        <w:t>의 중점</w:t>
+      </w:r>
+      <w:r>
+        <w:rPr>
+          <w:rFonts w:hint="eastAsia"/>
+          <w:szCs w:val="20"/>
+        </w:rPr>
+        <w:t>들은</w:t>
+      </w:r>
+      <w:r>
+        <w:rPr>
+          <w:rFonts w:hint="eastAsia"/>
           <w:szCs w:val="20"/>
         </w:rPr>
         <w:t xml:space="preserve"> </w:t>
@@ -5283,6 +5097,13 @@
           <w:rFonts w:hint="eastAsia"/>
           <w:szCs w:val="20"/>
         </w:rPr>
+        <w:t>의</w:t>
+      </w:r>
+      <w:r>
+        <w:rPr>
+          <w:rFonts w:hint="eastAsia"/>
+          <w:szCs w:val="20"/>
+        </w:rPr>
         <w:t xml:space="preserve"> </w:t>
       </w:r>
       <w:r>
@@ -5294,10 +5115,23 @@
       </w:r>
       <w:r>
         <w:rPr>
-          <w:rFonts w:hint="eastAsia"/>
-          <w:szCs w:val="20"/>
-        </w:rPr>
-        <w:t xml:space="preserve"> 데이터를 뽑은 것과 동일하다.</w:t>
+          <w:szCs w:val="20"/>
+        </w:rPr>
+        <w:t xml:space="preserve"> </w:t>
+      </w:r>
+      <w:r>
+        <w:rPr>
+          <w:rFonts w:hint="eastAsia"/>
+          <w:szCs w:val="20"/>
+        </w:rPr>
+        <w:t>있다</w:t>
+      </w:r>
+      <w:r>
+        <w:rPr>
+          <w:rFonts w:hint="eastAsia"/>
+          <w:szCs w:val="20"/>
+        </w:rPr>
+        <w:t>.</w:t>
       </w:r>
       <w:r>
         <w:rPr>
@@ -5323,7 +5157,21 @@
           <w:rFonts w:hint="eastAsia"/>
           <w:szCs w:val="20"/>
         </w:rPr>
-        <w:t>각 중점들은 데이터의 밀집 정도에 무관하게 넓게 퍼져 있음을 알 수 있다.</w:t>
+        <w:t>각 중점들은 데이터의 밀집 정도에</w:t>
+      </w:r>
+      <w:r>
+        <w:rPr>
+          <w:rFonts w:hint="eastAsia"/>
+          <w:szCs w:val="20"/>
+        </w:rPr>
+        <w:t xml:space="preserve"> 비교적</w:t>
+      </w:r>
+      <w:r>
+        <w:rPr>
+          <w:rFonts w:hint="eastAsia"/>
+          <w:szCs w:val="20"/>
+        </w:rPr>
+        <w:t xml:space="preserve"> 무관하게 넓게 퍼져 있다.</w:t>
       </w:r>
       <w:r>
         <w:rPr>
@@ -5400,14 +5248,35 @@
           <w:rFonts w:hint="eastAsia"/>
           <w:szCs w:val="20"/>
         </w:rPr>
-        <w:t>전반적인 클래스를 고려하게</w:t>
-      </w:r>
-      <w:r>
-        <w:rPr>
-          <w:rFonts w:hint="eastAsia"/>
-          <w:szCs w:val="20"/>
-        </w:rPr>
-        <w:t xml:space="preserve"> 된다</w:t>
+        <w:t xml:space="preserve">전반적인 </w:t>
+      </w:r>
+      <w:r>
+        <w:rPr>
+          <w:rFonts w:hint="eastAsia"/>
+          <w:szCs w:val="20"/>
+        </w:rPr>
+        <w:t>데이터 셋을</w:t>
+      </w:r>
+      <w:r>
+        <w:rPr>
+          <w:rFonts w:hint="eastAsia"/>
+          <w:szCs w:val="20"/>
+        </w:rPr>
+        <w:t xml:space="preserve"> </w:t>
+      </w:r>
+      <w:r>
+        <w:rPr>
+          <w:rFonts w:hint="eastAsia"/>
+          <w:szCs w:val="20"/>
+        </w:rPr>
+        <w:t>반영한</w:t>
+      </w:r>
+      <w:r>
+        <w:rPr>
+          <w:rFonts w:hint="eastAsia"/>
+          <w:szCs w:val="20"/>
+        </w:rPr>
+        <w:t>다</w:t>
       </w:r>
       <w:r>
         <w:rPr>
@@ -5478,7 +5347,21 @@
           <w:rFonts w:hint="eastAsia"/>
           <w:szCs w:val="20"/>
         </w:rPr>
-        <w:t>분포가 각 클래스별 데이터의 밀도가 아닌 넓이에 기반한다고 할 수 있다.</w:t>
+        <w:t>분포</w:t>
+      </w:r>
+      <w:r>
+        <w:rPr>
+          <w:rFonts w:hint="eastAsia"/>
+          <w:szCs w:val="20"/>
+        </w:rPr>
+        <w:t>는</w:t>
+      </w:r>
+      <w:r>
+        <w:rPr>
+          <w:rFonts w:hint="eastAsia"/>
+          <w:szCs w:val="20"/>
+        </w:rPr>
+        <w:t xml:space="preserve"> 각 클래스별 데이터의 밀도가 아닌 넓이에 기반한다고 할 수 있다.</w:t>
       </w:r>
       <w:r>
         <w:rPr>
@@ -5542,95 +5425,16 @@
       </w:pPr>
       <w:r>
         <w:rPr>
-          <w:rFonts w:eastAsiaTheme="minorHAnsi" w:hint="eastAsia"/>
-          <w:szCs w:val="20"/>
-        </w:rPr>
-        <w:t xml:space="preserve"> </w:t>
-      </w:r>
-      <w:r>
-        <w:rPr>
-          <w:rFonts w:eastAsiaTheme="minorHAnsi" w:hint="eastAsia"/>
-          <w:szCs w:val="20"/>
-        </w:rPr>
-        <w:t xml:space="preserve">동일한 클래스를 가진 데이터들은 거리가 가까울 것이란 가정 하에 </w:t>
-      </w:r>
-      <w:r>
-        <w:rPr>
-          <w:rFonts w:eastAsiaTheme="minorHAnsi" w:hint="eastAsia"/>
-          <w:szCs w:val="20"/>
-        </w:rPr>
-        <w:t>2가지</w:t>
-      </w:r>
-      <w:r>
-        <w:rPr>
-          <w:rFonts w:eastAsiaTheme="minorHAnsi" w:hint="eastAsia"/>
-          <w:szCs w:val="20"/>
-        </w:rPr>
-        <w:t xml:space="preserve"> 방식</w:t>
-      </w:r>
-      <w:r>
-        <w:rPr>
-          <w:rFonts w:eastAsiaTheme="minorHAnsi" w:hint="eastAsia"/>
-          <w:szCs w:val="20"/>
-        </w:rPr>
-        <w:t>의 P</w:t>
-      </w:r>
-      <w:r>
-        <w:rPr>
-          <w:rFonts w:eastAsiaTheme="minorHAnsi"/>
-          <w:szCs w:val="20"/>
-        </w:rPr>
-        <w:t>seudo labelling</w:t>
-      </w:r>
-      <w:r>
-        <w:rPr>
-          <w:rFonts w:eastAsiaTheme="minorHAnsi" w:hint="eastAsia"/>
-          <w:szCs w:val="20"/>
-        </w:rPr>
-        <w:t>을</w:t>
-      </w:r>
-      <w:r>
-        <w:rPr>
-          <w:rFonts w:eastAsiaTheme="minorHAnsi" w:hint="eastAsia"/>
-          <w:szCs w:val="20"/>
-        </w:rPr>
-        <w:t xml:space="preserve"> 고려한다.</w:t>
-      </w:r>
-      <w:r>
-        <w:rPr>
-          <w:rFonts w:eastAsiaTheme="minorHAnsi"/>
-          <w:szCs w:val="20"/>
-        </w:rPr>
-        <w:t xml:space="preserve"> </w:t>
-      </w:r>
-      <w:r>
-        <w:rPr>
-          <w:rFonts w:eastAsiaTheme="minorHAnsi"/>
-          <w:szCs w:val="20"/>
-        </w:rPr>
-        <w:t xml:space="preserve"> </w:t>
-      </w:r>
-    </w:p>
-    <w:p>
-      <w:pPr>
-        <w:ind w:firstLineChars="100" w:firstLine="200"/>
-        <w:rPr>
-          <w:rFonts w:eastAsiaTheme="minorHAnsi"/>
-          <w:szCs w:val="20"/>
-        </w:rPr>
-      </w:pPr>
-      <w:r>
-        <w:rPr>
           <w:noProof/>
         </w:rPr>
         <w:drawing>
-          <wp:anchor distT="0" distB="0" distL="114300" distR="114300" simplePos="0" relativeHeight="251658240" behindDoc="0" locked="0" layoutInCell="1" allowOverlap="1" wp14:anchorId="044C2ECD" wp14:editId="532EB672">
+          <wp:anchor distT="0" distB="0" distL="114300" distR="114300" simplePos="0" relativeHeight="251658240" behindDoc="0" locked="0" layoutInCell="1" allowOverlap="1" wp14:anchorId="044C2ECD" wp14:editId="1E1CD3F0">
             <wp:simplePos x="0" y="0"/>
             <wp:positionH relativeFrom="margin">
               <wp:align>left</wp:align>
             </wp:positionH>
             <wp:positionV relativeFrom="paragraph">
-              <wp:posOffset>128270</wp:posOffset>
+              <wp:posOffset>561340</wp:posOffset>
             </wp:positionV>
             <wp:extent cx="2000250" cy="1543050"/>
             <wp:effectExtent l="0" t="0" r="0" b="0"/>
@@ -5684,7 +5488,191 @@
           <w:rFonts w:eastAsiaTheme="minorHAnsi" w:hint="eastAsia"/>
           <w:szCs w:val="20"/>
         </w:rPr>
+        <w:t xml:space="preserve"> </w:t>
+      </w:r>
+      <w:r>
+        <w:rPr>
+          <w:rFonts w:eastAsiaTheme="minorHAnsi" w:hint="eastAsia"/>
+          <w:szCs w:val="20"/>
+        </w:rPr>
+        <w:t>동일한 클래스</w:t>
+      </w:r>
+      <w:r>
+        <w:rPr>
+          <w:rFonts w:eastAsiaTheme="minorHAnsi" w:hint="eastAsia"/>
+          <w:szCs w:val="20"/>
+        </w:rPr>
+        <w:t>(</w:t>
+      </w:r>
+      <w:r>
+        <w:rPr>
+          <w:rFonts w:eastAsiaTheme="minorHAnsi"/>
+          <w:szCs w:val="20"/>
+        </w:rPr>
+        <w:t>=Label)</w:t>
+      </w:r>
+      <w:r>
+        <w:rPr>
+          <w:rFonts w:eastAsiaTheme="minorHAnsi" w:hint="eastAsia"/>
+          <w:szCs w:val="20"/>
+        </w:rPr>
+        <w:t xml:space="preserve">를 가진 데이터들은 거리가 가까울 것이란 가정 하에 </w:t>
+      </w:r>
+      <w:r>
+        <w:rPr>
+          <w:rFonts w:eastAsiaTheme="minorHAnsi" w:hint="eastAsia"/>
+          <w:szCs w:val="20"/>
+        </w:rPr>
+        <w:t>2가지</w:t>
+      </w:r>
+      <w:r>
+        <w:rPr>
+          <w:rFonts w:eastAsiaTheme="minorHAnsi" w:hint="eastAsia"/>
+          <w:szCs w:val="20"/>
+        </w:rPr>
+        <w:t xml:space="preserve"> 방식</w:t>
+      </w:r>
+      <w:r>
+        <w:rPr>
+          <w:rFonts w:eastAsiaTheme="minorHAnsi" w:hint="eastAsia"/>
+          <w:szCs w:val="20"/>
+        </w:rPr>
+        <w:t>의 P</w:t>
+      </w:r>
+      <w:r>
+        <w:rPr>
+          <w:rFonts w:eastAsiaTheme="minorHAnsi"/>
+          <w:szCs w:val="20"/>
+        </w:rPr>
+        <w:t>seudo labelling</w:t>
+      </w:r>
+      <w:r>
+        <w:rPr>
+          <w:rFonts w:eastAsiaTheme="minorHAnsi" w:hint="eastAsia"/>
+          <w:szCs w:val="20"/>
+        </w:rPr>
+        <w:t>을</w:t>
+      </w:r>
+      <w:r>
+        <w:rPr>
+          <w:rFonts w:eastAsiaTheme="minorHAnsi" w:hint="eastAsia"/>
+          <w:szCs w:val="20"/>
+        </w:rPr>
+        <w:t xml:space="preserve"> 고려한다.</w:t>
+      </w:r>
+      <w:r>
+        <w:rPr>
+          <w:rFonts w:eastAsiaTheme="minorHAnsi"/>
+          <w:szCs w:val="20"/>
+        </w:rPr>
+        <w:t xml:space="preserve"> </w:t>
+      </w:r>
+      <w:r>
+        <w:rPr>
+          <w:rFonts w:eastAsiaTheme="minorHAnsi"/>
+          <w:szCs w:val="20"/>
+        </w:rPr>
+        <w:t xml:space="preserve"> </w:t>
+      </w:r>
+    </w:p>
+    <w:p>
+      <w:pPr>
+        <w:ind w:firstLineChars="100" w:firstLine="200"/>
+        <w:rPr>
+          <w:rFonts w:eastAsiaTheme="minorHAnsi"/>
+          <w:szCs w:val="20"/>
+        </w:rPr>
+      </w:pPr>
+      <w:r>
+        <w:rPr>
+          <w:rFonts w:eastAsiaTheme="minorHAnsi" w:hint="eastAsia"/>
+          <w:szCs w:val="20"/>
+        </w:rPr>
         <w:t xml:space="preserve">첫번째는 </w:t>
+      </w:r>
+      <w:proofErr w:type="spellStart"/>
+      <w:r>
+        <w:rPr>
+          <w:rFonts w:eastAsiaTheme="minorHAnsi"/>
+          <w:szCs w:val="20"/>
+        </w:rPr>
+        <w:t>i</w:t>
+      </w:r>
+      <w:proofErr w:type="spellEnd"/>
+      <w:r>
+        <w:rPr>
+          <w:rFonts w:eastAsiaTheme="minorHAnsi" w:hint="eastAsia"/>
+          <w:szCs w:val="20"/>
+        </w:rPr>
+        <w:t xml:space="preserve">번째 </w:t>
+      </w:r>
+      <w:r>
+        <w:rPr>
+          <w:rFonts w:eastAsiaTheme="minorHAnsi"/>
+          <w:szCs w:val="20"/>
+        </w:rPr>
+        <w:t>subgraph</w:t>
+      </w:r>
+      <w:r>
+        <w:rPr>
+          <w:rFonts w:eastAsiaTheme="minorHAnsi" w:hint="eastAsia"/>
+          <w:szCs w:val="20"/>
+        </w:rPr>
+        <w:t>가</w:t>
+      </w:r>
+      <w:r>
+        <w:rPr>
+          <w:rFonts w:hint="eastAsia"/>
+          <w:szCs w:val="20"/>
+        </w:rPr>
+        <w:t xml:space="preserve"> </w:t>
+      </w:r>
+      <w:r>
+        <w:rPr>
+          <w:rFonts w:hint="eastAsia"/>
+          <w:szCs w:val="20"/>
+        </w:rPr>
+        <w:t>접하는</w:t>
+      </w:r>
+      <w:r>
+        <w:rPr>
+          <w:rFonts w:hint="eastAsia"/>
+          <w:szCs w:val="20"/>
+        </w:rPr>
+        <w:t xml:space="preserve"> </w:t>
+      </w:r>
+      <w:r>
+        <w:rPr>
+          <w:szCs w:val="20"/>
+        </w:rPr>
+        <w:t>subgraph</w:t>
+      </w:r>
+      <w:r>
+        <w:rPr>
+          <w:rFonts w:hint="eastAsia"/>
+          <w:szCs w:val="20"/>
+        </w:rPr>
+        <w:t xml:space="preserve">들의 중점 </w:t>
+      </w:r>
+      <w:r>
+        <w:rPr>
+          <w:szCs w:val="20"/>
+        </w:rPr>
+        <w:t>Label</w:t>
+      </w:r>
+      <w:r>
+        <w:rPr>
+          <w:rFonts w:hint="eastAsia"/>
+          <w:szCs w:val="20"/>
+        </w:rPr>
+        <w:t>과</w:t>
+      </w:r>
+      <w:r>
+        <w:rPr>
+          <w:rFonts w:hint="eastAsia"/>
+          <w:szCs w:val="20"/>
+        </w:rPr>
+        <w:t xml:space="preserve"> </w:t>
       </w:r>
       <m:oMath>
         <m:sSub>
@@ -5735,21 +5723,35 @@
           <w:rFonts w:hint="eastAsia"/>
           <w:szCs w:val="20"/>
         </w:rPr>
-        <w:t xml:space="preserve">이 </w:t>
-      </w:r>
-      <w:r>
-        <w:rPr>
-          <w:rFonts w:hint="eastAsia"/>
-          <w:szCs w:val="20"/>
-        </w:rPr>
-        <w:t>접하는</w:t>
-      </w:r>
-      <w:r>
-        <w:rPr>
-          <w:rFonts w:hint="eastAsia"/>
-          <w:szCs w:val="20"/>
-        </w:rPr>
-        <w:t xml:space="preserve"> </w:t>
+        <w:t>이</w:t>
+      </w:r>
+      <w:r>
+        <w:rPr>
+          <w:rFonts w:hint="eastAsia"/>
+          <w:szCs w:val="20"/>
+        </w:rPr>
+        <w:t xml:space="preserve"> 모두 동일할 때</w:t>
+      </w:r>
+      <w:r>
+        <w:rPr>
+          <w:szCs w:val="20"/>
+        </w:rPr>
+        <w:t xml:space="preserve">, </w:t>
+      </w:r>
+      <w:proofErr w:type="spellStart"/>
+      <w:r>
+        <w:rPr>
+          <w:szCs w:val="20"/>
+        </w:rPr>
+        <w:t>i</w:t>
+      </w:r>
+      <w:proofErr w:type="spellEnd"/>
+      <w:r>
+        <w:rPr>
+          <w:rFonts w:hint="eastAsia"/>
+          <w:szCs w:val="20"/>
+        </w:rPr>
+        <w:t xml:space="preserve">번째 </w:t>
       </w:r>
       <w:r>
         <w:rPr>
@@ -5762,26 +5764,7 @@
           <w:rFonts w:hint="eastAsia"/>
           <w:szCs w:val="20"/>
         </w:rPr>
-        <w:t xml:space="preserve">들의 중점 </w:t>
-      </w:r>
-      <w:r>
-        <w:rPr>
-          <w:szCs w:val="20"/>
-        </w:rPr>
-        <w:t>Label</w:t>
-      </w:r>
-      <w:r>
-        <w:rPr>
-          <w:rFonts w:hint="eastAsia"/>
-          <w:szCs w:val="20"/>
-        </w:rPr>
-        <w:t>과 모두 동일할 때</w:t>
-      </w:r>
-      <w:r>
-        <w:rPr>
-          <w:szCs w:val="20"/>
-        </w:rPr>
-        <w:t xml:space="preserve">, </w:t>
+        <w:t xml:space="preserve">에 속하는 점들에 대해서 </w:t>
       </w:r>
       <m:oMath>
         <m:sSub>
@@ -5816,433 +5799,440 @@
       </m:oMath>
       <w:r>
         <w:rPr>
-          <w:rFonts w:hint="eastAsia"/>
-          <w:szCs w:val="20"/>
-        </w:rPr>
-        <w:t xml:space="preserve"> </w:t>
-      </w:r>
-      <w:r>
-        <w:rPr>
+          <w:szCs w:val="20"/>
+        </w:rPr>
+        <w:t xml:space="preserve">와 </w:t>
+      </w:r>
+      <w:r>
+        <w:rPr>
+          <w:rFonts w:hint="eastAsia"/>
+          <w:szCs w:val="20"/>
+        </w:rPr>
+        <w:t xml:space="preserve">동일한 </w:t>
+      </w:r>
+      <w:r>
+        <w:rPr>
+          <w:szCs w:val="20"/>
+        </w:rPr>
+        <w:t>pseudo label</w:t>
+      </w:r>
+      <w:r>
+        <w:rPr>
+          <w:rFonts w:hint="eastAsia"/>
+          <w:szCs w:val="20"/>
+        </w:rPr>
+        <w:t>을 부여한다.</w:t>
+      </w:r>
+      <w:r>
+        <w:rPr>
+          <w:szCs w:val="20"/>
+        </w:rPr>
+        <w:t xml:space="preserve"> </w:t>
+      </w:r>
+      <w:r>
+        <w:rPr>
+          <w:rFonts w:eastAsiaTheme="minorHAnsi" w:hint="eastAsia"/>
+          <w:szCs w:val="20"/>
+        </w:rPr>
+        <w:t>거리 가정으로 인해 동일한 클래스를 가진 데이터들은 서로 밀집해 있을</w:t>
+      </w:r>
+      <w:r>
+        <w:rPr>
+          <w:rFonts w:eastAsiaTheme="minorHAnsi"/>
+          <w:szCs w:val="20"/>
+        </w:rPr>
+        <w:t xml:space="preserve"> </w:t>
+      </w:r>
+      <w:r>
+        <w:rPr>
+          <w:rFonts w:eastAsiaTheme="minorHAnsi" w:hint="eastAsia"/>
+          <w:szCs w:val="20"/>
+        </w:rPr>
+        <w:t>것이다.</w:t>
+      </w:r>
+      <w:r>
+        <w:rPr>
+          <w:rFonts w:eastAsiaTheme="minorHAnsi"/>
+          <w:szCs w:val="20"/>
+        </w:rPr>
+        <w:t xml:space="preserve"> </w:t>
+      </w:r>
+      <w:r>
+        <w:rPr>
+          <w:rFonts w:eastAsiaTheme="minorHAnsi" w:hint="eastAsia"/>
+          <w:szCs w:val="20"/>
+        </w:rPr>
+        <w:t xml:space="preserve">따라서 </w:t>
+      </w:r>
+      <w:r>
+        <w:rPr>
+          <w:rFonts w:eastAsiaTheme="minorHAnsi"/>
+          <w:szCs w:val="20"/>
+        </w:rPr>
+        <w:t xml:space="preserve">Subgraph </w:t>
+      </w:r>
+      <w:proofErr w:type="spellStart"/>
+      <w:r>
+        <w:rPr>
+          <w:rFonts w:eastAsiaTheme="minorHAnsi" w:hint="eastAsia"/>
+          <w:szCs w:val="20"/>
+        </w:rPr>
+        <w:t>속해</w:t>
+      </w:r>
+      <w:r>
+        <w:rPr>
+          <w:rFonts w:eastAsiaTheme="minorHAnsi" w:hint="eastAsia"/>
+          <w:szCs w:val="20"/>
+        </w:rPr>
+        <w:t>있는</w:t>
+      </w:r>
+      <w:proofErr w:type="spellEnd"/>
+      <w:r>
+        <w:rPr>
+          <w:rFonts w:eastAsiaTheme="minorHAnsi" w:hint="eastAsia"/>
+          <w:szCs w:val="20"/>
+        </w:rPr>
+        <w:t xml:space="preserve"> 데이터들</w:t>
+      </w:r>
+      <w:r>
+        <w:rPr>
+          <w:rFonts w:eastAsiaTheme="minorHAnsi" w:hint="eastAsia"/>
+          <w:szCs w:val="20"/>
+        </w:rPr>
+        <w:t>은</w:t>
+      </w:r>
+      <w:r>
+        <w:rPr>
+          <w:rFonts w:eastAsiaTheme="minorHAnsi" w:hint="eastAsia"/>
+          <w:szCs w:val="20"/>
+        </w:rPr>
+        <w:t xml:space="preserve"> 중점과 동일한 L</w:t>
+      </w:r>
+      <w:r>
+        <w:rPr>
+          <w:rFonts w:eastAsiaTheme="minorHAnsi"/>
+          <w:szCs w:val="20"/>
+        </w:rPr>
+        <w:t>abel</w:t>
+      </w:r>
+      <w:r>
+        <w:rPr>
+          <w:rFonts w:eastAsiaTheme="minorHAnsi" w:hint="eastAsia"/>
+          <w:szCs w:val="20"/>
+        </w:rPr>
+        <w:t>을 가질 확률이 높다.</w:t>
+      </w:r>
+      <w:r>
+        <w:rPr>
+          <w:rFonts w:eastAsiaTheme="minorHAnsi"/>
+          <w:szCs w:val="20"/>
+        </w:rPr>
+        <w:t xml:space="preserve"> </w:t>
+      </w:r>
+      <w:r>
+        <w:rPr>
+          <w:rFonts w:eastAsiaTheme="minorHAnsi" w:hint="eastAsia"/>
+          <w:szCs w:val="20"/>
+        </w:rPr>
+        <w:t xml:space="preserve">하지만 주변 </w:t>
+      </w:r>
+      <w:r>
+        <w:rPr>
+          <w:rFonts w:eastAsiaTheme="minorHAnsi"/>
           <w:szCs w:val="20"/>
         </w:rPr>
         <w:t>subgraph</w:t>
       </w:r>
       <w:r>
         <w:rPr>
-          <w:rFonts w:hint="eastAsia"/>
-          <w:szCs w:val="20"/>
-        </w:rPr>
-        <w:t xml:space="preserve">에 속하는 점들에 대해서 </w:t>
-      </w:r>
-      <m:oMath>
-        <m:sSub>
-          <m:sSubPr>
-            <m:ctrlPr>
-              <w:rPr>
-                <w:rFonts w:ascii="Cambria Math" w:eastAsiaTheme="minorHAnsi" w:hAnsi="Cambria Math"/>
-                <w:i/>
-                <w:szCs w:val="20"/>
-              </w:rPr>
-            </m:ctrlPr>
-          </m:sSubPr>
-          <m:e>
-            <m:r>
-              <w:rPr>
-                <w:rFonts w:ascii="Cambria Math" w:eastAsiaTheme="minorHAnsi" w:hAnsi="Cambria Math"/>
-                <w:szCs w:val="20"/>
-              </w:rPr>
-              <m:t>u</m:t>
-            </m:r>
-          </m:e>
-          <m:sub>
-            <m:r>
-              <w:rPr>
-                <w:rFonts w:ascii="Cambria Math" w:eastAsiaTheme="minorHAnsi" w:hAnsi="Cambria Math"/>
-                <w:szCs w:val="20"/>
-              </w:rPr>
-              <m:t>i</m:t>
-            </m:r>
-          </m:sub>
-        </m:sSub>
-      </m:oMath>
-      <w:r>
-        <w:rPr>
-          <w:szCs w:val="20"/>
-        </w:rPr>
-        <w:t xml:space="preserve">와 </w:t>
-      </w:r>
-      <w:r>
-        <w:rPr>
-          <w:rFonts w:hint="eastAsia"/>
+          <w:rFonts w:eastAsiaTheme="minorHAnsi" w:hint="eastAsia"/>
+          <w:szCs w:val="20"/>
+        </w:rPr>
+        <w:t>의</w:t>
+      </w:r>
+      <w:r>
+        <w:rPr>
+          <w:rFonts w:eastAsiaTheme="minorHAnsi" w:hint="eastAsia"/>
+          <w:szCs w:val="20"/>
+        </w:rPr>
+        <w:t xml:space="preserve"> 중점 </w:t>
+      </w:r>
+      <w:r>
+        <w:rPr>
+          <w:rFonts w:eastAsiaTheme="minorHAnsi"/>
+          <w:szCs w:val="20"/>
+        </w:rPr>
+        <w:t>Label</w:t>
+      </w:r>
+      <w:r>
+        <w:rPr>
+          <w:rFonts w:eastAsiaTheme="minorHAnsi" w:hint="eastAsia"/>
+          <w:szCs w:val="20"/>
+        </w:rPr>
+        <w:t>과 다를 경우,</w:t>
+      </w:r>
+      <w:r>
+        <w:rPr>
+          <w:rFonts w:eastAsiaTheme="minorHAnsi"/>
+          <w:szCs w:val="20"/>
+        </w:rPr>
+        <w:t xml:space="preserve"> </w:t>
+      </w:r>
+      <w:r>
+        <w:rPr>
+          <w:rFonts w:eastAsiaTheme="minorHAnsi" w:hint="eastAsia"/>
+          <w:szCs w:val="20"/>
+        </w:rPr>
+        <w:t xml:space="preserve">해당 </w:t>
+      </w:r>
+      <w:r>
+        <w:rPr>
+          <w:rFonts w:eastAsiaTheme="minorHAnsi"/>
+          <w:szCs w:val="20"/>
+        </w:rPr>
+        <w:t>subgraph</w:t>
+      </w:r>
+      <w:r>
+        <w:rPr>
+          <w:rFonts w:eastAsiaTheme="minorHAnsi" w:hint="eastAsia"/>
+          <w:szCs w:val="20"/>
+        </w:rPr>
+        <w:t>는 서로 다른 클래스의 경계에 속해</w:t>
+      </w:r>
+      <w:r>
+        <w:rPr>
+          <w:rFonts w:eastAsiaTheme="minorHAnsi"/>
+          <w:szCs w:val="20"/>
+        </w:rPr>
+        <w:t xml:space="preserve"> </w:t>
+      </w:r>
+      <w:r>
+        <w:rPr>
+          <w:rFonts w:eastAsiaTheme="minorHAnsi" w:hint="eastAsia"/>
+          <w:szCs w:val="20"/>
+        </w:rPr>
+        <w:t>있을 확률이 크다.</w:t>
+      </w:r>
+      <w:r>
+        <w:rPr>
+          <w:rFonts w:eastAsiaTheme="minorHAnsi"/>
+          <w:szCs w:val="20"/>
+        </w:rPr>
+        <w:t xml:space="preserve"> </w:t>
+      </w:r>
+      <w:r>
+        <w:rPr>
+          <w:rFonts w:eastAsiaTheme="minorHAnsi" w:hint="eastAsia"/>
+          <w:szCs w:val="20"/>
+        </w:rPr>
+        <w:t xml:space="preserve">반대로 접하고 있는 </w:t>
+      </w:r>
+      <w:r>
+        <w:rPr>
+          <w:rFonts w:eastAsiaTheme="minorHAnsi"/>
+          <w:szCs w:val="20"/>
+        </w:rPr>
+        <w:t>subgraph</w:t>
+      </w:r>
+      <w:r>
+        <w:rPr>
+          <w:rFonts w:eastAsiaTheme="minorHAnsi" w:hint="eastAsia"/>
+          <w:szCs w:val="20"/>
+        </w:rPr>
+        <w:t xml:space="preserve">의 중점 </w:t>
+      </w:r>
+      <w:r>
+        <w:rPr>
+          <w:rFonts w:eastAsiaTheme="minorHAnsi"/>
+          <w:szCs w:val="20"/>
+        </w:rPr>
+        <w:t>Label</w:t>
+      </w:r>
+      <w:r>
+        <w:rPr>
+          <w:rFonts w:eastAsiaTheme="minorHAnsi" w:hint="eastAsia"/>
+          <w:szCs w:val="20"/>
+        </w:rPr>
+        <w:t>이 동일할 경우</w:t>
+      </w:r>
+      <w:r>
+        <w:rPr>
+          <w:rFonts w:eastAsiaTheme="minorHAnsi"/>
+          <w:szCs w:val="20"/>
+        </w:rPr>
+        <w:t xml:space="preserve">, </w:t>
+      </w:r>
+      <w:r>
+        <w:rPr>
+          <w:rFonts w:eastAsiaTheme="minorHAnsi" w:hint="eastAsia"/>
+          <w:szCs w:val="20"/>
+        </w:rPr>
+        <w:t>두</w:t>
+      </w:r>
+      <w:r>
+        <w:rPr>
+          <w:rFonts w:eastAsiaTheme="minorHAnsi"/>
+          <w:szCs w:val="20"/>
+        </w:rPr>
+        <w:t xml:space="preserve"> subgraph</w:t>
+      </w:r>
+      <w:r>
+        <w:rPr>
+          <w:rFonts w:eastAsiaTheme="minorHAnsi" w:hint="eastAsia"/>
+          <w:szCs w:val="20"/>
+        </w:rPr>
+        <w:t xml:space="preserve">의 사이에 있는 데이터는 높은 확률로 동일한 </w:t>
+      </w:r>
+      <w:r>
+        <w:rPr>
+          <w:rFonts w:eastAsiaTheme="minorHAnsi"/>
+          <w:szCs w:val="20"/>
+        </w:rPr>
+        <w:t>Label</w:t>
+      </w:r>
+      <w:r>
+        <w:rPr>
+          <w:rFonts w:eastAsiaTheme="minorHAnsi" w:hint="eastAsia"/>
+          <w:szCs w:val="20"/>
+        </w:rPr>
+        <w:t>을 가질 것이다.</w:t>
+      </w:r>
+      <w:r>
+        <w:rPr>
+          <w:rFonts w:eastAsiaTheme="minorHAnsi"/>
+          <w:szCs w:val="20"/>
+        </w:rPr>
+        <w:t xml:space="preserve"> </w:t>
+      </w:r>
+      <w:r>
+        <w:rPr>
+          <w:rFonts w:eastAsiaTheme="minorHAnsi" w:hint="eastAsia"/>
+          <w:szCs w:val="20"/>
+        </w:rPr>
+        <w:t>이에 접하고 있</w:t>
+      </w:r>
+      <w:r>
+        <w:rPr>
+          <w:rFonts w:eastAsiaTheme="minorHAnsi" w:hint="eastAsia"/>
+          <w:szCs w:val="20"/>
+        </w:rPr>
+        <w:lastRenderedPageBreak/>
+        <w:t xml:space="preserve">는 모든 </w:t>
+      </w:r>
+      <w:r>
+        <w:rPr>
+          <w:rFonts w:eastAsiaTheme="minorHAnsi"/>
+          <w:szCs w:val="20"/>
+        </w:rPr>
+        <w:t>subgraph</w:t>
+      </w:r>
+      <w:r>
+        <w:rPr>
+          <w:rFonts w:eastAsiaTheme="minorHAnsi" w:hint="eastAsia"/>
+          <w:szCs w:val="20"/>
+        </w:rPr>
+        <w:t xml:space="preserve"> 중점의 </w:t>
+      </w:r>
+      <w:r>
+        <w:rPr>
+          <w:rFonts w:eastAsiaTheme="minorHAnsi" w:hint="eastAsia"/>
+          <w:szCs w:val="20"/>
+        </w:rPr>
+        <w:t>L</w:t>
+      </w:r>
+      <w:r>
+        <w:rPr>
+          <w:rFonts w:eastAsiaTheme="minorHAnsi"/>
+          <w:szCs w:val="20"/>
+        </w:rPr>
+        <w:t>abel</w:t>
+      </w:r>
+      <w:r>
+        <w:rPr>
+          <w:rFonts w:eastAsiaTheme="minorHAnsi" w:hint="eastAsia"/>
+          <w:szCs w:val="20"/>
+        </w:rPr>
+        <w:t>과</w:t>
+      </w:r>
+      <w:r>
+        <w:rPr>
+          <w:rFonts w:eastAsiaTheme="minorHAnsi"/>
+          <w:szCs w:val="20"/>
+        </w:rPr>
+        <w:t xml:space="preserve"> </w:t>
+      </w:r>
+      <w:r>
+        <w:rPr>
+          <w:rFonts w:eastAsiaTheme="minorHAnsi" w:hint="eastAsia"/>
           <w:szCs w:val="20"/>
         </w:rPr>
         <w:t xml:space="preserve">동일한 </w:t>
       </w:r>
       <w:r>
         <w:rPr>
-          <w:szCs w:val="20"/>
-        </w:rPr>
-        <w:t>pseudo label</w:t>
-      </w:r>
-      <w:r>
-        <w:rPr>
-          <w:rFonts w:hint="eastAsia"/>
+          <w:rFonts w:eastAsiaTheme="minorHAnsi" w:hint="eastAsia"/>
+          <w:szCs w:val="20"/>
+        </w:rPr>
+        <w:t xml:space="preserve">중점의 </w:t>
+      </w:r>
+      <w:r>
+        <w:rPr>
+          <w:rFonts w:eastAsiaTheme="minorHAnsi"/>
+          <w:szCs w:val="20"/>
+        </w:rPr>
+        <w:t>Label</w:t>
+      </w:r>
+      <w:r>
+        <w:rPr>
+          <w:rFonts w:eastAsiaTheme="minorHAnsi" w:hint="eastAsia"/>
+          <w:szCs w:val="20"/>
+        </w:rPr>
+        <w:t xml:space="preserve">를 가진 </w:t>
+      </w:r>
+      <w:r>
+        <w:rPr>
+          <w:rFonts w:eastAsiaTheme="minorHAnsi"/>
+          <w:szCs w:val="20"/>
+        </w:rPr>
+        <w:t>subgraph</w:t>
+      </w:r>
+      <w:r>
+        <w:rPr>
+          <w:rFonts w:eastAsiaTheme="minorHAnsi" w:hint="eastAsia"/>
+          <w:szCs w:val="20"/>
+        </w:rPr>
+        <w:t xml:space="preserve">의 데이터에 한해 </w:t>
+      </w:r>
+      <w:r>
+        <w:rPr>
+          <w:rFonts w:eastAsiaTheme="minorHAnsi"/>
+          <w:szCs w:val="20"/>
+        </w:rPr>
+        <w:t>ps</w:t>
+      </w:r>
+      <w:r>
+        <w:rPr>
+          <w:rFonts w:eastAsiaTheme="minorHAnsi" w:hint="eastAsia"/>
+          <w:szCs w:val="20"/>
+        </w:rPr>
+        <w:t>e</w:t>
+      </w:r>
+      <w:r>
+        <w:rPr>
+          <w:rFonts w:eastAsiaTheme="minorHAnsi"/>
+          <w:szCs w:val="20"/>
+        </w:rPr>
+        <w:t>udo labeling</w:t>
+      </w:r>
+      <w:r>
+        <w:rPr>
+          <w:rFonts w:eastAsiaTheme="minorHAnsi" w:hint="eastAsia"/>
           <w:szCs w:val="20"/>
         </w:rPr>
         <w:t>을 부여한다.</w:t>
       </w:r>
       <w:r>
         <w:rPr>
-          <w:szCs w:val="20"/>
-        </w:rPr>
-        <w:t xml:space="preserve"> </w:t>
-      </w:r>
-      <w:r>
-        <w:rPr>
-          <w:rFonts w:eastAsiaTheme="minorHAnsi" w:hint="eastAsia"/>
-          <w:szCs w:val="20"/>
-        </w:rPr>
-        <w:t>거리 가정으로 인해 동일한 클래스를 가진 데이터들은 서로 밀집해 있을</w:t>
-      </w:r>
-      <w:r>
-        <w:rPr>
-          <w:rFonts w:eastAsiaTheme="minorHAnsi"/>
-          <w:szCs w:val="20"/>
-        </w:rPr>
-        <w:t xml:space="preserve"> </w:t>
-      </w:r>
-      <w:r>
-        <w:rPr>
-          <w:rFonts w:eastAsiaTheme="minorHAnsi" w:hint="eastAsia"/>
-          <w:szCs w:val="20"/>
-        </w:rPr>
-        <w:t>것이다.</w:t>
-      </w:r>
-      <w:r>
-        <w:rPr>
-          <w:rFonts w:eastAsiaTheme="minorHAnsi"/>
-          <w:szCs w:val="20"/>
-        </w:rPr>
-        <w:t xml:space="preserve"> </w:t>
-      </w:r>
-      <w:r>
-        <w:rPr>
-          <w:rFonts w:eastAsiaTheme="minorHAnsi" w:hint="eastAsia"/>
-          <w:szCs w:val="20"/>
-        </w:rPr>
-        <w:t xml:space="preserve">따라서 </w:t>
-      </w:r>
-      <w:r>
-        <w:rPr>
-          <w:rFonts w:eastAsiaTheme="minorHAnsi"/>
-          <w:szCs w:val="20"/>
-        </w:rPr>
-        <w:t xml:space="preserve">Subgraph </w:t>
-      </w:r>
-      <w:r>
-        <w:rPr>
-          <w:rFonts w:eastAsiaTheme="minorHAnsi" w:hint="eastAsia"/>
-          <w:szCs w:val="20"/>
-        </w:rPr>
-        <w:t>안에 있는 데이터들</w:t>
-      </w:r>
-      <w:r>
-        <w:rPr>
-          <w:rFonts w:eastAsiaTheme="minorHAnsi" w:hint="eastAsia"/>
-          <w:szCs w:val="20"/>
-        </w:rPr>
-        <w:t>은</w:t>
-      </w:r>
-      <w:r>
-        <w:rPr>
-          <w:rFonts w:eastAsiaTheme="minorHAnsi" w:hint="eastAsia"/>
-          <w:szCs w:val="20"/>
-        </w:rPr>
-        <w:t xml:space="preserve"> 중점과 동일한 L</w:t>
-      </w:r>
-      <w:r>
-        <w:rPr>
-          <w:rFonts w:eastAsiaTheme="minorHAnsi"/>
-          <w:szCs w:val="20"/>
-        </w:rPr>
-        <w:t>abel</w:t>
-      </w:r>
-      <w:r>
-        <w:rPr>
-          <w:rFonts w:eastAsiaTheme="minorHAnsi" w:hint="eastAsia"/>
-          <w:szCs w:val="20"/>
-        </w:rPr>
-        <w:t>을 가질 확률이 높다.</w:t>
-      </w:r>
-      <w:r>
-        <w:rPr>
-          <w:rFonts w:eastAsiaTheme="minorHAnsi"/>
-          <w:szCs w:val="20"/>
-        </w:rPr>
-        <w:t xml:space="preserve"> </w:t>
-      </w:r>
-      <w:r>
-        <w:rPr>
-          <w:rFonts w:eastAsiaTheme="minorHAnsi" w:hint="eastAsia"/>
-          <w:szCs w:val="20"/>
-        </w:rPr>
-        <w:t xml:space="preserve">하지만 주변 </w:t>
-      </w:r>
-      <w:r>
-        <w:rPr>
-          <w:rFonts w:eastAsiaTheme="minorHAnsi"/>
-          <w:szCs w:val="20"/>
-        </w:rPr>
-        <w:t>subgraph</w:t>
-      </w:r>
-      <w:r>
-        <w:rPr>
-          <w:rFonts w:eastAsiaTheme="minorHAnsi" w:hint="eastAsia"/>
-          <w:szCs w:val="20"/>
-        </w:rPr>
-        <w:t>의</w:t>
-      </w:r>
-      <w:r>
-        <w:rPr>
-          <w:rFonts w:eastAsiaTheme="minorHAnsi" w:hint="eastAsia"/>
-          <w:szCs w:val="20"/>
-        </w:rPr>
-        <w:t xml:space="preserve"> 중점 </w:t>
-      </w:r>
-      <w:r>
-        <w:rPr>
-          <w:rFonts w:eastAsiaTheme="minorHAnsi"/>
-          <w:szCs w:val="20"/>
-        </w:rPr>
-        <w:t>Label</w:t>
-      </w:r>
-      <w:r>
-        <w:rPr>
-          <w:rFonts w:eastAsiaTheme="minorHAnsi" w:hint="eastAsia"/>
-          <w:szCs w:val="20"/>
-        </w:rPr>
-        <w:t>과 다를 경우,</w:t>
-      </w:r>
-      <w:r>
-        <w:rPr>
-          <w:rFonts w:eastAsiaTheme="minorHAnsi"/>
-          <w:szCs w:val="20"/>
-        </w:rPr>
-        <w:t xml:space="preserve"> </w:t>
-      </w:r>
-      <w:r>
-        <w:rPr>
-          <w:rFonts w:eastAsiaTheme="minorHAnsi" w:hint="eastAsia"/>
-          <w:szCs w:val="20"/>
-        </w:rPr>
-        <w:t xml:space="preserve">해당 </w:t>
-      </w:r>
-      <w:r>
-        <w:rPr>
-          <w:rFonts w:eastAsiaTheme="minorHAnsi"/>
-          <w:szCs w:val="20"/>
-        </w:rPr>
-        <w:t>subgraph</w:t>
-      </w:r>
-      <w:r>
-        <w:rPr>
-          <w:rFonts w:eastAsiaTheme="minorHAnsi" w:hint="eastAsia"/>
-          <w:szCs w:val="20"/>
-        </w:rPr>
-        <w:t>는 서로 다른 클래스의 경계에 속해</w:t>
-      </w:r>
-      <w:r>
-        <w:rPr>
-          <w:rFonts w:eastAsiaTheme="minorHAnsi"/>
-          <w:szCs w:val="20"/>
-        </w:rPr>
-        <w:t xml:space="preserve"> </w:t>
-      </w:r>
-      <w:r>
-        <w:rPr>
-          <w:rFonts w:eastAsiaTheme="minorHAnsi" w:hint="eastAsia"/>
-          <w:szCs w:val="20"/>
-        </w:rPr>
-        <w:t>있을 확률이 크다.</w:t>
-      </w:r>
-      <w:r>
-        <w:rPr>
-          <w:rFonts w:eastAsiaTheme="minorHAnsi"/>
-          <w:szCs w:val="20"/>
-        </w:rPr>
-        <w:t xml:space="preserve"> </w:t>
-      </w:r>
-      <w:r>
-        <w:rPr>
-          <w:rFonts w:eastAsiaTheme="minorHAnsi" w:hint="eastAsia"/>
-          <w:szCs w:val="20"/>
-        </w:rPr>
-        <w:t xml:space="preserve">반대로 접하고 있는 </w:t>
-      </w:r>
-      <w:r>
-        <w:rPr>
-          <w:rFonts w:eastAsiaTheme="minorHAnsi"/>
-          <w:szCs w:val="20"/>
-        </w:rPr>
-        <w:t>subgraph</w:t>
-      </w:r>
-      <w:r>
-        <w:rPr>
-          <w:rFonts w:eastAsiaTheme="minorHAnsi" w:hint="eastAsia"/>
-          <w:szCs w:val="20"/>
-        </w:rPr>
-        <w:t xml:space="preserve">의 중점 </w:t>
-      </w:r>
-      <w:r>
-        <w:rPr>
-          <w:rFonts w:eastAsiaTheme="minorHAnsi"/>
-          <w:szCs w:val="20"/>
-        </w:rPr>
-        <w:t>Label</w:t>
-      </w:r>
-      <w:r>
-        <w:rPr>
-          <w:rFonts w:eastAsiaTheme="minorHAnsi" w:hint="eastAsia"/>
-          <w:szCs w:val="20"/>
-        </w:rPr>
-        <w:t xml:space="preserve">이 </w:t>
-      </w:r>
-      <w:r>
-        <w:rPr>
-          <w:rFonts w:eastAsiaTheme="minorHAnsi" w:hint="eastAsia"/>
-          <w:szCs w:val="20"/>
-        </w:rPr>
-        <w:lastRenderedPageBreak/>
-        <w:t>동일할 경우</w:t>
-      </w:r>
-      <w:r>
-        <w:rPr>
-          <w:rFonts w:eastAsiaTheme="minorHAnsi"/>
-          <w:szCs w:val="20"/>
-        </w:rPr>
-        <w:t xml:space="preserve">, </w:t>
-      </w:r>
-      <w:r>
-        <w:rPr>
-          <w:rFonts w:eastAsiaTheme="minorHAnsi" w:hint="eastAsia"/>
-          <w:szCs w:val="20"/>
-        </w:rPr>
-        <w:t>두</w:t>
-      </w:r>
-      <w:r>
-        <w:rPr>
-          <w:rFonts w:eastAsiaTheme="minorHAnsi"/>
-          <w:szCs w:val="20"/>
-        </w:rPr>
-        <w:t xml:space="preserve"> subgraph</w:t>
-      </w:r>
-      <w:r>
-        <w:rPr>
-          <w:rFonts w:eastAsiaTheme="minorHAnsi" w:hint="eastAsia"/>
-          <w:szCs w:val="20"/>
-        </w:rPr>
-        <w:t xml:space="preserve">의 사이에 있는 데이터는 높은 확률로 동일한 </w:t>
-      </w:r>
-      <w:r>
-        <w:rPr>
-          <w:rFonts w:eastAsiaTheme="minorHAnsi"/>
-          <w:szCs w:val="20"/>
-        </w:rPr>
-        <w:t>Label</w:t>
-      </w:r>
-      <w:r>
-        <w:rPr>
-          <w:rFonts w:eastAsiaTheme="minorHAnsi" w:hint="eastAsia"/>
-          <w:szCs w:val="20"/>
-        </w:rPr>
-        <w:t>을 가질 것이다.</w:t>
-      </w:r>
-      <w:r>
-        <w:rPr>
-          <w:rFonts w:eastAsiaTheme="minorHAnsi"/>
-          <w:szCs w:val="20"/>
-        </w:rPr>
-        <w:t xml:space="preserve"> </w:t>
-      </w:r>
-      <w:r>
-        <w:rPr>
-          <w:rFonts w:eastAsiaTheme="minorHAnsi" w:hint="eastAsia"/>
-          <w:szCs w:val="20"/>
-        </w:rPr>
-        <w:t xml:space="preserve">이에 접하고 있는 모든 </w:t>
-      </w:r>
-      <w:r>
-        <w:rPr>
-          <w:rFonts w:eastAsiaTheme="minorHAnsi"/>
-          <w:szCs w:val="20"/>
-        </w:rPr>
-        <w:t>subgraph</w:t>
-      </w:r>
-      <w:r>
-        <w:rPr>
-          <w:rFonts w:eastAsiaTheme="minorHAnsi" w:hint="eastAsia"/>
-          <w:szCs w:val="20"/>
-        </w:rPr>
-        <w:t xml:space="preserve"> 중점의 클래스와</w:t>
-      </w:r>
-      <w:r>
-        <w:rPr>
-          <w:rFonts w:eastAsiaTheme="minorHAnsi"/>
-          <w:szCs w:val="20"/>
-        </w:rPr>
-        <w:t xml:space="preserve"> </w:t>
-      </w:r>
-      <w:r>
-        <w:rPr>
-          <w:rFonts w:eastAsiaTheme="minorHAnsi" w:hint="eastAsia"/>
-          <w:szCs w:val="20"/>
-        </w:rPr>
-        <w:t xml:space="preserve">동일한 클래스를 가진 </w:t>
-      </w:r>
-      <w:r>
-        <w:rPr>
-          <w:rFonts w:eastAsiaTheme="minorHAnsi"/>
-          <w:szCs w:val="20"/>
-        </w:rPr>
-        <w:t>subgraph</w:t>
-      </w:r>
-      <w:r>
-        <w:rPr>
-          <w:rFonts w:eastAsiaTheme="minorHAnsi" w:hint="eastAsia"/>
-          <w:szCs w:val="20"/>
-        </w:rPr>
-        <w:t xml:space="preserve">의 데이터에 한해 </w:t>
-      </w:r>
-      <w:r>
-        <w:rPr>
-          <w:rFonts w:eastAsiaTheme="minorHAnsi"/>
-          <w:szCs w:val="20"/>
-        </w:rPr>
-        <w:t>ps</w:t>
-      </w:r>
-      <w:r>
-        <w:rPr>
-          <w:rFonts w:eastAsiaTheme="minorHAnsi" w:hint="eastAsia"/>
-          <w:szCs w:val="20"/>
-        </w:rPr>
-        <w:t>e</w:t>
-      </w:r>
-      <w:r>
-        <w:rPr>
-          <w:rFonts w:eastAsiaTheme="minorHAnsi"/>
-          <w:szCs w:val="20"/>
-        </w:rPr>
-        <w:t>udo labeling</w:t>
-      </w:r>
-      <w:r>
-        <w:rPr>
-          <w:rFonts w:eastAsiaTheme="minorHAnsi" w:hint="eastAsia"/>
-          <w:szCs w:val="20"/>
-        </w:rPr>
-        <w:t>을 부여한다.</w:t>
-      </w:r>
-      <w:r>
-        <w:rPr>
           <w:rFonts w:eastAsiaTheme="minorHAnsi"/>
           <w:szCs w:val="20"/>
         </w:rPr>
@@ -6288,7 +6278,28 @@
           <w:rFonts w:eastAsiaTheme="minorHAnsi"/>
           <w:szCs w:val="20"/>
         </w:rPr>
-        <w:t xml:space="preserve"> Subgrap</w:t>
+        <w:t xml:space="preserve"> </w:t>
+      </w:r>
+      <w:r>
+        <w:rPr>
+          <w:rFonts w:eastAsiaTheme="minorHAnsi" w:hint="eastAsia"/>
+          <w:szCs w:val="20"/>
+        </w:rPr>
+        <w:t>기하적 관점에서</w:t>
+      </w:r>
+      <w:r>
+        <w:rPr>
+          <w:rFonts w:eastAsiaTheme="minorHAnsi"/>
+          <w:szCs w:val="20"/>
+        </w:rPr>
+        <w:t xml:space="preserve"> </w:t>
+      </w:r>
+      <w:r>
+        <w:rPr>
+          <w:rFonts w:eastAsiaTheme="minorHAnsi"/>
+          <w:szCs w:val="20"/>
+        </w:rPr>
+        <w:t>Subgrap</w:t>
       </w:r>
       <w:r>
         <w:rPr>
@@ -6302,7 +6313,21 @@
           <w:rFonts w:eastAsiaTheme="minorHAnsi" w:hint="eastAsia"/>
           <w:szCs w:val="20"/>
         </w:rPr>
-        <w:t>의 영역을 각 클래스별로 높은 가능성의 영역으로 봄으로써</w:t>
+        <w:t>의 영역을</w:t>
+      </w:r>
+      <w:r>
+        <w:rPr>
+          <w:rFonts w:eastAsiaTheme="minorHAnsi" w:hint="eastAsia"/>
+          <w:szCs w:val="20"/>
+        </w:rPr>
+        <w:t xml:space="preserve"> </w:t>
+      </w:r>
+      <w:r>
+        <w:rPr>
+          <w:rFonts w:eastAsiaTheme="minorHAnsi" w:hint="eastAsia"/>
+          <w:szCs w:val="20"/>
+        </w:rPr>
+        <w:t>각 클래스별로 높은 가능성의 영역으로 봄으로써</w:t>
       </w:r>
       <w:r>
         <w:rPr>
@@ -6351,7 +6376,21 @@
           <w:rFonts w:eastAsiaTheme="minorHAnsi" w:hint="eastAsia"/>
           <w:szCs w:val="20"/>
         </w:rPr>
-        <w:t>을 다 적용해준다.</w:t>
+        <w:t>을 적용</w:t>
+      </w:r>
+      <w:r>
+        <w:rPr>
+          <w:rFonts w:eastAsiaTheme="minorHAnsi" w:hint="eastAsia"/>
+          <w:szCs w:val="20"/>
+        </w:rPr>
+        <w:t>한</w:t>
+      </w:r>
+      <w:r>
+        <w:rPr>
+          <w:rFonts w:eastAsiaTheme="minorHAnsi" w:hint="eastAsia"/>
+          <w:szCs w:val="20"/>
+        </w:rPr>
+        <w:t>다.</w:t>
       </w:r>
       <w:r>
         <w:rPr>
@@ -6443,7 +6482,21 @@
           <w:rFonts w:hint="eastAsia"/>
           <w:szCs w:val="20"/>
         </w:rPr>
-        <w:t xml:space="preserve"> 각 클래스별 중심부에 해당하는 모든 데이터를 한번에 </w:t>
+        <w:t xml:space="preserve"> 각 클래스별</w:t>
+      </w:r>
+      <w:r>
+        <w:rPr>
+          <w:rFonts w:hint="eastAsia"/>
+          <w:szCs w:val="20"/>
+        </w:rPr>
+        <w:t>로</w:t>
+      </w:r>
+      <w:r>
+        <w:rPr>
+          <w:rFonts w:hint="eastAsia"/>
+          <w:szCs w:val="20"/>
+        </w:rPr>
+        <w:t xml:space="preserve"> 중심부에 해당하는 모든 데이터를 한번에 </w:t>
       </w:r>
       <w:r>
         <w:rPr>
@@ -6595,21 +6648,7 @@
           <w:rFonts w:eastAsiaTheme="minorHAnsi" w:hint="eastAsia"/>
           <w:szCs w:val="20"/>
         </w:rPr>
-        <w:t>를 해소할 방법들을 같이</w:t>
-      </w:r>
-      <w:r>
-        <w:rPr>
-          <w:rFonts w:eastAsiaTheme="minorHAnsi"/>
-          <w:szCs w:val="20"/>
-        </w:rPr>
-        <w:t xml:space="preserve"> </w:t>
-      </w:r>
-      <w:r>
-        <w:rPr>
-          <w:rFonts w:eastAsiaTheme="minorHAnsi" w:hint="eastAsia"/>
-          <w:szCs w:val="20"/>
-        </w:rPr>
-        <w:t>적용할 것이다.</w:t>
+        <w:t>를 해소할 방법들을 적용할 것이다.</w:t>
       </w:r>
       <w:r>
         <w:rPr>
@@ -6868,7 +6907,14 @@
           <w:rFonts w:eastAsiaTheme="minorHAnsi" w:hint="eastAsia"/>
           <w:szCs w:val="20"/>
         </w:rPr>
-        <w:t>의 중점의 클래스</w:t>
+        <w:t>들의 중점</w:t>
+      </w:r>
+      <w:r>
+        <w:rPr>
+          <w:rFonts w:eastAsiaTheme="minorHAnsi" w:hint="eastAsia"/>
+          <w:szCs w:val="20"/>
+        </w:rPr>
+        <w:t xml:space="preserve"> 클래스</w:t>
       </w:r>
       <w:r>
         <w:rPr>
@@ -7033,7 +7079,34 @@
           <w:rFonts w:hint="eastAsia"/>
           <w:szCs w:val="20"/>
         </w:rPr>
-        <w:t>을 부여하지 않은 모든 데이터</w:t>
+        <w:t>을 부여</w:t>
+      </w:r>
+      <w:r>
+        <w:rPr>
+          <w:rFonts w:hint="eastAsia"/>
+          <w:szCs w:val="20"/>
+        </w:rPr>
+        <w:t>한</w:t>
+      </w:r>
+      <w:r>
+        <w:rPr>
+          <w:szCs w:val="20"/>
+        </w:rPr>
+        <w:t xml:space="preserve"> </w:t>
+      </w:r>
+      <w:r>
+        <w:rPr>
+          <w:rFonts w:hint="eastAsia"/>
+          <w:szCs w:val="20"/>
+        </w:rPr>
+        <w:t>데이터를 제외한</w:t>
+      </w:r>
+      <w:r>
+        <w:rPr>
+          <w:rFonts w:hint="eastAsia"/>
+          <w:szCs w:val="20"/>
+        </w:rPr>
+        <w:t xml:space="preserve"> 모든 데이터</w:t>
       </w:r>
       <w:r>
         <w:rPr>
@@ -7165,13 +7238,6 @@
           <w:rFonts w:hint="eastAsia"/>
           <w:szCs w:val="20"/>
         </w:rPr>
-        <w:t>들</w:t>
-      </w:r>
-      <w:r>
-        <w:rPr>
-          <w:rFonts w:hint="eastAsia"/>
-          <w:szCs w:val="20"/>
-        </w:rPr>
         <w:t>에</w:t>
       </w:r>
       <w:r>
@@ -7331,7 +7397,28 @@
           <w:rFonts w:hint="eastAsia"/>
           <w:szCs w:val="20"/>
         </w:rPr>
-        <w:t>의 속할 경우</w:t>
+        <w:t>에</w:t>
+      </w:r>
+      <w:r>
+        <w:rPr>
+          <w:rFonts w:hint="eastAsia"/>
+          <w:szCs w:val="20"/>
+        </w:rPr>
+        <w:t xml:space="preserve"> 속</w:t>
+      </w:r>
+      <w:r>
+        <w:rPr>
+          <w:rFonts w:hint="eastAsia"/>
+          <w:szCs w:val="20"/>
+        </w:rPr>
+        <w:t>하는</w:t>
+      </w:r>
+      <w:r>
+        <w:rPr>
+          <w:rFonts w:hint="eastAsia"/>
+          <w:szCs w:val="20"/>
+        </w:rPr>
+        <w:t xml:space="preserve"> 경우</w:t>
       </w:r>
       <w:r>
         <w:rPr>
@@ -7358,7 +7445,21 @@
           <w:rFonts w:hint="eastAsia"/>
           <w:szCs w:val="20"/>
         </w:rPr>
-        <w:t xml:space="preserve">또한 각 </w:t>
+        <w:t>또한 데이터들은</w:t>
+      </w:r>
+      <w:r>
+        <w:rPr>
+          <w:rFonts w:hint="eastAsia"/>
+          <w:szCs w:val="20"/>
+        </w:rPr>
+        <w:t xml:space="preserve"> </w:t>
+      </w:r>
+      <w:r>
+        <w:rPr>
+          <w:rFonts w:hint="eastAsia"/>
+          <w:szCs w:val="20"/>
+        </w:rPr>
+        <w:t xml:space="preserve">각 </w:t>
       </w:r>
       <w:r>
         <w:rPr>
@@ -7387,34 +7488,14 @@
           <w:rFonts w:hint="eastAsia"/>
           <w:szCs w:val="20"/>
         </w:rPr>
-        <w:t xml:space="preserve">에 </w:t>
-      </w:r>
-      <w:r>
-        <w:rPr>
-          <w:rFonts w:hint="eastAsia"/>
-          <w:szCs w:val="20"/>
-        </w:rPr>
-        <w:t>반</w:t>
-      </w:r>
-      <w:r>
-        <w:rPr>
-          <w:rFonts w:hint="eastAsia"/>
-          <w:szCs w:val="20"/>
-        </w:rPr>
-        <w:t xml:space="preserve">비례하여 </w:t>
-      </w:r>
-      <w:r>
-        <w:rPr>
-          <w:szCs w:val="20"/>
-        </w:rPr>
-        <w:t>subgraph</w:t>
-      </w:r>
-      <w:r>
-        <w:rPr>
-          <w:rFonts w:hint="eastAsia"/>
-          <w:szCs w:val="20"/>
-        </w:rPr>
-        <w:t xml:space="preserve">안의 데이터들은 중점 </w:t>
+        <w:t>에 반비례하여</w:t>
+      </w:r>
+      <w:r>
+        <w:rPr>
+          <w:rFonts w:hint="eastAsia"/>
+          <w:szCs w:val="20"/>
+        </w:rPr>
+        <w:t xml:space="preserve"> 중점 </w:t>
       </w:r>
       <m:oMath>
         <m:sSub>
@@ -7564,7 +7645,14 @@
           <w:rFonts w:hint="eastAsia"/>
           <w:szCs w:val="20"/>
         </w:rPr>
-        <w:t>수치화할</w:t>
+        <w:t>확률화한</w:t>
+      </w:r>
+      <w:r>
+        <w:rPr>
+          <w:rFonts w:hint="eastAsia"/>
+          <w:szCs w:val="20"/>
+        </w:rPr>
+        <w:t>다</w:t>
       </w:r>
       <w:proofErr w:type="spellEnd"/>
       <w:r>
@@ -7572,7 +7660,7 @@
           <w:rFonts w:hint="eastAsia"/>
           <w:szCs w:val="20"/>
         </w:rPr>
-        <w:t xml:space="preserve"> 것이다.</w:t>
+        <w:t>.</w:t>
       </w:r>
       <w:r>
         <w:rPr>
@@ -7917,7 +8005,108 @@
           <w:rFonts w:eastAsiaTheme="minorHAnsi" w:hint="eastAsia"/>
           <w:szCs w:val="20"/>
         </w:rPr>
-        <w:t xml:space="preserve"> 또한 가장 높은 확률 값으로 고정할 경우 </w:t>
+        <w:t xml:space="preserve"> </w:t>
+      </w:r>
+      <w:r>
+        <w:rPr>
+          <w:rFonts w:eastAsiaTheme="minorHAnsi"/>
+          <w:szCs w:val="20"/>
+        </w:rPr>
+        <w:t>K</w:t>
+      </w:r>
+      <w:r>
+        <w:rPr>
+          <w:rFonts w:eastAsiaTheme="minorHAnsi" w:hint="eastAsia"/>
+          <w:szCs w:val="20"/>
+        </w:rPr>
+        <w:t xml:space="preserve">는 </w:t>
+      </w:r>
+      <m:oMath>
+        <m:sSub>
+          <m:sSubPr>
+            <m:ctrlPr>
+              <w:rPr>
+                <w:rFonts w:ascii="Cambria Math" w:hAnsi="Cambria Math"/>
+                <w:i/>
+                <w:szCs w:val="20"/>
+              </w:rPr>
+            </m:ctrlPr>
+          </m:sSubPr>
+          <m:e>
+            <m:r>
+              <w:rPr>
+                <w:rFonts w:ascii="Cambria Math" w:hAnsi="Cambria Math"/>
+                <w:szCs w:val="20"/>
+              </w:rPr>
+              <m:t>x</m:t>
+            </m:r>
+          </m:e>
+          <m:sub>
+            <m:r>
+              <w:rPr>
+                <w:rFonts w:ascii="Cambria Math" w:hAnsi="Cambria Math"/>
+                <w:szCs w:val="20"/>
+              </w:rPr>
+              <m:t>j</m:t>
+            </m:r>
+          </m:sub>
+        </m:sSub>
+      </m:oMath>
+      <w:r>
+        <w:rPr>
+          <w:rFonts w:eastAsiaTheme="minorHAnsi" w:hint="eastAsia"/>
+          <w:szCs w:val="20"/>
+        </w:rPr>
+        <w:t xml:space="preserve"> </w:t>
+      </w:r>
+      <w:r>
+        <w:rPr>
+          <w:rFonts w:eastAsiaTheme="minorHAnsi"/>
+          <w:szCs w:val="20"/>
+        </w:rPr>
+        <w:t xml:space="preserve">가 </w:t>
+      </w:r>
+      <w:r>
+        <w:rPr>
+          <w:rFonts w:eastAsiaTheme="minorHAnsi" w:hint="eastAsia"/>
+          <w:szCs w:val="20"/>
+        </w:rPr>
+        <w:t xml:space="preserve">지금까지 </w:t>
+      </w:r>
+      <w:r>
+        <w:rPr>
+          <w:rFonts w:eastAsiaTheme="minorHAnsi"/>
+          <w:szCs w:val="20"/>
+        </w:rPr>
+        <w:t>Subgraph</w:t>
+      </w:r>
+      <w:r>
+        <w:rPr>
+          <w:rFonts w:eastAsiaTheme="minorHAnsi" w:hint="eastAsia"/>
+          <w:szCs w:val="20"/>
+        </w:rPr>
+        <w:t>에 속한 횟수이다.</w:t>
+      </w:r>
+      <w:r>
+        <w:rPr>
+          <w:rFonts w:eastAsiaTheme="minorHAnsi"/>
+          <w:szCs w:val="20"/>
+        </w:rPr>
+        <w:t xml:space="preserve"> </w:t>
+      </w:r>
+      <w:r>
+        <w:rPr>
+          <w:rFonts w:eastAsiaTheme="minorHAnsi" w:hint="eastAsia"/>
+          <w:szCs w:val="20"/>
+        </w:rPr>
+        <w:t xml:space="preserve">이때 데이터의 클래스를 </w:t>
+      </w:r>
+      <w:r>
+        <w:rPr>
+          <w:rFonts w:eastAsiaTheme="minorHAnsi" w:hint="eastAsia"/>
+          <w:szCs w:val="20"/>
+        </w:rPr>
+        <w:t xml:space="preserve">가장 높은 확률 값으로 고정할 경우 </w:t>
       </w:r>
       <w:r>
         <w:rPr>
@@ -8009,6 +8198,13 @@
           <w:szCs w:val="20"/>
         </w:rPr>
         <w:t xml:space="preserve">을 적용하여 </w:t>
+      </w:r>
+      <w:r>
+        <w:rPr>
+          <w:rFonts w:eastAsiaTheme="minorHAnsi" w:hint="eastAsia"/>
+          <w:szCs w:val="20"/>
+        </w:rPr>
+        <w:t xml:space="preserve">매번 </w:t>
       </w:r>
       <w:r>
         <w:rPr>
@@ -8273,7 +8469,7 @@
     <w:p>
       <w:pPr>
         <w:rPr>
-          <w:rFonts w:eastAsiaTheme="minorHAnsi" w:hint="eastAsia"/>
+          <w:rFonts w:eastAsiaTheme="minorHAnsi"/>
           <w:szCs w:val="20"/>
         </w:rPr>
       </w:pPr>
@@ -8468,14 +8664,14 @@
         <w:rPr>
           <w:szCs w:val="20"/>
         </w:rPr>
-        <w:t xml:space="preserve">oreset </w:t>
-      </w:r>
-      <w:r>
-        <w:rPr>
-          <w:rFonts w:hint="eastAsia"/>
-          <w:szCs w:val="20"/>
-        </w:rPr>
-        <w:t xml:space="preserve">과정에 따라 </w:t>
+        <w:t>oreset</w:t>
+      </w:r>
+      <w:r>
+        <w:rPr>
+          <w:rFonts w:hint="eastAsia"/>
+          <w:szCs w:val="20"/>
+        </w:rPr>
+        <w:t xml:space="preserve">에서 </w:t>
       </w:r>
       <m:oMath>
         <m:r>
@@ -8701,6 +8897,13 @@
       </w:r>
       <w:r>
         <w:rPr>
+          <w:rFonts w:hint="eastAsia"/>
+          <w:szCs w:val="20"/>
+        </w:rPr>
+        <w:t>,</w:t>
+      </w:r>
+      <w:r>
+        <w:rPr>
           <w:szCs w:val="20"/>
         </w:rPr>
         <w:t xml:space="preserve"> </w:t>
@@ -8723,7 +8926,21 @@
           <w:rFonts w:hint="eastAsia"/>
           <w:szCs w:val="20"/>
         </w:rPr>
-        <w:t>안에 모두 포함되어 아예 고려를 못할 수 있다.</w:t>
+        <w:t>안에 모두 포함되어 아예 고려를 못</w:t>
+      </w:r>
+      <w:r>
+        <w:rPr>
+          <w:rFonts w:hint="eastAsia"/>
+          <w:szCs w:val="20"/>
+        </w:rPr>
+        <w:t>하는 경우가 생긴다</w:t>
+      </w:r>
+      <w:r>
+        <w:rPr>
+          <w:rFonts w:hint="eastAsia"/>
+          <w:szCs w:val="20"/>
+        </w:rPr>
+        <w:t>.</w:t>
       </w:r>
       <w:r>
         <w:rPr>
@@ -8786,7 +9003,27 @@
           <w:rFonts w:hint="eastAsia"/>
           <w:szCs w:val="20"/>
         </w:rPr>
-        <w:t>어들고</w:t>
+        <w:t>어들</w:t>
+      </w:r>
+      <w:r>
+        <w:rPr>
+          <w:rFonts w:hint="eastAsia"/>
+          <w:szCs w:val="20"/>
+        </w:rPr>
+        <w:t>어 전체 데이터를</w:t>
+      </w:r>
+      <w:r>
+        <w:rPr>
+          <w:szCs w:val="20"/>
+        </w:rPr>
+        <w:t xml:space="preserve"> </w:t>
+      </w:r>
+      <w:r>
+        <w:rPr>
+          <w:rFonts w:hint="eastAsia"/>
+          <w:szCs w:val="20"/>
+        </w:rPr>
+        <w:t>덮는</w:t>
       </w:r>
       <w:r>
         <w:rPr>
@@ -8866,7 +9103,21 @@
           <w:rFonts w:hint="eastAsia"/>
           <w:szCs w:val="20"/>
         </w:rPr>
-        <w:t xml:space="preserve">개수와 </w:t>
+        <w:t>개수</w:t>
+      </w:r>
+      <w:r>
+        <w:rPr>
+          <w:rFonts w:hint="eastAsia"/>
+          <w:szCs w:val="20"/>
+        </w:rPr>
+        <w:t xml:space="preserve"> b</w:t>
+      </w:r>
+      <w:r>
+        <w:rPr>
+          <w:rFonts w:hint="eastAsia"/>
+          <w:szCs w:val="20"/>
+        </w:rPr>
+        <w:t xml:space="preserve">와 </w:t>
       </w:r>
       <w:r>
         <w:rPr>
@@ -9027,6 +9278,7 @@
     <w:p>
       <w:pPr>
         <w:rPr>
+          <w:rFonts w:hint="eastAsia"/>
           <w:szCs w:val="20"/>
         </w:rPr>
       </w:pPr>
@@ -9197,7 +9449,21 @@
           <w:rFonts w:hint="eastAsia"/>
           <w:szCs w:val="20"/>
         </w:rPr>
-        <w:t>을 잡겠다.</w:t>
+        <w:t xml:space="preserve">을 </w:t>
+      </w:r>
+      <w:r>
+        <w:rPr>
+          <w:rFonts w:hint="eastAsia"/>
+          <w:szCs w:val="20"/>
+        </w:rPr>
+        <w:t>둔</w:t>
+      </w:r>
+      <w:r>
+        <w:rPr>
+          <w:rFonts w:hint="eastAsia"/>
+          <w:szCs w:val="20"/>
+        </w:rPr>
+        <w:t>다.</w:t>
       </w:r>
       <w:r>
         <w:rPr>
@@ -9297,7 +9563,14 @@
           <w:rFonts w:hint="eastAsia"/>
           <w:szCs w:val="20"/>
         </w:rPr>
-        <w:t xml:space="preserve">를 제한하는 </w:t>
+        <w:t>보다 적게 포함하도록 하는</w:t>
+      </w:r>
+      <w:r>
+        <w:rPr>
+          <w:rFonts w:hint="eastAsia"/>
+          <w:szCs w:val="20"/>
+        </w:rPr>
+        <w:t xml:space="preserve"> </w:t>
       </w:r>
       <m:oMath>
         <m:sSup>
@@ -9815,7 +10088,21 @@
           <w:rFonts w:eastAsiaTheme="minorHAnsi" w:hint="eastAsia"/>
           <w:szCs w:val="20"/>
         </w:rPr>
-        <w:t>해당</w:t>
+        <w:t>그 다음</w:t>
+      </w:r>
+      <w:r>
+        <w:rPr>
+          <w:rFonts w:eastAsiaTheme="minorHAnsi"/>
+          <w:szCs w:val="20"/>
+        </w:rPr>
+        <w:t xml:space="preserve"> </w:t>
+      </w:r>
+      <w:r>
+        <w:rPr>
+          <w:rFonts w:eastAsiaTheme="minorHAnsi" w:hint="eastAsia"/>
+          <w:szCs w:val="20"/>
+        </w:rPr>
+        <w:t>최고 밀도의</w:t>
       </w:r>
       <w:r>
         <w:rPr>
@@ -9850,7 +10137,21 @@
           <w:rFonts w:eastAsiaTheme="minorHAnsi" w:hint="eastAsia"/>
           <w:szCs w:val="20"/>
         </w:rPr>
-        <w:t xml:space="preserve">당 데이터의 수가 </w:t>
+        <w:t xml:space="preserve">당 </w:t>
+      </w:r>
+      <w:r>
+        <w:rPr>
+          <w:rFonts w:eastAsiaTheme="minorHAnsi" w:hint="eastAsia"/>
+          <w:szCs w:val="20"/>
+        </w:rPr>
+        <w:t>속한 데이터가</w:t>
+      </w:r>
+      <w:r>
+        <w:rPr>
+          <w:rFonts w:eastAsiaTheme="minorHAnsi" w:hint="eastAsia"/>
+          <w:szCs w:val="20"/>
+        </w:rPr>
+        <w:t xml:space="preserve"> </w:t>
       </w:r>
       <w:r>
         <w:rPr>
@@ -9864,7 +10165,42 @@
           <w:rFonts w:eastAsiaTheme="minorHAnsi" w:hint="eastAsia"/>
           <w:szCs w:val="20"/>
         </w:rPr>
-        <w:t xml:space="preserve">개 아래로 가게 하는 </w:t>
+        <w:t>개</w:t>
+      </w:r>
+      <w:r>
+        <w:rPr>
+          <w:rFonts w:eastAsiaTheme="minorHAnsi"/>
+          <w:szCs w:val="20"/>
+        </w:rPr>
+        <w:t xml:space="preserve"> </w:t>
+      </w:r>
+      <w:r>
+        <w:rPr>
+          <w:rFonts w:eastAsiaTheme="minorHAnsi" w:hint="eastAsia"/>
+          <w:szCs w:val="20"/>
+        </w:rPr>
+        <w:t>보다</w:t>
+      </w:r>
+      <w:r>
+        <w:rPr>
+          <w:rFonts w:eastAsiaTheme="minorHAnsi" w:hint="eastAsia"/>
+          <w:szCs w:val="20"/>
+        </w:rPr>
+        <w:t xml:space="preserve"> </w:t>
+      </w:r>
+      <w:r>
+        <w:rPr>
+          <w:rFonts w:eastAsiaTheme="minorHAnsi" w:hint="eastAsia"/>
+          <w:szCs w:val="20"/>
+        </w:rPr>
+        <w:t>적게 하는</w:t>
+      </w:r>
+      <w:r>
+        <w:rPr>
+          <w:rFonts w:eastAsiaTheme="minorHAnsi" w:hint="eastAsia"/>
+          <w:szCs w:val="20"/>
+        </w:rPr>
+        <w:t xml:space="preserve"> </w:t>
       </w:r>
       <m:oMath>
         <m:sSup>
@@ -9931,39 +10267,12 @@
         </w:rPr>
         <w:t xml:space="preserve"> </w:t>
       </w:r>
-    </w:p>
-    <w:p>
-      <w:pPr>
-        <w:rPr>
-          <w:rFonts w:eastAsiaTheme="minorHAnsi" w:hint="eastAsia"/>
-          <w:szCs w:val="20"/>
-        </w:rPr>
-      </w:pPr>
-      <w:r>
-        <w:rPr>
-          <w:rFonts w:hint="eastAsia"/>
-          <w:szCs w:val="20"/>
-        </w:rPr>
-        <w:t xml:space="preserve"> 단,</w:t>
-      </w:r>
-      <w:r>
-        <w:rPr>
-          <w:szCs w:val="20"/>
-        </w:rPr>
-        <w:t xml:space="preserve"> </w:t>
-      </w:r>
-      <w:r>
-        <w:rPr>
-          <w:rFonts w:hint="eastAsia"/>
-          <w:szCs w:val="20"/>
-        </w:rPr>
-        <w:t>추가적으로 해결해야할 문제가 있다.</w:t>
-      </w:r>
-      <w:r>
-        <w:rPr>
-          <w:szCs w:val="20"/>
-        </w:rPr>
-        <w:t xml:space="preserve"> </w:t>
+      <w:r>
+        <w:rPr>
+          <w:rFonts w:hint="eastAsia"/>
+          <w:szCs w:val="20"/>
+        </w:rPr>
+        <w:t xml:space="preserve">이후 전체 데이터 셋에 공통적으로 </w:t>
       </w:r>
       <m:oMath>
         <m:sSup>
@@ -10001,6 +10310,78 @@
           <w:rFonts w:hint="eastAsia"/>
           <w:szCs w:val="20"/>
         </w:rPr>
+        <w:t>을 적용한다.</w:t>
+      </w:r>
+    </w:p>
+    <w:p>
+      <w:pPr>
+        <w:rPr>
+          <w:rFonts w:eastAsiaTheme="minorHAnsi"/>
+          <w:szCs w:val="20"/>
+        </w:rPr>
+      </w:pPr>
+      <w:r>
+        <w:rPr>
+          <w:rFonts w:hint="eastAsia"/>
+          <w:szCs w:val="20"/>
+        </w:rPr>
+        <w:t xml:space="preserve"> 단,</w:t>
+      </w:r>
+      <w:r>
+        <w:rPr>
+          <w:szCs w:val="20"/>
+        </w:rPr>
+        <w:t xml:space="preserve"> </w:t>
+      </w:r>
+      <w:r>
+        <w:rPr>
+          <w:rFonts w:hint="eastAsia"/>
+          <w:szCs w:val="20"/>
+        </w:rPr>
+        <w:t>추가적으로 해결해야할 문제가 있다.</w:t>
+      </w:r>
+      <w:r>
+        <w:rPr>
+          <w:szCs w:val="20"/>
+        </w:rPr>
+        <w:t xml:space="preserve"> </w:t>
+      </w:r>
+      <m:oMath>
+        <m:sSup>
+          <m:sSupPr>
+            <m:ctrlPr>
+              <w:rPr>
+                <w:rFonts w:ascii="Cambria Math" w:eastAsiaTheme="minorHAnsi" w:hAnsi="Cambria Math"/>
+                <w:i/>
+                <w:szCs w:val="20"/>
+              </w:rPr>
+            </m:ctrlPr>
+          </m:sSupPr>
+          <m:e>
+            <m:r>
+              <w:rPr>
+                <w:rFonts w:ascii="Cambria Math" w:eastAsiaTheme="minorHAnsi" w:hAnsi="Cambria Math"/>
+                <w:szCs w:val="20"/>
+              </w:rPr>
+              <m:t>δ</m:t>
+            </m:r>
+          </m:e>
+          <m:sup>
+            <m:r>
+              <w:rPr>
+                <w:rFonts w:ascii="Cambria Math" w:eastAsiaTheme="minorHAnsi" w:hAnsi="Cambria Math"/>
+                <w:szCs w:val="20"/>
+              </w:rPr>
+              <m:t>*</m:t>
+            </m:r>
+          </m:sup>
+        </m:sSup>
+      </m:oMath>
+      <w:r>
+        <w:rPr>
+          <w:rFonts w:hint="eastAsia"/>
+          <w:szCs w:val="20"/>
+        </w:rPr>
         <w:t>값을 찾았다고 해서 최적의 S</w:t>
       </w:r>
       <w:r>
@@ -10176,20 +10557,14 @@
           <w:rFonts w:hint="eastAsia"/>
           <w:szCs w:val="20"/>
         </w:rPr>
-        <w:t xml:space="preserve">을 제안해야 좀 더 유의미한 </w:t>
-      </w:r>
-      <w:r>
-        <w:rPr>
-          <w:szCs w:val="20"/>
-        </w:rPr>
-        <w:t>Solution</w:t>
-      </w:r>
-      <w:r>
-        <w:rPr>
-          <w:rFonts w:hint="eastAsia"/>
-          <w:szCs w:val="20"/>
-        </w:rPr>
-        <w:t>이 될 수 있다.</w:t>
+        <w:t>을 제안해야</w:t>
+      </w:r>
+      <w:r>
+        <w:rPr>
+          <w:rFonts w:hint="eastAsia"/>
+          <w:szCs w:val="20"/>
+        </w:rPr>
+        <w:t xml:space="preserve"> 한다.</w:t>
       </w:r>
       <w:r>
         <w:rPr>
@@ -10231,7 +10606,7 @@
     <w:p>
       <w:pPr>
         <w:rPr>
-          <w:rFonts w:eastAsiaTheme="minorHAnsi" w:hint="eastAsia"/>
+          <w:rFonts w:eastAsiaTheme="minorHAnsi"/>
           <w:szCs w:val="20"/>
         </w:rPr>
       </w:pPr>
@@ -10333,15 +10708,7 @@
           <w:rFonts w:eastAsiaTheme="minorHAnsi"/>
           <w:szCs w:val="20"/>
         </w:rPr>
-        <w:t xml:space="preserve"> data </w:t>
-      </w:r>
-      <w:proofErr w:type="spellStart"/>
-      <w:r>
-        <w:rPr>
-          <w:rFonts w:eastAsiaTheme="minorHAnsi"/>
-          <w:szCs w:val="20"/>
-        </w:rPr>
-        <w:t>a</w:t>
+        <w:t xml:space="preserve"> data a</w:t>
       </w:r>
       <w:r>
         <w:rPr>
@@ -10355,15 +10722,7 @@
           <w:rFonts w:eastAsiaTheme="minorHAnsi"/>
           <w:szCs w:val="20"/>
         </w:rPr>
-        <w:t>gmentation</w:t>
-      </w:r>
-      <w:proofErr w:type="spellEnd"/>
-      <w:r>
-        <w:rPr>
-          <w:rFonts w:eastAsiaTheme="minorHAnsi"/>
-          <w:szCs w:val="20"/>
-        </w:rPr>
-        <w:t xml:space="preserve">, soft labeling, reinitiate model parameter을 </w:t>
+        <w:t xml:space="preserve">gmentation, soft labeling, reinitiate model parameter을 </w:t>
       </w:r>
       <w:r>
         <w:rPr>
@@ -10426,7 +10785,21 @@
           <w:rFonts w:eastAsiaTheme="minorHAnsi" w:hint="eastAsia"/>
           <w:szCs w:val="20"/>
         </w:rPr>
-        <w:t>를 해결하는 지 확인하겠다.</w:t>
+        <w:t>를 해결</w:t>
+      </w:r>
+      <w:r>
+        <w:rPr>
+          <w:rFonts w:eastAsiaTheme="minorHAnsi" w:hint="eastAsia"/>
+          <w:szCs w:val="20"/>
+        </w:rPr>
+        <w:t>할 수 있는</w:t>
+      </w:r>
+      <w:r>
+        <w:rPr>
+          <w:rFonts w:eastAsiaTheme="minorHAnsi" w:hint="eastAsia"/>
+          <w:szCs w:val="20"/>
+        </w:rPr>
+        <w:t xml:space="preserve"> 지 확인하겠다.</w:t>
       </w:r>
       <w:r>
         <w:rPr>
@@ -10611,6 +10984,7 @@
           <w:rFonts w:eastAsiaTheme="minorHAnsi"/>
           <w:szCs w:val="20"/>
         </w:rPr>
+        <w:lastRenderedPageBreak/>
         <w:t>Dimension reduction</w:t>
       </w:r>
       <w:r>
@@ -10633,7 +11007,14 @@
           <w:rFonts w:eastAsiaTheme="minorHAnsi" w:hint="eastAsia"/>
           <w:szCs w:val="20"/>
         </w:rPr>
-        <w:t>계산양</w:t>
+        <w:t>계</w:t>
+      </w:r>
+      <w:r>
+        <w:rPr>
+          <w:rFonts w:eastAsiaTheme="minorHAnsi" w:hint="eastAsia"/>
+          <w:szCs w:val="20"/>
+        </w:rPr>
+        <w:t>산량</w:t>
       </w:r>
       <w:proofErr w:type="spellEnd"/>
       <w:r>
@@ -10704,15 +11085,7 @@
           <w:rFonts w:eastAsiaTheme="minorHAnsi" w:hint="eastAsia"/>
           <w:szCs w:val="20"/>
         </w:rPr>
-        <w:t xml:space="preserve"> </w:t>
-      </w:r>
-      <w:r>
-        <w:rPr>
-          <w:rFonts w:eastAsiaTheme="minorHAnsi" w:hint="eastAsia"/>
-          <w:szCs w:val="20"/>
-        </w:rPr>
-        <w:lastRenderedPageBreak/>
-        <w:t xml:space="preserve">기본적으로 </w:t>
+        <w:t xml:space="preserve"> 기본적으로 </w:t>
       </w:r>
       <w:r>
         <w:rPr>
@@ -11027,7 +11400,7 @@
       <w:pPr>
         <w:ind w:firstLineChars="100" w:firstLine="200"/>
         <w:rPr>
-          <w:rFonts w:eastAsiaTheme="minorHAnsi" w:hint="eastAsia"/>
+          <w:rFonts w:eastAsiaTheme="minorHAnsi"/>
           <w:szCs w:val="20"/>
         </w:rPr>
       </w:pPr>
@@ -11080,14 +11453,7 @@
           <w:rFonts w:eastAsiaTheme="minorHAnsi" w:hint="eastAsia"/>
           <w:szCs w:val="20"/>
         </w:rPr>
-        <w:t xml:space="preserve"> 특징</w:t>
-      </w:r>
-      <w:r>
-        <w:rPr>
-          <w:rFonts w:eastAsiaTheme="minorHAnsi" w:hint="eastAsia"/>
-          <w:szCs w:val="20"/>
-        </w:rPr>
-        <w:t>을 가진</w:t>
+        <w:t xml:space="preserve"> 특징을 가진</w:t>
       </w:r>
       <w:r>
         <w:rPr>
@@ -11455,21 +11821,21 @@
           <w:rFonts w:eastAsiaTheme="minorHAnsi" w:hint="eastAsia"/>
           <w:szCs w:val="20"/>
         </w:rPr>
-        <w:t>embedding의 방법을 pseudo</w:t>
-      </w:r>
-      <w:r>
-        <w:rPr>
-          <w:rFonts w:eastAsiaTheme="minorHAnsi"/>
-          <w:szCs w:val="20"/>
-        </w:rPr>
-        <w:t xml:space="preserve"> </w:t>
-      </w:r>
-      <w:r>
-        <w:rPr>
-          <w:rFonts w:eastAsiaTheme="minorHAnsi" w:hint="eastAsia"/>
-          <w:szCs w:val="20"/>
-        </w:rPr>
-        <w:t>labeling에 적용할 수 있는 가능성이 있다.</w:t>
+        <w:t>embedding</w:t>
+      </w:r>
+      <w:r>
+        <w:rPr>
+          <w:rFonts w:eastAsiaTheme="minorHAnsi" w:hint="eastAsia"/>
+          <w:szCs w:val="20"/>
+        </w:rPr>
+        <w:t xml:space="preserve"> 방법의</w:t>
+      </w:r>
+      <w:r>
+        <w:rPr>
+          <w:rFonts w:eastAsiaTheme="minorHAnsi" w:hint="eastAsia"/>
+          <w:szCs w:val="20"/>
+        </w:rPr>
+        <w:t xml:space="preserve"> 적용 가능성이 있다.</w:t>
       </w:r>
       <w:r>
         <w:rPr>
@@ -11482,7 +11848,7 @@
     <w:p>
       <w:pPr>
         <w:rPr>
-          <w:rFonts w:eastAsiaTheme="minorHAnsi" w:hint="eastAsia"/>
+          <w:rFonts w:eastAsiaTheme="minorHAnsi"/>
           <w:szCs w:val="20"/>
         </w:rPr>
       </w:pPr>
@@ -11509,17 +11875,38 @@
       </w:r>
       <w:r>
         <w:rPr>
-          <w:rFonts w:eastAsiaTheme="minorHAnsi"/>
-          <w:szCs w:val="20"/>
-        </w:rPr>
-        <w:t xml:space="preserve">subgraph </w:t>
-      </w:r>
-      <w:r>
-        <w:rPr>
-          <w:rFonts w:eastAsiaTheme="minorHAnsi" w:hint="eastAsia"/>
-          <w:szCs w:val="20"/>
-        </w:rPr>
-        <w:t>별로 안에 속한 데이터의 수로 밀도를 측정할 수 있다.</w:t>
+          <w:rFonts w:eastAsiaTheme="minorHAnsi" w:hint="eastAsia"/>
+          <w:szCs w:val="20"/>
+        </w:rPr>
+        <w:t xml:space="preserve">각 </w:t>
+      </w:r>
+      <w:r>
+        <w:rPr>
+          <w:rFonts w:eastAsiaTheme="minorHAnsi"/>
+          <w:szCs w:val="20"/>
+        </w:rPr>
+        <w:t>subgraph</w:t>
+      </w:r>
+      <w:r>
+        <w:rPr>
+          <w:rFonts w:eastAsiaTheme="minorHAnsi" w:hint="eastAsia"/>
+          <w:szCs w:val="20"/>
+        </w:rPr>
+        <w:t>에 속한 데이터의 수로 밀도</w:t>
+      </w:r>
+      <w:r>
+        <w:rPr>
+          <w:rFonts w:eastAsiaTheme="minorHAnsi" w:hint="eastAsia"/>
+          <w:szCs w:val="20"/>
+        </w:rPr>
+        <w:t xml:space="preserve"> 측정이 가능하다</w:t>
+      </w:r>
+      <w:r>
+        <w:rPr>
+          <w:rFonts w:eastAsiaTheme="minorHAnsi" w:hint="eastAsia"/>
+          <w:szCs w:val="20"/>
+        </w:rPr>
+        <w:t>.</w:t>
       </w:r>
       <w:r>
         <w:rPr>
@@ -11617,7 +12004,21 @@
           <w:rFonts w:eastAsiaTheme="minorHAnsi" w:hint="eastAsia"/>
           <w:szCs w:val="20"/>
         </w:rPr>
-        <w:t>을 부여하는 등 제한 조건으로 활용할 수 있겠다.</w:t>
+        <w:t xml:space="preserve">을 부여하는 등 제한 조건으로 활용할 </w:t>
+      </w:r>
+      <w:r>
+        <w:rPr>
+          <w:rFonts w:eastAsiaTheme="minorHAnsi" w:hint="eastAsia"/>
+          <w:szCs w:val="20"/>
+        </w:rPr>
+        <w:t>수 있</w:t>
+      </w:r>
+      <w:r>
+        <w:rPr>
+          <w:rFonts w:eastAsiaTheme="minorHAnsi" w:hint="eastAsia"/>
+          <w:szCs w:val="20"/>
+        </w:rPr>
+        <w:t>다.</w:t>
       </w:r>
     </w:p>
     <w:p>
@@ -11856,7 +12257,21 @@
           <w:rFonts w:eastAsiaTheme="minorHAnsi" w:hint="eastAsia"/>
           <w:szCs w:val="20"/>
         </w:rPr>
-        <w:t>이 가능하다.</w:t>
+        <w:t>이 가능</w:t>
+      </w:r>
+      <w:r>
+        <w:rPr>
+          <w:rFonts w:eastAsiaTheme="minorHAnsi" w:hint="eastAsia"/>
+          <w:szCs w:val="20"/>
+        </w:rPr>
+        <w:t>할 것이다</w:t>
+      </w:r>
+      <w:r>
+        <w:rPr>
+          <w:rFonts w:eastAsiaTheme="minorHAnsi" w:hint="eastAsia"/>
+          <w:szCs w:val="20"/>
+        </w:rPr>
+        <w:t>.</w:t>
       </w:r>
       <w:r>
         <w:rPr>
@@ -11928,14 +12343,7 @@
           <w:rFonts w:eastAsiaTheme="minorHAnsi" w:hint="eastAsia"/>
           <w:szCs w:val="20"/>
         </w:rPr>
-        <w:t xml:space="preserve">며 </w:t>
-      </w:r>
-      <w:r>
-        <w:rPr>
-          <w:rFonts w:eastAsiaTheme="minorHAnsi" w:hint="eastAsia"/>
-          <w:szCs w:val="20"/>
-        </w:rPr>
-        <w:t>Mix</w:t>
+        <w:t>며 Mix</w:t>
       </w:r>
       <w:r>
         <w:rPr>
@@ -11963,14 +12371,7 @@
           <w:rFonts w:eastAsiaTheme="minorHAnsi" w:hint="eastAsia"/>
           <w:szCs w:val="20"/>
         </w:rPr>
-        <w:t>augmentation</w:t>
-      </w:r>
-      <w:r>
-        <w:rPr>
-          <w:rFonts w:eastAsiaTheme="minorHAnsi" w:hint="eastAsia"/>
-          <w:szCs w:val="20"/>
-        </w:rPr>
-        <w:t>을 통해</w:t>
+        <w:t>augmentation을 통해</w:t>
       </w:r>
       <w:r>
         <w:rPr>
@@ -12077,7 +12478,7 @@
           <w:rFonts w:eastAsiaTheme="minorHAnsi" w:hint="eastAsia"/>
           <w:szCs w:val="20"/>
         </w:rPr>
-        <w:t>모든 전체 데이터를 고려하도록 subgraph을 형성하기에 특정 클래스</w:t>
+        <w:t>전체 데이터를 고려하도록 subgraph을 형성하기에 특정 클래스</w:t>
       </w:r>
       <w:r>
         <w:rPr>
@@ -12168,7 +12569,15 @@
           <w:rFonts w:eastAsiaTheme="minorHAnsi" w:hint="eastAsia"/>
           <w:szCs w:val="20"/>
         </w:rPr>
-        <w:t>learning을 통해서 distance를 측정할 수 있는 Structured</w:t>
+        <w:t xml:space="preserve">learning을 통해서 </w:t>
+      </w:r>
+      <w:r>
+        <w:rPr>
+          <w:rFonts w:eastAsiaTheme="minorHAnsi" w:hint="eastAsia"/>
+          <w:szCs w:val="20"/>
+        </w:rPr>
+        <w:lastRenderedPageBreak/>
+        <w:t>distance를 측정할 수 있는 Structured</w:t>
       </w:r>
       <w:r>
         <w:rPr>
@@ -12196,15 +12605,7 @@
           <w:rFonts w:eastAsiaTheme="minorHAnsi" w:hint="eastAsia"/>
           <w:szCs w:val="20"/>
         </w:rPr>
-        <w:t xml:space="preserve">또한 </w:t>
-      </w:r>
-      <w:r>
-        <w:rPr>
-          <w:rFonts w:eastAsiaTheme="minorHAnsi" w:hint="eastAsia"/>
-          <w:szCs w:val="20"/>
-        </w:rPr>
-        <w:lastRenderedPageBreak/>
-        <w:t>representation</w:t>
+        <w:t>또한 representation</w:t>
       </w:r>
       <w:r>
         <w:rPr>
@@ -12311,8 +12712,6 @@
         </w:rPr>
         <w:t>클래스별로 밀집 정도를 심화한다.</w:t>
       </w:r>
-      <w:bookmarkStart w:id="0" w:name="_GoBack"/>
-      <w:bookmarkEnd w:id="0"/>
     </w:p>
     <w:p>
       <w:pPr>
@@ -12510,7 +12909,7 @@
 </file>
 
 <file path=word/endnotes.xml><?xml version="1.0" encoding="utf-8"?>
-<w:endnotes xmlns:wpc="http://schemas.microsoft.com/office/word/2010/wordprocessingCanvas" xmlns:cx="http://schemas.microsoft.com/office/drawing/2014/chartex" xmlns:cx1="http://schemas.microsoft.com/office/drawing/2015/9/8/chartex" xmlns:cx2="http://schemas.microsoft.com/office/drawing/2015/10/21/chartex" xmlns:cx3="http://schemas.microsoft.com/office/drawing/2016/5/9/chartex" xmlns:cx4="http://schemas.microsoft.com/office/drawing/2016/5/10/chartex" xmlns:cx5="http://schemas.microsoft.com/office/drawing/2016/5/11/chartex" xmlns:cx6="http://schemas.microsoft.com/office/drawing/2016/5/12/chartex" xmlns:cx7="http://schemas.microsoft.com/office/drawing/2016/5/13/chartex" xmlns:cx8="http://schemas.microsoft.com/office/drawing/2016/5/14/chartex" xmlns:mc="http://schemas.openxmlformats.org/markup-compatibility/2006" xmlns:aink="http://schemas.microsoft.com/office/drawing/2016/ink" xmlns:am3d="http://schemas.microsoft.com/office/drawing/2017/model3d" xmlns:o="urn:schemas-microsoft-com:office:office" xmlns:r="http://schemas.openxmlformats.org/officeDocument/2006/relationships" xmlns:m="http://schemas.openxmlformats.org/officeDocument/2006/math" xmlns:v="urn:schemas-microsoft-com:vml" xmlns:wp14="http://schemas.microsoft.com/office/word/2010/wordprocessingDrawing" xmlns:wp="http://schemas.openxmlformats.org/drawingml/2006/wordprocessingDrawing" xmlns:w10="urn:schemas-microsoft-com:office:word" xmlns:w="http://schemas.openxmlformats.org/wordprocessingml/2006/main" xmlns:w14="http://schemas.microsoft.com/office/word/2010/wordml" xmlns:w15="http://schemas.microsoft.com/office/word/2012/wordml" xmlns:w16cid="http://schemas.microsoft.com/office/word/2016/wordml/cid" xmlns:w16se="http://schemas.microsoft.com/office/word/2015/wordml/symex" xmlns:wpg="http://schemas.microsoft.com/office/word/2010/wordprocessingGroup" xmlns:wpi="http://schemas.microsoft.com/office/word/2010/wordprocessingInk" xmlns:wne="http://schemas.microsoft.com/office/word/2006/wordml" xmlns:wps="http://schemas.microsoft.com/office/word/2010/wordprocessingShape" mc:Ignorable="w14 w15 w16se w16cid wp14">
+<w:endnotes xmlns:wpc="http://schemas.microsoft.com/office/word/2010/wordprocessingCanvas" xmlns:cx="http://schemas.microsoft.com/office/drawing/2014/chartex" xmlns:cx1="http://schemas.microsoft.com/office/drawing/2015/9/8/chartex" xmlns:cx2="http://schemas.microsoft.com/office/drawing/2015/10/21/chartex" xmlns:cx3="http://schemas.microsoft.com/office/drawing/2016/5/9/chartex" xmlns:cx4="http://schemas.microsoft.com/office/drawing/2016/5/10/chartex" xmlns:cx5="http://schemas.microsoft.com/office/drawing/2016/5/11/chartex" xmlns:cx6="http://schemas.microsoft.com/office/drawing/2016/5/12/chartex" xmlns:cx7="http://schemas.microsoft.com/office/drawing/2016/5/13/chartex" xmlns:cx8="http://schemas.microsoft.com/office/drawing/2016/5/14/chartex" xmlns:mc="http://schemas.openxmlformats.org/markup-compatibility/2006" xmlns:aink="http://schemas.microsoft.com/office/drawing/2016/ink" xmlns:am3d="http://schemas.microsoft.com/office/drawing/2017/model3d" xmlns:o="urn:schemas-microsoft-com:office:office" xmlns:oel="http://schemas.microsoft.com/office/2019/extlst" xmlns:r="http://schemas.openxmlformats.org/officeDocument/2006/relationships" xmlns:m="http://schemas.openxmlformats.org/officeDocument/2006/math" xmlns:v="urn:schemas-microsoft-com:vml" xmlns:wp14="http://schemas.microsoft.com/office/word/2010/wordprocessingDrawing" xmlns:wp="http://schemas.openxmlformats.org/drawingml/2006/wordprocessingDrawing" xmlns:w10="urn:schemas-microsoft-com:office:word" xmlns:w="http://schemas.openxmlformats.org/wordprocessingml/2006/main" xmlns:w14="http://schemas.microsoft.com/office/word/2010/wordml" xmlns:w15="http://schemas.microsoft.com/office/word/2012/wordml" xmlns:w16cex="http://schemas.microsoft.com/office/word/2018/wordml/cex" xmlns:w16cid="http://schemas.microsoft.com/office/word/2016/wordml/cid" xmlns:w16="http://schemas.microsoft.com/office/word/2018/wordml" xmlns:w16sdtdh="http://schemas.microsoft.com/office/word/2020/wordml/sdtdatahash" xmlns:w16se="http://schemas.microsoft.com/office/word/2015/wordml/symex" xmlns:wpg="http://schemas.microsoft.com/office/word/2010/wordprocessingGroup" xmlns:wpi="http://schemas.microsoft.com/office/word/2010/wordprocessingInk" xmlns:wne="http://schemas.microsoft.com/office/word/2006/wordml" xmlns:wps="http://schemas.microsoft.com/office/word/2010/wordprocessingShape" mc:Ignorable="w14 w15 w16se w16cid w16 w16cex w16sdtdh wp14">
   <w:endnote w:type="separator" w:id="-1">
     <w:p>
       <w:pPr>
@@ -12535,7 +12934,7 @@
 </file>
 
 <file path=word/footnotes.xml><?xml version="1.0" encoding="utf-8"?>
-<w:footnotes xmlns:wpc="http://schemas.microsoft.com/office/word/2010/wordprocessingCanvas" xmlns:cx="http://schemas.microsoft.com/office/drawing/2014/chartex" xmlns:cx1="http://schemas.microsoft.com/office/drawing/2015/9/8/chartex" xmlns:cx2="http://schemas.microsoft.com/office/drawing/2015/10/21/chartex" xmlns:cx3="http://schemas.microsoft.com/office/drawing/2016/5/9/chartex" xmlns:cx4="http://schemas.microsoft.com/office/drawing/2016/5/10/chartex" xmlns:cx5="http://schemas.microsoft.com/office/drawing/2016/5/11/chartex" xmlns:cx6="http://schemas.microsoft.com/office/drawing/2016/5/12/chartex" xmlns:cx7="http://schemas.microsoft.com/office/drawing/2016/5/13/chartex" xmlns:cx8="http://schemas.microsoft.com/office/drawing/2016/5/14/chartex" xmlns:mc="http://schemas.openxmlformats.org/markup-compatibility/2006" xmlns:aink="http://schemas.microsoft.com/office/drawing/2016/ink" xmlns:am3d="http://schemas.microsoft.com/office/drawing/2017/model3d" xmlns:o="urn:schemas-microsoft-com:office:office" xmlns:r="http://schemas.openxmlformats.org/officeDocument/2006/relationships" xmlns:m="http://schemas.openxmlformats.org/officeDocument/2006/math" xmlns:v="urn:schemas-microsoft-com:vml" xmlns:wp14="http://schemas.microsoft.com/office/word/2010/wordprocessingDrawing" xmlns:wp="http://schemas.openxmlformats.org/drawingml/2006/wordprocessingDrawing" xmlns:w10="urn:schemas-microsoft-com:office:word" xmlns:w="http://schemas.openxmlformats.org/wordprocessingml/2006/main" xmlns:w14="http://schemas.microsoft.com/office/word/2010/wordml" xmlns:w15="http://schemas.microsoft.com/office/word/2012/wordml" xmlns:w16cid="http://schemas.microsoft.com/office/word/2016/wordml/cid" xmlns:w16se="http://schemas.microsoft.com/office/word/2015/wordml/symex" xmlns:wpg="http://schemas.microsoft.com/office/word/2010/wordprocessingGroup" xmlns:wpi="http://schemas.microsoft.com/office/word/2010/wordprocessingInk" xmlns:wne="http://schemas.microsoft.com/office/word/2006/wordml" xmlns:wps="http://schemas.microsoft.com/office/word/2010/wordprocessingShape" mc:Ignorable="w14 w15 w16se w16cid wp14">
+<w:footnotes xmlns:wpc="http://schemas.microsoft.com/office/word/2010/wordprocessingCanvas" xmlns:cx="http://schemas.microsoft.com/office/drawing/2014/chartex" xmlns:cx1="http://schemas.microsoft.com/office/drawing/2015/9/8/chartex" xmlns:cx2="http://schemas.microsoft.com/office/drawing/2015/10/21/chartex" xmlns:cx3="http://schemas.microsoft.com/office/drawing/2016/5/9/chartex" xmlns:cx4="http://schemas.microsoft.com/office/drawing/2016/5/10/chartex" xmlns:cx5="http://schemas.microsoft.com/office/drawing/2016/5/11/chartex" xmlns:cx6="http://schemas.microsoft.com/office/drawing/2016/5/12/chartex" xmlns:cx7="http://schemas.microsoft.com/office/drawing/2016/5/13/chartex" xmlns:cx8="http://schemas.microsoft.com/office/drawing/2016/5/14/chartex" xmlns:mc="http://schemas.openxmlformats.org/markup-compatibility/2006" xmlns:aink="http://schemas.microsoft.com/office/drawing/2016/ink" xmlns:am3d="http://schemas.microsoft.com/office/drawing/2017/model3d" xmlns:o="urn:schemas-microsoft-com:office:office" xmlns:oel="http://schemas.microsoft.com/office/2019/extlst" xmlns:r="http://schemas.openxmlformats.org/officeDocument/2006/relationships" xmlns:m="http://schemas.openxmlformats.org/officeDocument/2006/math" xmlns:v="urn:schemas-microsoft-com:vml" xmlns:wp14="http://schemas.microsoft.com/office/word/2010/wordprocessingDrawing" xmlns:wp="http://schemas.openxmlformats.org/drawingml/2006/wordprocessingDrawing" xmlns:w10="urn:schemas-microsoft-com:office:word" xmlns:w="http://schemas.openxmlformats.org/wordprocessingml/2006/main" xmlns:w14="http://schemas.microsoft.com/office/word/2010/wordml" xmlns:w15="http://schemas.microsoft.com/office/word/2012/wordml" xmlns:w16cex="http://schemas.microsoft.com/office/word/2018/wordml/cex" xmlns:w16cid="http://schemas.microsoft.com/office/word/2016/wordml/cid" xmlns:w16="http://schemas.microsoft.com/office/word/2018/wordml" xmlns:w16sdtdh="http://schemas.microsoft.com/office/word/2020/wordml/sdtdatahash" xmlns:w16se="http://schemas.microsoft.com/office/word/2015/wordml/symex" xmlns:wpg="http://schemas.microsoft.com/office/word/2010/wordprocessingGroup" xmlns:wpi="http://schemas.microsoft.com/office/word/2010/wordprocessingInk" xmlns:wne="http://schemas.microsoft.com/office/word/2006/wordml" xmlns:wps="http://schemas.microsoft.com/office/word/2010/wordprocessingShape" mc:Ignorable="w14 w15 w16se w16cid w16 w16cex w16sdtdh wp14">
   <w:footnote w:type="separator" w:id="-1">
     <w:p>
       <w:pPr>
@@ -12560,7 +12959,7 @@
 </file>
 
 <file path=word/numbering.xml><?xml version="1.0" encoding="utf-8"?>
-<w:numbering xmlns:wpc="http://schemas.microsoft.com/office/word/2010/wordprocessingCanvas" xmlns:cx="http://schemas.microsoft.com/office/drawing/2014/chartex" xmlns:cx1="http://schemas.microsoft.com/office/drawing/2015/9/8/chartex" xmlns:cx2="http://schemas.microsoft.com/office/drawing/2015/10/21/chartex" xmlns:cx3="http://schemas.microsoft.com/office/drawing/2016/5/9/chartex" xmlns:cx4="http://schemas.microsoft.com/office/drawing/2016/5/10/chartex" xmlns:cx5="http://schemas.microsoft.com/office/drawing/2016/5/11/chartex" xmlns:cx6="http://schemas.microsoft.com/office/drawing/2016/5/12/chartex" xmlns:cx7="http://schemas.microsoft.com/office/drawing/2016/5/13/chartex" xmlns:cx8="http://schemas.microsoft.com/office/drawing/2016/5/14/chartex" xmlns:mc="http://schemas.openxmlformats.org/markup-compatibility/2006" xmlns:aink="http://schemas.microsoft.com/office/drawing/2016/ink" xmlns:am3d="http://schemas.microsoft.com/office/drawing/2017/model3d" xmlns:o="urn:schemas-microsoft-com:office:office" xmlns:r="http://schemas.openxmlformats.org/officeDocument/2006/relationships" xmlns:m="http://schemas.openxmlformats.org/officeDocument/2006/math" xmlns:v="urn:schemas-microsoft-com:vml" xmlns:wp14="http://schemas.microsoft.com/office/word/2010/wordprocessingDrawing" xmlns:wp="http://schemas.openxmlformats.org/drawingml/2006/wordprocessingDrawing" xmlns:w10="urn:schemas-microsoft-com:office:word" xmlns:w="http://schemas.openxmlformats.org/wordprocessingml/2006/main" xmlns:w14="http://schemas.microsoft.com/office/word/2010/wordml" xmlns:w15="http://schemas.microsoft.com/office/word/2012/wordml" xmlns:w16cid="http://schemas.microsoft.com/office/word/2016/wordml/cid" xmlns:w16se="http://schemas.microsoft.com/office/word/2015/wordml/symex" xmlns:wpg="http://schemas.microsoft.com/office/word/2010/wordprocessingGroup" xmlns:wpi="http://schemas.microsoft.com/office/word/2010/wordprocessingInk" xmlns:wne="http://schemas.microsoft.com/office/word/2006/wordml" xmlns:wps="http://schemas.microsoft.com/office/word/2010/wordprocessingShape" mc:Ignorable="w14 w15 w16se w16cid wp14">
+<w:numbering xmlns:wpc="http://schemas.microsoft.com/office/word/2010/wordprocessingCanvas" xmlns:cx="http://schemas.microsoft.com/office/drawing/2014/chartex" xmlns:cx1="http://schemas.microsoft.com/office/drawing/2015/9/8/chartex" xmlns:cx2="http://schemas.microsoft.com/office/drawing/2015/10/21/chartex" xmlns:cx3="http://schemas.microsoft.com/office/drawing/2016/5/9/chartex" xmlns:cx4="http://schemas.microsoft.com/office/drawing/2016/5/10/chartex" xmlns:cx5="http://schemas.microsoft.com/office/drawing/2016/5/11/chartex" xmlns:cx6="http://schemas.microsoft.com/office/drawing/2016/5/12/chartex" xmlns:cx7="http://schemas.microsoft.com/office/drawing/2016/5/13/chartex" xmlns:cx8="http://schemas.microsoft.com/office/drawing/2016/5/14/chartex" xmlns:mc="http://schemas.openxmlformats.org/markup-compatibility/2006" xmlns:aink="http://schemas.microsoft.com/office/drawing/2016/ink" xmlns:am3d="http://schemas.microsoft.com/office/drawing/2017/model3d" xmlns:o="urn:schemas-microsoft-com:office:office" xmlns:oel="http://schemas.microsoft.com/office/2019/extlst" xmlns:r="http://schemas.openxmlformats.org/officeDocument/2006/relationships" xmlns:m="http://schemas.openxmlformats.org/officeDocument/2006/math" xmlns:v="urn:schemas-microsoft-com:vml" xmlns:wp14="http://schemas.microsoft.com/office/word/2010/wordprocessingDrawing" xmlns:wp="http://schemas.openxmlformats.org/drawingml/2006/wordprocessingDrawing" xmlns:w10="urn:schemas-microsoft-com:office:word" xmlns:w="http://schemas.openxmlformats.org/wordprocessingml/2006/main" xmlns:w14="http://schemas.microsoft.com/office/word/2010/wordml" xmlns:w15="http://schemas.microsoft.com/office/word/2012/wordml" xmlns:w16cex="http://schemas.microsoft.com/office/word/2018/wordml/cex" xmlns:w16cid="http://schemas.microsoft.com/office/word/2016/wordml/cid" xmlns:w16="http://schemas.microsoft.com/office/word/2018/wordml" xmlns:w16sdtdh="http://schemas.microsoft.com/office/word/2020/wordml/sdtdatahash" xmlns:w16se="http://schemas.microsoft.com/office/word/2015/wordml/symex" xmlns:wpg="http://schemas.microsoft.com/office/word/2010/wordprocessingGroup" xmlns:wpi="http://schemas.microsoft.com/office/word/2010/wordprocessingInk" xmlns:wne="http://schemas.microsoft.com/office/word/2006/wordml" xmlns:wps="http://schemas.microsoft.com/office/word/2010/wordprocessingShape" mc:Ignorable="w14 w15 w16se w16cid w16 w16cex w16sdtdh wp14">
   <w:abstractNum w:abstractNumId="0" w15:restartNumberingAfterBreak="0">
     <w:nsid w:val="02D556EC"/>
     <w:multiLevelType w:val="hybridMultilevel"/>
@@ -14386,65 +14785,65 @@
       </w:pPr>
     </w:lvl>
   </w:abstractNum>
-  <w:num w:numId="1">
+  <w:num w:numId="1" w16cid:durableId="1749113496">
     <w:abstractNumId w:val="2"/>
   </w:num>
-  <w:num w:numId="2">
+  <w:num w:numId="2" w16cid:durableId="1306467255">
     <w:abstractNumId w:val="6"/>
   </w:num>
-  <w:num w:numId="3">
+  <w:num w:numId="3" w16cid:durableId="861669251">
     <w:abstractNumId w:val="15"/>
   </w:num>
-  <w:num w:numId="4">
+  <w:num w:numId="4" w16cid:durableId="1488938628">
     <w:abstractNumId w:val="12"/>
   </w:num>
-  <w:num w:numId="5">
+  <w:num w:numId="5" w16cid:durableId="1655374241">
     <w:abstractNumId w:val="5"/>
   </w:num>
-  <w:num w:numId="6">
+  <w:num w:numId="6" w16cid:durableId="525754200">
     <w:abstractNumId w:val="9"/>
   </w:num>
-  <w:num w:numId="7">
+  <w:num w:numId="7" w16cid:durableId="394163940">
     <w:abstractNumId w:val="0"/>
   </w:num>
-  <w:num w:numId="8">
+  <w:num w:numId="8" w16cid:durableId="1822768245">
     <w:abstractNumId w:val="3"/>
   </w:num>
-  <w:num w:numId="9">
+  <w:num w:numId="9" w16cid:durableId="822551132">
     <w:abstractNumId w:val="16"/>
   </w:num>
-  <w:num w:numId="10">
+  <w:num w:numId="10" w16cid:durableId="2112628910">
     <w:abstractNumId w:val="17"/>
   </w:num>
-  <w:num w:numId="11">
+  <w:num w:numId="11" w16cid:durableId="2057388218">
     <w:abstractNumId w:val="10"/>
   </w:num>
-  <w:num w:numId="12">
+  <w:num w:numId="12" w16cid:durableId="783886956">
     <w:abstractNumId w:val="8"/>
   </w:num>
-  <w:num w:numId="13">
+  <w:num w:numId="13" w16cid:durableId="212741226">
     <w:abstractNumId w:val="11"/>
   </w:num>
-  <w:num w:numId="14">
+  <w:num w:numId="14" w16cid:durableId="1991664454">
     <w:abstractNumId w:val="4"/>
   </w:num>
-  <w:num w:numId="15">
+  <w:num w:numId="15" w16cid:durableId="1932814379">
     <w:abstractNumId w:val="14"/>
   </w:num>
-  <w:num w:numId="16">
+  <w:num w:numId="16" w16cid:durableId="113603736">
     <w:abstractNumId w:val="7"/>
   </w:num>
-  <w:num w:numId="17">
+  <w:num w:numId="17" w16cid:durableId="787820430">
     <w:abstractNumId w:val="13"/>
   </w:num>
-  <w:num w:numId="18">
+  <w:num w:numId="18" w16cid:durableId="1800417313">
     <w:abstractNumId w:val="1"/>
   </w:num>
 </w:numbering>
 </file>
 
 <file path=word/styles.xml><?xml version="1.0" encoding="utf-8"?>
-<w:styles xmlns:mc="http://schemas.openxmlformats.org/markup-compatibility/2006" xmlns:r="http://schemas.openxmlformats.org/officeDocument/2006/relationships" xmlns:w="http://schemas.openxmlformats.org/wordprocessingml/2006/main" xmlns:w14="http://schemas.microsoft.com/office/word/2010/wordml" xmlns:w15="http://schemas.microsoft.com/office/word/2012/wordml" xmlns:w16cid="http://schemas.microsoft.com/office/word/2016/wordml/cid" xmlns:w16se="http://schemas.microsoft.com/office/word/2015/wordml/symex" mc:Ignorable="w14 w15 w16se w16cid">
+<w:styles xmlns:mc="http://schemas.openxmlformats.org/markup-compatibility/2006" xmlns:r="http://schemas.openxmlformats.org/officeDocument/2006/relationships" xmlns:w="http://schemas.openxmlformats.org/wordprocessingml/2006/main" xmlns:w14="http://schemas.microsoft.com/office/word/2010/wordml" xmlns:w15="http://schemas.microsoft.com/office/word/2012/wordml" xmlns:w16cex="http://schemas.microsoft.com/office/word/2018/wordml/cex" xmlns:w16cid="http://schemas.microsoft.com/office/word/2016/wordml/cid" xmlns:w16="http://schemas.microsoft.com/office/word/2018/wordml" xmlns:w16sdtdh="http://schemas.microsoft.com/office/word/2020/wordml/sdtdatahash" xmlns:w16se="http://schemas.microsoft.com/office/word/2015/wordml/symex" mc:Ignorable="w14 w15 w16se w16cid w16 w16cex w16sdtdh">
   <w:docDefaults>
     <w:rPrDefault>
       <w:rPr>
@@ -14461,7 +14860,7 @@
       </w:pPr>
     </w:pPrDefault>
   </w:docDefaults>
-  <w:latentStyles w:defLockedState="0" w:defUIPriority="99" w:defSemiHidden="0" w:defUnhideWhenUsed="0" w:defQFormat="0" w:count="375">
+  <w:latentStyles w:defLockedState="0" w:defUIPriority="99" w:defSemiHidden="0" w:defUnhideWhenUsed="0" w:defQFormat="0" w:count="376">
     <w:lsdException w:name="Normal" w:uiPriority="0" w:qFormat="1"/>
     <w:lsdException w:name="heading 1" w:uiPriority="9" w:qFormat="1"/>
     <w:lsdException w:name="heading 2" w:semiHidden="1" w:uiPriority="9" w:unhideWhenUsed="1" w:qFormat="1"/>
@@ -14567,7 +14966,6 @@
     <w:lsdException w:name="HTML Sample" w:semiHidden="1" w:unhideWhenUsed="1"/>
     <w:lsdException w:name="HTML Typewriter" w:semiHidden="1" w:unhideWhenUsed="1"/>
     <w:lsdException w:name="HTML Variable" w:semiHidden="1" w:unhideWhenUsed="1"/>
-    <w:lsdException w:name="Normal Table" w:semiHidden="1" w:unhideWhenUsed="1"/>
     <w:lsdException w:name="annotation subject" w:semiHidden="1" w:unhideWhenUsed="1"/>
     <w:lsdException w:name="No List" w:semiHidden="1" w:unhideWhenUsed="1"/>
     <w:lsdException w:name="Outline List 1" w:semiHidden="1" w:unhideWhenUsed="1"/>
@@ -14614,10 +15012,8 @@
     <w:lsdException w:name="Table Subtle 2" w:semiHidden="1" w:unhideWhenUsed="1"/>
     <w:lsdException w:name="Table Web 1" w:semiHidden="1" w:unhideWhenUsed="1"/>
     <w:lsdException w:name="Table Web 2" w:semiHidden="1" w:unhideWhenUsed="1"/>
-    <w:lsdException w:name="Table Web 3" w:semiHidden="1" w:unhideWhenUsed="1"/>
     <w:lsdException w:name="Balloon Text" w:semiHidden="1" w:unhideWhenUsed="1"/>
     <w:lsdException w:name="Table Grid" w:uiPriority="39"/>
-    <w:lsdException w:name="Table Theme" w:semiHidden="1" w:unhideWhenUsed="1"/>
     <w:lsdException w:name="Placeholder Text" w:semiHidden="1"/>
     <w:lsdException w:name="No Spacing" w:uiPriority="1" w:qFormat="1"/>
     <w:lsdException w:name="Light Shading" w:uiPriority="60"/>
@@ -14837,6 +15233,7 @@
     <w:lsdException w:name="Smart Hyperlink" w:semiHidden="1" w:unhideWhenUsed="1"/>
     <w:lsdException w:name="Hashtag" w:semiHidden="1" w:unhideWhenUsed="1"/>
     <w:lsdException w:name="Unresolved Mention" w:semiHidden="1" w:unhideWhenUsed="1"/>
+    <w:lsdException w:name="Smart Link" w:semiHidden="1" w:unhideWhenUsed="1"/>
   </w:latentStyles>
   <w:style w:type="paragraph" w:default="1" w:styleId="a">
     <w:name w:val="Normal"/>
